--- a/2.分库分表分区/分库分表分区.docx
+++ b/2.分库分表分区/分库分表分区.docx
@@ -620,6 +620,53 @@
       </w:r>
     </w:p>
     <w:p>
+      <w:pPr>
+        <w:pStyle w:val="2"/>
+      </w:pPr>
+      <w:r>
+        <w:rPr>
+          <w:rFonts w:hint="eastAsia"/>
+        </w:rPr>
+        <w:t>概述</w:t>
+      </w:r>
+    </w:p>
+    <w:p>
+      <w:pPr>
+        <w:rPr>
+          <w:rFonts w:hint="eastAsia"/>
+        </w:rPr>
+      </w:pPr>
+      <w:r>
+        <w:tab/>
+      </w:r>
+      <w:r>
+        <w:rPr>
+          <w:rFonts w:hint="eastAsia"/>
+        </w:rPr>
+        <w:t>分库，是指</w:t>
+      </w:r>
+      <w:r>
+        <w:rPr>
+          <w:rFonts w:hint="eastAsia"/>
+          <w:color w:val="FF0000"/>
+        </w:rPr>
+        <w:t>将一个应用的数据库分拆为多个数据库</w:t>
+      </w:r>
+      <w:r>
+        <w:rPr>
+          <w:rFonts w:hint="eastAsia"/>
+        </w:rPr>
+        <w:t>。例如，一个新闻网站，原始状态，用户表、新闻表、评论表都在同一个数据库。后期，将用户表数据放到单独的用户数据库中，将评论表的数据放到单独的评论数据库中。</w:t>
+      </w:r>
+    </w:p>
+    <w:p>
+      <w:pPr>
+        <w:rPr>
+          <w:rFonts w:hint="eastAsia"/>
+        </w:rPr>
+      </w:pPr>
+    </w:p>
+    <w:p>
       <w:r>
         <w:tab/>
       </w:r>
@@ -676,11 +723,6 @@
       </w:r>
     </w:p>
     <w:p>
-      <w:pPr>
-        <w:rPr>
-          <w:rFonts w:hint="eastAsia"/>
-        </w:rPr>
-      </w:pPr>
       <w:r>
         <w:tab/>
       </w:r>
@@ -726,11 +768,6 @@
       </w:r>
     </w:p>
     <w:p>
-      <w:pPr>
-        <w:rPr>
-          <w:rFonts w:hint="eastAsia"/>
-        </w:rPr>
-      </w:pPr>
       <w:r>
         <w:tab/>
       </w:r>
@@ -758,11 +795,6 @@
       </w:r>
     </w:p>
     <w:p>
-      <w:pPr>
-        <w:rPr>
-          <w:rFonts w:hint="eastAsia"/>
-        </w:rPr>
-      </w:pPr>
       <w:r>
         <w:tab/>
       </w:r>
@@ -848,6 +880,7 @@
         <w:rPr>
           <w:rFonts w:hint="eastAsia"/>
         </w:rPr>
+        <w:lastRenderedPageBreak/>
         <w:t>随着查询量的增加单台数据库服务器已经没办法支撑。</w:t>
       </w:r>
     </w:p>
@@ -865,22 +898,12 @@
         <w:rPr>
           <w:rFonts w:hint="eastAsia"/>
         </w:rPr>
-        <w:t>需要考虑考虑分布式事务，善于使用同库不同表可有效避免分布式事务带来的麻烦。目前强一致性的分布式事务由于性能问题，导致使用起来并不一定比不分库分表快。目前采用最终一致性的柔性事务居多。分表的另一个存在的理由</w:t>
-      </w:r>
-      <w:r>
-        <w:rPr>
-          <w:rFonts w:hint="eastAsia"/>
-        </w:rPr>
-        <w:lastRenderedPageBreak/>
-        <w:t>是，过多的数据库实力不利于运维管理。</w:t>
+        <w:t>需要考虑考虑分布式事务，善于使用同库不同表可有效避免分布式事务带来的麻烦。目前强一致性的分布式事务由于性能问题，导致使用起来并不一定比不分库分表快。目前采用最终一致性的柔性事务居多。分表的另一个存在的理由是，过多的数据库实力不利于运维管理。</w:t>
       </w:r>
     </w:p>
     <w:p>
       <w:pPr>
         <w:ind w:firstLine="420"/>
-        <w:rPr>
-          <w:rFonts w:hint="eastAsia"/>
-        </w:rPr>
       </w:pPr>
       <w:r>
         <w:rPr>
@@ -915,9 +938,6 @@
     <w:p>
       <w:pPr>
         <w:pStyle w:val="2"/>
-        <w:rPr>
-          <w:rFonts w:hint="eastAsia"/>
-        </w:rPr>
       </w:pPr>
       <w:r>
         <w:rPr>
@@ -944,11 +964,96 @@
       <w:r>
         <w:rPr>
           <w:rFonts w:hint="eastAsia"/>
+          <w:color w:val="FF0000"/>
+        </w:rPr>
+        <w:t>分表，从表面意思上看呢，就是把一张表分成</w:t>
+      </w:r>
+      <w:r>
+        <w:rPr>
+          <w:rFonts w:hint="eastAsia"/>
+          <w:color w:val="FF0000"/>
+        </w:rPr>
+        <w:t>N</w:t>
+      </w:r>
+      <w:r>
+        <w:rPr>
+          <w:rFonts w:hint="eastAsia"/>
+          <w:color w:val="FF0000"/>
+        </w:rPr>
+        <w:t>多个小表</w:t>
+      </w:r>
+      <w:r>
+        <w:rPr>
+          <w:rFonts w:hint="eastAsia"/>
+        </w:rPr>
+        <w:t>。</w:t>
+      </w:r>
+      <w:r>
+        <w:rPr>
+          <w:rFonts w:hint="eastAsia"/>
+        </w:rPr>
+        <w:t>例如，将用户表</w:t>
+      </w:r>
+      <w:r>
+        <w:rPr>
+          <w:rFonts w:hint="eastAsia"/>
+        </w:rPr>
+        <w:t>user</w:t>
+      </w:r>
+      <w:r>
+        <w:rPr>
+          <w:rFonts w:hint="eastAsia"/>
+        </w:rPr>
+        <w:t>的数据分拆到活跃用户表</w:t>
+      </w:r>
+      <w:r>
+        <w:rPr>
+          <w:rFonts w:hint="eastAsia"/>
+        </w:rPr>
+        <w:t xml:space="preserve"> user_active </w:t>
+      </w:r>
+      <w:r>
+        <w:rPr>
+          <w:rFonts w:hint="eastAsia"/>
+        </w:rPr>
+        <w:t>和非活跃用户表</w:t>
+      </w:r>
+      <w:r>
+        <w:rPr>
+          <w:rFonts w:hint="eastAsia"/>
+        </w:rPr>
+        <w:t xml:space="preserve"> user_inaction</w:t>
+      </w:r>
+      <w:r>
+        <w:rPr>
+          <w:rFonts w:hint="eastAsia"/>
+        </w:rPr>
+        <w:t>。</w:t>
+      </w:r>
+    </w:p>
+    <w:p>
+      <w:pPr>
+        <w:rPr>
+          <w:rFonts w:hint="eastAsia"/>
+        </w:rPr>
+      </w:pPr>
+    </w:p>
+    <w:p>
+      <w:pPr>
+        <w:rPr>
+          <w:rFonts w:hint="eastAsia"/>
+        </w:rPr>
+      </w:pPr>
+      <w:r>
+        <w:tab/>
+      </w:r>
+      <w:r>
+        <w:rPr>
+          <w:rFonts w:hint="eastAsia"/>
         </w:rPr>
         <w:t>水平拆分如果能预估规模，越早造成本越低。</w:t>
       </w:r>
     </w:p>
-    <w:p/>
     <w:p>
       <w:r>
         <w:tab/>
@@ -1109,9 +1214,6 @@
           <w:numId w:val="3"/>
         </w:numPr>
         <w:ind w:firstLineChars="0"/>
-        <w:rPr>
-          <w:rFonts w:hint="eastAsia"/>
-        </w:rPr>
       </w:pPr>
       <w:r>
         <w:rPr>
@@ -1128,6 +1230,7 @@
         <w:rPr>
           <w:rFonts w:hint="eastAsia"/>
         </w:rPr>
+        <w:lastRenderedPageBreak/>
         <w:t>应用</w:t>
       </w:r>
     </w:p>
@@ -1204,9 +1307,6 @@
           <w:numId w:val="2"/>
         </w:numPr>
         <w:ind w:firstLineChars="0"/>
-        <w:rPr>
-          <w:rFonts w:hint="eastAsia"/>
-        </w:rPr>
       </w:pPr>
       <w:r>
         <w:rPr>
@@ -1223,7 +1323,6 @@
         <w:rPr>
           <w:rFonts w:hint="eastAsia"/>
         </w:rPr>
-        <w:lastRenderedPageBreak/>
         <w:t>分</w:t>
       </w:r>
       <w:r>
@@ -1232,15 +1331,10 @@
         </w:rPr>
         <w:t>区</w:t>
       </w:r>
-      <w:bookmarkStart w:id="0" w:name="_GoBack"/>
-      <w:bookmarkEnd w:id="0"/>
     </w:p>
     <w:p>
       <w:pPr>
         <w:pStyle w:val="2"/>
-        <w:rPr>
-          <w:rFonts w:hint="eastAsia"/>
-        </w:rPr>
       </w:pPr>
       <w:r>
         <w:rPr>
@@ -1257,6 +1351,24 @@
         <w:rPr>
           <w:rFonts w:hint="eastAsia"/>
         </w:rPr>
+        <w:t>分区，是利用</w:t>
+      </w:r>
+      <w:r>
+        <w:rPr>
+          <w:rFonts w:hint="eastAsia"/>
+        </w:rPr>
+        <w:t>MySQL</w:t>
+      </w:r>
+      <w:r>
+        <w:rPr>
+          <w:rFonts w:hint="eastAsia"/>
+        </w:rPr>
+        <w:t>的一种特性。</w:t>
+      </w:r>
+      <w:r>
+        <w:rPr>
+          <w:rFonts w:hint="eastAsia"/>
+        </w:rPr>
         <w:t>数据分区是一种物理数据库的设计技术，它的目的是为了在特定的</w:t>
       </w:r>
       <w:r>
@@ -1273,14 +1385,65 @@
       </w:r>
     </w:p>
     <w:p>
-      <w:r>
-        <w:tab/>
-      </w:r>
-      <w:r>
-        <w:rPr>
-          <w:rFonts w:hint="eastAsia"/>
-        </w:rPr>
-        <w:t>分区并不是生成新的数据表，而是将表的数据均衡分摊到不同的硬盘，系统或是不同服务器存储介质中，实际上还是一张表。另外，分区可以做到将表的数据均衡到不同的地方，提高数据检索的效率，降低数据库的频繁</w:t>
+      <w:pPr>
+        <w:rPr>
+          <w:rFonts w:hint="eastAsia"/>
+        </w:rPr>
+      </w:pPr>
+      <w:r>
+        <w:tab/>
+      </w:r>
+      <w:r>
+        <w:rPr>
+          <w:rFonts w:hint="eastAsia"/>
+          <w:color w:val="FF0000"/>
+        </w:rPr>
+        <w:t>分区就是把一张表的数据分成</w:t>
+      </w:r>
+      <w:r>
+        <w:rPr>
+          <w:rFonts w:hint="eastAsia"/>
+          <w:color w:val="FF0000"/>
+        </w:rPr>
+        <w:t>N</w:t>
+      </w:r>
+      <w:r>
+        <w:rPr>
+          <w:rFonts w:hint="eastAsia"/>
+          <w:color w:val="FF0000"/>
+        </w:rPr>
+        <w:t>多个区块，这些区块可以在同一个磁盘上，也可以在不同的磁盘上</w:t>
+      </w:r>
+      <w:r>
+        <w:rPr>
+          <w:rFonts w:hint="eastAsia"/>
+        </w:rPr>
+        <w:t>。</w:t>
+      </w:r>
+    </w:p>
+    <w:p>
+      <w:r>
+        <w:tab/>
+      </w:r>
+      <w:r>
+        <w:rPr>
+          <w:rFonts w:hint="eastAsia"/>
+          <w:color w:val="FF0000"/>
+        </w:rPr>
+        <w:t>分区并不是生成新的数据表，而是将表的数据均衡分摊到不同的硬盘，系统或是不同服务器存储介质中，实际上还是一张表</w:t>
+      </w:r>
+      <w:r>
+        <w:rPr>
+          <w:rFonts w:hint="eastAsia"/>
+          <w:color w:val="FF0000"/>
+        </w:rPr>
+        <w:t>（对用户来说，逻辑上，分区后的表仍然是一个逻辑表）</w:t>
+      </w:r>
+      <w:r>
+        <w:rPr>
+          <w:rFonts w:hint="eastAsia"/>
+        </w:rPr>
+        <w:t>。另外，分区可以做到将表的数据均衡到不同的地方，提高数据检索的效率，降低数据库的频繁</w:t>
       </w:r>
       <w:r>
         <w:rPr>
@@ -1367,9 +1530,6 @@
           <w:numId w:val="4"/>
         </w:numPr>
         <w:ind w:firstLineChars="0"/>
-        <w:rPr>
-          <w:rFonts w:hint="eastAsia"/>
-        </w:rPr>
       </w:pPr>
       <w:r>
         <w:rPr>
@@ -1413,11 +1573,6 @@
       </w:r>
     </w:p>
     <w:p>
-      <w:pPr>
-        <w:rPr>
-          <w:rFonts w:hint="eastAsia"/>
-        </w:rPr>
-      </w:pPr>
       <w:r>
         <w:tab/>
       </w:r>
@@ -1430,6 +1585,7 @@
         <w:rPr>
           <w:rFonts w:hint="eastAsia"/>
         </w:rPr>
+        <w:lastRenderedPageBreak/>
         <w:t>垂直分区</w:t>
       </w:r>
     </w:p>
@@ -1445,11 +1601,6 @@
       </w:r>
     </w:p>
     <w:p>
-      <w:pPr>
-        <w:rPr>
-          <w:rFonts w:hint="eastAsia"/>
-        </w:rPr>
-      </w:pPr>
       <w:r>
         <w:tab/>
       </w:r>
@@ -1457,9 +1608,6 @@
     <w:p>
       <w:pPr>
         <w:pStyle w:val="2"/>
-        <w:rPr>
-          <w:rFonts w:hint="eastAsia"/>
-        </w:rPr>
       </w:pPr>
       <w:r>
         <w:rPr>
@@ -1489,6 +1637,613 @@
         </w:rPr>
         <w:t>分表解决的是数据量多大的问题，分库解决的是数据库性能瓶颈问题。</w:t>
       </w:r>
+    </w:p>
+    <w:p>
+      <w:pPr>
+        <w:pStyle w:val="2"/>
+      </w:pPr>
+      <w:r>
+        <w:rPr>
+          <w:rFonts w:hint="eastAsia"/>
+        </w:rPr>
+        <w:t>操作</w:t>
+      </w:r>
+    </w:p>
+    <w:p>
+      <w:pPr>
+        <w:ind w:firstLine="420"/>
+        <w:rPr>
+          <w:rFonts w:hint="eastAsia"/>
+        </w:rPr>
+      </w:pPr>
+      <w:r>
+        <w:rPr>
+          <w:rFonts w:hint="eastAsia"/>
+        </w:rPr>
+        <w:t>1</w:t>
+      </w:r>
+      <w:r>
+        <w:rPr>
+          <w:rFonts w:hint="eastAsia"/>
+        </w:rPr>
+        <w:t>、</w:t>
+      </w:r>
+      <w:r>
+        <w:rPr>
+          <w:rFonts w:hint="eastAsia"/>
+        </w:rPr>
+        <w:t>分区，使用</w:t>
+      </w:r>
+      <w:r>
+        <w:rPr>
+          <w:rFonts w:hint="eastAsia"/>
+        </w:rPr>
+        <w:t>MySQL</w:t>
+      </w:r>
+      <w:r>
+        <w:rPr>
+          <w:rFonts w:hint="eastAsia"/>
+        </w:rPr>
+        <w:t>自身的语法。分区的</w:t>
+      </w:r>
+      <w:r>
+        <w:rPr>
+          <w:rFonts w:hint="eastAsia"/>
+        </w:rPr>
+        <w:t>SQL</w:t>
+      </w:r>
+      <w:r>
+        <w:rPr>
+          <w:rFonts w:hint="eastAsia"/>
+        </w:rPr>
+        <w:t>语句如下：</w:t>
+      </w:r>
+    </w:p>
+    <w:p>
+      <w:pPr>
+        <w:ind w:left="420"/>
+      </w:pPr>
+      <w:r>
+        <w:t xml:space="preserve">CREATE TABLE sales (order_date DATETIME NOT NULL) </w:t>
+      </w:r>
+    </w:p>
+    <w:p>
+      <w:pPr>
+        <w:ind w:left="420"/>
+      </w:pPr>
+      <w:r>
+        <w:t xml:space="preserve">ENGINE=InnoDB </w:t>
+      </w:r>
+    </w:p>
+    <w:p>
+      <w:pPr>
+        <w:ind w:left="420"/>
+      </w:pPr>
+      <w:r>
+        <w:rPr>
+          <w:color w:val="FF0000"/>
+        </w:rPr>
+        <w:t>PARTION BY RANGE</w:t>
+      </w:r>
+      <w:r>
+        <w:t>(YEAR(order_date))</w:t>
+      </w:r>
+    </w:p>
+    <w:p>
+      <w:pPr>
+        <w:ind w:left="420"/>
+      </w:pPr>
+      <w:r>
+        <w:t xml:space="preserve">(      </w:t>
+      </w:r>
+    </w:p>
+    <w:p>
+      <w:pPr>
+        <w:ind w:leftChars="275" w:left="660"/>
+      </w:pPr>
+      <w:r>
+        <w:rPr>
+          <w:color w:val="FF0000"/>
+        </w:rPr>
+        <w:t>PARTION</w:t>
+      </w:r>
+      <w:r>
+        <w:t xml:space="preserve"> p_2010 VALUES LESS THAN (2010),      </w:t>
+      </w:r>
+    </w:p>
+    <w:p>
+      <w:pPr>
+        <w:ind w:leftChars="275" w:left="660"/>
+      </w:pPr>
+      <w:r>
+        <w:t xml:space="preserve">PARTION p_2011 VALUES LESS THAN (2011),      </w:t>
+      </w:r>
+    </w:p>
+    <w:p>
+      <w:pPr>
+        <w:ind w:leftChars="275" w:left="660"/>
+      </w:pPr>
+      <w:r>
+        <w:t xml:space="preserve">PARTION p_2012 VALUES LESS THAN (2012),      </w:t>
+      </w:r>
+    </w:p>
+    <w:p>
+      <w:pPr>
+        <w:ind w:leftChars="275" w:left="660"/>
+      </w:pPr>
+      <w:r>
+        <w:t xml:space="preserve">PARTION p_catchall VALUES LESS THAN MAXVALUE  </w:t>
+      </w:r>
+    </w:p>
+    <w:p>
+      <w:pPr>
+        <w:ind w:left="420"/>
+      </w:pPr>
+      <w:r>
+        <w:t>);</w:t>
+      </w:r>
+    </w:p>
+    <w:p>
+      <w:pPr>
+        <w:ind w:firstLine="420"/>
+        <w:rPr>
+          <w:rFonts w:hint="eastAsia"/>
+        </w:rPr>
+      </w:pPr>
+      <w:r>
+        <w:rPr>
+          <w:rFonts w:hint="eastAsia"/>
+        </w:rPr>
+        <w:t>执行之后，在</w:t>
+      </w:r>
+      <w:r>
+        <w:rPr>
+          <w:rFonts w:hint="eastAsia"/>
+        </w:rPr>
+        <w:t>mysql/data/test</w:t>
+      </w:r>
+      <w:r>
+        <w:rPr>
+          <w:rFonts w:hint="eastAsia"/>
+        </w:rPr>
+        <w:t>目录下发现两个文件</w:t>
+      </w:r>
+      <w:r>
+        <w:rPr>
+          <w:rFonts w:hint="eastAsia"/>
+        </w:rPr>
+        <w:t>sales.frm</w:t>
+      </w:r>
+      <w:r>
+        <w:rPr>
+          <w:rFonts w:hint="eastAsia"/>
+        </w:rPr>
+        <w:t>（</w:t>
+      </w:r>
+      <w:r>
+        <w:rPr>
+          <w:rFonts w:hint="eastAsia"/>
+        </w:rPr>
+        <w:t>对象结构定义文件</w:t>
+      </w:r>
+      <w:r>
+        <w:rPr>
+          <w:rFonts w:hint="eastAsia"/>
+        </w:rPr>
+        <w:t>）和</w:t>
+      </w:r>
+      <w:r>
+        <w:rPr>
+          <w:rFonts w:hint="eastAsia"/>
+        </w:rPr>
+        <w:t>用于存储表对象的结构</w:t>
+      </w:r>
+      <w:r>
+        <w:rPr>
+          <w:rFonts w:hint="eastAsia"/>
+        </w:rPr>
+        <w:t>sales.par</w:t>
+      </w:r>
+      <w:r>
+        <w:rPr>
+          <w:rFonts w:hint="eastAsia"/>
+        </w:rPr>
+        <w:t>（</w:t>
+      </w:r>
+      <w:r>
+        <w:rPr>
+          <w:rFonts w:hint="eastAsia"/>
+        </w:rPr>
+        <w:t>应该是分区语句创造的，和分区有关</w:t>
+      </w:r>
+      <w:r>
+        <w:rPr>
+          <w:rFonts w:hint="eastAsia"/>
+        </w:rPr>
+        <w:t>）。</w:t>
+      </w:r>
+    </w:p>
+    <w:p>
+      <w:pPr>
+        <w:rPr>
+          <w:rFonts w:hint="eastAsia"/>
+        </w:rPr>
+      </w:pPr>
+      <w:r>
+        <w:rPr>
+          <w:rFonts w:hint="eastAsia"/>
+        </w:rPr>
+        <w:t>再执行普通的建表</w:t>
+      </w:r>
+      <w:r>
+        <w:rPr>
+          <w:rFonts w:hint="eastAsia"/>
+        </w:rPr>
+        <w:t>SQL</w:t>
+      </w:r>
+      <w:r>
+        <w:rPr>
+          <w:rFonts w:hint="eastAsia"/>
+        </w:rPr>
+        <w:t>语句：</w:t>
+      </w:r>
+    </w:p>
+    <w:p>
+      <w:pPr>
+        <w:ind w:leftChars="100" w:left="240"/>
+      </w:pPr>
+      <w:r>
+        <w:t>CREATE TABLE sales2 (</w:t>
+      </w:r>
+      <w:r>
+        <w:t>order_date DATETIME NOT NULL)</w:t>
+      </w:r>
+    </w:p>
+    <w:p>
+      <w:pPr>
+        <w:ind w:leftChars="100" w:left="240"/>
+      </w:pPr>
+      <w:r>
+        <w:t>ENGINE=InnoDB;</w:t>
+      </w:r>
+    </w:p>
+    <w:p>
+      <w:pPr>
+        <w:ind w:firstLine="240"/>
+        <w:rPr>
+          <w:rFonts w:hint="eastAsia"/>
+        </w:rPr>
+      </w:pPr>
+      <w:r>
+        <w:rPr>
+          <w:rFonts w:hint="eastAsia"/>
+        </w:rPr>
+        <w:t>执行之后，在</w:t>
+      </w:r>
+      <w:r>
+        <w:rPr>
+          <w:rFonts w:hint="eastAsia"/>
+        </w:rPr>
+        <w:t>mysql/data/test</w:t>
+      </w:r>
+      <w:r>
+        <w:rPr>
+          <w:rFonts w:hint="eastAsia"/>
+        </w:rPr>
+        <w:t>目录下生成了文件</w:t>
+      </w:r>
+      <w:r>
+        <w:rPr>
+          <w:rFonts w:hint="eastAsia"/>
+        </w:rPr>
+        <w:t>sales2.frm</w:t>
+      </w:r>
+    </w:p>
+    <w:p>
+      <w:pPr>
+        <w:ind w:firstLine="240"/>
+        <w:rPr>
+          <w:rFonts w:hint="eastAsia"/>
+        </w:rPr>
+      </w:pPr>
+      <w:r>
+        <w:rPr>
+          <w:rFonts w:hint="eastAsia"/>
+        </w:rPr>
+        <w:t>2</w:t>
+      </w:r>
+      <w:r>
+        <w:rPr>
+          <w:rFonts w:hint="eastAsia"/>
+        </w:rPr>
+        <w:t>、</w:t>
+      </w:r>
+      <w:r>
+        <w:rPr>
+          <w:rFonts w:hint="eastAsia"/>
+        </w:rPr>
+        <w:t>在</w:t>
+      </w:r>
+      <w:r>
+        <w:rPr>
+          <w:rFonts w:hint="eastAsia"/>
+          <w:color w:val="FF0000"/>
+        </w:rPr>
+        <w:t>information_schema</w:t>
+      </w:r>
+      <w:r>
+        <w:rPr>
+          <w:rFonts w:hint="eastAsia"/>
+        </w:rPr>
+        <w:t>表中执行</w:t>
+      </w:r>
+      <w:r>
+        <w:rPr>
+          <w:rFonts w:hint="eastAsia"/>
+        </w:rPr>
+        <w:t>SQL</w:t>
+      </w:r>
+      <w:r>
+        <w:rPr>
+          <w:rFonts w:hint="eastAsia"/>
+        </w:rPr>
+        <w:t>语句</w:t>
+      </w:r>
+    </w:p>
+    <w:p>
+      <w:pPr>
+        <w:ind w:firstLine="240"/>
+      </w:pPr>
+      <w:r>
+        <w:t>SELECT * FROM PARTITIONS WHERE PARTITION_NAME IS NOT NULL\G</w:t>
+      </w:r>
+    </w:p>
+    <w:p>
+      <w:pPr>
+        <w:ind w:firstLine="240"/>
+        <w:rPr>
+          <w:rFonts w:hint="eastAsia"/>
+        </w:rPr>
+      </w:pPr>
+      <w:r>
+        <w:rPr>
+          <w:rFonts w:hint="eastAsia"/>
+        </w:rPr>
+        <w:t>看到了与上面的建分区表</w:t>
+      </w:r>
+      <w:r>
+        <w:rPr>
+          <w:rFonts w:hint="eastAsia"/>
+        </w:rPr>
+        <w:t>SQL</w:t>
+      </w:r>
+      <w:r>
+        <w:rPr>
+          <w:rFonts w:hint="eastAsia"/>
+        </w:rPr>
+        <w:t>对应的分区信息。</w:t>
+      </w:r>
+    </w:p>
+    <w:p>
+      <w:pPr>
+        <w:ind w:firstLine="240"/>
+        <w:rPr>
+          <w:rFonts w:hint="eastAsia"/>
+        </w:rPr>
+      </w:pPr>
+      <w:r>
+        <w:rPr>
+          <w:rFonts w:hint="eastAsia"/>
+        </w:rPr>
+        <w:t>3</w:t>
+      </w:r>
+      <w:r>
+        <w:rPr>
+          <w:rFonts w:hint="eastAsia"/>
+        </w:rPr>
+        <w:t>、</w:t>
+      </w:r>
+      <w:r>
+        <w:rPr>
+          <w:rFonts w:hint="eastAsia"/>
+        </w:rPr>
+        <w:t>往分区表中插入数据</w:t>
+      </w:r>
+    </w:p>
+    <w:p>
+      <w:pPr>
+        <w:ind w:firstLine="240"/>
+      </w:pPr>
+      <w:r>
+        <w:t xml:space="preserve">INSERT INTO sales (order_date) VALUES (2007-01-01);  </w:t>
+      </w:r>
+    </w:p>
+    <w:p>
+      <w:pPr>
+        <w:ind w:firstLine="240"/>
+      </w:pPr>
+      <w:r>
+        <w:lastRenderedPageBreak/>
+        <w:t xml:space="preserve">INSERT INTO sales (order_date) VALUES (2008-01-01);  </w:t>
+      </w:r>
+    </w:p>
+    <w:p>
+      <w:pPr>
+        <w:ind w:firstLine="240"/>
+      </w:pPr>
+      <w:r>
+        <w:t xml:space="preserve">INSERT INTO sales (order_date) VALUES (2009-01-01);  </w:t>
+      </w:r>
+    </w:p>
+    <w:p>
+      <w:pPr>
+        <w:ind w:firstLine="240"/>
+      </w:pPr>
+      <w:r>
+        <w:t xml:space="preserve">INSERT INTO sales (order_date) VALUES (2011-01-01);  </w:t>
+      </w:r>
+    </w:p>
+    <w:p>
+      <w:pPr>
+        <w:ind w:firstLine="240"/>
+      </w:pPr>
+      <w:r>
+        <w:t>INSERT INTO sales (order_date) VALUES (2011-01-01);</w:t>
+      </w:r>
+    </w:p>
+    <w:p>
+      <w:pPr>
+        <w:ind w:firstLine="240"/>
+        <w:rPr>
+          <w:rFonts w:hint="eastAsia"/>
+        </w:rPr>
+      </w:pPr>
+      <w:r>
+        <w:rPr>
+          <w:rFonts w:hint="eastAsia"/>
+        </w:rPr>
+        <w:t>4</w:t>
+      </w:r>
+      <w:r>
+        <w:rPr>
+          <w:rFonts w:hint="eastAsia"/>
+        </w:rPr>
+        <w:t>、</w:t>
+      </w:r>
+      <w:r>
+        <w:rPr>
+          <w:rFonts w:hint="eastAsia"/>
+        </w:rPr>
+        <w:t>检测数据是否按分区存储了，执行下面的</w:t>
+      </w:r>
+      <w:r>
+        <w:rPr>
+          <w:rFonts w:hint="eastAsia"/>
+        </w:rPr>
+        <w:t>SQL</w:t>
+      </w:r>
+      <w:r>
+        <w:rPr>
+          <w:rFonts w:hint="eastAsia"/>
+        </w:rPr>
+        <w:t>语句</w:t>
+      </w:r>
+    </w:p>
+    <w:p>
+      <w:pPr>
+        <w:ind w:firstLine="240"/>
+      </w:pPr>
+      <w:r>
+        <w:t>EXPLAIN PARTITIONS SELECT * FROM sales WHERE order_date = '2008-01-01 00:00:00'\G</w:t>
+      </w:r>
+    </w:p>
+    <w:p>
+      <w:pPr>
+        <w:ind w:firstLine="240"/>
+      </w:pPr>
+      <w:r>
+        <w:rPr>
+          <w:noProof/>
+        </w:rPr>
+        <w:drawing>
+          <wp:anchor distT="0" distB="0" distL="114300" distR="114300" simplePos="0" relativeHeight="251659264" behindDoc="0" locked="0" layoutInCell="1" allowOverlap="1" wp14:anchorId="75925882" wp14:editId="0A5A7BAD">
+            <wp:simplePos x="0" y="0"/>
+            <wp:positionH relativeFrom="margin">
+              <wp:align>left</wp:align>
+            </wp:positionH>
+            <wp:positionV relativeFrom="paragraph">
+              <wp:posOffset>312254</wp:posOffset>
+            </wp:positionV>
+            <wp:extent cx="5274310" cy="1889125"/>
+            <wp:effectExtent l="0" t="0" r="2540" b="0"/>
+            <wp:wrapTopAndBottom/>
+            <wp:docPr id="1" name="图片 1"/>
+            <wp:cNvGraphicFramePr>
+              <a:graphicFrameLocks xmlns:a="http://schemas.openxmlformats.org/drawingml/2006/main" noChangeAspect="1"/>
+            </wp:cNvGraphicFramePr>
+            <a:graphic xmlns:a="http://schemas.openxmlformats.org/drawingml/2006/main">
+              <a:graphicData uri="http://schemas.openxmlformats.org/drawingml/2006/picture">
+                <pic:pic xmlns:pic="http://schemas.openxmlformats.org/drawingml/2006/picture">
+                  <pic:nvPicPr>
+                    <pic:cNvPr id="1" name=""/>
+                    <pic:cNvPicPr/>
+                  </pic:nvPicPr>
+                  <pic:blipFill>
+                    <a:blip r:embed="rId7"/>
+                    <a:stretch>
+                      <a:fillRect/>
+                    </a:stretch>
+                  </pic:blipFill>
+                  <pic:spPr>
+                    <a:xfrm>
+                      <a:off x="0" y="0"/>
+                      <a:ext cx="5274310" cy="1889125"/>
+                    </a:xfrm>
+                    <a:prstGeom prst="rect">
+                      <a:avLst/>
+                    </a:prstGeom>
+                  </pic:spPr>
+                </pic:pic>
+              </a:graphicData>
+            </a:graphic>
+            <wp14:sizeRelH relativeFrom="margin">
+              <wp14:pctWidth>0</wp14:pctWidth>
+            </wp14:sizeRelH>
+            <wp14:sizeRelV relativeFrom="margin">
+              <wp14:pctHeight>0</wp14:pctHeight>
+            </wp14:sizeRelV>
+          </wp:anchor>
+        </w:drawing>
+      </w:r>
+      <w:r>
+        <w:rPr>
+          <w:rFonts w:hint="eastAsia"/>
+        </w:rPr>
+        <w:t>查询结果如图</w:t>
+      </w:r>
+      <w:r>
+        <w:rPr>
+          <w:rFonts w:hint="eastAsia"/>
+        </w:rPr>
+        <w:t>：</w:t>
+      </w:r>
+    </w:p>
+    <w:p>
+      <w:pPr>
+        <w:rPr>
+          <w:rFonts w:hint="eastAsia"/>
+        </w:rPr>
+      </w:pPr>
+    </w:p>
+    <w:p>
+      <w:pPr>
+        <w:ind w:firstLine="240"/>
+      </w:pPr>
+      <w:bookmarkStart w:id="0" w:name="_GoBack"/>
+      <w:bookmarkEnd w:id="0"/>
+    </w:p>
+    <w:p>
+      <w:pPr>
+        <w:ind w:firstLine="240"/>
+      </w:pPr>
+    </w:p>
+    <w:p>
+      <w:pPr>
+        <w:ind w:firstLine="240"/>
+      </w:pPr>
+    </w:p>
+    <w:p>
+      <w:pPr>
+        <w:ind w:firstLine="240"/>
+      </w:pPr>
+    </w:p>
+    <w:p>
+      <w:pPr>
+        <w:ind w:firstLine="240"/>
+        <w:rPr>
+          <w:rFonts w:hint="eastAsia"/>
+        </w:rPr>
+      </w:pPr>
     </w:p>
     <w:sectPr>
       <w:pgSz w:w="11906" w:h="16838"/>

--- a/2.分库分表分区/分库分表分区.docx
+++ b/2.分库分表分区/分库分表分区.docx
@@ -10,7 +10,7 @@
         <w:rPr>
           <w:rFonts w:hint="eastAsia"/>
         </w:rPr>
-        <w:t>表</w:t>
+        <w:t>分库</w:t>
       </w:r>
     </w:p>
     <w:p>
@@ -21,21 +21,15 @@
         <w:rPr>
           <w:rFonts w:hint="eastAsia"/>
         </w:rPr>
-        <w:t>复制表</w:t>
-      </w:r>
-    </w:p>
-    <w:p>
-      <w:pPr>
-        <w:pStyle w:val="2"/>
-      </w:pPr>
-      <w:r>
-        <w:rPr>
-          <w:rFonts w:hint="eastAsia"/>
-        </w:rPr>
-        <w:t>派生表</w:t>
-      </w:r>
-    </w:p>
-    <w:p>
+        <w:t>概述</w:t>
+      </w:r>
+    </w:p>
+    <w:p>
+      <w:pPr>
+        <w:rPr>
+          <w:rFonts w:hint="eastAsia"/>
+        </w:rPr>
+      </w:pPr>
       <w:r>
         <w:tab/>
       </w:r>
@@ -43,606 +37,6 @@
         <w:rPr>
           <w:rFonts w:hint="eastAsia"/>
         </w:rPr>
-        <w:t>当主查询中包含派生表，或者当</w:t>
-      </w:r>
-      <w:r>
-        <w:rPr>
-          <w:rFonts w:hint="eastAsia"/>
-        </w:rPr>
-        <w:t>select</w:t>
-      </w:r>
-      <w:r>
-        <w:rPr>
-          <w:rFonts w:hint="eastAsia"/>
-        </w:rPr>
-        <w:t>语句中包含</w:t>
-      </w:r>
-      <w:r>
-        <w:rPr>
-          <w:rFonts w:hint="eastAsia"/>
-        </w:rPr>
-        <w:t>union</w:t>
-      </w:r>
-      <w:r>
-        <w:rPr>
-          <w:rFonts w:hint="eastAsia"/>
-        </w:rPr>
-        <w:t>子句，或者</w:t>
-      </w:r>
-      <w:r>
-        <w:rPr>
-          <w:rFonts w:hint="eastAsia"/>
-        </w:rPr>
-        <w:t>select</w:t>
-      </w:r>
-      <w:r>
-        <w:rPr>
-          <w:rFonts w:hint="eastAsia"/>
-        </w:rPr>
-        <w:t>语句语句中包含一个字段的</w:t>
-      </w:r>
-      <w:r>
-        <w:rPr>
-          <w:rFonts w:hint="eastAsia"/>
-        </w:rPr>
-        <w:t>order</w:t>
-      </w:r>
-      <w:r>
-        <w:t xml:space="preserve"> </w:t>
-      </w:r>
-      <w:r>
-        <w:rPr>
-          <w:rFonts w:hint="eastAsia"/>
-        </w:rPr>
-        <w:t>by</w:t>
-      </w:r>
-      <w:r>
-        <w:rPr>
-          <w:rFonts w:hint="eastAsia"/>
-        </w:rPr>
-        <w:t>子句（对另一个字段的</w:t>
-      </w:r>
-      <w:r>
-        <w:rPr>
-          <w:rFonts w:hint="eastAsia"/>
-        </w:rPr>
-        <w:t>group</w:t>
-      </w:r>
-      <w:r>
-        <w:t xml:space="preserve"> </w:t>
-      </w:r>
-      <w:r>
-        <w:rPr>
-          <w:rFonts w:hint="eastAsia"/>
-        </w:rPr>
-        <w:t>by</w:t>
-      </w:r>
-      <w:r>
-        <w:rPr>
-          <w:rFonts w:hint="eastAsia"/>
-        </w:rPr>
-        <w:t>子句）时，</w:t>
-      </w:r>
-      <w:r>
-        <w:rPr>
-          <w:rFonts w:hint="eastAsia"/>
-        </w:rPr>
-        <w:t>MySQL</w:t>
-      </w:r>
-      <w:r>
-        <w:rPr>
-          <w:rFonts w:hint="eastAsia"/>
-        </w:rPr>
-        <w:t>为了完成查询，则需要自动创建临时表存储临时结果集，这种临时表是由</w:t>
-      </w:r>
-      <w:r>
-        <w:rPr>
-          <w:rFonts w:hint="eastAsia"/>
-        </w:rPr>
-        <w:t>MySQL</w:t>
-      </w:r>
-      <w:r>
-        <w:rPr>
-          <w:rFonts w:hint="eastAsia"/>
-        </w:rPr>
-        <w:t>自行创建，自行维护。</w:t>
-      </w:r>
-    </w:p>
-    <w:p>
-      <w:r>
-        <w:tab/>
-      </w:r>
-      <w:r>
-        <w:rPr>
-          <w:rFonts w:hint="eastAsia"/>
-        </w:rPr>
-        <w:t>对于自动创建的临时表，由于内存临时表的性能更加优越，</w:t>
-      </w:r>
-      <w:r>
-        <w:rPr>
-          <w:rFonts w:hint="eastAsia"/>
-        </w:rPr>
-        <w:t>MySQL</w:t>
-      </w:r>
-      <w:r>
-        <w:rPr>
-          <w:rFonts w:hint="eastAsia"/>
-        </w:rPr>
-        <w:t>总是首先使用内存临时表，而当内存临时表变得太大时，</w:t>
-      </w:r>
-      <w:r>
-        <w:rPr>
-          <w:rFonts w:hint="eastAsia"/>
-        </w:rPr>
-        <w:t>达到某个预知的时候，内存临时表就转存为外存临时表。</w:t>
-      </w:r>
-      <w:r>
-        <w:rPr>
-          <w:rFonts w:hint="eastAsia"/>
-        </w:rPr>
-        <w:t>也就是说，外存临时表是内存临时表在存储空间上的一种延伸。</w:t>
-      </w:r>
-      <w:r>
-        <w:rPr>
-          <w:rFonts w:hint="eastAsia"/>
-        </w:rPr>
-        <w:t>内存临时表转存为外存临时表的阈值由系统变量</w:t>
-      </w:r>
-      <w:r>
-        <w:rPr>
-          <w:rFonts w:hint="eastAsia"/>
-        </w:rPr>
-        <w:t>max_heap_table_size</w:t>
-      </w:r>
-      <w:r>
-        <w:rPr>
-          <w:rFonts w:hint="eastAsia"/>
-        </w:rPr>
-        <w:t>和</w:t>
-      </w:r>
-      <w:r>
-        <w:rPr>
-          <w:rFonts w:hint="eastAsia"/>
-        </w:rPr>
-        <w:t>tmp-table_size</w:t>
-      </w:r>
-      <w:r>
-        <w:rPr>
-          <w:rFonts w:hint="eastAsia"/>
-        </w:rPr>
-        <w:t>的较小值决定。</w:t>
-      </w:r>
-    </w:p>
-    <w:p>
-      <w:r>
-        <w:tab/>
-      </w:r>
-      <w:r>
-        <w:rPr>
-          <w:rFonts w:hint="eastAsia"/>
-        </w:rPr>
-        <w:t>派生表是从</w:t>
-      </w:r>
-      <w:r>
-        <w:rPr>
-          <w:rFonts w:hint="eastAsia"/>
-        </w:rPr>
-        <w:t>select</w:t>
-      </w:r>
-      <w:r>
-        <w:rPr>
-          <w:rFonts w:hint="eastAsia"/>
-        </w:rPr>
-        <w:t>语句返回的虚拟表，派生表类似于临时表，但是在</w:t>
-      </w:r>
-      <w:r>
-        <w:rPr>
-          <w:rFonts w:hint="eastAsia"/>
-        </w:rPr>
-        <w:t>select</w:t>
-      </w:r>
-      <w:r>
-        <w:rPr>
-          <w:rFonts w:hint="eastAsia"/>
-        </w:rPr>
-        <w:t>语句中使用派生表比临时表简单的多，因此它不需要创建临时表的步骤，所以当</w:t>
-      </w:r>
-      <w:r>
-        <w:rPr>
-          <w:rFonts w:hint="eastAsia"/>
-        </w:rPr>
-        <w:t>select</w:t>
-      </w:r>
-      <w:r>
-        <w:rPr>
-          <w:rFonts w:hint="eastAsia"/>
-        </w:rPr>
-        <w:t>语句的</w:t>
-      </w:r>
-      <w:r>
-        <w:rPr>
-          <w:rFonts w:hint="eastAsia"/>
-        </w:rPr>
-        <w:t>from</w:t>
-      </w:r>
-      <w:r>
-        <w:rPr>
-          <w:rFonts w:hint="eastAsia"/>
-        </w:rPr>
-        <w:t>子句中使用独立子查询时，我们将其称为派生表。</w:t>
-      </w:r>
-    </w:p>
-    <w:p>
-      <w:r>
-        <w:tab/>
-      </w:r>
-      <w:r>
-        <w:rPr>
-          <w:rFonts w:hint="eastAsia"/>
-        </w:rPr>
-        <w:t>派生表一般在</w:t>
-      </w:r>
-      <w:r>
-        <w:rPr>
-          <w:rFonts w:hint="eastAsia"/>
-        </w:rPr>
-        <w:t>from</w:t>
-      </w:r>
-      <w:r>
-        <w:rPr>
-          <w:rFonts w:hint="eastAsia"/>
-        </w:rPr>
-        <w:t>子句中使用，如：</w:t>
-      </w:r>
-    </w:p>
-    <w:p>
-      <w:r>
-        <w:tab/>
-      </w:r>
-      <w:r>
-        <w:rPr>
-          <w:rFonts w:hint="eastAsia"/>
-        </w:rPr>
-        <w:t>select</w:t>
-      </w:r>
-      <w:r>
-        <w:t xml:space="preserve"> </w:t>
-      </w:r>
-      <w:r>
-        <w:rPr>
-          <w:rFonts w:hint="eastAsia"/>
-        </w:rPr>
-        <w:t>*</w:t>
-      </w:r>
-      <w:r>
-        <w:t xml:space="preserve"> </w:t>
-      </w:r>
-      <w:r>
-        <w:rPr>
-          <w:rFonts w:hint="eastAsia"/>
-        </w:rPr>
-        <w:t>from</w:t>
-      </w:r>
-      <w:r>
-        <w:t xml:space="preserve"> </w:t>
-      </w:r>
-      <w:r>
-        <w:rPr>
-          <w:rFonts w:hint="eastAsia"/>
-        </w:rPr>
-        <w:t>(</w:t>
-      </w:r>
-      <w:r>
-        <w:t>select * from table) table1;</w:t>
-      </w:r>
-    </w:p>
-    <w:p>
-      <w:pPr>
-        <w:pStyle w:val="2"/>
-      </w:pPr>
-      <w:r>
-        <w:rPr>
-          <w:rFonts w:hint="eastAsia"/>
-        </w:rPr>
-        <w:t>临时表</w:t>
-      </w:r>
-    </w:p>
-    <w:p>
-      <w:r>
-        <w:tab/>
-      </w:r>
-      <w:r>
-        <w:rPr>
-          <w:rFonts w:hint="eastAsia"/>
-        </w:rPr>
-        <w:t>当操作非常大的表时，你可能偶尔需要运行很多查询获得一个大量数据小的子集，不是对整个表运行这些查询，而是让</w:t>
-      </w:r>
-      <w:r>
-        <w:rPr>
-          <w:rFonts w:hint="eastAsia"/>
-        </w:rPr>
-        <w:t>MySQL</w:t>
-      </w:r>
-      <w:r>
-        <w:rPr>
-          <w:rFonts w:hint="eastAsia"/>
-        </w:rPr>
-        <w:t>每次找出所需的少数记录，将记录选择到一个临时表可能更快些，然后再这些表上运行查询。</w:t>
-      </w:r>
-    </w:p>
-    <w:p>
-      <w:r>
-        <w:tab/>
-      </w:r>
-      <w:r>
-        <w:rPr>
-          <w:rFonts w:hint="eastAsia"/>
-        </w:rPr>
-        <w:t>创建临时表很容易，给正常的</w:t>
-      </w:r>
-      <w:r>
-        <w:rPr>
-          <w:rFonts w:hint="eastAsia"/>
-        </w:rPr>
-        <w:t>C</w:t>
-      </w:r>
-      <w:r>
-        <w:t>REATE TABLE</w:t>
-      </w:r>
-      <w:r>
-        <w:rPr>
-          <w:rFonts w:hint="eastAsia"/>
-        </w:rPr>
-        <w:t>语句加上</w:t>
-      </w:r>
-      <w:r>
-        <w:rPr>
-          <w:rFonts w:hint="eastAsia"/>
-        </w:rPr>
-        <w:t>TEMPORARY</w:t>
-      </w:r>
-      <w:r>
-        <w:rPr>
-          <w:rFonts w:hint="eastAsia"/>
-        </w:rPr>
-        <w:t>关键字即可。</w:t>
-      </w:r>
-    </w:p>
-    <w:p>
-      <w:r>
-        <w:tab/>
-      </w:r>
-      <w:r>
-        <w:rPr>
-          <w:rFonts w:hint="eastAsia"/>
-        </w:rPr>
-        <w:t>临时表将在连接</w:t>
-      </w:r>
-      <w:r>
-        <w:rPr>
-          <w:rFonts w:hint="eastAsia"/>
-        </w:rPr>
-        <w:t>MySQL</w:t>
-      </w:r>
-      <w:r>
-        <w:rPr>
-          <w:rFonts w:hint="eastAsia"/>
-        </w:rPr>
-        <w:t>期间存在，当你断开的时候，</w:t>
-      </w:r>
-      <w:r>
-        <w:rPr>
-          <w:rFonts w:hint="eastAsia"/>
-        </w:rPr>
-        <w:t>MySQL</w:t>
-      </w:r>
-      <w:r>
-        <w:rPr>
-          <w:rFonts w:hint="eastAsia"/>
-        </w:rPr>
-        <w:t>将自动删除表并释放所有空间，当然你可以在仍然连接的时候删除表并释放空间。</w:t>
-      </w:r>
-    </w:p>
-    <w:p>
-      <w:r>
-        <w:tab/>
-      </w:r>
-      <w:r>
-        <w:rPr>
-          <w:rFonts w:hint="eastAsia"/>
-        </w:rPr>
-        <w:t>如果在你创建名为</w:t>
-      </w:r>
-      <w:r>
-        <w:rPr>
-          <w:rFonts w:hint="eastAsia"/>
-        </w:rPr>
-        <w:t>tmp_table</w:t>
-      </w:r>
-      <w:r>
-        <w:rPr>
-          <w:rFonts w:hint="eastAsia"/>
-        </w:rPr>
-        <w:t>临时表时名为</w:t>
-      </w:r>
-      <w:r>
-        <w:rPr>
-          <w:rFonts w:hint="eastAsia"/>
-        </w:rPr>
-        <w:t>tmp_table</w:t>
-      </w:r>
-      <w:r>
-        <w:rPr>
-          <w:rFonts w:hint="eastAsia"/>
-        </w:rPr>
-        <w:t>的表在数据库中已经存在，临时表将有必要屏蔽（隐藏）非临时表</w:t>
-      </w:r>
-      <w:r>
-        <w:rPr>
-          <w:rFonts w:hint="eastAsia"/>
-        </w:rPr>
-        <w:t>tmp_table</w:t>
-      </w:r>
-      <w:r>
-        <w:rPr>
-          <w:rFonts w:hint="eastAsia"/>
-        </w:rPr>
-        <w:t>。</w:t>
-      </w:r>
-    </w:p>
-    <w:p>
-      <w:r>
-        <w:tab/>
-      </w:r>
-      <w:r>
-        <w:rPr>
-          <w:rFonts w:hint="eastAsia"/>
-        </w:rPr>
-        <w:t>如果声明临时表是一个</w:t>
-      </w:r>
-      <w:r>
-        <w:rPr>
-          <w:rFonts w:hint="eastAsia"/>
-        </w:rPr>
-        <w:t>HEAP</w:t>
-      </w:r>
-      <w:r>
-        <w:rPr>
-          <w:rFonts w:hint="eastAsia"/>
-        </w:rPr>
-        <w:t>表，</w:t>
-      </w:r>
-      <w:r>
-        <w:rPr>
-          <w:rFonts w:hint="eastAsia"/>
-        </w:rPr>
-        <w:t>MySQL</w:t>
-      </w:r>
-      <w:r>
-        <w:rPr>
-          <w:rFonts w:hint="eastAsia"/>
-        </w:rPr>
-        <w:t>允许你指定在内存中创建它：</w:t>
-      </w:r>
-    </w:p>
-    <w:p>
-      <w:r>
-        <w:tab/>
-      </w:r>
-      <w:r>
-        <w:rPr>
-          <w:rFonts w:hint="eastAsia"/>
-        </w:rPr>
-        <w:t>CREATE</w:t>
-      </w:r>
-      <w:r>
-        <w:t xml:space="preserve"> </w:t>
-      </w:r>
-      <w:r>
-        <w:rPr>
-          <w:rFonts w:hint="eastAsia"/>
-        </w:rPr>
-        <w:t>TEMPORARY</w:t>
-      </w:r>
-      <w:r>
-        <w:t xml:space="preserve"> </w:t>
-      </w:r>
-      <w:r>
-        <w:rPr>
-          <w:rFonts w:hint="eastAsia"/>
-        </w:rPr>
-        <w:t>TABLE</w:t>
-      </w:r>
-      <w:r>
-        <w:t xml:space="preserve"> </w:t>
-      </w:r>
-      <w:r>
-        <w:rPr>
-          <w:rFonts w:hint="eastAsia"/>
-        </w:rPr>
-        <w:t>tmp_table</w:t>
-      </w:r>
-      <w:r>
-        <w:t>(</w:t>
-      </w:r>
-    </w:p>
-    <w:p>
-      <w:r>
-        <w:tab/>
-        <w:t>)TYPE=HEAP;</w:t>
-      </w:r>
-    </w:p>
-    <w:p>
-      <w:r>
-        <w:lastRenderedPageBreak/>
-        <w:tab/>
-      </w:r>
-      <w:r>
-        <w:rPr>
-          <w:rFonts w:hint="eastAsia"/>
-        </w:rPr>
-        <w:t>因为</w:t>
-      </w:r>
-      <w:r>
-        <w:rPr>
-          <w:rFonts w:hint="eastAsia"/>
-        </w:rPr>
-        <w:t>HEAP</w:t>
-      </w:r>
-      <w:r>
-        <w:rPr>
-          <w:rFonts w:hint="eastAsia"/>
-        </w:rPr>
-        <w:t>表存储在内存中，对它运行的查询比磁盘上的临时表快些。然而，</w:t>
-      </w:r>
-      <w:r>
-        <w:rPr>
-          <w:rFonts w:hint="eastAsia"/>
-        </w:rPr>
-        <w:t>HEAP</w:t>
-      </w:r>
-      <w:r>
-        <w:rPr>
-          <w:rFonts w:hint="eastAsia"/>
-        </w:rPr>
-        <w:t>表与一般的表有些不同，且有自身的限制。</w:t>
-      </w:r>
-    </w:p>
-    <w:p>
-      <w:pPr>
-        <w:pStyle w:val="1"/>
-      </w:pPr>
-      <w:r>
-        <w:rPr>
-          <w:rFonts w:hint="eastAsia"/>
-        </w:rPr>
-        <w:t>分库</w:t>
-      </w:r>
-    </w:p>
-    <w:p>
-      <w:pPr>
-        <w:pStyle w:val="2"/>
-      </w:pPr>
-      <w:r>
-        <w:rPr>
-          <w:rFonts w:hint="eastAsia"/>
-        </w:rPr>
-        <w:t>概述</w:t>
-      </w:r>
-    </w:p>
-    <w:p>
-      <w:pPr>
-        <w:rPr>
-          <w:rFonts w:hint="eastAsia"/>
-        </w:rPr>
-      </w:pPr>
-      <w:r>
-        <w:tab/>
-      </w:r>
-      <w:r>
-        <w:rPr>
-          <w:rFonts w:hint="eastAsia"/>
-        </w:rPr>
         <w:t>分库，是指</w:t>
       </w:r>
       <w:r>
@@ -657,6 +51,17 @@
           <w:rFonts w:hint="eastAsia"/>
         </w:rPr>
         <w:t>。例如，一个新闻网站，原始状态，用户表、新闻表、评论表都在同一个数据库。后期，将用户表数据放到单独的用户数据库中，将评论表的数据放到单独的评论数据库中。</w:t>
+      </w:r>
+    </w:p>
+    <w:p>
+      <w:pPr>
+        <w:ind w:firstLine="420"/>
+      </w:pPr>
+      <w:r>
+        <w:rPr>
+          <w:rFonts w:hint="eastAsia"/>
+        </w:rPr>
+        <w:t>分表解决的是数据量多大的问题，分库解决的是数据库性能瓶颈问题。</w:t>
       </w:r>
     </w:p>
     <w:p>
@@ -880,18 +285,18 @@
         <w:rPr>
           <w:rFonts w:hint="eastAsia"/>
         </w:rPr>
+        <w:t>随着查询量的增加单台数据库服务器已经没办法支撑。</w:t>
+      </w:r>
+    </w:p>
+    <w:p>
+      <w:pPr>
+        <w:ind w:firstLine="420"/>
+      </w:pPr>
+      <w:r>
+        <w:rPr>
+          <w:rFonts w:hint="eastAsia"/>
+        </w:rPr>
         <w:lastRenderedPageBreak/>
-        <w:t>随着查询量的增加单台数据库服务器已经没办法支撑。</w:t>
-      </w:r>
-    </w:p>
-    <w:p>
-      <w:pPr>
-        <w:ind w:firstLine="420"/>
-      </w:pPr>
-      <w:r>
-        <w:rPr>
-          <w:rFonts w:hint="eastAsia"/>
-        </w:rPr>
         <w:t>但分表也有不可替代的适用场景。最常见的分表需求是事务问题，同在一个库则不</w:t>
       </w:r>
       <w:r>
@@ -1230,7 +635,6 @@
         <w:rPr>
           <w:rFonts w:hint="eastAsia"/>
         </w:rPr>
-        <w:lastRenderedPageBreak/>
         <w:t>应用</w:t>
       </w:r>
     </w:p>
@@ -1258,6 +662,7 @@
         <w:rPr>
           <w:rFonts w:hint="eastAsia"/>
         </w:rPr>
+        <w:lastRenderedPageBreak/>
         <w:t>一张表的查询速度已经慢到影响使用的时候；</w:t>
       </w:r>
     </w:p>
@@ -1585,25 +990,30 @@
         <w:rPr>
           <w:rFonts w:hint="eastAsia"/>
         </w:rPr>
+        <w:t>垂直分区</w:t>
+      </w:r>
+    </w:p>
+    <w:p>
+      <w:r>
+        <w:tab/>
+      </w:r>
+      <w:r>
+        <w:rPr>
+          <w:rFonts w:hint="eastAsia"/>
+        </w:rPr>
+        <w:t>这种分区方式一般来说是通过对表的垂直划分来减少目标表的宽度，使某些特定的列被划分到特定的分区，每个分区都包含了其中的列所对应的行。</w:t>
+      </w:r>
+    </w:p>
+    <w:p>
+      <w:r>
+        <w:tab/>
+      </w:r>
+    </w:p>
+    <w:p>
+      <w:r>
         <w:lastRenderedPageBreak/>
-        <w:t>垂直分区</w:t>
-      </w:r>
-    </w:p>
-    <w:p>
-      <w:r>
         <w:tab/>
       </w:r>
-      <w:r>
-        <w:rPr>
-          <w:rFonts w:hint="eastAsia"/>
-        </w:rPr>
-        <w:t>这种分区方式一般来说是通过对表的垂直划分来减少目标表的宽度，使某些特定的列被划分到特定的分区，每个分区都包含了其中的列所对应的行。</w:t>
-      </w:r>
-    </w:p>
-    <w:p>
-      <w:r>
-        <w:tab/>
-      </w:r>
     </w:p>
     <w:p>
       <w:pPr>
@@ -1613,39 +1023,6 @@
         <w:rPr>
           <w:rFonts w:hint="eastAsia"/>
         </w:rPr>
-        <w:t>作用</w:t>
-      </w:r>
-    </w:p>
-    <w:p>
-      <w:r>
-        <w:tab/>
-      </w:r>
-      <w:r>
-        <w:rPr>
-          <w:rFonts w:hint="eastAsia"/>
-        </w:rPr>
-        <w:t>分片解决的是拓展性问题，属于水平拆分，引入分片，就引入了数据路由和分区键的概念。</w:t>
-      </w:r>
-    </w:p>
-    <w:p>
-      <w:r>
-        <w:tab/>
-      </w:r>
-      <w:r>
-        <w:rPr>
-          <w:rFonts w:hint="eastAsia"/>
-        </w:rPr>
-        <w:t>分表解决的是数据量多大的问题，分库解决的是数据库性能瓶颈问题。</w:t>
-      </w:r>
-    </w:p>
-    <w:p>
-      <w:pPr>
-        <w:pStyle w:val="2"/>
-      </w:pPr>
-      <w:r>
-        <w:rPr>
-          <w:rFonts w:hint="eastAsia"/>
-        </w:rPr>
         <w:t>操作</w:t>
       </w:r>
     </w:p>
@@ -2063,88 +1440,91 @@
         <w:ind w:firstLine="240"/>
       </w:pPr>
       <w:r>
+        <w:t xml:space="preserve">INSERT INTO sales (order_date) VALUES (2008-01-01);  </w:t>
+      </w:r>
+    </w:p>
+    <w:p>
+      <w:pPr>
+        <w:ind w:firstLine="240"/>
+      </w:pPr>
+      <w:r>
+        <w:t xml:space="preserve">INSERT INTO sales (order_date) VALUES (2009-01-01);  </w:t>
+      </w:r>
+    </w:p>
+    <w:p>
+      <w:pPr>
+        <w:ind w:firstLine="240"/>
+      </w:pPr>
+      <w:r>
+        <w:t xml:space="preserve">INSERT INTO sales (order_date) VALUES (2011-01-01);  </w:t>
+      </w:r>
+    </w:p>
+    <w:p>
+      <w:pPr>
+        <w:ind w:firstLine="240"/>
+      </w:pPr>
+      <w:r>
+        <w:t>INSERT INTO sales (order_date) VALUES (2011-01-01);</w:t>
+      </w:r>
+    </w:p>
+    <w:p>
+      <w:pPr>
+        <w:ind w:firstLine="240"/>
+        <w:rPr>
+          <w:rFonts w:hint="eastAsia"/>
+        </w:rPr>
+      </w:pPr>
+      <w:r>
+        <w:rPr>
+          <w:rFonts w:hint="eastAsia"/>
+        </w:rPr>
+        <w:t>4</w:t>
+      </w:r>
+      <w:r>
+        <w:rPr>
+          <w:rFonts w:hint="eastAsia"/>
+        </w:rPr>
+        <w:t>、</w:t>
+      </w:r>
+      <w:r>
+        <w:rPr>
+          <w:rFonts w:hint="eastAsia"/>
+        </w:rPr>
+        <w:t>检测数据是否按分区存储了，执行下面的</w:t>
+      </w:r>
+      <w:r>
+        <w:rPr>
+          <w:rFonts w:hint="eastAsia"/>
+        </w:rPr>
+        <w:t>SQL</w:t>
+      </w:r>
+      <w:r>
+        <w:rPr>
+          <w:rFonts w:hint="eastAsia"/>
+        </w:rPr>
+        <w:t>语句</w:t>
+      </w:r>
+    </w:p>
+    <w:p>
+      <w:pPr>
+        <w:ind w:firstLine="240"/>
+      </w:pPr>
+      <w:r>
+        <w:t>EXPLAIN PARTITIONS SELECT * FROM sales WHERE order_date = '2008-01-01 00:00:00'\G</w:t>
+      </w:r>
+    </w:p>
+    <w:p>
+      <w:pPr>
+        <w:ind w:firstLine="240"/>
+        <w:rPr>
+          <w:rFonts w:hint="eastAsia"/>
+        </w:rPr>
+      </w:pPr>
+      <w:r>
+        <w:rPr>
+          <w:noProof/>
+        </w:rPr>
         <w:lastRenderedPageBreak/>
-        <w:t xml:space="preserve">INSERT INTO sales (order_date) VALUES (2008-01-01);  </w:t>
-      </w:r>
-    </w:p>
-    <w:p>
-      <w:pPr>
-        <w:ind w:firstLine="240"/>
-      </w:pPr>
-      <w:r>
-        <w:t xml:space="preserve">INSERT INTO sales (order_date) VALUES (2009-01-01);  </w:t>
-      </w:r>
-    </w:p>
-    <w:p>
-      <w:pPr>
-        <w:ind w:firstLine="240"/>
-      </w:pPr>
-      <w:r>
-        <w:t xml:space="preserve">INSERT INTO sales (order_date) VALUES (2011-01-01);  </w:t>
-      </w:r>
-    </w:p>
-    <w:p>
-      <w:pPr>
-        <w:ind w:firstLine="240"/>
-      </w:pPr>
-      <w:r>
-        <w:t>INSERT INTO sales (order_date) VALUES (2011-01-01);</w:t>
-      </w:r>
-    </w:p>
-    <w:p>
-      <w:pPr>
-        <w:ind w:firstLine="240"/>
-        <w:rPr>
-          <w:rFonts w:hint="eastAsia"/>
-        </w:rPr>
-      </w:pPr>
-      <w:r>
-        <w:rPr>
-          <w:rFonts w:hint="eastAsia"/>
-        </w:rPr>
-        <w:t>4</w:t>
-      </w:r>
-      <w:r>
-        <w:rPr>
-          <w:rFonts w:hint="eastAsia"/>
-        </w:rPr>
-        <w:t>、</w:t>
-      </w:r>
-      <w:r>
-        <w:rPr>
-          <w:rFonts w:hint="eastAsia"/>
-        </w:rPr>
-        <w:t>检测数据是否按分区存储了，执行下面的</w:t>
-      </w:r>
-      <w:r>
-        <w:rPr>
-          <w:rFonts w:hint="eastAsia"/>
-        </w:rPr>
-        <w:t>SQL</w:t>
-      </w:r>
-      <w:r>
-        <w:rPr>
-          <w:rFonts w:hint="eastAsia"/>
-        </w:rPr>
-        <w:t>语句</w:t>
-      </w:r>
-    </w:p>
-    <w:p>
-      <w:pPr>
-        <w:ind w:firstLine="240"/>
-      </w:pPr>
-      <w:r>
-        <w:t>EXPLAIN PARTITIONS SELECT * FROM sales WHERE order_date = '2008-01-01 00:00:00'\G</w:t>
-      </w:r>
-    </w:p>
-    <w:p>
-      <w:pPr>
-        <w:ind w:firstLine="240"/>
-      </w:pPr>
-      <w:r>
-        <w:rPr>
-          <w:noProof/>
-        </w:rPr>
         <w:drawing>
           <wp:anchor distT="0" distB="0" distL="114300" distR="114300" simplePos="0" relativeHeight="251659264" behindDoc="0" locked="0" layoutInCell="1" allowOverlap="1" wp14:anchorId="75925882" wp14:editId="0A5A7BAD">
             <wp:simplePos x="0" y="0"/>
@@ -2210,40 +1590,2551 @@
     </w:p>
     <w:p>
       <w:pPr>
-        <w:rPr>
-          <w:rFonts w:hint="eastAsia"/>
-        </w:rPr>
-      </w:pPr>
-    </w:p>
-    <w:p>
-      <w:pPr>
         <w:ind w:firstLine="240"/>
       </w:pPr>
+    </w:p>
+    <w:p>
+      <w:pPr>
+        <w:pStyle w:val="1"/>
+      </w:pPr>
+      <w:r>
+        <w:rPr>
+          <w:rFonts w:hint="eastAsia"/>
+        </w:rPr>
+        <w:t>对比</w:t>
+      </w:r>
+    </w:p>
+    <w:p>
+      <w:pPr>
+        <w:pStyle w:val="2"/>
+      </w:pPr>
+      <w:r>
+        <w:rPr>
+          <w:rFonts w:hint="eastAsia"/>
+        </w:rPr>
+        <w:t>区别</w:t>
+      </w:r>
+    </w:p>
+    <w:p>
+      <w:pPr>
+        <w:pStyle w:val="3"/>
+      </w:pPr>
+      <w:r>
+        <w:rPr>
+          <w:rFonts w:hint="eastAsia"/>
+        </w:rPr>
+        <w:t>分库</w:t>
+      </w:r>
+      <w:r>
+        <w:rPr>
+          <w:rFonts w:hint="eastAsia"/>
+        </w:rPr>
+        <w:t>+</w:t>
+      </w:r>
+      <w:r>
+        <w:rPr>
+          <w:rFonts w:hint="eastAsia"/>
+        </w:rPr>
+        <w:t>分表</w:t>
+      </w:r>
+    </w:p>
+    <w:p>
+      <w:pPr>
+        <w:ind w:firstLine="420"/>
+        <w:rPr>
+          <w:rFonts w:hint="eastAsia"/>
+        </w:rPr>
+      </w:pPr>
+      <w:r>
+        <w:rPr>
+          <w:rFonts w:hint="eastAsia"/>
+        </w:rPr>
+        <w:t>分库分表区别：</w:t>
+      </w:r>
+    </w:p>
+    <w:p>
+      <w:pPr>
+        <w:ind w:firstLine="420"/>
+        <w:rPr>
+          <w:rFonts w:hint="eastAsia"/>
+        </w:rPr>
+      </w:pPr>
+      <w:r>
+        <w:rPr>
+          <w:rFonts w:hint="eastAsia"/>
+        </w:rPr>
+        <w:t>1</w:t>
+      </w:r>
+      <w:r>
+        <w:rPr>
+          <w:rFonts w:hint="eastAsia"/>
+        </w:rPr>
+        <w:t>、</w:t>
+      </w:r>
+      <w:r>
+        <w:rPr>
+          <w:rFonts w:hint="eastAsia"/>
+        </w:rPr>
+        <w:t>什么是分库分表？</w:t>
+      </w:r>
+    </w:p>
+    <w:p>
+      <w:pPr>
+        <w:ind w:firstLine="420"/>
+        <w:rPr>
+          <w:rFonts w:hint="eastAsia"/>
+        </w:rPr>
+      </w:pPr>
+      <w:r>
+        <w:rPr>
+          <w:rFonts w:hint="eastAsia"/>
+        </w:rPr>
+        <w:t>从字面上简单理解，</w:t>
+      </w:r>
+      <w:r>
+        <w:rPr>
+          <w:rFonts w:hint="eastAsia"/>
+        </w:rPr>
+        <w:t>分库</w:t>
+      </w:r>
+      <w:r>
+        <w:rPr>
+          <w:rFonts w:hint="eastAsia"/>
+        </w:rPr>
+        <w:t>就是把原本存储于一个库的数据分块存储到多个库上，</w:t>
+      </w:r>
+      <w:r>
+        <w:rPr>
+          <w:rFonts w:hint="eastAsia"/>
+        </w:rPr>
+        <w:t>分表就是</w:t>
+      </w:r>
+      <w:r>
+        <w:rPr>
+          <w:rFonts w:hint="eastAsia"/>
+        </w:rPr>
+        <w:t>把原本存储于一个表的数据分块存储到多个表上。</w:t>
+      </w:r>
+    </w:p>
+    <w:p/>
+    <w:p>
+      <w:pPr>
+        <w:ind w:firstLine="420"/>
+        <w:rPr>
+          <w:rFonts w:hint="eastAsia"/>
+        </w:rPr>
+      </w:pPr>
+      <w:r>
+        <w:rPr>
+          <w:rFonts w:hint="eastAsia"/>
+        </w:rPr>
+        <w:t>2</w:t>
+      </w:r>
+      <w:r>
+        <w:rPr>
+          <w:rFonts w:hint="eastAsia"/>
+        </w:rPr>
+        <w:t>、</w:t>
+      </w:r>
+      <w:r>
+        <w:rPr>
+          <w:rFonts w:hint="eastAsia"/>
+        </w:rPr>
+        <w:t>为什么要分库分表？</w:t>
+      </w:r>
+    </w:p>
+    <w:p>
+      <w:pPr>
+        <w:ind w:firstLine="420"/>
+        <w:rPr>
+          <w:rFonts w:hint="eastAsia"/>
+        </w:rPr>
+      </w:pPr>
+      <w:r>
+        <w:rPr>
+          <w:rFonts w:hint="eastAsia"/>
+        </w:rPr>
+        <w:t>数据库中的数据量不一定是可控的，在未进行分库分表的情况下，随着时间和业务的发展，库中的表会越来越多，表中的数据量也会越来越大，相应地，数据操作，增删改查的开销也会越来越大；另外，一台服务器的资源（</w:t>
+      </w:r>
+      <w:r>
+        <w:rPr>
+          <w:rFonts w:hint="eastAsia"/>
+        </w:rPr>
+        <w:t>CPU</w:t>
+      </w:r>
+      <w:r>
+        <w:rPr>
+          <w:rFonts w:hint="eastAsia"/>
+        </w:rPr>
+        <w:t>、磁盘、内存、</w:t>
+      </w:r>
+      <w:r>
+        <w:rPr>
+          <w:rFonts w:hint="eastAsia"/>
+        </w:rPr>
+        <w:t>IO</w:t>
+      </w:r>
+      <w:r>
+        <w:rPr>
+          <w:rFonts w:hint="eastAsia"/>
+        </w:rPr>
+        <w:t>等）是有限的，最终数据库所能承载的数据量、数据处理能力都将遭遇瓶颈</w:t>
+      </w:r>
+      <w:r>
+        <w:rPr>
+          <w:rFonts w:hint="eastAsia"/>
+        </w:rPr>
+        <w:t>,</w:t>
+      </w:r>
+      <w:r>
+        <w:rPr>
+          <w:rFonts w:hint="eastAsia"/>
+        </w:rPr>
+        <w:t>。</w:t>
+      </w:r>
+    </w:p>
+    <w:p/>
+    <w:p>
+      <w:pPr>
+        <w:ind w:firstLine="420"/>
+        <w:rPr>
+          <w:rFonts w:hint="eastAsia"/>
+        </w:rPr>
+      </w:pPr>
+      <w:r>
+        <w:rPr>
+          <w:rFonts w:hint="eastAsia"/>
+        </w:rPr>
+        <w:t>3</w:t>
+      </w:r>
+      <w:r>
+        <w:rPr>
+          <w:rFonts w:hint="eastAsia"/>
+        </w:rPr>
+        <w:t>、分库分表的实施策略</w:t>
+      </w:r>
+    </w:p>
+    <w:p>
+      <w:pPr>
+        <w:ind w:firstLine="420"/>
+        <w:rPr>
+          <w:rFonts w:hint="eastAsia"/>
+        </w:rPr>
+      </w:pPr>
+      <w:r>
+        <w:rPr>
+          <w:rFonts w:hint="eastAsia"/>
+        </w:rPr>
+        <w:t>如果你的单机性能很低了，那可以尝试分库。分库，业务透明，在物理实现上分成多个服务器，不同的分库在不同服务器上。分区可以把表分到不同的硬盘上，但不能分配到不同服务器上。一台机器的性能是有限制的，用分库可以解决单台服务器性能不够，或者成本过高问题。</w:t>
+      </w:r>
+    </w:p>
+    <w:p>
+      <w:pPr>
+        <w:ind w:firstLine="420"/>
+        <w:rPr>
+          <w:rFonts w:hint="eastAsia"/>
+        </w:rPr>
+      </w:pPr>
+      <w:r>
+        <w:rPr>
+          <w:rFonts w:hint="eastAsia"/>
+          <w:color w:val="FF0000"/>
+        </w:rPr>
+        <w:t>当分区之后，表还是很大，处理不过来，这时候可以用分库</w:t>
+      </w:r>
+      <w:r>
+        <w:rPr>
+          <w:rFonts w:hint="eastAsia"/>
+        </w:rPr>
+        <w:t>。</w:t>
+      </w:r>
+    </w:p>
+    <w:p>
+      <w:pPr>
+        <w:ind w:leftChars="100" w:left="240"/>
+      </w:pPr>
+      <w:r>
+        <w:lastRenderedPageBreak/>
+        <w:t>orderid,userid,ordertime,.....</w:t>
+      </w:r>
+    </w:p>
+    <w:p>
+      <w:pPr>
+        <w:ind w:leftChars="100" w:left="240"/>
+        <w:rPr>
+          <w:rFonts w:hint="eastAsia"/>
+        </w:rPr>
+      </w:pPr>
+      <w:r>
+        <w:rPr>
+          <w:rFonts w:hint="eastAsia"/>
+        </w:rPr>
+        <w:t>userid%4=0</w:t>
+      </w:r>
+      <w:r>
+        <w:rPr>
+          <w:rFonts w:hint="eastAsia"/>
+        </w:rPr>
+        <w:t>，用分库</w:t>
+      </w:r>
+      <w:r>
+        <w:rPr>
+          <w:rFonts w:hint="eastAsia"/>
+        </w:rPr>
+        <w:t>1</w:t>
+      </w:r>
+    </w:p>
+    <w:p>
+      <w:pPr>
+        <w:ind w:leftChars="100" w:left="240"/>
+        <w:rPr>
+          <w:rFonts w:hint="eastAsia"/>
+        </w:rPr>
+      </w:pPr>
+      <w:r>
+        <w:rPr>
+          <w:rFonts w:hint="eastAsia"/>
+        </w:rPr>
+        <w:t>userid%4=1</w:t>
+      </w:r>
+      <w:r>
+        <w:rPr>
+          <w:rFonts w:hint="eastAsia"/>
+        </w:rPr>
+        <w:t>，用分库</w:t>
+      </w:r>
+      <w:r>
+        <w:rPr>
+          <w:rFonts w:hint="eastAsia"/>
+        </w:rPr>
+        <w:t>2</w:t>
+      </w:r>
+    </w:p>
+    <w:p>
+      <w:pPr>
+        <w:ind w:leftChars="100" w:left="240"/>
+        <w:rPr>
+          <w:rFonts w:hint="eastAsia"/>
+        </w:rPr>
+      </w:pPr>
+      <w:r>
+        <w:rPr>
+          <w:rFonts w:hint="eastAsia"/>
+        </w:rPr>
+        <w:t xml:space="preserve">userid%4=2, </w:t>
+      </w:r>
+      <w:r>
+        <w:rPr>
+          <w:rFonts w:hint="eastAsia"/>
+        </w:rPr>
+        <w:t>用分库</w:t>
+      </w:r>
+      <w:r>
+        <w:rPr>
+          <w:rFonts w:hint="eastAsia"/>
+        </w:rPr>
+        <w:t>3</w:t>
+      </w:r>
+    </w:p>
+    <w:p>
+      <w:pPr>
+        <w:ind w:leftChars="100" w:left="240"/>
+        <w:rPr>
+          <w:rFonts w:hint="eastAsia"/>
+        </w:rPr>
+      </w:pPr>
+      <w:r>
+        <w:rPr>
+          <w:rFonts w:hint="eastAsia"/>
+        </w:rPr>
+        <w:t>userid%4=3</w:t>
+      </w:r>
+      <w:r>
+        <w:rPr>
+          <w:rFonts w:hint="eastAsia"/>
+        </w:rPr>
+        <w:t>，用分库</w:t>
+      </w:r>
+      <w:r>
+        <w:rPr>
+          <w:rFonts w:hint="eastAsia"/>
+        </w:rPr>
+        <w:t>4</w:t>
+      </w:r>
+    </w:p>
+    <w:p>
+      <w:pPr>
+        <w:ind w:firstLine="240"/>
+        <w:rPr>
+          <w:rFonts w:hint="eastAsia"/>
+        </w:rPr>
+      </w:pPr>
+      <w:r>
+        <w:rPr>
+          <w:rFonts w:hint="eastAsia"/>
+        </w:rPr>
+        <w:t>上面这个就是一个简单的分库路由，根据</w:t>
+      </w:r>
+      <w:r>
+        <w:rPr>
+          <w:rFonts w:hint="eastAsia"/>
+        </w:rPr>
+        <w:t>userid</w:t>
+      </w:r>
+      <w:r>
+        <w:rPr>
+          <w:rFonts w:hint="eastAsia"/>
+        </w:rPr>
+        <w:t>选择分库，即不同的服务器</w:t>
+      </w:r>
+    </w:p>
+    <w:p>
+      <w:pPr>
+        <w:ind w:firstLine="240"/>
+        <w:rPr>
+          <w:rFonts w:hint="eastAsia"/>
+        </w:rPr>
+      </w:pPr>
+      <w:r>
+        <w:rPr>
+          <w:rFonts w:hint="eastAsia"/>
+        </w:rPr>
+        <w:t>4</w:t>
+      </w:r>
+      <w:r>
+        <w:rPr>
+          <w:rFonts w:hint="eastAsia"/>
+        </w:rPr>
+        <w:t>、分库分表存在的问题</w:t>
+      </w:r>
+    </w:p>
+    <w:p>
+      <w:pPr>
+        <w:ind w:firstLine="240"/>
+        <w:rPr>
+          <w:rFonts w:hint="eastAsia"/>
+        </w:rPr>
+      </w:pPr>
+      <w:r>
+        <w:rPr>
+          <w:rFonts w:hint="eastAsia"/>
+        </w:rPr>
+        <w:t xml:space="preserve">4.1 </w:t>
+      </w:r>
+      <w:r>
+        <w:rPr>
+          <w:rFonts w:hint="eastAsia"/>
+        </w:rPr>
+        <w:t>事务问题</w:t>
+      </w:r>
+    </w:p>
+    <w:p>
+      <w:pPr>
+        <w:ind w:firstLine="240"/>
+        <w:rPr>
+          <w:rFonts w:hint="eastAsia"/>
+        </w:rPr>
+      </w:pPr>
+      <w:r>
+        <w:rPr>
+          <w:rFonts w:hint="eastAsia"/>
+        </w:rPr>
+        <w:t>在执行分库分表之后，由于数据存储到了不同的库上，数据库事务管理出现了困难。如果依赖数据库本身的分布式事务管理功能去执行事务，将付出高昂的性能代价；如果由应用程序去协助控制，形成程序逻辑上的事务，又会造成编程方面的负担。</w:t>
+      </w:r>
+    </w:p>
+    <w:p>
+      <w:pPr>
+        <w:ind w:firstLine="240"/>
+        <w:rPr>
+          <w:rFonts w:hint="eastAsia"/>
+        </w:rPr>
+      </w:pPr>
+      <w:r>
+        <w:rPr>
+          <w:rFonts w:hint="eastAsia"/>
+        </w:rPr>
+        <w:t xml:space="preserve">4.2 </w:t>
+      </w:r>
+      <w:r>
+        <w:rPr>
+          <w:rFonts w:hint="eastAsia"/>
+        </w:rPr>
+        <w:t>跨库跨表的</w:t>
+      </w:r>
+      <w:r>
+        <w:rPr>
+          <w:rFonts w:hint="eastAsia"/>
+        </w:rPr>
+        <w:t>join</w:t>
+      </w:r>
+      <w:r>
+        <w:rPr>
+          <w:rFonts w:hint="eastAsia"/>
+        </w:rPr>
+        <w:t>问题</w:t>
+      </w:r>
+    </w:p>
+    <w:p>
+      <w:pPr>
+        <w:ind w:firstLine="240"/>
+        <w:rPr>
+          <w:rFonts w:hint="eastAsia"/>
+        </w:rPr>
+      </w:pPr>
+      <w:r>
+        <w:rPr>
+          <w:rFonts w:hint="eastAsia"/>
+        </w:rPr>
+        <w:t>在执行了分库分表之后，难以避免会将原本逻辑关联性很强的数据划分到不同的表、不同的库上，这时，表的关联操作将受到限制，我们无法</w:t>
+      </w:r>
+      <w:r>
+        <w:rPr>
+          <w:rFonts w:hint="eastAsia"/>
+        </w:rPr>
+        <w:t>join</w:t>
+      </w:r>
+      <w:r>
+        <w:rPr>
+          <w:rFonts w:hint="eastAsia"/>
+        </w:rPr>
+        <w:t>位于不同分库的表，也无法</w:t>
+      </w:r>
+      <w:r>
+        <w:rPr>
+          <w:rFonts w:hint="eastAsia"/>
+        </w:rPr>
+        <w:t>join</w:t>
+      </w:r>
+      <w:r>
+        <w:rPr>
+          <w:rFonts w:hint="eastAsia"/>
+        </w:rPr>
+        <w:t>分表粒度不同的表，结果原本一次查询能够完成的业务，可能需要多次查询才能完成。</w:t>
+      </w:r>
+    </w:p>
+    <w:p>
+      <w:pPr>
+        <w:ind w:firstLine="240"/>
+        <w:rPr>
+          <w:rFonts w:hint="eastAsia"/>
+        </w:rPr>
+      </w:pPr>
+      <w:r>
+        <w:rPr>
+          <w:rFonts w:hint="eastAsia"/>
+        </w:rPr>
+        <w:t xml:space="preserve">4.3 </w:t>
+      </w:r>
+      <w:r>
+        <w:rPr>
+          <w:rFonts w:hint="eastAsia"/>
+        </w:rPr>
+        <w:t>额外的数据管理负担和数据运算压力。</w:t>
+      </w:r>
+    </w:p>
+    <w:p>
+      <w:pPr>
+        <w:ind w:firstLine="240"/>
+        <w:rPr>
+          <w:rFonts w:hint="eastAsia"/>
+        </w:rPr>
+      </w:pPr>
+      <w:r>
+        <w:rPr>
+          <w:rFonts w:hint="eastAsia"/>
+        </w:rPr>
+        <w:t>额外的数据管理负担，最显而易见的就是数据的定位问题和数据的增删改查的重复执行问题，这些都可以通过应用程序解决，但必然引起额外的逻辑运算，例如，对于一个记录用户成绩的用户数据表</w:t>
+      </w:r>
+      <w:r>
+        <w:rPr>
+          <w:rFonts w:hint="eastAsia"/>
+        </w:rPr>
+        <w:t>userTable</w:t>
+      </w:r>
+      <w:r>
+        <w:rPr>
+          <w:rFonts w:hint="eastAsia"/>
+        </w:rPr>
+        <w:t>，业务要求查出成绩最好的</w:t>
+      </w:r>
+      <w:r>
+        <w:rPr>
+          <w:rFonts w:hint="eastAsia"/>
+        </w:rPr>
+        <w:t>100</w:t>
+      </w:r>
+      <w:r>
+        <w:rPr>
+          <w:rFonts w:hint="eastAsia"/>
+        </w:rPr>
+        <w:t>位，在进行分表之前，只需一个</w:t>
+      </w:r>
+      <w:r>
+        <w:rPr>
+          <w:rFonts w:hint="eastAsia"/>
+        </w:rPr>
+        <w:t>order by</w:t>
+      </w:r>
+      <w:r>
+        <w:rPr>
+          <w:rFonts w:hint="eastAsia"/>
+        </w:rPr>
+        <w:t>语句就可以搞定，但是在进行分表之后，将需要</w:t>
+      </w:r>
+      <w:r>
+        <w:rPr>
+          <w:rFonts w:hint="eastAsia"/>
+        </w:rPr>
+        <w:t>n</w:t>
+      </w:r>
+      <w:r>
+        <w:rPr>
+          <w:rFonts w:hint="eastAsia"/>
+        </w:rPr>
+        <w:t>个</w:t>
+      </w:r>
+      <w:r>
+        <w:rPr>
+          <w:rFonts w:hint="eastAsia"/>
+        </w:rPr>
+        <w:t>order by</w:t>
+      </w:r>
+      <w:r>
+        <w:rPr>
+          <w:rFonts w:hint="eastAsia"/>
+        </w:rPr>
+        <w:t>语句，分别查出每一个分表的前</w:t>
+      </w:r>
+      <w:r>
+        <w:rPr>
+          <w:rFonts w:hint="eastAsia"/>
+        </w:rPr>
+        <w:t>100</w:t>
+      </w:r>
+      <w:r>
+        <w:rPr>
+          <w:rFonts w:hint="eastAsia"/>
+        </w:rPr>
+        <w:t>名用户数据，然后再对这些数据进行合并计算，才能得出结果。</w:t>
+      </w:r>
+    </w:p>
+    <w:p>
+      <w:pPr>
+        <w:pStyle w:val="3"/>
+      </w:pPr>
+      <w:r>
+        <w:rPr>
+          <w:rFonts w:hint="eastAsia"/>
+        </w:rPr>
+        <w:t>分表</w:t>
+      </w:r>
+      <w:r>
+        <w:rPr>
+          <w:rFonts w:hint="eastAsia"/>
+        </w:rPr>
+        <w:t>+</w:t>
+      </w:r>
+      <w:r>
+        <w:rPr>
+          <w:rFonts w:hint="eastAsia"/>
+        </w:rPr>
+        <w:t>分区</w:t>
+      </w:r>
+    </w:p>
+    <w:p>
+      <w:pPr>
+        <w:ind w:firstLine="420"/>
+        <w:rPr>
+          <w:rFonts w:hint="eastAsia"/>
+        </w:rPr>
+      </w:pPr>
+      <w:r>
+        <w:rPr>
+          <w:rFonts w:hint="eastAsia"/>
+        </w:rPr>
+        <w:t>1</w:t>
+      </w:r>
+      <w:r>
+        <w:rPr>
+          <w:rFonts w:hint="eastAsia"/>
+        </w:rPr>
+        <w:t>、</w:t>
+      </w:r>
+      <w:r>
+        <w:rPr>
+          <w:rFonts w:hint="eastAsia"/>
+        </w:rPr>
+        <w:t>实现方式上</w:t>
+      </w:r>
+      <w:r>
+        <w:rPr>
+          <w:rFonts w:hint="eastAsia"/>
+        </w:rPr>
+        <w:t xml:space="preserve"> </w:t>
+      </w:r>
+    </w:p>
+    <w:p>
+      <w:pPr>
+        <w:ind w:firstLine="420"/>
+        <w:rPr>
+          <w:rFonts w:hint="eastAsia"/>
+        </w:rPr>
+      </w:pPr>
+      <w:r>
+        <w:rPr>
+          <w:rFonts w:hint="eastAsia"/>
+        </w:rPr>
+        <w:t>a</w:t>
+      </w:r>
+      <w:r>
+        <w:rPr>
+          <w:rFonts w:hint="eastAsia"/>
+        </w:rPr>
+        <w:t>)</w:t>
+      </w:r>
+      <w:r>
+        <w:t xml:space="preserve"> </w:t>
+      </w:r>
+      <w:r>
+        <w:rPr>
+          <w:rFonts w:hint="eastAsia"/>
+        </w:rPr>
+        <w:t>mysql</w:t>
+      </w:r>
+      <w:r>
+        <w:rPr>
+          <w:rFonts w:hint="eastAsia"/>
+        </w:rPr>
+        <w:t>的分表是真正的分表，一张表分成很多表后，每一个小表都是完正的一张表，都对应三个文件，一个</w:t>
+      </w:r>
+      <w:r>
+        <w:rPr>
+          <w:rFonts w:hint="eastAsia"/>
+        </w:rPr>
+        <w:t>.MYD</w:t>
+      </w:r>
+      <w:r>
+        <w:rPr>
+          <w:rFonts w:hint="eastAsia"/>
+        </w:rPr>
+        <w:t>数据文件，</w:t>
+      </w:r>
+      <w:r>
+        <w:rPr>
+          <w:rFonts w:hint="eastAsia"/>
+        </w:rPr>
+        <w:t>.MYI</w:t>
+      </w:r>
+      <w:r>
+        <w:rPr>
+          <w:rFonts w:hint="eastAsia"/>
+        </w:rPr>
+        <w:t>索引文件，</w:t>
+      </w:r>
+      <w:r>
+        <w:rPr>
+          <w:rFonts w:hint="eastAsia"/>
+        </w:rPr>
+        <w:t>.frm</w:t>
+      </w:r>
+      <w:r>
+        <w:rPr>
+          <w:rFonts w:hint="eastAsia"/>
+        </w:rPr>
+        <w:t>表结构文件。</w:t>
+      </w:r>
+      <w:r>
+        <w:rPr>
+          <w:rFonts w:hint="eastAsia"/>
+        </w:rPr>
+        <w:t xml:space="preserve"> </w:t>
+      </w:r>
+    </w:p>
+    <w:p/>
+    <w:p>
+      <w:pPr>
+        <w:ind w:leftChars="100" w:left="240"/>
+        <w:rPr>
+          <w:rFonts w:hint="eastAsia"/>
+        </w:rPr>
+      </w:pPr>
+      <w:r>
+        <w:rPr>
+          <w:rFonts w:hint="eastAsia"/>
+        </w:rPr>
+        <w:lastRenderedPageBreak/>
+        <w:t>Sql</w:t>
+      </w:r>
+      <w:r>
+        <w:rPr>
+          <w:rFonts w:hint="eastAsia"/>
+        </w:rPr>
+        <w:t>代码</w:t>
+      </w:r>
+    </w:p>
+    <w:p>
+      <w:pPr>
+        <w:ind w:leftChars="100" w:left="240"/>
+      </w:pPr>
+      <w:r>
+        <w:t>[root@BlackGhost test]# ls |grep user</w:t>
+      </w:r>
+    </w:p>
+    <w:p>
+      <w:pPr>
+        <w:ind w:leftChars="100" w:left="240"/>
+      </w:pPr>
+      <w:r>
+        <w:t>alluser.MRG</w:t>
+      </w:r>
+    </w:p>
+    <w:p>
+      <w:pPr>
+        <w:ind w:leftChars="100" w:left="240"/>
+      </w:pPr>
+      <w:r>
+        <w:t>alluser.frm</w:t>
+      </w:r>
+    </w:p>
+    <w:p>
+      <w:pPr>
+        <w:ind w:leftChars="100" w:left="240"/>
+      </w:pPr>
+      <w:r>
+        <w:t>user1.MYD</w:t>
+      </w:r>
+    </w:p>
+    <w:p>
+      <w:pPr>
+        <w:ind w:leftChars="100" w:left="240"/>
+      </w:pPr>
+      <w:r>
+        <w:t>user1.MYI</w:t>
+      </w:r>
+    </w:p>
+    <w:p>
+      <w:pPr>
+        <w:ind w:leftChars="100" w:left="240"/>
+      </w:pPr>
+      <w:r>
+        <w:t>user1.frm</w:t>
+      </w:r>
+    </w:p>
+    <w:p>
+      <w:pPr>
+        <w:ind w:leftChars="100" w:left="240"/>
+      </w:pPr>
+      <w:r>
+        <w:t>user2.MYD</w:t>
+      </w:r>
+    </w:p>
+    <w:p>
+      <w:pPr>
+        <w:ind w:leftChars="100" w:left="240"/>
+      </w:pPr>
+      <w:r>
+        <w:t>user2.MYI</w:t>
+      </w:r>
+    </w:p>
+    <w:p>
+      <w:pPr>
+        <w:ind w:leftChars="100" w:left="240"/>
+      </w:pPr>
+      <w:r>
+        <w:t xml:space="preserve">user2.frm  </w:t>
+      </w:r>
+    </w:p>
+    <w:p>
+      <w:pPr>
+        <w:ind w:firstLine="240"/>
+        <w:rPr>
+          <w:rFonts w:hint="eastAsia"/>
+        </w:rPr>
+      </w:pPr>
+      <w:r>
+        <w:rPr>
+          <w:rFonts w:hint="eastAsia"/>
+        </w:rPr>
+        <w:t>简单说明一下，上面的分表呢是利用了</w:t>
+      </w:r>
+      <w:r>
+        <w:rPr>
+          <w:rFonts w:hint="eastAsia"/>
+        </w:rPr>
+        <w:t>merge</w:t>
+      </w:r>
+      <w:r>
+        <w:rPr>
+          <w:rFonts w:hint="eastAsia"/>
+        </w:rPr>
+        <w:t>存储引擎（分表的一种），</w:t>
+      </w:r>
+      <w:r>
+        <w:rPr>
+          <w:rFonts w:hint="eastAsia"/>
+        </w:rPr>
+        <w:t>alluser</w:t>
+      </w:r>
+      <w:r>
+        <w:rPr>
+          <w:rFonts w:hint="eastAsia"/>
+        </w:rPr>
+        <w:t>是总表，下面有二个分表，</w:t>
+      </w:r>
+      <w:r>
+        <w:rPr>
+          <w:rFonts w:hint="eastAsia"/>
+        </w:rPr>
+        <w:t>user1</w:t>
+      </w:r>
+      <w:r>
+        <w:rPr>
+          <w:rFonts w:hint="eastAsia"/>
+        </w:rPr>
+        <w:t>，</w:t>
+      </w:r>
+      <w:r>
+        <w:rPr>
+          <w:rFonts w:hint="eastAsia"/>
+        </w:rPr>
+        <w:t>user2</w:t>
+      </w:r>
+      <w:r>
+        <w:rPr>
+          <w:rFonts w:hint="eastAsia"/>
+        </w:rPr>
+        <w:t>。他们二个都是独立</w:t>
+      </w:r>
+      <w:r>
+        <w:rPr>
+          <w:rFonts w:hint="eastAsia"/>
+        </w:rPr>
+        <w:t xml:space="preserve"> </w:t>
+      </w:r>
+      <w:r>
+        <w:rPr>
+          <w:rFonts w:hint="eastAsia"/>
+        </w:rPr>
+        <w:t>的表，取数据的时候，我们可以通过总表来取。这里总表是没有</w:t>
+      </w:r>
+      <w:r>
+        <w:rPr>
+          <w:rFonts w:hint="eastAsia"/>
+        </w:rPr>
+        <w:t>.MYD,.MYI</w:t>
+      </w:r>
+      <w:r>
+        <w:rPr>
+          <w:rFonts w:hint="eastAsia"/>
+        </w:rPr>
+        <w:t>这二个文件的，也就是说，总表他不是一张表，没有数据，数据都放在分表里面。我们来看看</w:t>
+      </w:r>
+      <w:r>
+        <w:rPr>
+          <w:rFonts w:hint="eastAsia"/>
+        </w:rPr>
+        <w:t>.MRG</w:t>
+      </w:r>
+      <w:r>
+        <w:rPr>
+          <w:rFonts w:hint="eastAsia"/>
+        </w:rPr>
+        <w:t>到底是什么东西</w:t>
+      </w:r>
+      <w:r>
+        <w:rPr>
+          <w:rFonts w:hint="eastAsia"/>
+        </w:rPr>
+        <w:t xml:space="preserve"> </w:t>
+      </w:r>
+    </w:p>
+    <w:p>
+      <w:pPr>
+        <w:ind w:leftChars="100" w:left="240"/>
+        <w:rPr>
+          <w:rFonts w:hint="eastAsia"/>
+        </w:rPr>
+      </w:pPr>
+      <w:r>
+        <w:rPr>
+          <w:rFonts w:hint="eastAsia"/>
+        </w:rPr>
+        <w:t>Sql</w:t>
+      </w:r>
+      <w:r>
+        <w:rPr>
+          <w:rFonts w:hint="eastAsia"/>
+        </w:rPr>
+        <w:t>代码</w:t>
+      </w:r>
+    </w:p>
+    <w:p>
+      <w:pPr>
+        <w:ind w:leftChars="100" w:left="240"/>
+      </w:pPr>
+      <w:r>
+        <w:t>[root@BlackGhost test]# cat alluser.MRG |more</w:t>
+      </w:r>
+    </w:p>
+    <w:p>
+      <w:pPr>
+        <w:ind w:leftChars="100" w:left="240"/>
+      </w:pPr>
+      <w:r>
+        <w:t>user1</w:t>
+      </w:r>
+    </w:p>
+    <w:p>
+      <w:pPr>
+        <w:ind w:leftChars="100" w:left="240"/>
+      </w:pPr>
+      <w:r>
+        <w:t>user2</w:t>
+      </w:r>
+    </w:p>
+    <w:p>
+      <w:pPr>
+        <w:ind w:leftChars="100" w:left="240"/>
+      </w:pPr>
+      <w:r>
+        <w:t xml:space="preserve">#INSERT_METHOD=LAST </w:t>
+      </w:r>
+    </w:p>
+    <w:p>
+      <w:pPr>
+        <w:ind w:firstLine="240"/>
+        <w:rPr>
+          <w:rFonts w:hint="eastAsia"/>
+        </w:rPr>
+      </w:pPr>
+      <w:r>
+        <w:rPr>
+          <w:rFonts w:hint="eastAsia"/>
+        </w:rPr>
+        <w:t>从上面我们可以看出，</w:t>
+      </w:r>
+      <w:r>
+        <w:rPr>
+          <w:rFonts w:hint="eastAsia"/>
+        </w:rPr>
+        <w:t>alluser.MRG</w:t>
+      </w:r>
+      <w:r>
+        <w:rPr>
+          <w:rFonts w:hint="eastAsia"/>
+        </w:rPr>
+        <w:t>里面就存了一些分表的关系，以及插入数据的方式。可以把总表理解成一个外壳，或者是联接池。</w:t>
+      </w:r>
+      <w:r>
+        <w:rPr>
+          <w:rFonts w:hint="eastAsia"/>
+        </w:rPr>
+        <w:t xml:space="preserve"> </w:t>
+      </w:r>
+    </w:p>
+    <w:p>
+      <w:pPr>
+        <w:ind w:firstLine="240"/>
+        <w:rPr>
+          <w:rFonts w:hint="eastAsia"/>
+        </w:rPr>
+      </w:pPr>
+      <w:r>
+        <w:rPr>
+          <w:rFonts w:hint="eastAsia"/>
+        </w:rPr>
+        <w:t>b</w:t>
+      </w:r>
+      <w:r>
+        <w:rPr>
+          <w:rFonts w:hint="eastAsia"/>
+        </w:rPr>
+        <w:t>)</w:t>
+      </w:r>
+      <w:r>
+        <w:t xml:space="preserve"> </w:t>
+      </w:r>
+      <w:r>
+        <w:rPr>
+          <w:rFonts w:hint="eastAsia"/>
+        </w:rPr>
+        <w:t>分区不一样，一张大表进行分区后，他还是一张表，不会变成二张表，但是他存放数据的区块变多了。</w:t>
+      </w:r>
+      <w:r>
+        <w:rPr>
+          <w:rFonts w:hint="eastAsia"/>
+        </w:rPr>
+        <w:t xml:space="preserve"> </w:t>
+      </w:r>
+    </w:p>
+    <w:p>
+      <w:pPr>
+        <w:ind w:leftChars="100" w:left="240"/>
+      </w:pPr>
+      <w:r>
+        <w:t>[root@BlackGhost test]# ls |grep aa</w:t>
+      </w:r>
+    </w:p>
+    <w:p>
+      <w:pPr>
+        <w:ind w:leftChars="100" w:left="240"/>
+      </w:pPr>
+      <w:r>
+        <w:t>aa#P#p1.MYD</w:t>
+      </w:r>
+    </w:p>
+    <w:p>
+      <w:pPr>
+        <w:ind w:leftChars="100" w:left="240"/>
+      </w:pPr>
+      <w:r>
+        <w:t>aa#P#p1.MYI</w:t>
+      </w:r>
+    </w:p>
+    <w:p>
+      <w:pPr>
+        <w:ind w:leftChars="100" w:left="240"/>
+      </w:pPr>
+      <w:r>
+        <w:t>aa#P#p3.MYD</w:t>
+      </w:r>
+    </w:p>
+    <w:p>
+      <w:pPr>
+        <w:ind w:leftChars="100" w:left="240"/>
+      </w:pPr>
+      <w:r>
+        <w:t>aa#P#p3.MYI</w:t>
+      </w:r>
+    </w:p>
+    <w:p>
+      <w:pPr>
+        <w:ind w:leftChars="100" w:left="240"/>
+      </w:pPr>
+      <w:r>
+        <w:t>aa.frm</w:t>
+      </w:r>
+    </w:p>
+    <w:p>
+      <w:pPr>
+        <w:ind w:leftChars="100" w:left="240"/>
+      </w:pPr>
+      <w:r>
+        <w:lastRenderedPageBreak/>
+        <w:t xml:space="preserve">aa.par </w:t>
+      </w:r>
+    </w:p>
+    <w:p>
+      <w:pPr>
+        <w:ind w:firstLine="240"/>
+        <w:rPr>
+          <w:rFonts w:hint="eastAsia"/>
+        </w:rPr>
+      </w:pPr>
+      <w:r>
+        <w:rPr>
+          <w:rFonts w:hint="eastAsia"/>
+        </w:rPr>
+        <w:t>从上面我们可以看出，</w:t>
+      </w:r>
+      <w:r>
+        <w:rPr>
+          <w:rFonts w:hint="eastAsia"/>
+        </w:rPr>
+        <w:t>aa</w:t>
+      </w:r>
+      <w:r>
+        <w:rPr>
+          <w:rFonts w:hint="eastAsia"/>
+        </w:rPr>
+        <w:t>这张表，分为二个区，</w:t>
+      </w:r>
+      <w:r>
+        <w:rPr>
+          <w:rFonts w:hint="eastAsia"/>
+        </w:rPr>
+        <w:t>p1</w:t>
+      </w:r>
+      <w:r>
+        <w:rPr>
+          <w:rFonts w:hint="eastAsia"/>
+        </w:rPr>
+        <w:t>和</w:t>
+      </w:r>
+      <w:r>
+        <w:rPr>
+          <w:rFonts w:hint="eastAsia"/>
+        </w:rPr>
+        <w:t>p3</w:t>
+      </w:r>
+      <w:r>
+        <w:rPr>
+          <w:rFonts w:hint="eastAsia"/>
+        </w:rPr>
+        <w:t>，本来是三个区，被我删了一个区。我们都知道一张表对应三个文件</w:t>
+      </w:r>
+      <w:r>
+        <w:rPr>
+          <w:rFonts w:hint="eastAsia"/>
+        </w:rPr>
+        <w:t>.MYD,.MYI,.frm</w:t>
+      </w:r>
+      <w:r>
+        <w:rPr>
+          <w:rFonts w:hint="eastAsia"/>
+        </w:rPr>
+        <w:t>。分</w:t>
+      </w:r>
+      <w:r>
+        <w:rPr>
+          <w:rFonts w:hint="eastAsia"/>
+        </w:rPr>
+        <w:t xml:space="preserve"> </w:t>
+      </w:r>
+      <w:r>
+        <w:rPr>
+          <w:rFonts w:hint="eastAsia"/>
+        </w:rPr>
+        <w:t>区呢根据一定的规则把数据文件和索引文件进行了分割，还多出了一个</w:t>
+      </w:r>
+      <w:r>
+        <w:rPr>
+          <w:rFonts w:hint="eastAsia"/>
+        </w:rPr>
+        <w:t>.par</w:t>
+      </w:r>
+      <w:r>
+        <w:rPr>
+          <w:rFonts w:hint="eastAsia"/>
+        </w:rPr>
+        <w:t>文件，打开</w:t>
+      </w:r>
+      <w:r>
+        <w:rPr>
+          <w:rFonts w:hint="eastAsia"/>
+        </w:rPr>
+        <w:t>.par</w:t>
+      </w:r>
+      <w:r>
+        <w:rPr>
+          <w:rFonts w:hint="eastAsia"/>
+        </w:rPr>
+        <w:t>文件后你可以看出他记录了，这张表的分区信息，根分表中</w:t>
+      </w:r>
+      <w:r>
+        <w:rPr>
+          <w:rFonts w:hint="eastAsia"/>
+        </w:rPr>
+        <w:t xml:space="preserve"> </w:t>
+      </w:r>
+      <w:r>
+        <w:rPr>
+          <w:rFonts w:hint="eastAsia"/>
+        </w:rPr>
+        <w:t>的</w:t>
+      </w:r>
+      <w:r>
+        <w:rPr>
+          <w:rFonts w:hint="eastAsia"/>
+        </w:rPr>
+        <w:t>.MRG</w:t>
+      </w:r>
+      <w:r>
+        <w:rPr>
+          <w:rFonts w:hint="eastAsia"/>
+        </w:rPr>
+        <w:t>有点像。分区后，还是一张，而不是多张表。</w:t>
+      </w:r>
+      <w:r>
+        <w:rPr>
+          <w:rFonts w:hint="eastAsia"/>
+        </w:rPr>
+        <w:t xml:space="preserve"> </w:t>
+      </w:r>
+    </w:p>
+    <w:p>
+      <w:pPr>
+        <w:ind w:firstLine="240"/>
+      </w:pPr>
+      <w:r>
+        <w:rPr>
+          <w:rFonts w:hint="eastAsia"/>
+        </w:rPr>
+        <w:t>如</w:t>
+      </w:r>
+      <w:r>
+        <w:rPr>
+          <w:rFonts w:hint="eastAsia"/>
+        </w:rPr>
+        <w:t>:</w:t>
+      </w:r>
+    </w:p>
+    <w:p>
+      <w:pPr>
+        <w:ind w:firstLine="240"/>
+        <w:rPr>
+          <w:rFonts w:hint="eastAsia"/>
+        </w:rPr>
+      </w:pPr>
+      <w:r>
+        <w:rPr>
+          <w:rFonts w:hint="eastAsia"/>
+        </w:rPr>
+        <w:t>orderid,userid,ordertime,.....</w:t>
+      </w:r>
+    </w:p>
+    <w:p>
+      <w:pPr>
+        <w:ind w:leftChars="100" w:left="240"/>
+      </w:pPr>
+      <w:r>
+        <w:t>ordertime&lt;2015-01-01 #p0</w:t>
+      </w:r>
+    </w:p>
+    <w:p>
+      <w:pPr>
+        <w:ind w:leftChars="100" w:left="240"/>
+      </w:pPr>
+      <w:r>
+        <w:t>ordertime&lt;2015-04-01 #p1</w:t>
+      </w:r>
+    </w:p>
+    <w:p>
+      <w:pPr>
+        <w:ind w:leftChars="100" w:left="240"/>
+      </w:pPr>
+      <w:r>
+        <w:t>ordertime&lt;2015-07-01 #p2</w:t>
+      </w:r>
+    </w:p>
+    <w:p>
+      <w:pPr>
+        <w:ind w:leftChars="100" w:left="240"/>
+      </w:pPr>
+      <w:r>
+        <w:t>ordertime&lt;2015-10-01 #p3</w:t>
+      </w:r>
+    </w:p>
+    <w:p>
+      <w:pPr>
+        <w:ind w:leftChars="100" w:left="240"/>
+      </w:pPr>
+      <w:r>
+        <w:t>ordertime&lt;2016-01-01 #p4</w:t>
+      </w:r>
+    </w:p>
+    <w:p>
+      <w:pPr>
+        <w:ind w:firstLine="240"/>
+        <w:rPr>
+          <w:rFonts w:hint="eastAsia"/>
+        </w:rPr>
+      </w:pPr>
+      <w:r>
+        <w:rPr>
+          <w:rFonts w:hint="eastAsia"/>
+        </w:rPr>
+        <w:t>按照时间分区。大部分只查询最近的订单数据，那么大部分只访问一个分区，比整个表小多了，数据库可以更加好的缓存，性能也提高了。这个是数据库分的，应用程序透明，无需修改。</w:t>
+      </w:r>
+    </w:p>
+    <w:p/>
+    <w:p>
+      <w:pPr>
+        <w:ind w:firstLine="240"/>
+        <w:rPr>
+          <w:rFonts w:hint="eastAsia"/>
+        </w:rPr>
+      </w:pPr>
+      <w:r>
+        <w:rPr>
+          <w:rFonts w:hint="eastAsia"/>
+        </w:rPr>
+        <w:t>2</w:t>
+      </w:r>
+      <w:r>
+        <w:rPr>
+          <w:rFonts w:hint="eastAsia"/>
+        </w:rPr>
+        <w:t>、</w:t>
+      </w:r>
+      <w:r>
+        <w:rPr>
+          <w:rFonts w:hint="eastAsia"/>
+        </w:rPr>
+        <w:t>数据处理上</w:t>
+      </w:r>
+      <w:r>
+        <w:rPr>
+          <w:rFonts w:hint="eastAsia"/>
+        </w:rPr>
+        <w:t xml:space="preserve"> </w:t>
+      </w:r>
+    </w:p>
+    <w:p>
+      <w:pPr>
+        <w:ind w:firstLine="240"/>
+        <w:rPr>
+          <w:rFonts w:hint="eastAsia"/>
+        </w:rPr>
+      </w:pPr>
+      <w:r>
+        <w:rPr>
+          <w:rFonts w:hint="eastAsia"/>
+        </w:rPr>
+        <w:t>a</w:t>
+      </w:r>
+      <w:r>
+        <w:rPr>
+          <w:rFonts w:hint="eastAsia"/>
+        </w:rPr>
+        <w:t>)</w:t>
+      </w:r>
+      <w:r>
+        <w:t xml:space="preserve"> </w:t>
+      </w:r>
+      <w:r>
+        <w:rPr>
+          <w:rFonts w:hint="eastAsia"/>
+        </w:rPr>
+        <w:t>分表后，数据都是存放在分表里，总表只是一个外壳，存取数据发生在一个一个的分表里面。看下面的例子：</w:t>
+      </w:r>
+      <w:r>
+        <w:rPr>
+          <w:rFonts w:hint="eastAsia"/>
+        </w:rPr>
+        <w:t xml:space="preserve"> </w:t>
+      </w:r>
+    </w:p>
+    <w:p>
+      <w:pPr>
+        <w:ind w:firstLine="240"/>
+        <w:rPr>
+          <w:rFonts w:hint="eastAsia"/>
+        </w:rPr>
+      </w:pPr>
+      <w:r>
+        <w:rPr>
+          <w:rFonts w:hint="eastAsia"/>
+        </w:rPr>
+        <w:t>select * from alluser where id='12'</w:t>
+      </w:r>
+      <w:r>
+        <w:rPr>
+          <w:rFonts w:hint="eastAsia"/>
+        </w:rPr>
+        <w:t>表面上看，是对表</w:t>
+      </w:r>
+      <w:r>
+        <w:rPr>
+          <w:rFonts w:hint="eastAsia"/>
+        </w:rPr>
+        <w:t>alluser</w:t>
+      </w:r>
+      <w:r>
+        <w:rPr>
+          <w:rFonts w:hint="eastAsia"/>
+        </w:rPr>
+        <w:t>进行操作的，其实不是的。是对</w:t>
+      </w:r>
+      <w:r>
+        <w:rPr>
+          <w:rFonts w:hint="eastAsia"/>
+        </w:rPr>
+        <w:t>alluser</w:t>
+      </w:r>
+      <w:r>
+        <w:rPr>
+          <w:rFonts w:hint="eastAsia"/>
+        </w:rPr>
+        <w:t>里面的分表进行了操作。</w:t>
+      </w:r>
+      <w:r>
+        <w:rPr>
+          <w:rFonts w:hint="eastAsia"/>
+        </w:rPr>
+        <w:t xml:space="preserve"> </w:t>
+      </w:r>
+    </w:p>
+    <w:p>
+      <w:pPr>
+        <w:ind w:firstLine="420"/>
+        <w:rPr>
+          <w:rFonts w:hint="eastAsia"/>
+        </w:rPr>
+      </w:pPr>
+      <w:r>
+        <w:rPr>
+          <w:rFonts w:hint="eastAsia"/>
+        </w:rPr>
+        <w:t>b</w:t>
+      </w:r>
+      <w:r>
+        <w:rPr>
+          <w:rFonts w:hint="eastAsia"/>
+        </w:rPr>
+        <w:t>)</w:t>
+      </w:r>
+      <w:r>
+        <w:t xml:space="preserve"> </w:t>
+      </w:r>
+      <w:r>
+        <w:rPr>
+          <w:rFonts w:hint="eastAsia"/>
+        </w:rPr>
+        <w:t>分区，不存在分表的概念，分区只不过把存放数据的文件分成了许多小块，分区后的表呢，还是一张表。数据处理还是由自己来完成。</w:t>
+      </w:r>
+      <w:r>
+        <w:rPr>
+          <w:rFonts w:hint="eastAsia"/>
+        </w:rPr>
+        <w:t xml:space="preserve"> </w:t>
+      </w:r>
+    </w:p>
+    <w:p/>
+    <w:p>
+      <w:pPr>
+        <w:ind w:firstLine="420"/>
+        <w:rPr>
+          <w:rFonts w:hint="eastAsia"/>
+        </w:rPr>
+      </w:pPr>
+      <w:r>
+        <w:rPr>
+          <w:rFonts w:hint="eastAsia"/>
+        </w:rPr>
+        <w:t>3</w:t>
+      </w:r>
+      <w:r>
+        <w:rPr>
+          <w:rFonts w:hint="eastAsia"/>
+        </w:rPr>
+        <w:t>、</w:t>
+      </w:r>
+      <w:r>
+        <w:rPr>
+          <w:rFonts w:hint="eastAsia"/>
+        </w:rPr>
+        <w:t>提高性能上</w:t>
+      </w:r>
+      <w:r>
+        <w:rPr>
+          <w:rFonts w:hint="eastAsia"/>
+        </w:rPr>
+        <w:t xml:space="preserve"> </w:t>
+      </w:r>
+    </w:p>
+    <w:p>
+      <w:pPr>
+        <w:ind w:firstLine="420"/>
+        <w:rPr>
+          <w:rFonts w:hint="eastAsia"/>
+        </w:rPr>
+      </w:pPr>
+      <w:r>
+        <w:rPr>
+          <w:rFonts w:hint="eastAsia"/>
+        </w:rPr>
+        <w:t>a</w:t>
+      </w:r>
+      <w:r>
+        <w:rPr>
+          <w:rFonts w:hint="eastAsia"/>
+        </w:rPr>
+        <w:t>)</w:t>
+      </w:r>
+      <w:r>
+        <w:t xml:space="preserve"> </w:t>
+      </w:r>
+      <w:r>
+        <w:rPr>
+          <w:rFonts w:hint="eastAsia"/>
+        </w:rPr>
+        <w:t>分表后，单表的并发能力提高了，磁盘</w:t>
+      </w:r>
+      <w:r>
+        <w:rPr>
+          <w:rFonts w:hint="eastAsia"/>
+        </w:rPr>
+        <w:t>I/O</w:t>
+      </w:r>
+      <w:r>
+        <w:rPr>
+          <w:rFonts w:hint="eastAsia"/>
+        </w:rPr>
+        <w:t>性能也提高了。并发能力为什么提高了呢，因为查寻一次所花的时间变短了，如果出现高并发的话，总表可以根据不同的查询，将并发压力分到不同的小表里面。磁盘</w:t>
+      </w:r>
+      <w:r>
+        <w:rPr>
+          <w:rFonts w:hint="eastAsia"/>
+        </w:rPr>
+        <w:t>I/O</w:t>
+      </w:r>
+      <w:r>
+        <w:rPr>
+          <w:rFonts w:hint="eastAsia"/>
+        </w:rPr>
+        <w:t>性能怎么搞高了，</w:t>
+      </w:r>
+      <w:r>
+        <w:rPr>
+          <w:rFonts w:hint="eastAsia"/>
+        </w:rPr>
+        <w:lastRenderedPageBreak/>
+        <w:t>本来一个非常大的</w:t>
+      </w:r>
+      <w:r>
+        <w:rPr>
+          <w:rFonts w:hint="eastAsia"/>
+        </w:rPr>
+        <w:t>.MYD</w:t>
+      </w:r>
+      <w:r>
+        <w:rPr>
+          <w:rFonts w:hint="eastAsia"/>
+        </w:rPr>
+        <w:t>文件现在也分摊到各个小表的</w:t>
+      </w:r>
+      <w:r>
+        <w:rPr>
+          <w:rFonts w:hint="eastAsia"/>
+        </w:rPr>
+        <w:t>.MYD</w:t>
+      </w:r>
+      <w:r>
+        <w:rPr>
+          <w:rFonts w:hint="eastAsia"/>
+        </w:rPr>
+        <w:t>中去了。</w:t>
+      </w:r>
+      <w:r>
+        <w:rPr>
+          <w:rFonts w:hint="eastAsia"/>
+        </w:rPr>
+        <w:t xml:space="preserve"> </w:t>
+      </w:r>
+    </w:p>
+    <w:p>
+      <w:pPr>
+        <w:ind w:firstLine="420"/>
+        <w:rPr>
+          <w:rFonts w:hint="eastAsia"/>
+        </w:rPr>
+      </w:pPr>
+      <w:r>
+        <w:rPr>
+          <w:rFonts w:hint="eastAsia"/>
+        </w:rPr>
+        <w:t>b</w:t>
+      </w:r>
+      <w:r>
+        <w:rPr>
+          <w:rFonts w:hint="eastAsia"/>
+        </w:rPr>
+        <w:t>)</w:t>
+      </w:r>
+      <w:r>
+        <w:t xml:space="preserve"> </w:t>
+      </w:r>
+      <w:r>
+        <w:rPr>
+          <w:rFonts w:hint="eastAsia"/>
+        </w:rPr>
+        <w:t>mysql</w:t>
+      </w:r>
+      <w:r>
+        <w:rPr>
+          <w:rFonts w:hint="eastAsia"/>
+        </w:rPr>
+        <w:t>提出了分区的概念，我觉得就想突破磁盘</w:t>
+      </w:r>
+      <w:r>
+        <w:rPr>
+          <w:rFonts w:hint="eastAsia"/>
+        </w:rPr>
+        <w:t>I/O</w:t>
+      </w:r>
+      <w:r>
+        <w:rPr>
+          <w:rFonts w:hint="eastAsia"/>
+        </w:rPr>
+        <w:t>瓶颈，想提高磁盘的读写能力，来增加</w:t>
+      </w:r>
+      <w:r>
+        <w:rPr>
+          <w:rFonts w:hint="eastAsia"/>
+        </w:rPr>
+        <w:t>mysql</w:t>
+      </w:r>
+      <w:r>
+        <w:rPr>
+          <w:rFonts w:hint="eastAsia"/>
+        </w:rPr>
+        <w:t>性能。</w:t>
+      </w:r>
+      <w:r>
+        <w:rPr>
+          <w:rFonts w:hint="eastAsia"/>
+        </w:rPr>
+        <w:t xml:space="preserve"> </w:t>
+      </w:r>
+    </w:p>
+    <w:p>
+      <w:pPr>
+        <w:ind w:firstLine="420"/>
+        <w:rPr>
+          <w:rFonts w:hint="eastAsia"/>
+        </w:rPr>
+      </w:pPr>
+      <w:r>
+        <w:rPr>
+          <w:rFonts w:hint="eastAsia"/>
+        </w:rPr>
+        <w:t>在这一点上，分区和分表的测重点不同，分表重点是存取数据时，如何提高</w:t>
+      </w:r>
+      <w:r>
+        <w:rPr>
+          <w:rFonts w:hint="eastAsia"/>
+        </w:rPr>
+        <w:t>mysql</w:t>
+      </w:r>
+      <w:r>
+        <w:rPr>
+          <w:rFonts w:hint="eastAsia"/>
+        </w:rPr>
+        <w:t>并发能力上；而分区呢，如何突破磁盘的读写能力，从而达到提高</w:t>
+      </w:r>
+      <w:r>
+        <w:rPr>
+          <w:rFonts w:hint="eastAsia"/>
+        </w:rPr>
+        <w:t>mysql</w:t>
+      </w:r>
+      <w:r>
+        <w:rPr>
+          <w:rFonts w:hint="eastAsia"/>
+        </w:rPr>
+        <w:t>性能的目的。</w:t>
+      </w:r>
+      <w:r>
+        <w:rPr>
+          <w:rFonts w:hint="eastAsia"/>
+        </w:rPr>
+        <w:t xml:space="preserve"> </w:t>
+      </w:r>
+    </w:p>
+    <w:p/>
+    <w:p>
+      <w:pPr>
+        <w:ind w:firstLine="420"/>
+        <w:rPr>
+          <w:rFonts w:hint="eastAsia"/>
+        </w:rPr>
+      </w:pPr>
+      <w:r>
+        <w:rPr>
+          <w:rFonts w:hint="eastAsia"/>
+        </w:rPr>
+        <w:t>4</w:t>
+      </w:r>
+      <w:r>
+        <w:rPr>
+          <w:rFonts w:hint="eastAsia"/>
+        </w:rPr>
+        <w:t>)</w:t>
+      </w:r>
+      <w:r>
+        <w:rPr>
+          <w:rFonts w:hint="eastAsia"/>
+        </w:rPr>
+        <w:t>、实现的难易度上</w:t>
+      </w:r>
+      <w:r>
+        <w:rPr>
+          <w:rFonts w:hint="eastAsia"/>
+        </w:rPr>
+        <w:t xml:space="preserve"> </w:t>
+      </w:r>
+    </w:p>
+    <w:p>
+      <w:pPr>
+        <w:ind w:firstLine="420"/>
+        <w:rPr>
+          <w:rFonts w:hint="eastAsia"/>
+        </w:rPr>
+      </w:pPr>
+      <w:r>
+        <w:rPr>
+          <w:rFonts w:hint="eastAsia"/>
+        </w:rPr>
+        <w:t>a</w:t>
+      </w:r>
+      <w:r>
+        <w:rPr>
+          <w:rFonts w:hint="eastAsia"/>
+        </w:rPr>
+        <w:t>)</w:t>
+      </w:r>
+      <w:r>
+        <w:t xml:space="preserve"> </w:t>
+      </w:r>
+      <w:r>
+        <w:rPr>
+          <w:rFonts w:hint="eastAsia"/>
+        </w:rPr>
+        <w:t>分表的方法有很多，用</w:t>
+      </w:r>
+      <w:r>
+        <w:rPr>
+          <w:rFonts w:hint="eastAsia"/>
+        </w:rPr>
+        <w:t>merge</w:t>
+      </w:r>
+      <w:r>
+        <w:rPr>
+          <w:rFonts w:hint="eastAsia"/>
+        </w:rPr>
+        <w:t>来分表，是最简单的一种方式。这种方式根分区难易度差不多，并且对程序代码来说可以做到透明的。如果是用其他分表方式就比分区麻烦了。</w:t>
+      </w:r>
+      <w:r>
+        <w:rPr>
+          <w:rFonts w:hint="eastAsia"/>
+        </w:rPr>
+        <w:t xml:space="preserve"> </w:t>
+      </w:r>
+    </w:p>
+    <w:p>
+      <w:pPr>
+        <w:ind w:firstLine="420"/>
+        <w:rPr>
+          <w:rFonts w:hint="eastAsia"/>
+        </w:rPr>
+      </w:pPr>
+      <w:r>
+        <w:rPr>
+          <w:rFonts w:hint="eastAsia"/>
+        </w:rPr>
+        <w:t>b</w:t>
+      </w:r>
+      <w:r>
+        <w:rPr>
+          <w:rFonts w:hint="eastAsia"/>
+        </w:rPr>
+        <w:t>)</w:t>
+      </w:r>
+      <w:r>
+        <w:t xml:space="preserve"> </w:t>
+      </w:r>
       <w:bookmarkStart w:id="0" w:name="_GoBack"/>
       <w:bookmarkEnd w:id="0"/>
-    </w:p>
-    <w:p>
-      <w:pPr>
-        <w:ind w:firstLine="240"/>
-      </w:pPr>
-    </w:p>
-    <w:p>
-      <w:pPr>
-        <w:ind w:firstLine="240"/>
-      </w:pPr>
-    </w:p>
-    <w:p>
-      <w:pPr>
-        <w:ind w:firstLine="240"/>
-      </w:pPr>
-    </w:p>
-    <w:p>
-      <w:pPr>
-        <w:ind w:firstLine="240"/>
-        <w:rPr>
-          <w:rFonts w:hint="eastAsia"/>
-        </w:rPr>
-      </w:pPr>
+      <w:r>
+        <w:rPr>
+          <w:rFonts w:hint="eastAsia"/>
+        </w:rPr>
+        <w:t>分区实现是比较简单的，建立分区表，根建平常的表没什么区别，并且对开代码端来说是透明的。</w:t>
+      </w:r>
+    </w:p>
+    <w:p>
+      <w:pPr>
+        <w:pStyle w:val="2"/>
+      </w:pPr>
+      <w:r>
+        <w:rPr>
+          <w:rFonts w:hint="eastAsia"/>
+        </w:rPr>
+        <w:t>联系</w:t>
+      </w:r>
+    </w:p>
+    <w:p>
+      <w:pPr>
+        <w:ind w:firstLine="420"/>
+        <w:rPr>
+          <w:rFonts w:hint="eastAsia"/>
+        </w:rPr>
+      </w:pPr>
+      <w:r>
+        <w:rPr>
+          <w:rFonts w:hint="eastAsia"/>
+        </w:rPr>
+        <w:t>分表</w:t>
+      </w:r>
+      <w:r>
+        <w:rPr>
+          <w:rFonts w:hint="eastAsia"/>
+        </w:rPr>
+        <w:t>+</w:t>
+      </w:r>
+      <w:r>
+        <w:rPr>
+          <w:rFonts w:hint="eastAsia"/>
+        </w:rPr>
+        <w:t>分区</w:t>
+      </w:r>
+    </w:p>
+    <w:p>
+      <w:pPr>
+        <w:ind w:firstLine="420"/>
+        <w:rPr>
+          <w:rFonts w:hint="eastAsia"/>
+        </w:rPr>
+      </w:pPr>
+      <w:r>
+        <w:rPr>
+          <w:rFonts w:hint="eastAsia"/>
+        </w:rPr>
+        <w:t>1</w:t>
+      </w:r>
+      <w:r>
+        <w:rPr>
+          <w:rFonts w:hint="eastAsia"/>
+        </w:rPr>
+        <w:t>、</w:t>
+      </w:r>
+      <w:r>
+        <w:rPr>
+          <w:rFonts w:hint="eastAsia"/>
+        </w:rPr>
+        <w:t>都能提高</w:t>
+      </w:r>
+      <w:r>
+        <w:rPr>
+          <w:rFonts w:hint="eastAsia"/>
+        </w:rPr>
+        <w:t>mysql</w:t>
+      </w:r>
+      <w:r>
+        <w:rPr>
+          <w:rFonts w:hint="eastAsia"/>
+        </w:rPr>
+        <w:t>的性高，在高并发状态下都有一个良好的表面。</w:t>
+      </w:r>
+      <w:r>
+        <w:rPr>
+          <w:rFonts w:hint="eastAsia"/>
+        </w:rPr>
+        <w:t xml:space="preserve"> </w:t>
+      </w:r>
+    </w:p>
+    <w:p/>
+    <w:p>
+      <w:pPr>
+        <w:ind w:firstLine="420"/>
+        <w:rPr>
+          <w:rFonts w:hint="eastAsia"/>
+        </w:rPr>
+      </w:pPr>
+      <w:r>
+        <w:rPr>
+          <w:rFonts w:hint="eastAsia"/>
+        </w:rPr>
+        <w:t>2</w:t>
+      </w:r>
+      <w:r>
+        <w:rPr>
+          <w:rFonts w:hint="eastAsia"/>
+        </w:rPr>
+        <w:t>、</w:t>
+      </w:r>
+      <w:r>
+        <w:rPr>
+          <w:rFonts w:hint="eastAsia"/>
+        </w:rPr>
+        <w:t>分表和分区不矛盾，可以相互配合的，对于那些大访问量，并且表数据比较多的表，我们可以采取分表和分区结合的方式（如果</w:t>
+      </w:r>
+      <w:r>
+        <w:rPr>
+          <w:rFonts w:hint="eastAsia"/>
+        </w:rPr>
+        <w:t>merge</w:t>
+      </w:r>
+      <w:r>
+        <w:rPr>
+          <w:rFonts w:hint="eastAsia"/>
+        </w:rPr>
+        <w:t>这种分表方式，不能和分区配合的话，可以用其他的分表试），访问量不大，但是表数据很多的表，我们可以采取分区的方式等。</w:t>
+      </w:r>
+    </w:p>
+    <w:p>
+      <w:pPr>
+        <w:pStyle w:val="1"/>
+      </w:pPr>
+      <w:r>
+        <w:rPr>
+          <w:rFonts w:hint="eastAsia"/>
+        </w:rPr>
+        <w:t>应用场景</w:t>
+      </w:r>
+    </w:p>
+    <w:p>
+      <w:pPr>
+        <w:ind w:firstLine="420"/>
+        <w:rPr>
+          <w:rFonts w:hint="eastAsia"/>
+        </w:rPr>
+      </w:pPr>
+      <w:r>
+        <w:rPr>
+          <w:rFonts w:hint="eastAsia"/>
+        </w:rPr>
+        <w:t>对实时性要求比较高的场景，使用数据库的分区分表分库。</w:t>
+      </w:r>
+    </w:p>
+    <w:p>
+      <w:pPr>
+        <w:ind w:firstLine="420"/>
+        <w:rPr>
+          <w:rFonts w:hint="eastAsia"/>
+        </w:rPr>
+      </w:pPr>
+      <w:r>
+        <w:rPr>
+          <w:rFonts w:hint="eastAsia"/>
+        </w:rPr>
+        <w:t>对实时性要求不高的场景，可以考虑使用索引库</w:t>
+      </w:r>
+      <w:r>
+        <w:rPr>
+          <w:rFonts w:hint="eastAsia"/>
+        </w:rPr>
+        <w:t>（</w:t>
+      </w:r>
+      <w:r>
+        <w:t>ElasticSearch</w:t>
+      </w:r>
+      <w:r>
+        <w:rPr>
+          <w:rFonts w:hint="eastAsia"/>
+        </w:rPr>
+        <w:t xml:space="preserve"> </w:t>
+      </w:r>
+      <w:r>
+        <w:rPr>
+          <w:rFonts w:hint="eastAsia"/>
+        </w:rPr>
+        <w:t>/solr</w:t>
+      </w:r>
+      <w:r>
+        <w:rPr>
+          <w:rFonts w:hint="eastAsia"/>
+        </w:rPr>
+        <w:t>）</w:t>
+      </w:r>
+      <w:r>
+        <w:rPr>
+          <w:rFonts w:hint="eastAsia"/>
+        </w:rPr>
+        <w:t>或者大数据</w:t>
+      </w:r>
+      <w:r>
+        <w:rPr>
+          <w:rFonts w:hint="eastAsia"/>
+        </w:rPr>
+        <w:t>hadoop</w:t>
+      </w:r>
+      <w:r>
+        <w:rPr>
+          <w:rFonts w:hint="eastAsia"/>
+        </w:rPr>
+        <w:t>平台来解决</w:t>
+      </w:r>
+      <w:r>
+        <w:rPr>
+          <w:rFonts w:hint="eastAsia"/>
+        </w:rPr>
+        <w:t>（</w:t>
+      </w:r>
+      <w:r>
+        <w:rPr>
+          <w:rFonts w:hint="eastAsia"/>
+        </w:rPr>
+        <w:t>如数据分析，挖掘，报表等</w:t>
+      </w:r>
+      <w:r>
+        <w:rPr>
+          <w:rFonts w:hint="eastAsia"/>
+        </w:rPr>
+        <w:t>）</w:t>
+      </w:r>
+      <w:r>
+        <w:rPr>
+          <w:rFonts w:hint="eastAsia"/>
+        </w:rPr>
+        <w:t>或者混合使用</w:t>
+      </w:r>
+      <w:r>
+        <w:rPr>
+          <w:rFonts w:hint="eastAsia"/>
+        </w:rPr>
+        <w:t>（</w:t>
+      </w:r>
+      <w:r>
+        <w:rPr>
+          <w:rFonts w:hint="eastAsia"/>
+        </w:rPr>
+        <w:t>如</w:t>
+      </w:r>
+      <w:r>
+        <w:t>ElasticSearch</w:t>
+      </w:r>
+      <w:r>
+        <w:rPr>
+          <w:rFonts w:hint="eastAsia"/>
+        </w:rPr>
+        <w:t xml:space="preserve"> </w:t>
+      </w:r>
+      <w:r>
+        <w:rPr>
+          <w:rFonts w:hint="eastAsia"/>
+        </w:rPr>
+        <w:t>+hbase/mongodb</w:t>
+      </w:r>
+      <w:r>
+        <w:rPr>
+          <w:rFonts w:hint="eastAsia"/>
+        </w:rPr>
+        <w:t>）</w:t>
+      </w:r>
+      <w:r>
+        <w:rPr>
+          <w:rFonts w:hint="eastAsia"/>
+        </w:rPr>
+        <w:t>。</w:t>
+      </w:r>
+    </w:p>
+    <w:p>
+      <w:pPr>
+        <w:ind w:firstLine="420"/>
+        <w:rPr>
+          <w:rFonts w:hint="eastAsia"/>
+        </w:rPr>
+      </w:pPr>
+      <w:r>
+        <w:rPr>
+          <w:rFonts w:hint="eastAsia"/>
+        </w:rPr>
+        <w:t>分区解决冷热数据分离的问题</w:t>
+      </w:r>
+      <w:r>
+        <w:rPr>
+          <w:rFonts w:hint="eastAsia"/>
+        </w:rPr>
+        <w:t>;</w:t>
+      </w:r>
+    </w:p>
+    <w:p>
+      <w:pPr>
+        <w:ind w:firstLine="420"/>
+        <w:rPr>
+          <w:rFonts w:hint="eastAsia"/>
+        </w:rPr>
+      </w:pPr>
+      <w:r>
+        <w:rPr>
+          <w:rFonts w:hint="eastAsia"/>
+        </w:rPr>
+        <w:t>分库解决互联网的高并发问题；</w:t>
+      </w:r>
+    </w:p>
+    <w:p>
+      <w:pPr>
+        <w:ind w:firstLine="420"/>
+        <w:rPr>
+          <w:rFonts w:hint="eastAsia"/>
+        </w:rPr>
+      </w:pPr>
+      <w:r>
+        <w:rPr>
+          <w:rFonts w:hint="eastAsia"/>
+        </w:rPr>
+        <w:t>分表解决还联网的高容量问题；</w:t>
+      </w:r>
+    </w:p>
+    <w:p>
+      <w:pPr>
+        <w:ind w:firstLine="420"/>
+        <w:rPr>
+          <w:rFonts w:hint="eastAsia"/>
+        </w:rPr>
+      </w:pPr>
+      <w:r>
+        <w:rPr>
+          <w:noProof/>
+        </w:rPr>
+        <w:lastRenderedPageBreak/>
+        <w:drawing>
+          <wp:anchor distT="0" distB="0" distL="114300" distR="114300" simplePos="0" relativeHeight="251661312" behindDoc="0" locked="0" layoutInCell="1" allowOverlap="1" wp14:anchorId="349CC061" wp14:editId="7C8D0879">
+            <wp:simplePos x="0" y="0"/>
+            <wp:positionH relativeFrom="margin">
+              <wp:align>center</wp:align>
+            </wp:positionH>
+            <wp:positionV relativeFrom="paragraph">
+              <wp:posOffset>325810</wp:posOffset>
+            </wp:positionV>
+            <wp:extent cx="4566285" cy="3095625"/>
+            <wp:effectExtent l="0" t="0" r="5715" b="9525"/>
+            <wp:wrapTopAndBottom/>
+            <wp:docPr id="2" name="图片 2"/>
+            <wp:cNvGraphicFramePr>
+              <a:graphicFrameLocks xmlns:a="http://schemas.openxmlformats.org/drawingml/2006/main" noChangeAspect="1"/>
+            </wp:cNvGraphicFramePr>
+            <a:graphic xmlns:a="http://schemas.openxmlformats.org/drawingml/2006/main">
+              <a:graphicData uri="http://schemas.openxmlformats.org/drawingml/2006/picture">
+                <pic:pic xmlns:pic="http://schemas.openxmlformats.org/drawingml/2006/picture">
+                  <pic:nvPicPr>
+                    <pic:cNvPr id="1" name=""/>
+                    <pic:cNvPicPr/>
+                  </pic:nvPicPr>
+                  <pic:blipFill>
+                    <a:blip r:embed="rId8"/>
+                    <a:stretch>
+                      <a:fillRect/>
+                    </a:stretch>
+                  </pic:blipFill>
+                  <pic:spPr>
+                    <a:xfrm>
+                      <a:off x="0" y="0"/>
+                      <a:ext cx="4566285" cy="3095625"/>
+                    </a:xfrm>
+                    <a:prstGeom prst="rect">
+                      <a:avLst/>
+                    </a:prstGeom>
+                  </pic:spPr>
+                </pic:pic>
+              </a:graphicData>
+            </a:graphic>
+            <wp14:sizeRelH relativeFrom="margin">
+              <wp14:pctWidth>0</wp14:pctWidth>
+            </wp14:sizeRelH>
+            <wp14:sizeRelV relativeFrom="margin">
+              <wp14:pctHeight>0</wp14:pctHeight>
+            </wp14:sizeRelV>
+          </wp:anchor>
+        </w:drawing>
+      </w:r>
+      <w:r>
+        <w:rPr>
+          <w:rFonts w:hint="eastAsia"/>
+        </w:rPr>
+        <w:t>分库分表解决高并发和高容量的问题。</w:t>
+      </w:r>
+    </w:p>
+    <w:p>
+      <w:pPr>
+        <w:ind w:firstLine="420"/>
+        <w:rPr>
+          <w:rFonts w:hint="eastAsia"/>
+          <w:b/>
+        </w:rPr>
+      </w:pPr>
+      <w:r>
+        <w:rPr>
+          <w:rFonts w:hint="eastAsia"/>
+          <w:b/>
+        </w:rPr>
+        <w:t>实时数据</w:t>
+      </w:r>
+    </w:p>
+    <w:p>
+      <w:pPr>
+        <w:ind w:firstLine="420"/>
+        <w:rPr>
+          <w:rFonts w:hint="eastAsia"/>
+        </w:rPr>
+      </w:pPr>
+      <w:r>
+        <w:rPr>
+          <w:rFonts w:hint="eastAsia"/>
+        </w:rPr>
+        <w:t>1</w:t>
+      </w:r>
+      <w:r>
+        <w:rPr>
+          <w:rFonts w:hint="eastAsia"/>
+        </w:rPr>
+        <w:t>、</w:t>
+      </w:r>
+      <w:r>
+        <w:rPr>
+          <w:rFonts w:hint="eastAsia"/>
+        </w:rPr>
+        <w:t>1000w</w:t>
+      </w:r>
+      <w:r>
+        <w:rPr>
+          <w:rFonts w:hint="eastAsia"/>
+        </w:rPr>
+        <w:t>以下的表通常不需要分库分表，如果数据增量比较小，可以分成冷热数据，考虑分区</w:t>
+      </w:r>
+      <w:r>
+        <w:rPr>
+          <w:rFonts w:hint="eastAsia"/>
+        </w:rPr>
+        <w:t>。</w:t>
+      </w:r>
+    </w:p>
+    <w:p>
+      <w:pPr>
+        <w:ind w:firstLine="420"/>
+        <w:rPr>
+          <w:rFonts w:hint="eastAsia"/>
+        </w:rPr>
+      </w:pPr>
+      <w:r>
+        <w:rPr>
+          <w:rFonts w:hint="eastAsia"/>
+        </w:rPr>
+        <w:t>2</w:t>
+      </w:r>
+      <w:r>
+        <w:rPr>
+          <w:rFonts w:hint="eastAsia"/>
+        </w:rPr>
+        <w:t>、</w:t>
+      </w:r>
+      <w:r>
+        <w:rPr>
+          <w:rFonts w:hint="eastAsia"/>
+        </w:rPr>
+        <w:t>5000w</w:t>
+      </w:r>
+      <w:r>
+        <w:rPr>
+          <w:rFonts w:hint="eastAsia"/>
+        </w:rPr>
+        <w:t>以上的表通常要考虑进行分表</w:t>
+      </w:r>
+      <w:r>
+        <w:rPr>
+          <w:rFonts w:hint="eastAsia"/>
+        </w:rPr>
+        <w:t>(</w:t>
+      </w:r>
+      <w:r>
+        <w:rPr>
+          <w:rFonts w:hint="eastAsia"/>
+        </w:rPr>
+        <w:t>不考虑并发的情况</w:t>
+      </w:r>
+      <w:r>
+        <w:rPr>
+          <w:rFonts w:hint="eastAsia"/>
+        </w:rPr>
+        <w:t>)</w:t>
+      </w:r>
+      <w:r>
+        <w:rPr>
+          <w:rFonts w:hint="eastAsia"/>
+        </w:rPr>
+        <w:t>，此时以查询为主。</w:t>
+      </w:r>
+    </w:p>
+    <w:p>
+      <w:pPr>
+        <w:ind w:firstLine="420"/>
+        <w:rPr>
+          <w:rFonts w:hint="eastAsia"/>
+        </w:rPr>
+      </w:pPr>
+      <w:r>
+        <w:rPr>
+          <w:rFonts w:hint="eastAsia"/>
+        </w:rPr>
+        <w:t>3</w:t>
+      </w:r>
+      <w:r>
+        <w:rPr>
+          <w:rFonts w:hint="eastAsia"/>
+        </w:rPr>
+        <w:t>、</w:t>
+      </w:r>
+      <w:r>
+        <w:rPr>
+          <w:rFonts w:hint="eastAsia"/>
+        </w:rPr>
+        <w:t>对并发要求比较高的系统，要考虑分库，此时分表解决不了并发的要求。</w:t>
+      </w:r>
+    </w:p>
+    <w:p>
+      <w:pPr>
+        <w:ind w:firstLine="420"/>
+        <w:rPr>
+          <w:rFonts w:hint="eastAsia"/>
+        </w:rPr>
+      </w:pPr>
+      <w:r>
+        <w:rPr>
+          <w:rFonts w:hint="eastAsia"/>
+        </w:rPr>
+        <w:t>4</w:t>
+      </w:r>
+      <w:r>
+        <w:rPr>
+          <w:rFonts w:hint="eastAsia"/>
+        </w:rPr>
+        <w:t>、</w:t>
+      </w:r>
+      <w:r>
+        <w:rPr>
+          <w:rFonts w:hint="eastAsia"/>
+        </w:rPr>
+        <w:t>对大并发和高容量的可以使用分库分表方案解决</w:t>
+      </w:r>
+    </w:p>
+    <w:p>
+      <w:pPr>
+        <w:ind w:firstLine="420"/>
+        <w:rPr>
+          <w:rFonts w:hint="eastAsia"/>
+          <w:b/>
+        </w:rPr>
+      </w:pPr>
+      <w:r>
+        <w:rPr>
+          <w:rFonts w:hint="eastAsia"/>
+          <w:b/>
+        </w:rPr>
+        <w:t>非实时数据</w:t>
+      </w:r>
+    </w:p>
+    <w:p>
+      <w:pPr>
+        <w:ind w:firstLine="420"/>
+        <w:rPr>
+          <w:rFonts w:hint="eastAsia"/>
+        </w:rPr>
+      </w:pPr>
+      <w:r>
+        <w:rPr>
+          <w:rFonts w:hint="eastAsia"/>
+        </w:rPr>
+        <w:t>1</w:t>
+      </w:r>
+      <w:r>
+        <w:rPr>
+          <w:rFonts w:hint="eastAsia"/>
+        </w:rPr>
+        <w:t>、</w:t>
+      </w:r>
+      <w:r>
+        <w:rPr>
+          <w:rFonts w:hint="eastAsia"/>
+        </w:rPr>
+        <w:t>1000w</w:t>
+      </w:r>
+      <w:r>
+        <w:rPr>
+          <w:rFonts w:hint="eastAsia"/>
+        </w:rPr>
+        <w:t>以下的读可以通过从库来读取</w:t>
+      </w:r>
+      <w:r>
+        <w:rPr>
+          <w:rFonts w:hint="eastAsia"/>
+        </w:rPr>
+        <w:t>。</w:t>
+      </w:r>
+    </w:p>
+    <w:p>
+      <w:pPr>
+        <w:ind w:firstLine="420"/>
+        <w:rPr>
+          <w:rFonts w:hint="eastAsia"/>
+        </w:rPr>
+      </w:pPr>
+      <w:r>
+        <w:rPr>
+          <w:rFonts w:hint="eastAsia"/>
+        </w:rPr>
+        <w:t>2</w:t>
+      </w:r>
+      <w:r>
+        <w:rPr>
+          <w:rFonts w:hint="eastAsia"/>
+        </w:rPr>
+        <w:t>、</w:t>
+      </w:r>
+      <w:r>
+        <w:rPr>
+          <w:rFonts w:hint="eastAsia"/>
+        </w:rPr>
+        <w:t>5000w</w:t>
+      </w:r>
+      <w:r>
+        <w:rPr>
+          <w:rFonts w:hint="eastAsia"/>
+        </w:rPr>
+        <w:t>以上的大量读可</w:t>
+      </w:r>
+      <w:r>
+        <w:rPr>
+          <w:rFonts w:hint="eastAsia"/>
+        </w:rPr>
+        <w:t>通过</w:t>
+      </w:r>
+      <w:r>
+        <w:t>ElasticSearch</w:t>
+      </w:r>
+      <w:r>
+        <w:rPr>
+          <w:rFonts w:hint="eastAsia"/>
+        </w:rPr>
+        <w:t xml:space="preserve"> </w:t>
+      </w:r>
+      <w:r>
+        <w:rPr>
+          <w:rFonts w:hint="eastAsia"/>
+        </w:rPr>
+        <w:t>/mongodb/hbase</w:t>
+      </w:r>
+      <w:r>
+        <w:rPr>
+          <w:rFonts w:hint="eastAsia"/>
+        </w:rPr>
+        <w:t>或者混合使用</w:t>
+      </w:r>
+      <w:r>
+        <w:rPr>
+          <w:rFonts w:hint="eastAsia"/>
+        </w:rPr>
+        <w:t>。</w:t>
+      </w:r>
+    </w:p>
+    <w:p>
+      <w:pPr>
+        <w:ind w:firstLine="420"/>
+        <w:rPr>
+          <w:rFonts w:hint="eastAsia"/>
+        </w:rPr>
+      </w:pPr>
+      <w:r>
+        <w:rPr>
+          <w:rFonts w:hint="eastAsia"/>
+        </w:rPr>
+        <w:t>3</w:t>
+      </w:r>
+      <w:r>
+        <w:rPr>
+          <w:rFonts w:hint="eastAsia"/>
+        </w:rPr>
+        <w:t>、</w:t>
+      </w:r>
+      <w:r>
+        <w:rPr>
+          <w:rFonts w:hint="eastAsia"/>
+        </w:rPr>
+        <w:t>数据分析，挖掘，报表等最好不要和现有系统耦合，使用单独的库或者</w:t>
+      </w:r>
+      <w:r>
+        <w:rPr>
+          <w:rFonts w:hint="eastAsia"/>
+        </w:rPr>
+        <w:t xml:space="preserve">hadoop </w:t>
+      </w:r>
+      <w:r>
+        <w:rPr>
+          <w:rFonts w:hint="eastAsia"/>
+        </w:rPr>
+        <w:t>平台来解决。</w:t>
+      </w:r>
     </w:p>
     <w:sectPr>
       <w:pgSz w:w="11906" w:h="16838"/>

--- a/2.分库分表分区/分库分表分区.docx
+++ b/2.分库分表分区/分库分表分区.docx
@@ -10,6 +10,97 @@
         <w:rPr>
           <w:rFonts w:hint="eastAsia"/>
         </w:rPr>
+        <w:t>概述</w:t>
+      </w:r>
+    </w:p>
+    <w:p>
+      <w:pPr>
+        <w:ind w:firstLine="420"/>
+        <w:rPr>
+          <w:rFonts w:hint="eastAsia"/>
+        </w:rPr>
+      </w:pPr>
+      <w:r>
+        <w:rPr>
+          <w:rFonts w:hint="eastAsia"/>
+        </w:rPr>
+        <w:t>Sharding</w:t>
+      </w:r>
+      <w:r>
+        <w:rPr>
+          <w:rFonts w:hint="eastAsia"/>
+        </w:rPr>
+        <w:t>的基本思想就要把一个数据库切分成多个部分放到不同的数据库</w:t>
+      </w:r>
+      <w:r>
+        <w:rPr>
+          <w:rFonts w:hint="eastAsia"/>
+        </w:rPr>
+        <w:t>(server)</w:t>
+      </w:r>
+      <w:r>
+        <w:rPr>
+          <w:rFonts w:hint="eastAsia"/>
+        </w:rPr>
+        <w:t>上，从而缓解单一数据库的性能问题。不太严格的讲，对于海量数据的数据库，如果是因为表多而数据多，这时候适合使用垂直切分，即把关系紧密（比如同一模块）的表切分出来放在一个</w:t>
+      </w:r>
+      <w:r>
+        <w:rPr>
+          <w:rFonts w:hint="eastAsia"/>
+        </w:rPr>
+        <w:t>server</w:t>
+      </w:r>
+      <w:r>
+        <w:rPr>
+          <w:rFonts w:hint="eastAsia"/>
+        </w:rPr>
+        <w:t>上。如果表并不多，但每张表的数据非常多，这时候适合水平切分，即把表的数据按某种规则（比如按</w:t>
+      </w:r>
+      <w:r>
+        <w:rPr>
+          <w:rFonts w:hint="eastAsia"/>
+        </w:rPr>
+        <w:t>ID</w:t>
+      </w:r>
+      <w:r>
+        <w:rPr>
+          <w:rFonts w:hint="eastAsia"/>
+        </w:rPr>
+        <w:t>散列）切分到多个数据库</w:t>
+      </w:r>
+      <w:r>
+        <w:rPr>
+          <w:rFonts w:hint="eastAsia"/>
+        </w:rPr>
+        <w:t>(server)</w:t>
+      </w:r>
+      <w:r>
+        <w:rPr>
+          <w:rFonts w:hint="eastAsia"/>
+        </w:rPr>
+        <w:t>上。当然，现实中更多是这两种情况混杂在一起，这时候需要根据实际情况做出选择，也可能会综合使用垂直与水平切分，从而将原有数据库切分成类似矩阵一样可以无限扩充的数据库</w:t>
+      </w:r>
+      <w:r>
+        <w:rPr>
+          <w:rFonts w:hint="eastAsia"/>
+        </w:rPr>
+        <w:t>(server)</w:t>
+      </w:r>
+      <w:r>
+        <w:rPr>
+          <w:rFonts w:hint="eastAsia"/>
+        </w:rPr>
+        <w:t>阵列。</w:t>
+      </w:r>
+    </w:p>
+    <w:p>
+      <w:pPr>
+        <w:pStyle w:val="1"/>
+      </w:pPr>
+      <w:r>
+        <w:rPr>
+          <w:rFonts w:hint="eastAsia"/>
+        </w:rPr>
         <w:t>分库</w:t>
       </w:r>
     </w:p>
@@ -25,11 +116,6 @@
       </w:r>
     </w:p>
     <w:p>
-      <w:pPr>
-        <w:rPr>
-          <w:rFonts w:hint="eastAsia"/>
-        </w:rPr>
-      </w:pPr>
       <w:r>
         <w:tab/>
       </w:r>
@@ -60,17 +146,18 @@
       <w:r>
         <w:rPr>
           <w:rFonts w:hint="eastAsia"/>
-        </w:rPr>
-        <w:t>分表解决的是数据量多大的问题，分库解决的是数据库性能瓶颈问题。</w:t>
-      </w:r>
-    </w:p>
-    <w:p>
-      <w:pPr>
-        <w:rPr>
-          <w:rFonts w:hint="eastAsia"/>
-        </w:rPr>
-      </w:pPr>
-    </w:p>
+          <w:color w:val="FF0000"/>
+        </w:rPr>
+        <w:t>分表解决的是数据量多大的问题，分库解决的是数据库性能瓶颈问题</w:t>
+      </w:r>
+      <w:r>
+        <w:rPr>
+          <w:rFonts w:hint="eastAsia"/>
+        </w:rPr>
+        <w:t>。</w:t>
+      </w:r>
+    </w:p>
+    <w:p/>
     <w:p>
       <w:r>
         <w:tab/>
@@ -80,6 +167,280 @@
           <w:rFonts w:hint="eastAsia"/>
         </w:rPr>
         <w:t>单纯的分表可以解决数据量过大导致索引变慢的问题，但是无法解决多并发请求访问同一个库导致数据库响应变慢的问题，所以通常水平拆分都至少要采用分库的方式（垂直拆分采用分表的方式），用于一并解决大数据量和高并发的问题，这也是部分开源的分片疏忽句酷中间件支支持分库的原因。</w:t>
+      </w:r>
+    </w:p>
+    <w:p>
+      <w:pPr>
+        <w:pStyle w:val="2"/>
+      </w:pPr>
+      <w:r>
+        <w:rPr>
+          <w:rFonts w:hint="eastAsia"/>
+        </w:rPr>
+        <w:t>分类</w:t>
+      </w:r>
+    </w:p>
+    <w:p>
+      <w:pPr>
+        <w:pStyle w:val="3"/>
+        <w:rPr>
+          <w:rFonts w:hint="eastAsia"/>
+        </w:rPr>
+      </w:pPr>
+      <w:r>
+        <w:rPr>
+          <w:rFonts w:hint="eastAsia"/>
+        </w:rPr>
+        <w:t>单库单表</w:t>
+      </w:r>
+    </w:p>
+    <w:p>
+      <w:pPr>
+        <w:ind w:firstLine="420"/>
+        <w:rPr>
+          <w:rFonts w:hint="eastAsia"/>
+        </w:rPr>
+      </w:pPr>
+      <w:r>
+        <w:rPr>
+          <w:rFonts w:hint="eastAsia"/>
+        </w:rPr>
+        <w:t>单库单表是最常见的数据库设计，例如，有一张用户</w:t>
+      </w:r>
+      <w:r>
+        <w:rPr>
+          <w:rFonts w:hint="eastAsia"/>
+        </w:rPr>
+        <w:t>(user)</w:t>
+      </w:r>
+      <w:r>
+        <w:rPr>
+          <w:rFonts w:hint="eastAsia"/>
+        </w:rPr>
+        <w:t>表放在数据库</w:t>
+      </w:r>
+      <w:r>
+        <w:rPr>
+          <w:rFonts w:hint="eastAsia"/>
+        </w:rPr>
+        <w:t>db</w:t>
+      </w:r>
+      <w:r>
+        <w:rPr>
+          <w:rFonts w:hint="eastAsia"/>
+        </w:rPr>
+        <w:t>中，所有的用户都可以在</w:t>
+      </w:r>
+      <w:r>
+        <w:rPr>
+          <w:rFonts w:hint="eastAsia"/>
+        </w:rPr>
+        <w:t>db</w:t>
+      </w:r>
+      <w:r>
+        <w:rPr>
+          <w:rFonts w:hint="eastAsia"/>
+        </w:rPr>
+        <w:t>库中的</w:t>
+      </w:r>
+      <w:r>
+        <w:rPr>
+          <w:rFonts w:hint="eastAsia"/>
+        </w:rPr>
+        <w:t>user</w:t>
+      </w:r>
+      <w:r>
+        <w:rPr>
+          <w:rFonts w:hint="eastAsia"/>
+        </w:rPr>
+        <w:t>表中查到。</w:t>
+      </w:r>
+    </w:p>
+    <w:p/>
+    <w:p>
+      <w:pPr>
+        <w:pStyle w:val="3"/>
+        <w:rPr>
+          <w:rFonts w:hint="eastAsia"/>
+        </w:rPr>
+      </w:pPr>
+      <w:r>
+        <w:rPr>
+          <w:rFonts w:hint="eastAsia"/>
+        </w:rPr>
+        <w:t>单库多表</w:t>
+      </w:r>
+    </w:p>
+    <w:p>
+      <w:pPr>
+        <w:ind w:firstLine="420"/>
+        <w:rPr>
+          <w:rFonts w:hint="eastAsia"/>
+        </w:rPr>
+      </w:pPr>
+      <w:r>
+        <w:rPr>
+          <w:rFonts w:hint="eastAsia"/>
+        </w:rPr>
+        <w:t>随着用户数量的增加，</w:t>
+      </w:r>
+      <w:r>
+        <w:rPr>
+          <w:rFonts w:hint="eastAsia"/>
+        </w:rPr>
+        <w:t>user</w:t>
+      </w:r>
+      <w:r>
+        <w:rPr>
+          <w:rFonts w:hint="eastAsia"/>
+        </w:rPr>
+        <w:t>表的数据量会越来越大，当数据量达到一定程度的时候对</w:t>
+      </w:r>
+      <w:r>
+        <w:rPr>
+          <w:rFonts w:hint="eastAsia"/>
+        </w:rPr>
+        <w:t>user</w:t>
+      </w:r>
+      <w:r>
+        <w:rPr>
+          <w:rFonts w:hint="eastAsia"/>
+        </w:rPr>
+        <w:t>表的查询会渐渐的变慢，从而影响整个</w:t>
+      </w:r>
+      <w:r>
+        <w:rPr>
+          <w:rFonts w:hint="eastAsia"/>
+        </w:rPr>
+        <w:t>DB</w:t>
+      </w:r>
+      <w:r>
+        <w:rPr>
+          <w:rFonts w:hint="eastAsia"/>
+        </w:rPr>
+        <w:t>的性能。如果使用</w:t>
+      </w:r>
+      <w:r>
+        <w:rPr>
+          <w:rFonts w:hint="eastAsia"/>
+        </w:rPr>
+        <w:t>mysql,</w:t>
+      </w:r>
+      <w:r>
+        <w:rPr>
+          <w:rFonts w:hint="eastAsia"/>
+        </w:rPr>
+        <w:t>还有一个更严重的问题是，当需要添加一列的时候，</w:t>
+      </w:r>
+      <w:r>
+        <w:rPr>
+          <w:rFonts w:hint="eastAsia"/>
+        </w:rPr>
+        <w:t>mysql</w:t>
+      </w:r>
+      <w:r>
+        <w:rPr>
+          <w:rFonts w:hint="eastAsia"/>
+        </w:rPr>
+        <w:t>会锁表，期间所有的</w:t>
+      </w:r>
+      <w:r>
+        <w:rPr>
+          <w:rFonts w:hint="eastAsia"/>
+        </w:rPr>
+        <w:lastRenderedPageBreak/>
+        <w:t>读写操作只能等待。</w:t>
+      </w:r>
+    </w:p>
+    <w:p>
+      <w:pPr>
+        <w:ind w:firstLine="420"/>
+        <w:rPr>
+          <w:rFonts w:hint="eastAsia"/>
+        </w:rPr>
+      </w:pPr>
+      <w:r>
+        <w:rPr>
+          <w:rFonts w:hint="eastAsia"/>
+        </w:rPr>
+        <w:t>可以通过某种方式将</w:t>
+      </w:r>
+      <w:r>
+        <w:rPr>
+          <w:rFonts w:hint="eastAsia"/>
+        </w:rPr>
+        <w:t>user</w:t>
+      </w:r>
+      <w:r>
+        <w:rPr>
+          <w:rFonts w:hint="eastAsia"/>
+        </w:rPr>
+        <w:t>进行水平的切分，产生两个表结构完全一样的</w:t>
+      </w:r>
+      <w:r>
+        <w:rPr>
+          <w:rFonts w:hint="eastAsia"/>
+        </w:rPr>
+        <w:t>user_0000,user_0001</w:t>
+      </w:r>
+      <w:r>
+        <w:rPr>
+          <w:rFonts w:hint="eastAsia"/>
+        </w:rPr>
+        <w:t>等表，</w:t>
+      </w:r>
+      <w:r>
+        <w:rPr>
+          <w:rFonts w:hint="eastAsia"/>
+        </w:rPr>
+        <w:t>user_0000+user_0001+</w:t>
+      </w:r>
+      <w:r>
+        <w:rPr>
+          <w:rFonts w:hint="eastAsia"/>
+        </w:rPr>
+        <w:t>…的数据刚好是一份完整的数据。</w:t>
+      </w:r>
+    </w:p>
+    <w:p/>
+    <w:p>
+      <w:pPr>
+        <w:pStyle w:val="3"/>
+        <w:rPr>
+          <w:rFonts w:hint="eastAsia"/>
+        </w:rPr>
+      </w:pPr>
+      <w:r>
+        <w:rPr>
+          <w:rFonts w:hint="eastAsia"/>
+        </w:rPr>
+        <w:t>多库多表</w:t>
+      </w:r>
+    </w:p>
+    <w:p>
+      <w:pPr>
+        <w:ind w:firstLine="420"/>
+        <w:rPr>
+          <w:rFonts w:hint="eastAsia"/>
+        </w:rPr>
+      </w:pPr>
+      <w:r>
+        <w:rPr>
+          <w:rFonts w:hint="eastAsia"/>
+        </w:rPr>
+        <w:t>随着数据量增加也许单台</w:t>
+      </w:r>
+      <w:r>
+        <w:rPr>
+          <w:rFonts w:hint="eastAsia"/>
+        </w:rPr>
+        <w:t>DB</w:t>
+      </w:r>
+      <w:r>
+        <w:rPr>
+          <w:rFonts w:hint="eastAsia"/>
+        </w:rPr>
+        <w:t>的存储空间不够，随着查询量的增加单台数据库服务器已经没办法支撑。这个时候可以再对数据库进行水平区分。</w:t>
       </w:r>
     </w:p>
     <w:p>
@@ -296,14 +657,20 @@
         <w:rPr>
           <w:rFonts w:hint="eastAsia"/>
         </w:rPr>
+        <w:t>但分表也有不可替代的适用场景。最常见的分表需求是事务问题，同在一个库则不</w:t>
+      </w:r>
+      <w:r>
+        <w:rPr>
+          <w:rFonts w:hint="eastAsia"/>
+        </w:rPr>
+        <w:t>需要考虑考虑分布式事务，善于使用同库不同表可有效避免分布式事务带来的麻烦。目前强一致性的分布式事务由于性能问题，导致使用起来并不一定比</w:t>
+      </w:r>
+      <w:r>
+        <w:rPr>
+          <w:rFonts w:hint="eastAsia"/>
+        </w:rPr>
         <w:lastRenderedPageBreak/>
-        <w:t>但分表也有不可替代的适用场景。最常见的分表需求是事务问题，同在一个库则不</w:t>
-      </w:r>
-      <w:r>
-        <w:rPr>
-          <w:rFonts w:hint="eastAsia"/>
-        </w:rPr>
-        <w:t>需要考虑考虑分布式事务，善于使用同库不同表可有效避免分布式事务带来的麻烦。目前强一致性的分布式事务由于性能问题，导致使用起来并不一定比不分库分表快。目前采用最终一致性的柔性事务居多。分表的另一个存在的理由是，过多的数据库实力不利于运维管理。</w:t>
+        <w:t>不分库分表快。目前采用最终一致性的柔性事务居多。分表的另一个存在的理由是，过多的数据库实力不利于运维管理。</w:t>
       </w:r>
     </w:p>
     <w:p>
@@ -436,19 +803,8 @@
         <w:t>。</w:t>
       </w:r>
     </w:p>
-    <w:p>
-      <w:pPr>
-        <w:rPr>
-          <w:rFonts w:hint="eastAsia"/>
-        </w:rPr>
-      </w:pPr>
-    </w:p>
-    <w:p>
-      <w:pPr>
-        <w:rPr>
-          <w:rFonts w:hint="eastAsia"/>
-        </w:rPr>
-      </w:pPr>
+    <w:p/>
+    <w:p>
       <w:r>
         <w:tab/>
       </w:r>
@@ -662,7 +1018,6 @@
         <w:rPr>
           <w:rFonts w:hint="eastAsia"/>
         </w:rPr>
-        <w:lastRenderedPageBreak/>
         <w:t>一张表的查询速度已经慢到影响使用的时候；</w:t>
       </w:r>
     </w:p>
@@ -717,6 +1072,7 @@
         <w:rPr>
           <w:rFonts w:hint="eastAsia"/>
         </w:rPr>
+        <w:lastRenderedPageBreak/>
         <w:t>当频繁插入或者联合查询时，速度变慢</w:t>
       </w:r>
     </w:p>
@@ -790,11 +1146,6 @@
       </w:r>
     </w:p>
     <w:p>
-      <w:pPr>
-        <w:rPr>
-          <w:rFonts w:hint="eastAsia"/>
-        </w:rPr>
-      </w:pPr>
       <w:r>
         <w:tab/>
       </w:r>
@@ -1011,27 +1362,24 @@
     </w:p>
     <w:p>
       <w:r>
+        <w:tab/>
+      </w:r>
+    </w:p>
+    <w:p>
+      <w:pPr>
+        <w:pStyle w:val="2"/>
+      </w:pPr>
+      <w:r>
+        <w:rPr>
+          <w:rFonts w:hint="eastAsia"/>
+        </w:rPr>
         <w:lastRenderedPageBreak/>
-        <w:tab/>
-      </w:r>
-    </w:p>
-    <w:p>
-      <w:pPr>
-        <w:pStyle w:val="2"/>
-      </w:pPr>
-      <w:r>
-        <w:rPr>
-          <w:rFonts w:hint="eastAsia"/>
-        </w:rPr>
         <w:t>操作</w:t>
       </w:r>
     </w:p>
     <w:p>
       <w:pPr>
         <w:ind w:firstLine="420"/>
-        <w:rPr>
-          <w:rFonts w:hint="eastAsia"/>
-        </w:rPr>
       </w:pPr>
       <w:r>
         <w:rPr>
@@ -1163,9 +1511,6 @@
     <w:p>
       <w:pPr>
         <w:ind w:firstLine="420"/>
-        <w:rPr>
-          <w:rFonts w:hint="eastAsia"/>
-        </w:rPr>
       </w:pPr>
       <w:r>
         <w:rPr>
@@ -1195,19 +1540,7 @@
         <w:rPr>
           <w:rFonts w:hint="eastAsia"/>
         </w:rPr>
-        <w:t>（</w:t>
-      </w:r>
-      <w:r>
-        <w:rPr>
-          <w:rFonts w:hint="eastAsia"/>
-        </w:rPr>
-        <w:t>对象结构定义文件</w:t>
-      </w:r>
-      <w:r>
-        <w:rPr>
-          <w:rFonts w:hint="eastAsia"/>
-        </w:rPr>
-        <w:t>）和</w:t>
+        <w:t>（对象结构定义文件）和</w:t>
       </w:r>
       <w:r>
         <w:rPr>
@@ -1225,27 +1558,10 @@
         <w:rPr>
           <w:rFonts w:hint="eastAsia"/>
         </w:rPr>
-        <w:t>（</w:t>
-      </w:r>
-      <w:r>
-        <w:rPr>
-          <w:rFonts w:hint="eastAsia"/>
-        </w:rPr>
-        <w:t>应该是分区语句创造的，和分区有关</w:t>
-      </w:r>
-      <w:r>
-        <w:rPr>
-          <w:rFonts w:hint="eastAsia"/>
-        </w:rPr>
-        <w:t>）。</w:t>
-      </w:r>
-    </w:p>
-    <w:p>
-      <w:pPr>
-        <w:rPr>
-          <w:rFonts w:hint="eastAsia"/>
-        </w:rPr>
-      </w:pPr>
+        <w:t>（应该是分区语句创造的，和分区有关）。</w:t>
+      </w:r>
+    </w:p>
+    <w:p>
       <w:r>
         <w:rPr>
           <w:rFonts w:hint="eastAsia"/>
@@ -1287,9 +1603,6 @@
     <w:p>
       <w:pPr>
         <w:ind w:firstLine="240"/>
-        <w:rPr>
-          <w:rFonts w:hint="eastAsia"/>
-        </w:rPr>
       </w:pPr>
       <w:r>
         <w:rPr>
@@ -1319,9 +1632,6 @@
     <w:p>
       <w:pPr>
         <w:ind w:firstLine="240"/>
-        <w:rPr>
-          <w:rFonts w:hint="eastAsia"/>
-        </w:rPr>
       </w:pPr>
       <w:r>
         <w:rPr>
@@ -1378,9 +1688,6 @@
     <w:p>
       <w:pPr>
         <w:ind w:firstLine="240"/>
-        <w:rPr>
-          <w:rFonts w:hint="eastAsia"/>
-        </w:rPr>
       </w:pPr>
       <w:r>
         <w:rPr>
@@ -1404,9 +1711,6 @@
     <w:p>
       <w:pPr>
         <w:ind w:firstLine="240"/>
-        <w:rPr>
-          <w:rFonts w:hint="eastAsia"/>
-        </w:rPr>
       </w:pPr>
       <w:r>
         <w:rPr>
@@ -1470,9 +1774,6 @@
     <w:p>
       <w:pPr>
         <w:ind w:firstLine="240"/>
-        <w:rPr>
-          <w:rFonts w:hint="eastAsia"/>
-        </w:rPr>
       </w:pPr>
       <w:r>
         <w:rPr>
@@ -1516,9 +1817,6 @@
     <w:p>
       <w:pPr>
         <w:ind w:firstLine="240"/>
-        <w:rPr>
-          <w:rFonts w:hint="eastAsia"/>
-        </w:rPr>
       </w:pPr>
       <w:r>
         <w:rPr>
@@ -1641,9 +1939,6 @@
     <w:p>
       <w:pPr>
         <w:ind w:firstLine="420"/>
-        <w:rPr>
-          <w:rFonts w:hint="eastAsia"/>
-        </w:rPr>
       </w:pPr>
       <w:r>
         <w:rPr>
@@ -1655,9 +1950,6 @@
     <w:p>
       <w:pPr>
         <w:ind w:firstLine="420"/>
-        <w:rPr>
-          <w:rFonts w:hint="eastAsia"/>
-        </w:rPr>
       </w:pPr>
       <w:r>
         <w:rPr>
@@ -1669,21 +1961,12 @@
         <w:rPr>
           <w:rFonts w:hint="eastAsia"/>
         </w:rPr>
-        <w:t>、</w:t>
-      </w:r>
-      <w:r>
-        <w:rPr>
-          <w:rFonts w:hint="eastAsia"/>
-        </w:rPr>
-        <w:t>什么是分库分表？</w:t>
-      </w:r>
-    </w:p>
-    <w:p>
-      <w:pPr>
-        <w:ind w:firstLine="420"/>
-        <w:rPr>
-          <w:rFonts w:hint="eastAsia"/>
-        </w:rPr>
+        <w:t>、什么是分库分表？</w:t>
+      </w:r>
+    </w:p>
+    <w:p>
+      <w:pPr>
+        <w:ind w:firstLine="420"/>
       </w:pPr>
       <w:r>
         <w:rPr>
@@ -1720,9 +2003,6 @@
     <w:p>
       <w:pPr>
         <w:ind w:firstLine="420"/>
-        <w:rPr>
-          <w:rFonts w:hint="eastAsia"/>
-        </w:rPr>
       </w:pPr>
       <w:r>
         <w:rPr>
@@ -1734,21 +2014,12 @@
         <w:rPr>
           <w:rFonts w:hint="eastAsia"/>
         </w:rPr>
-        <w:t>、</w:t>
-      </w:r>
-      <w:r>
-        <w:rPr>
-          <w:rFonts w:hint="eastAsia"/>
-        </w:rPr>
-        <w:t>为什么要分库分表？</w:t>
-      </w:r>
-    </w:p>
-    <w:p>
-      <w:pPr>
-        <w:ind w:firstLine="420"/>
-        <w:rPr>
-          <w:rFonts w:hint="eastAsia"/>
-        </w:rPr>
+        <w:t>、为什么要分库分表？</w:t>
+      </w:r>
+    </w:p>
+    <w:p>
+      <w:pPr>
+        <w:ind w:firstLine="420"/>
       </w:pPr>
       <w:r>
         <w:rPr>
@@ -1797,9 +2068,6 @@
     <w:p>
       <w:pPr>
         <w:ind w:firstLine="420"/>
-        <w:rPr>
-          <w:rFonts w:hint="eastAsia"/>
-        </w:rPr>
       </w:pPr>
       <w:r>
         <w:rPr>
@@ -1817,9 +2085,6 @@
     <w:p>
       <w:pPr>
         <w:ind w:firstLine="420"/>
-        <w:rPr>
-          <w:rFonts w:hint="eastAsia"/>
-        </w:rPr>
       </w:pPr>
       <w:r>
         <w:rPr>
@@ -1831,9 +2096,6 @@
     <w:p>
       <w:pPr>
         <w:ind w:firstLine="420"/>
-        <w:rPr>
-          <w:rFonts w:hint="eastAsia"/>
-        </w:rPr>
       </w:pPr>
       <w:r>
         <w:rPr>
@@ -1861,9 +2123,6 @@
     <w:p>
       <w:pPr>
         <w:ind w:leftChars="100" w:left="240"/>
-        <w:rPr>
-          <w:rFonts w:hint="eastAsia"/>
-        </w:rPr>
       </w:pPr>
       <w:r>
         <w:rPr>
@@ -1887,9 +2146,6 @@
     <w:p>
       <w:pPr>
         <w:ind w:leftChars="100" w:left="240"/>
-        <w:rPr>
-          <w:rFonts w:hint="eastAsia"/>
-        </w:rPr>
       </w:pPr>
       <w:r>
         <w:rPr>
@@ -1913,9 +2169,6 @@
     <w:p>
       <w:pPr>
         <w:ind w:leftChars="100" w:left="240"/>
-        <w:rPr>
-          <w:rFonts w:hint="eastAsia"/>
-        </w:rPr>
       </w:pPr>
       <w:r>
         <w:rPr>
@@ -1939,9 +2192,6 @@
     <w:p>
       <w:pPr>
         <w:ind w:leftChars="100" w:left="240"/>
-        <w:rPr>
-          <w:rFonts w:hint="eastAsia"/>
-        </w:rPr>
       </w:pPr>
       <w:r>
         <w:rPr>
@@ -1965,9 +2215,6 @@
     <w:p>
       <w:pPr>
         <w:ind w:firstLine="240"/>
-        <w:rPr>
-          <w:rFonts w:hint="eastAsia"/>
-        </w:rPr>
       </w:pPr>
       <w:r>
         <w:rPr>
@@ -1991,9 +2238,6 @@
     <w:p>
       <w:pPr>
         <w:ind w:firstLine="240"/>
-        <w:rPr>
-          <w:rFonts w:hint="eastAsia"/>
-        </w:rPr>
       </w:pPr>
       <w:r>
         <w:rPr>
@@ -2011,9 +2255,6 @@
     <w:p>
       <w:pPr>
         <w:ind w:firstLine="240"/>
-        <w:rPr>
-          <w:rFonts w:hint="eastAsia"/>
-        </w:rPr>
       </w:pPr>
       <w:r>
         <w:rPr>
@@ -2031,9 +2272,6 @@
     <w:p>
       <w:pPr>
         <w:ind w:firstLine="240"/>
-        <w:rPr>
-          <w:rFonts w:hint="eastAsia"/>
-        </w:rPr>
       </w:pPr>
       <w:r>
         <w:rPr>
@@ -2045,9 +2283,6 @@
     <w:p>
       <w:pPr>
         <w:ind w:firstLine="240"/>
-        <w:rPr>
-          <w:rFonts w:hint="eastAsia"/>
-        </w:rPr>
       </w:pPr>
       <w:r>
         <w:rPr>
@@ -2077,9 +2312,6 @@
     <w:p>
       <w:pPr>
         <w:ind w:firstLine="240"/>
-        <w:rPr>
-          <w:rFonts w:hint="eastAsia"/>
-        </w:rPr>
       </w:pPr>
       <w:r>
         <w:rPr>
@@ -2115,9 +2347,6 @@
     <w:p>
       <w:pPr>
         <w:ind w:firstLine="240"/>
-        <w:rPr>
-          <w:rFonts w:hint="eastAsia"/>
-        </w:rPr>
       </w:pPr>
       <w:r>
         <w:rPr>
@@ -2135,9 +2364,6 @@
     <w:p>
       <w:pPr>
         <w:ind w:firstLine="240"/>
-        <w:rPr>
-          <w:rFonts w:hint="eastAsia"/>
-        </w:rPr>
       </w:pPr>
       <w:r>
         <w:rPr>
@@ -2244,9 +2470,6 @@
     <w:p>
       <w:pPr>
         <w:ind w:firstLine="420"/>
-        <w:rPr>
-          <w:rFonts w:hint="eastAsia"/>
-        </w:rPr>
       </w:pPr>
       <w:r>
         <w:rPr>
@@ -2258,13 +2481,7 @@
         <w:rPr>
           <w:rFonts w:hint="eastAsia"/>
         </w:rPr>
-        <w:t>、</w:t>
-      </w:r>
-      <w:r>
-        <w:rPr>
-          <w:rFonts w:hint="eastAsia"/>
-        </w:rPr>
-        <w:t>实现方式上</w:t>
+        <w:t>、实现方式上</w:t>
       </w:r>
       <w:r>
         <w:rPr>
@@ -2276,9 +2493,6 @@
     <w:p>
       <w:pPr>
         <w:ind w:firstLine="420"/>
-        <w:rPr>
-          <w:rFonts w:hint="eastAsia"/>
-        </w:rPr>
       </w:pPr>
       <w:r>
         <w:rPr>
@@ -2354,9 +2568,6 @@
     <w:p>
       <w:pPr>
         <w:ind w:leftChars="100" w:left="240"/>
-        <w:rPr>
-          <w:rFonts w:hint="eastAsia"/>
-        </w:rPr>
       </w:pPr>
       <w:r>
         <w:rPr>
@@ -2447,9 +2658,6 @@
     <w:p>
       <w:pPr>
         <w:ind w:firstLine="240"/>
-        <w:rPr>
-          <w:rFonts w:hint="eastAsia"/>
-        </w:rPr>
       </w:pPr>
       <w:r>
         <w:rPr>
@@ -2551,9 +2759,6 @@
     <w:p>
       <w:pPr>
         <w:ind w:leftChars="100" w:left="240"/>
-        <w:rPr>
-          <w:rFonts w:hint="eastAsia"/>
-        </w:rPr>
       </w:pPr>
       <w:r>
         <w:rPr>
@@ -2603,9 +2808,6 @@
     <w:p>
       <w:pPr>
         <w:ind w:firstLine="240"/>
-        <w:rPr>
-          <w:rFonts w:hint="eastAsia"/>
-        </w:rPr>
       </w:pPr>
       <w:r>
         <w:rPr>
@@ -2635,9 +2837,6 @@
     <w:p>
       <w:pPr>
         <w:ind w:firstLine="240"/>
-        <w:rPr>
-          <w:rFonts w:hint="eastAsia"/>
-        </w:rPr>
       </w:pPr>
       <w:r>
         <w:rPr>
@@ -2727,9 +2926,6 @@
     <w:p>
       <w:pPr>
         <w:ind w:firstLine="240"/>
-        <w:rPr>
-          <w:rFonts w:hint="eastAsia"/>
-        </w:rPr>
       </w:pPr>
       <w:r>
         <w:rPr>
@@ -2872,9 +3068,6 @@
     <w:p>
       <w:pPr>
         <w:ind w:firstLine="240"/>
-        <w:rPr>
-          <w:rFonts w:hint="eastAsia"/>
-        </w:rPr>
       </w:pPr>
       <w:r>
         <w:rPr>
@@ -2926,9 +3119,6 @@
     <w:p>
       <w:pPr>
         <w:ind w:firstLine="240"/>
-        <w:rPr>
-          <w:rFonts w:hint="eastAsia"/>
-        </w:rPr>
       </w:pPr>
       <w:r>
         <w:rPr>
@@ -2941,9 +3131,6 @@
     <w:p>
       <w:pPr>
         <w:ind w:firstLine="240"/>
-        <w:rPr>
-          <w:rFonts w:hint="eastAsia"/>
-        </w:rPr>
       </w:pPr>
       <w:r>
         <w:rPr>
@@ -2955,13 +3142,7 @@
         <w:rPr>
           <w:rFonts w:hint="eastAsia"/>
         </w:rPr>
-        <w:t>、</w:t>
-      </w:r>
-      <w:r>
-        <w:rPr>
-          <w:rFonts w:hint="eastAsia"/>
-        </w:rPr>
-        <w:t>数据处理上</w:t>
+        <w:t>、数据处理上</w:t>
       </w:r>
       <w:r>
         <w:rPr>
@@ -2973,9 +3154,6 @@
     <w:p>
       <w:pPr>
         <w:ind w:firstLine="240"/>
-        <w:rPr>
-          <w:rFonts w:hint="eastAsia"/>
-        </w:rPr>
       </w:pPr>
       <w:r>
         <w:rPr>
@@ -3008,9 +3186,6 @@
     <w:p>
       <w:pPr>
         <w:ind w:firstLine="240"/>
-        <w:rPr>
-          <w:rFonts w:hint="eastAsia"/>
-        </w:rPr>
       </w:pPr>
       <w:r>
         <w:rPr>
@@ -3058,9 +3233,6 @@
     <w:p>
       <w:pPr>
         <w:ind w:firstLine="420"/>
-        <w:rPr>
-          <w:rFonts w:hint="eastAsia"/>
-        </w:rPr>
       </w:pPr>
       <w:r>
         <w:rPr>
@@ -3094,9 +3266,6 @@
     <w:p>
       <w:pPr>
         <w:ind w:firstLine="420"/>
-        <w:rPr>
-          <w:rFonts w:hint="eastAsia"/>
-        </w:rPr>
       </w:pPr>
       <w:r>
         <w:rPr>
@@ -3108,13 +3277,7 @@
         <w:rPr>
           <w:rFonts w:hint="eastAsia"/>
         </w:rPr>
-        <w:t>、</w:t>
-      </w:r>
-      <w:r>
-        <w:rPr>
-          <w:rFonts w:hint="eastAsia"/>
-        </w:rPr>
-        <w:t>提高性能上</w:t>
+        <w:t>、提高性能上</w:t>
       </w:r>
       <w:r>
         <w:rPr>
@@ -3126,9 +3289,6 @@
     <w:p>
       <w:pPr>
         <w:ind w:firstLine="420"/>
-        <w:rPr>
-          <w:rFonts w:hint="eastAsia"/>
-        </w:rPr>
       </w:pPr>
       <w:r>
         <w:rPr>
@@ -3216,9 +3376,6 @@
     <w:p>
       <w:pPr>
         <w:ind w:firstLine="420"/>
-        <w:rPr>
-          <w:rFonts w:hint="eastAsia"/>
-        </w:rPr>
       </w:pPr>
       <w:r>
         <w:rPr>
@@ -3281,9 +3438,6 @@
     <w:p>
       <w:pPr>
         <w:ind w:firstLine="420"/>
-        <w:rPr>
-          <w:rFonts w:hint="eastAsia"/>
-        </w:rPr>
       </w:pPr>
       <w:r>
         <w:rPr>
@@ -3326,9 +3480,6 @@
     <w:p>
       <w:pPr>
         <w:ind w:firstLine="420"/>
-        <w:rPr>
-          <w:rFonts w:hint="eastAsia"/>
-        </w:rPr>
       </w:pPr>
       <w:r>
         <w:rPr>
@@ -3358,9 +3509,6 @@
     <w:p>
       <w:pPr>
         <w:ind w:firstLine="420"/>
-        <w:rPr>
-          <w:rFonts w:hint="eastAsia"/>
-        </w:rPr>
       </w:pPr>
       <w:r>
         <w:rPr>
@@ -3405,9 +3553,6 @@
     <w:p>
       <w:pPr>
         <w:ind w:firstLine="420"/>
-        <w:rPr>
-          <w:rFonts w:hint="eastAsia"/>
-        </w:rPr>
       </w:pPr>
       <w:r>
         <w:rPr>
@@ -3424,8 +3569,6 @@
       <w:r>
         <w:t xml:space="preserve"> </w:t>
       </w:r>
-      <w:bookmarkStart w:id="0" w:name="_GoBack"/>
-      <w:bookmarkEnd w:id="0"/>
       <w:r>
         <w:rPr>
           <w:rFonts w:hint="eastAsia"/>
@@ -3447,9 +3590,6 @@
     <w:p>
       <w:pPr>
         <w:ind w:firstLine="420"/>
-        <w:rPr>
-          <w:rFonts w:hint="eastAsia"/>
-        </w:rPr>
       </w:pPr>
       <w:r>
         <w:rPr>
@@ -3473,9 +3613,6 @@
     <w:p>
       <w:pPr>
         <w:ind w:firstLine="420"/>
-        <w:rPr>
-          <w:rFonts w:hint="eastAsia"/>
-        </w:rPr>
       </w:pPr>
       <w:r>
         <w:rPr>
@@ -3487,13 +3624,7 @@
         <w:rPr>
           <w:rFonts w:hint="eastAsia"/>
         </w:rPr>
-        <w:t>、</w:t>
-      </w:r>
-      <w:r>
-        <w:rPr>
-          <w:rFonts w:hint="eastAsia"/>
-        </w:rPr>
-        <w:t>都能提高</w:t>
+        <w:t>、都能提高</w:t>
       </w:r>
       <w:r>
         <w:rPr>
@@ -3518,9 +3649,6 @@
     <w:p>
       <w:pPr>
         <w:ind w:firstLine="420"/>
-        <w:rPr>
-          <w:rFonts w:hint="eastAsia"/>
-        </w:rPr>
       </w:pPr>
       <w:r>
         <w:rPr>
@@ -3532,13 +3660,7 @@
         <w:rPr>
           <w:rFonts w:hint="eastAsia"/>
         </w:rPr>
-        <w:t>、</w:t>
-      </w:r>
-      <w:r>
-        <w:rPr>
-          <w:rFonts w:hint="eastAsia"/>
-        </w:rPr>
-        <w:t>分表和分区不矛盾，可以相互配合的，对于那些大访问量，并且表数据比较多的表，我们可以采取分表和分区结合的方式（如果</w:t>
+        <w:t>、分表和分区不矛盾，可以相互配合的，对于那些大访问量，并且表数据比较多的表，我们可以采取分表和分区结合的方式（如果</w:t>
       </w:r>
       <w:r>
         <w:rPr>
@@ -3561,48 +3683,3183 @@
         <w:rPr>
           <w:rFonts w:hint="eastAsia"/>
         </w:rPr>
+        <w:t>中间件</w:t>
+      </w:r>
+    </w:p>
+    <w:p>
+      <w:pPr>
+        <w:ind w:leftChars="175" w:left="420"/>
+        <w:rPr>
+          <w:rFonts w:hint="eastAsia"/>
+        </w:rPr>
+      </w:pPr>
+      <w:r>
+        <w:rPr>
+          <w:rFonts w:hint="eastAsia"/>
+        </w:rPr>
+        <w:t>简单易用的组件：</w:t>
+      </w:r>
+    </w:p>
+    <w:p>
+      <w:pPr>
+        <w:ind w:leftChars="175" w:left="420"/>
+        <w:rPr>
+          <w:rFonts w:hint="eastAsia"/>
+        </w:rPr>
+      </w:pPr>
+      <w:r>
+        <w:rPr>
+          <w:rFonts w:hint="eastAsia"/>
+        </w:rPr>
+        <w:t>当当</w:t>
+      </w:r>
+      <w:r>
+        <w:rPr>
+          <w:rFonts w:hint="eastAsia"/>
+        </w:rPr>
+        <w:t>sharding-jdbc</w:t>
+      </w:r>
+    </w:p>
+    <w:p>
+      <w:pPr>
+        <w:ind w:leftChars="175" w:left="420"/>
+      </w:pPr>
+      <w:r>
+        <w:rPr>
+          <w:rFonts w:hint="eastAsia"/>
+        </w:rPr>
+        <w:t>蘑菇街</w:t>
+      </w:r>
+      <w:r>
+        <w:rPr>
+          <w:rFonts w:hint="eastAsia"/>
+        </w:rPr>
+        <w:t>TSharding</w:t>
+      </w:r>
+    </w:p>
+    <w:p>
+      <w:pPr>
+        <w:ind w:leftChars="175" w:left="420"/>
+        <w:rPr>
+          <w:rFonts w:hint="eastAsia"/>
+        </w:rPr>
+      </w:pPr>
+    </w:p>
+    <w:p>
+      <w:pPr>
+        <w:ind w:leftChars="175" w:left="420"/>
+        <w:rPr>
+          <w:rFonts w:hint="eastAsia"/>
+        </w:rPr>
+      </w:pPr>
+      <w:r>
+        <w:rPr>
+          <w:rFonts w:hint="eastAsia"/>
+        </w:rPr>
+        <w:t>强悍重量级的中间件：</w:t>
+      </w:r>
+    </w:p>
+    <w:p>
+      <w:pPr>
+        <w:ind w:leftChars="175" w:left="420"/>
+      </w:pPr>
+      <w:r>
+        <w:t>sharding</w:t>
+      </w:r>
+    </w:p>
+    <w:p>
+      <w:pPr>
+        <w:ind w:leftChars="175" w:left="420"/>
+        <w:rPr>
+          <w:rFonts w:hint="eastAsia"/>
+        </w:rPr>
+      </w:pPr>
+      <w:r>
+        <w:rPr>
+          <w:rFonts w:hint="eastAsia"/>
+        </w:rPr>
+        <w:t>TDDL Smart Client</w:t>
+      </w:r>
+      <w:r>
+        <w:rPr>
+          <w:rFonts w:hint="eastAsia"/>
+        </w:rPr>
+        <w:t>的方式（淘宝）</w:t>
+      </w:r>
+    </w:p>
+    <w:p>
+      <w:pPr>
+        <w:ind w:leftChars="175" w:left="420"/>
+      </w:pPr>
+      <w:r>
+        <w:t>Atlas(Qihoo 360)</w:t>
+      </w:r>
+    </w:p>
+    <w:p>
+      <w:pPr>
+        <w:ind w:leftChars="175" w:left="420"/>
+        <w:rPr>
+          <w:rFonts w:hint="eastAsia"/>
+        </w:rPr>
+      </w:pPr>
+      <w:r>
+        <w:rPr>
+          <w:rFonts w:hint="eastAsia"/>
+        </w:rPr>
+        <w:lastRenderedPageBreak/>
+        <w:t>alibaba.cobar(</w:t>
+      </w:r>
+      <w:r>
+        <w:rPr>
+          <w:rFonts w:hint="eastAsia"/>
+        </w:rPr>
+        <w:t>是阿里巴巴（</w:t>
+      </w:r>
+      <w:r>
+        <w:rPr>
+          <w:rFonts w:hint="eastAsia"/>
+        </w:rPr>
+        <w:t>B2B</w:t>
+      </w:r>
+      <w:r>
+        <w:rPr>
+          <w:rFonts w:hint="eastAsia"/>
+        </w:rPr>
+        <w:t>）部门开发</w:t>
+      </w:r>
+      <w:r>
+        <w:rPr>
+          <w:rFonts w:hint="eastAsia"/>
+        </w:rPr>
+        <w:t>)</w:t>
+      </w:r>
+    </w:p>
+    <w:p>
+      <w:pPr>
+        <w:ind w:leftChars="175" w:left="420"/>
+        <w:rPr>
+          <w:rFonts w:hint="eastAsia"/>
+        </w:rPr>
+      </w:pPr>
+      <w:r>
+        <w:rPr>
+          <w:rFonts w:hint="eastAsia"/>
+        </w:rPr>
+        <w:t>MyCAT</w:t>
+      </w:r>
+      <w:r>
+        <w:rPr>
+          <w:rFonts w:hint="eastAsia"/>
+        </w:rPr>
+        <w:t>（基于阿里开源的</w:t>
+      </w:r>
+      <w:r>
+        <w:rPr>
+          <w:rFonts w:hint="eastAsia"/>
+        </w:rPr>
+        <w:t>Cobar</w:t>
+      </w:r>
+      <w:r>
+        <w:rPr>
+          <w:rFonts w:hint="eastAsia"/>
+        </w:rPr>
+        <w:t>产品而研发）</w:t>
+      </w:r>
+    </w:p>
+    <w:p>
+      <w:pPr>
+        <w:ind w:leftChars="175" w:left="420"/>
+        <w:rPr>
+          <w:rFonts w:hint="eastAsia"/>
+        </w:rPr>
+      </w:pPr>
+      <w:r>
+        <w:rPr>
+          <w:rFonts w:hint="eastAsia"/>
+        </w:rPr>
+        <w:t>Oceanus(58</w:t>
+      </w:r>
+      <w:r>
+        <w:rPr>
+          <w:rFonts w:hint="eastAsia"/>
+        </w:rPr>
+        <w:t>同城数据库中间件</w:t>
+      </w:r>
+      <w:r>
+        <w:rPr>
+          <w:rFonts w:hint="eastAsia"/>
+        </w:rPr>
+        <w:t>)</w:t>
+      </w:r>
+    </w:p>
+    <w:p>
+      <w:pPr>
+        <w:ind w:leftChars="175" w:left="420"/>
+        <w:rPr>
+          <w:rFonts w:hint="eastAsia"/>
+        </w:rPr>
+      </w:pPr>
+      <w:r>
+        <w:rPr>
+          <w:rFonts w:hint="eastAsia"/>
+        </w:rPr>
+        <w:t>OneProxy(</w:t>
+      </w:r>
+      <w:r>
+        <w:rPr>
+          <w:rFonts w:hint="eastAsia"/>
+        </w:rPr>
+        <w:t>支付宝首席架构师楼方鑫开发</w:t>
+      </w:r>
+      <w:r>
+        <w:rPr>
+          <w:rFonts w:hint="eastAsia"/>
+        </w:rPr>
+        <w:t>)</w:t>
+      </w:r>
+    </w:p>
+    <w:p>
+      <w:pPr>
+        <w:ind w:leftChars="175" w:left="420"/>
+        <w:rPr>
+          <w:rFonts w:hint="eastAsia"/>
+        </w:rPr>
+      </w:pPr>
+      <w:r>
+        <w:rPr>
+          <w:rFonts w:hint="eastAsia"/>
+        </w:rPr>
+        <w:t>vitess</w:t>
+      </w:r>
+      <w:r>
+        <w:rPr>
+          <w:rFonts w:hint="eastAsia"/>
+        </w:rPr>
+        <w:t>（谷歌开发的数据库中间件）</w:t>
+      </w:r>
+    </w:p>
+    <w:p>
+      <w:pPr>
+        <w:pStyle w:val="1"/>
+      </w:pPr>
+      <w:r>
+        <w:rPr>
+          <w:rFonts w:hint="eastAsia"/>
+        </w:rPr>
+        <w:t>解决问题</w:t>
+      </w:r>
+    </w:p>
+    <w:p>
+      <w:pPr>
+        <w:pStyle w:val="2"/>
+        <w:rPr>
+          <w:rFonts w:hint="eastAsia"/>
+        </w:rPr>
+      </w:pPr>
+      <w:r>
+        <w:rPr>
+          <w:rFonts w:hint="eastAsia"/>
+        </w:rPr>
+        <w:t>事务问题</w:t>
+      </w:r>
+    </w:p>
+    <w:p>
+      <w:pPr>
+        <w:ind w:firstLine="420"/>
+        <w:rPr>
+          <w:rFonts w:hint="eastAsia"/>
+        </w:rPr>
+      </w:pPr>
+      <w:r>
+        <w:rPr>
+          <w:rFonts w:hint="eastAsia"/>
+        </w:rPr>
+        <w:t>解决事务问题目前有两种可行的方案：分布式事务和通过应用程序与数据库共同控制实现事务下面对两套方案进行一个简单的对比。</w:t>
+      </w:r>
+    </w:p>
+    <w:p>
+      <w:pPr>
+        <w:ind w:firstLine="420"/>
+        <w:rPr>
+          <w:rFonts w:hint="eastAsia"/>
+        </w:rPr>
+      </w:pPr>
+      <w:r>
+        <w:rPr>
+          <w:rFonts w:hint="eastAsia"/>
+        </w:rPr>
+        <w:t>方案一：</w:t>
+      </w:r>
+      <w:r>
+        <w:rPr>
+          <w:rFonts w:hint="eastAsia"/>
+          <w:color w:val="FF0000"/>
+        </w:rPr>
+        <w:t>使用分布式事务</w:t>
+      </w:r>
+    </w:p>
+    <w:p>
+      <w:pPr>
+        <w:ind w:leftChars="175" w:left="420"/>
+        <w:rPr>
+          <w:rFonts w:hint="eastAsia"/>
+        </w:rPr>
+      </w:pPr>
+      <w:r>
+        <w:rPr>
+          <w:rFonts w:hint="eastAsia"/>
+        </w:rPr>
+        <w:t>优点：</w:t>
+      </w:r>
+      <w:r>
+        <w:rPr>
+          <w:rFonts w:hint="eastAsia"/>
+        </w:rPr>
+        <w:t xml:space="preserve"> </w:t>
+      </w:r>
+      <w:r>
+        <w:rPr>
+          <w:rFonts w:hint="eastAsia"/>
+        </w:rPr>
+        <w:t>交由数据库管理，简单有效</w:t>
+      </w:r>
+    </w:p>
+    <w:p>
+      <w:pPr>
+        <w:ind w:leftChars="175" w:left="420"/>
+        <w:rPr>
+          <w:rFonts w:hint="eastAsia"/>
+        </w:rPr>
+      </w:pPr>
+      <w:r>
+        <w:rPr>
+          <w:rFonts w:hint="eastAsia"/>
+        </w:rPr>
+        <w:t>缺点：性能代价高，特别是</w:t>
+      </w:r>
+      <w:r>
+        <w:rPr>
+          <w:rFonts w:hint="eastAsia"/>
+        </w:rPr>
+        <w:t>shard</w:t>
+      </w:r>
+      <w:r>
+        <w:rPr>
+          <w:rFonts w:hint="eastAsia"/>
+        </w:rPr>
+        <w:t>越来越多时</w:t>
+      </w:r>
+    </w:p>
+    <w:p>
+      <w:pPr>
+        <w:ind w:leftChars="175" w:left="420"/>
+        <w:rPr>
+          <w:rFonts w:hint="eastAsia"/>
+        </w:rPr>
+      </w:pPr>
+      <w:r>
+        <w:rPr>
+          <w:rFonts w:hint="eastAsia"/>
+        </w:rPr>
+        <w:t>方案二：</w:t>
+      </w:r>
+      <w:r>
+        <w:rPr>
+          <w:rFonts w:hint="eastAsia"/>
+          <w:color w:val="FF0000"/>
+        </w:rPr>
+        <w:t>由应用程序和数据库共同控制</w:t>
+      </w:r>
+    </w:p>
+    <w:p>
+      <w:pPr>
+        <w:ind w:firstLine="420"/>
+        <w:rPr>
+          <w:rFonts w:hint="eastAsia"/>
+        </w:rPr>
+      </w:pPr>
+      <w:r>
+        <w:rPr>
+          <w:rFonts w:hint="eastAsia"/>
+        </w:rPr>
+        <w:t>原理：将一个跨多个数据库的分布式事务分拆成多个仅处</w:t>
+      </w:r>
+      <w:r>
+        <w:rPr>
+          <w:rFonts w:hint="eastAsia"/>
+        </w:rPr>
+        <w:t xml:space="preserve"> </w:t>
+      </w:r>
+      <w:r>
+        <w:rPr>
+          <w:rFonts w:hint="eastAsia"/>
+        </w:rPr>
+        <w:t>于单个数据库上面的小事务，并通过应用程序来总控</w:t>
+      </w:r>
+      <w:r>
+        <w:rPr>
+          <w:rFonts w:hint="eastAsia"/>
+        </w:rPr>
+        <w:t xml:space="preserve"> </w:t>
+      </w:r>
+      <w:r>
+        <w:rPr>
+          <w:rFonts w:hint="eastAsia"/>
+        </w:rPr>
+        <w:t>各个小事务。</w:t>
+      </w:r>
+    </w:p>
+    <w:p>
+      <w:pPr>
+        <w:ind w:firstLine="420"/>
+        <w:rPr>
+          <w:rFonts w:hint="eastAsia"/>
+        </w:rPr>
+      </w:pPr>
+      <w:r>
+        <w:rPr>
+          <w:rFonts w:hint="eastAsia"/>
+        </w:rPr>
+        <w:t>优点：性能上有优势</w:t>
+      </w:r>
+    </w:p>
+    <w:p>
+      <w:pPr>
+        <w:ind w:firstLine="420"/>
+        <w:rPr>
+          <w:rFonts w:hint="eastAsia"/>
+        </w:rPr>
+      </w:pPr>
+      <w:r>
+        <w:rPr>
+          <w:rFonts w:hint="eastAsia"/>
+        </w:rPr>
+        <w:t>缺点：需要应用程序在事务控制上做灵活设计。如果使用</w:t>
+      </w:r>
+      <w:r>
+        <w:rPr>
+          <w:rFonts w:hint="eastAsia"/>
+        </w:rPr>
+        <w:t xml:space="preserve"> </w:t>
+      </w:r>
+      <w:r>
+        <w:rPr>
+          <w:rFonts w:hint="eastAsia"/>
+        </w:rPr>
+        <w:t>了</w:t>
+      </w:r>
+      <w:r>
+        <w:rPr>
+          <w:rFonts w:hint="eastAsia"/>
+        </w:rPr>
+        <w:t>spring</w:t>
+      </w:r>
+      <w:r>
+        <w:rPr>
+          <w:rFonts w:hint="eastAsia"/>
+        </w:rPr>
+        <w:t>的事务管理，改动起来会面临一定的困难。</w:t>
+      </w:r>
+    </w:p>
+    <w:p/>
+    <w:p>
+      <w:pPr>
+        <w:pStyle w:val="2"/>
+        <w:rPr>
+          <w:rFonts w:hint="eastAsia"/>
+        </w:rPr>
+      </w:pPr>
+      <w:r>
+        <w:rPr>
+          <w:rFonts w:hint="eastAsia"/>
+        </w:rPr>
+        <w:t>跨节点</w:t>
+      </w:r>
+      <w:r>
+        <w:rPr>
+          <w:rFonts w:hint="eastAsia"/>
+        </w:rPr>
+        <w:t>Join</w:t>
+      </w:r>
+      <w:r>
+        <w:rPr>
+          <w:rFonts w:hint="eastAsia"/>
+        </w:rPr>
+        <w:t>的问题</w:t>
+      </w:r>
+    </w:p>
+    <w:p>
+      <w:pPr>
+        <w:ind w:firstLine="420"/>
+        <w:rPr>
+          <w:rFonts w:hint="eastAsia"/>
+        </w:rPr>
+      </w:pPr>
+      <w:r>
+        <w:rPr>
+          <w:rFonts w:hint="eastAsia"/>
+        </w:rPr>
+        <w:t>只要是进行切分，跨节点</w:t>
+      </w:r>
+      <w:r>
+        <w:rPr>
+          <w:rFonts w:hint="eastAsia"/>
+        </w:rPr>
+        <w:t>Join</w:t>
+      </w:r>
+      <w:r>
+        <w:rPr>
+          <w:rFonts w:hint="eastAsia"/>
+        </w:rPr>
+        <w:t>的问题是不可避免的。但是良好的设计和切分却可以减少此类情况的发生。</w:t>
+      </w:r>
+      <w:r>
+        <w:rPr>
+          <w:rFonts w:hint="eastAsia"/>
+          <w:color w:val="FF0000"/>
+        </w:rPr>
+        <w:t>解决这一问题的普遍做法是分两次查询实现。在第一次查询的结果集中找出关联数据的</w:t>
+      </w:r>
+      <w:r>
+        <w:rPr>
+          <w:rFonts w:hint="eastAsia"/>
+          <w:color w:val="FF0000"/>
+        </w:rPr>
+        <w:t>id,</w:t>
+      </w:r>
+      <w:r>
+        <w:rPr>
+          <w:rFonts w:hint="eastAsia"/>
+          <w:color w:val="FF0000"/>
+        </w:rPr>
+        <w:t>根据这些</w:t>
+      </w:r>
+      <w:r>
+        <w:rPr>
+          <w:rFonts w:hint="eastAsia"/>
+          <w:color w:val="FF0000"/>
+        </w:rPr>
+        <w:t>id</w:t>
+      </w:r>
+      <w:r>
+        <w:rPr>
+          <w:rFonts w:hint="eastAsia"/>
+          <w:color w:val="FF0000"/>
+        </w:rPr>
+        <w:t>发起第二次请求得到关联数据</w:t>
+      </w:r>
+      <w:r>
+        <w:rPr>
+          <w:rFonts w:hint="eastAsia"/>
+        </w:rPr>
+        <w:t>。</w:t>
+      </w:r>
+    </w:p>
+    <w:p/>
+    <w:p>
+      <w:pPr>
+        <w:pStyle w:val="2"/>
+        <w:rPr>
+          <w:rFonts w:hint="eastAsia"/>
+        </w:rPr>
+      </w:pPr>
+      <w:r>
+        <w:rPr>
+          <w:rFonts w:hint="eastAsia"/>
+        </w:rPr>
+        <w:t>跨节点的</w:t>
+      </w:r>
+      <w:r>
+        <w:rPr>
+          <w:rFonts w:hint="eastAsia"/>
+        </w:rPr>
+        <w:t>count,order by,group by</w:t>
+      </w:r>
+      <w:r>
+        <w:rPr>
+          <w:rFonts w:hint="eastAsia"/>
+        </w:rPr>
+        <w:t>以及聚合函数问题</w:t>
+      </w:r>
+    </w:p>
+    <w:p>
+      <w:pPr>
+        <w:ind w:firstLine="420"/>
+      </w:pPr>
+      <w:r>
+        <w:rPr>
+          <w:rFonts w:hint="eastAsia"/>
+        </w:rPr>
+        <w:t>这些是一类问题，因为它们都需要基于全部数据集合进行计算。多数的代理都不会自动处理合并工作。</w:t>
+      </w:r>
+    </w:p>
+    <w:p>
+      <w:pPr>
+        <w:ind w:firstLine="420"/>
+        <w:rPr>
+          <w:rFonts w:hint="eastAsia"/>
+        </w:rPr>
+      </w:pPr>
+      <w:r>
+        <w:rPr>
+          <w:rFonts w:hint="eastAsia"/>
+        </w:rPr>
+        <w:t>解决方案：</w:t>
+      </w:r>
+      <w:r>
+        <w:rPr>
+          <w:rFonts w:hint="eastAsia"/>
+          <w:color w:val="FF0000"/>
+        </w:rPr>
+        <w:t>与解决跨节点</w:t>
+      </w:r>
+      <w:r>
+        <w:rPr>
+          <w:rFonts w:hint="eastAsia"/>
+          <w:color w:val="FF0000"/>
+        </w:rPr>
+        <w:t>join</w:t>
+      </w:r>
+      <w:r>
+        <w:rPr>
+          <w:rFonts w:hint="eastAsia"/>
+          <w:color w:val="FF0000"/>
+        </w:rPr>
+        <w:t>问题的类似，分别在各个节点上得到结果后在</w:t>
+      </w:r>
+      <w:r>
+        <w:rPr>
+          <w:rFonts w:hint="eastAsia"/>
+          <w:color w:val="FF0000"/>
+        </w:rPr>
+        <w:lastRenderedPageBreak/>
+        <w:t>应用程序端进行合并</w:t>
+      </w:r>
+      <w:r>
+        <w:rPr>
+          <w:rFonts w:hint="eastAsia"/>
+        </w:rPr>
+        <w:t>。和</w:t>
+      </w:r>
+      <w:r>
+        <w:rPr>
+          <w:rFonts w:hint="eastAsia"/>
+        </w:rPr>
+        <w:t>join</w:t>
+      </w:r>
+      <w:r>
+        <w:rPr>
+          <w:rFonts w:hint="eastAsia"/>
+        </w:rPr>
+        <w:t>不同的是每个结点的查询可以并行执行，因此很多时候它的速度要比单一大表快很多。但如果结果集很大，对应用程序内存的消耗是一个问题。</w:t>
+      </w:r>
+    </w:p>
+    <w:p/>
+    <w:p>
+      <w:pPr>
+        <w:pStyle w:val="2"/>
+        <w:rPr>
+          <w:rFonts w:hint="eastAsia"/>
+        </w:rPr>
+      </w:pPr>
+      <w:r>
+        <w:rPr>
+          <w:rFonts w:hint="eastAsia"/>
+        </w:rPr>
+        <w:t>数据迁移，容量规划，扩容等问题</w:t>
+      </w:r>
+    </w:p>
+    <w:p>
+      <w:pPr>
+        <w:ind w:firstLine="420"/>
+        <w:rPr>
+          <w:rFonts w:hint="eastAsia"/>
+        </w:rPr>
+      </w:pPr>
+      <w:r>
+        <w:rPr>
+          <w:rFonts w:hint="eastAsia"/>
+        </w:rPr>
+        <w:t>来自淘宝综合业务平台团队，它利用对</w:t>
+      </w:r>
+      <w:r>
+        <w:rPr>
+          <w:rFonts w:hint="eastAsia"/>
+        </w:rPr>
+        <w:t>2</w:t>
+      </w:r>
+      <w:r>
+        <w:rPr>
+          <w:rFonts w:hint="eastAsia"/>
+        </w:rPr>
+        <w:t>的倍数取余具有向前兼容的特性（如对</w:t>
+      </w:r>
+      <w:r>
+        <w:rPr>
+          <w:rFonts w:hint="eastAsia"/>
+        </w:rPr>
+        <w:t>4</w:t>
+      </w:r>
+      <w:r>
+        <w:rPr>
+          <w:rFonts w:hint="eastAsia"/>
+        </w:rPr>
+        <w:t>取余得</w:t>
+      </w:r>
+      <w:r>
+        <w:rPr>
+          <w:rFonts w:hint="eastAsia"/>
+        </w:rPr>
+        <w:t>1</w:t>
+      </w:r>
+      <w:r>
+        <w:rPr>
+          <w:rFonts w:hint="eastAsia"/>
+        </w:rPr>
+        <w:t>的数对</w:t>
+      </w:r>
+      <w:r>
+        <w:rPr>
+          <w:rFonts w:hint="eastAsia"/>
+        </w:rPr>
+        <w:t>2</w:t>
+      </w:r>
+      <w:r>
+        <w:rPr>
+          <w:rFonts w:hint="eastAsia"/>
+        </w:rPr>
+        <w:t>取余也是</w:t>
+      </w:r>
+      <w:r>
+        <w:rPr>
+          <w:rFonts w:hint="eastAsia"/>
+        </w:rPr>
+        <w:t>1</w:t>
+      </w:r>
+      <w:r>
+        <w:rPr>
+          <w:rFonts w:hint="eastAsia"/>
+        </w:rPr>
+        <w:t>）来分配数据，避免了行级别的数据迁移，但是依然需要进行表级别的迁移，同时对扩容规模和分表数量都有限制。总得来说，这些方案都不是十分的理想，多多少少都存在一些缺点，这也从一个侧面反映出了</w:t>
+      </w:r>
+      <w:r>
+        <w:rPr>
+          <w:rFonts w:hint="eastAsia"/>
+        </w:rPr>
+        <w:t>Sharding</w:t>
+      </w:r>
+      <w:r>
+        <w:rPr>
+          <w:rFonts w:hint="eastAsia"/>
+        </w:rPr>
+        <w:t>扩容的难度。</w:t>
+      </w:r>
+    </w:p>
+    <w:p/>
+    <w:p>
+      <w:pPr>
+        <w:pStyle w:val="2"/>
+        <w:rPr>
+          <w:rFonts w:hint="eastAsia"/>
+        </w:rPr>
+      </w:pPr>
+      <w:r>
+        <w:rPr>
+          <w:rFonts w:hint="eastAsia"/>
+        </w:rPr>
+        <w:t>事务</w:t>
+      </w:r>
+    </w:p>
+    <w:p>
+      <w:pPr>
+        <w:pStyle w:val="3"/>
+        <w:rPr>
+          <w:rFonts w:hint="eastAsia"/>
+        </w:rPr>
+      </w:pPr>
+      <w:r>
+        <w:rPr>
+          <w:rFonts w:hint="eastAsia"/>
+        </w:rPr>
+        <w:t>分布式事务</w:t>
+      </w:r>
+    </w:p>
+    <w:p>
+      <w:pPr>
+        <w:ind w:firstLine="420"/>
+        <w:rPr>
+          <w:rFonts w:hint="eastAsia"/>
+        </w:rPr>
+      </w:pPr>
+      <w:r>
+        <w:rPr>
+          <w:rFonts w:hint="eastAsia"/>
+        </w:rPr>
+        <w:t>参考：</w:t>
+      </w:r>
+      <w:r>
+        <w:rPr>
+          <w:rFonts w:hint="eastAsia"/>
+        </w:rPr>
+        <w:t xml:space="preserve"> </w:t>
+      </w:r>
+    </w:p>
+    <w:p>
+      <w:pPr>
+        <w:ind w:firstLine="420"/>
+        <w:rPr>
+          <w:rFonts w:hint="eastAsia"/>
+        </w:rPr>
+      </w:pPr>
+      <w:r>
+        <w:rPr>
+          <w:rFonts w:hint="eastAsia"/>
+        </w:rPr>
+        <w:t>关于分布式事务、两阶段提交、一阶段提交、</w:t>
+      </w:r>
+      <w:r>
+        <w:rPr>
+          <w:rFonts w:hint="eastAsia"/>
+        </w:rPr>
+        <w:t>Best Efforts 1PC</w:t>
+      </w:r>
+      <w:r>
+        <w:rPr>
+          <w:rFonts w:hint="eastAsia"/>
+        </w:rPr>
+        <w:t>模式和事务补偿机制的研究</w:t>
+      </w:r>
+    </w:p>
+    <w:p>
+      <w:pPr>
+        <w:ind w:firstLine="420"/>
+        <w:rPr>
+          <w:rFonts w:hint="eastAsia"/>
+        </w:rPr>
+      </w:pPr>
+      <w:r>
+        <w:rPr>
+          <w:rFonts w:hint="eastAsia"/>
+        </w:rPr>
+        <w:t>优点</w:t>
+      </w:r>
+      <w:r>
+        <w:rPr>
+          <w:rFonts w:hint="eastAsia"/>
+        </w:rPr>
+        <w:t>：</w:t>
+      </w:r>
+    </w:p>
+    <w:p>
+      <w:pPr>
+        <w:ind w:firstLine="420"/>
+        <w:rPr>
+          <w:rFonts w:hint="eastAsia"/>
+        </w:rPr>
+      </w:pPr>
+      <w:r>
+        <w:rPr>
+          <w:rFonts w:hint="eastAsia"/>
+        </w:rPr>
+        <w:t>基于两阶段提交，最大限度地保证了跨数据库操作的“原子性”，是分布式系统下最严格的事务实现方式。</w:t>
+      </w:r>
+    </w:p>
+    <w:p>
+      <w:pPr>
+        <w:ind w:firstLine="420"/>
+        <w:rPr>
+          <w:rFonts w:hint="eastAsia"/>
+        </w:rPr>
+      </w:pPr>
+      <w:r>
+        <w:rPr>
+          <w:rFonts w:hint="eastAsia"/>
+        </w:rPr>
+        <w:t>实现简单，工作量小。由于多数应用服务器以及一些独立的分布式事务协调器做了大量的封装工作，使得项目中引入分布式事务的难度和工作量基本上可以忽略不计。</w:t>
+      </w:r>
+    </w:p>
+    <w:p>
+      <w:pPr>
+        <w:ind w:firstLine="420"/>
+        <w:rPr>
+          <w:rFonts w:hint="eastAsia"/>
+        </w:rPr>
+      </w:pPr>
+      <w:r>
+        <w:rPr>
+          <w:rFonts w:hint="eastAsia"/>
+        </w:rPr>
+        <w:t>缺点</w:t>
+      </w:r>
+      <w:r>
+        <w:rPr>
+          <w:rFonts w:hint="eastAsia"/>
+        </w:rPr>
+        <w:t>：</w:t>
+      </w:r>
+    </w:p>
+    <w:p>
+      <w:pPr>
+        <w:ind w:firstLine="420"/>
+        <w:rPr>
+          <w:rFonts w:hint="eastAsia"/>
+        </w:rPr>
+      </w:pPr>
+      <w:r>
+        <w:rPr>
+          <w:rFonts w:hint="eastAsia"/>
+          <w:color w:val="FF0000"/>
+        </w:rPr>
+        <w:t>系统“水平”伸缩的死敌。基于两阶段提交的分布式事务在提交事务时需要在多个节点之间进行协调</w:t>
+      </w:r>
+      <w:r>
+        <w:rPr>
+          <w:rFonts w:hint="eastAsia"/>
+          <w:color w:val="FF0000"/>
+        </w:rPr>
+        <w:t>,</w:t>
+      </w:r>
+      <w:r>
+        <w:rPr>
+          <w:rFonts w:hint="eastAsia"/>
+          <w:color w:val="FF0000"/>
+        </w:rPr>
+        <w:t>最大限度地推后了提交事务的时间点，客观上延长了事务的执行时间，这会导致事务在访问共享资源时发生冲突和死锁的概率增高，随着数据库节点的增多，这种趋势会越来越严重，从而成为系统在数据库层面上水平伸缩的</w:t>
+      </w:r>
+      <w:r>
+        <w:rPr>
+          <w:rFonts w:hint="eastAsia"/>
+          <w:color w:val="FF0000"/>
+        </w:rPr>
+        <w:t>"</w:t>
+      </w:r>
+      <w:r>
+        <w:rPr>
+          <w:rFonts w:hint="eastAsia"/>
+          <w:color w:val="FF0000"/>
+        </w:rPr>
+        <w:t>枷锁</w:t>
+      </w:r>
+      <w:r>
+        <w:rPr>
+          <w:rFonts w:hint="eastAsia"/>
+          <w:color w:val="FF0000"/>
+        </w:rPr>
+        <w:t>"</w:t>
+      </w:r>
+      <w:r>
+        <w:rPr>
+          <w:rFonts w:hint="eastAsia"/>
+          <w:color w:val="FF0000"/>
+        </w:rPr>
+        <w:t>，</w:t>
+      </w:r>
+      <w:r>
+        <w:rPr>
+          <w:rFonts w:hint="eastAsia"/>
+          <w:color w:val="FF0000"/>
+        </w:rPr>
+        <w:t xml:space="preserve"> </w:t>
+      </w:r>
+      <w:r>
+        <w:rPr>
+          <w:rFonts w:hint="eastAsia"/>
+          <w:color w:val="FF0000"/>
+        </w:rPr>
+        <w:t>这是很多</w:t>
+      </w:r>
+      <w:r>
+        <w:rPr>
+          <w:rFonts w:hint="eastAsia"/>
+          <w:color w:val="FF0000"/>
+        </w:rPr>
+        <w:t>Sharding</w:t>
+      </w:r>
+      <w:r>
+        <w:rPr>
+          <w:rFonts w:hint="eastAsia"/>
+          <w:color w:val="FF0000"/>
+        </w:rPr>
+        <w:t>系统不采用分布式事务的主要原因</w:t>
+      </w:r>
+      <w:r>
+        <w:rPr>
+          <w:rFonts w:hint="eastAsia"/>
+        </w:rPr>
+        <w:t>。</w:t>
+      </w:r>
+    </w:p>
+    <w:p/>
+    <w:p>
+      <w:pPr>
+        <w:ind w:firstLine="420"/>
+        <w:rPr>
+          <w:rFonts w:hint="eastAsia"/>
+        </w:rPr>
+      </w:pPr>
+      <w:r>
+        <w:rPr>
+          <w:rFonts w:hint="eastAsia"/>
+        </w:rPr>
+        <w:lastRenderedPageBreak/>
+        <w:t>基于</w:t>
+      </w:r>
+      <w:r>
+        <w:rPr>
+          <w:rFonts w:hint="eastAsia"/>
+        </w:rPr>
+        <w:t>Best Efforts 1PC</w:t>
+      </w:r>
+      <w:r>
+        <w:rPr>
+          <w:rFonts w:hint="eastAsia"/>
+        </w:rPr>
+        <w:t>模式的事务</w:t>
+      </w:r>
+    </w:p>
+    <w:p>
+      <w:pPr>
+        <w:ind w:firstLine="420"/>
+        <w:rPr>
+          <w:rFonts w:hint="eastAsia"/>
+        </w:rPr>
+      </w:pPr>
+      <w:r>
+        <w:rPr>
+          <w:rFonts w:hint="eastAsia"/>
+        </w:rPr>
+        <w:t>参考</w:t>
+      </w:r>
+      <w:r>
+        <w:rPr>
+          <w:rFonts w:hint="eastAsia"/>
+        </w:rPr>
+        <w:t>spring-data-neo4j</w:t>
+      </w:r>
+      <w:r>
+        <w:rPr>
+          <w:rFonts w:hint="eastAsia"/>
+        </w:rPr>
+        <w:t>的实现。鉴于</w:t>
+      </w:r>
+      <w:r>
+        <w:rPr>
+          <w:rFonts w:hint="eastAsia"/>
+        </w:rPr>
+        <w:t>Best Efforts 1PC</w:t>
+      </w:r>
+      <w:r>
+        <w:rPr>
+          <w:rFonts w:hint="eastAsia"/>
+        </w:rPr>
+        <w:t>模式的性能优势，以及相对简单的实现方式，它被大多数的</w:t>
+      </w:r>
+      <w:r>
+        <w:rPr>
+          <w:rFonts w:hint="eastAsia"/>
+        </w:rPr>
+        <w:t>sharding</w:t>
+      </w:r>
+      <w:r>
+        <w:rPr>
+          <w:rFonts w:hint="eastAsia"/>
+        </w:rPr>
+        <w:t>框架和项目采用</w:t>
+      </w:r>
+    </w:p>
+    <w:p>
+      <w:pPr>
+        <w:pStyle w:val="3"/>
+        <w:rPr>
+          <w:rFonts w:hint="eastAsia"/>
+        </w:rPr>
+      </w:pPr>
+      <w:r>
+        <w:rPr>
+          <w:rFonts w:hint="eastAsia"/>
+        </w:rPr>
+        <w:t>事务补偿（幂等值）</w:t>
+      </w:r>
+    </w:p>
+    <w:p>
+      <w:pPr>
+        <w:ind w:firstLine="420"/>
+        <w:rPr>
+          <w:rFonts w:hint="eastAsia"/>
+        </w:rPr>
+      </w:pPr>
+      <w:r>
+        <w:rPr>
+          <w:rFonts w:hint="eastAsia"/>
+        </w:rPr>
+        <w:t>对于那些对性能要求很高，但对一致性要求并不高的系统，往往并不苛求系统的实时一致性，只要在一个允许的时间周期内达到最终一致性即可，这使得事务补偿机制成为一种可行的方案。事务补偿机制最初被提出是在“长事务”的处理中，但是对于分布式系统确保一致性也有很好的参考意义。笼统地讲，与事务在执行中发生错误后立即回滚的方式不同，事务补偿是一种事后检查并补救的措施，它只期望在一个容许时间周期内得到最终一致的结果就可以了。事务补偿的实现与系统业务紧密相关，并没有一种标准的处理方式。一些常见的实现方式有：对数据进行对帐检查</w:t>
+      </w:r>
+      <w:r>
+        <w:rPr>
+          <w:rFonts w:hint="eastAsia"/>
+        </w:rPr>
+        <w:t>;</w:t>
+      </w:r>
+      <w:r>
+        <w:rPr>
+          <w:rFonts w:hint="eastAsia"/>
+        </w:rPr>
+        <w:t>基于日志进行比对</w:t>
+      </w:r>
+      <w:r>
+        <w:rPr>
+          <w:rFonts w:hint="eastAsia"/>
+        </w:rPr>
+        <w:t>;</w:t>
+      </w:r>
+      <w:r>
+        <w:rPr>
+          <w:rFonts w:hint="eastAsia"/>
+        </w:rPr>
+        <w:t>定期同标准数据来源进行同步，等等。</w:t>
+      </w:r>
+    </w:p>
+    <w:p/>
+    <w:p>
+      <w:pPr>
+        <w:pStyle w:val="2"/>
+        <w:rPr>
+          <w:rFonts w:hint="eastAsia"/>
+        </w:rPr>
+      </w:pPr>
+      <w:r>
+        <w:rPr>
+          <w:rFonts w:hint="eastAsia"/>
+        </w:rPr>
+        <w:t>ID</w:t>
+      </w:r>
+      <w:r>
+        <w:rPr>
+          <w:rFonts w:hint="eastAsia"/>
+        </w:rPr>
+        <w:t>问题</w:t>
+      </w:r>
+    </w:p>
+    <w:p>
+      <w:pPr>
+        <w:ind w:firstLine="420"/>
+        <w:rPr>
+          <w:rFonts w:hint="eastAsia"/>
+        </w:rPr>
+      </w:pPr>
+      <w:r>
+        <w:rPr>
+          <w:rFonts w:hint="eastAsia"/>
+        </w:rPr>
+        <w:t>一旦数据库被切分到多个物理结点上，我们将不能再依赖数据库自身的主键生成机制。一方面，某个分区数据库自生成的</w:t>
+      </w:r>
+      <w:r>
+        <w:rPr>
+          <w:rFonts w:hint="eastAsia"/>
+        </w:rPr>
+        <w:t>ID</w:t>
+      </w:r>
+      <w:r>
+        <w:rPr>
+          <w:rFonts w:hint="eastAsia"/>
+        </w:rPr>
+        <w:t>无法保证在全局上是唯一的；另一方面，应用程序在插入数据之前需要先获得</w:t>
+      </w:r>
+      <w:r>
+        <w:rPr>
+          <w:rFonts w:hint="eastAsia"/>
+        </w:rPr>
+        <w:t>ID,</w:t>
+      </w:r>
+      <w:r>
+        <w:rPr>
+          <w:rFonts w:hint="eastAsia"/>
+        </w:rPr>
+        <w:t>以便进行</w:t>
+      </w:r>
+      <w:r>
+        <w:rPr>
+          <w:rFonts w:hint="eastAsia"/>
+        </w:rPr>
+        <w:t>SQL</w:t>
+      </w:r>
+      <w:r>
+        <w:rPr>
+          <w:rFonts w:hint="eastAsia"/>
+        </w:rPr>
+        <w:t>路由</w:t>
+      </w:r>
+      <w:r>
+        <w:rPr>
+          <w:rFonts w:hint="eastAsia"/>
+        </w:rPr>
+        <w:t>.</w:t>
+      </w:r>
+    </w:p>
+    <w:p>
+      <w:pPr>
+        <w:rPr>
+          <w:rFonts w:hint="eastAsia"/>
+        </w:rPr>
+      </w:pPr>
+      <w:r>
+        <w:rPr>
+          <w:rFonts w:hint="eastAsia"/>
+        </w:rPr>
+        <w:t>一些常见的主键生成策略</w:t>
+      </w:r>
+    </w:p>
+    <w:p/>
+    <w:p>
+      <w:pPr>
+        <w:pStyle w:val="3"/>
+        <w:rPr>
+          <w:rFonts w:hint="eastAsia"/>
+        </w:rPr>
+      </w:pPr>
+      <w:r>
+        <w:t>UUID</w:t>
+      </w:r>
+    </w:p>
+    <w:p>
+      <w:pPr>
+        <w:ind w:firstLine="420"/>
+        <w:rPr>
+          <w:rFonts w:hint="eastAsia"/>
+        </w:rPr>
+      </w:pPr>
+      <w:r>
+        <w:rPr>
+          <w:rFonts w:hint="eastAsia"/>
+        </w:rPr>
+        <w:t>使用</w:t>
+      </w:r>
+      <w:r>
+        <w:rPr>
+          <w:rFonts w:hint="eastAsia"/>
+        </w:rPr>
+        <w:t>UUID</w:t>
+      </w:r>
+      <w:r>
+        <w:rPr>
+          <w:rFonts w:hint="eastAsia"/>
+        </w:rPr>
+        <w:t>作主键是最简单的方案，但是缺点也是非常明显的。由于</w:t>
+      </w:r>
+      <w:r>
+        <w:rPr>
+          <w:rFonts w:hint="eastAsia"/>
+        </w:rPr>
+        <w:t>UUID</w:t>
+      </w:r>
+      <w:r>
+        <w:rPr>
+          <w:rFonts w:hint="eastAsia"/>
+        </w:rPr>
+        <w:t>非常的长，除占用大量存储空间外，最主要的问题是在索引上，在建立索引和基于索引进行查询时都存在性能问题。</w:t>
+      </w:r>
+    </w:p>
+    <w:p/>
+    <w:p>
+      <w:pPr>
+        <w:ind w:firstLine="420"/>
+        <w:rPr>
+          <w:b/>
+        </w:rPr>
+      </w:pPr>
+      <w:r>
+        <w:rPr>
+          <w:rFonts w:hint="eastAsia"/>
+          <w:b/>
+        </w:rPr>
+        <w:t>结合数据库维护一个</w:t>
+      </w:r>
+      <w:r>
+        <w:rPr>
+          <w:rFonts w:hint="eastAsia"/>
+          <w:b/>
+        </w:rPr>
+        <w:t>Sequence</w:t>
+      </w:r>
+      <w:r>
+        <w:rPr>
+          <w:rFonts w:hint="eastAsia"/>
+          <w:b/>
+        </w:rPr>
+        <w:t>表</w:t>
+      </w:r>
+    </w:p>
+    <w:p>
+      <w:pPr>
+        <w:ind w:firstLine="420"/>
+        <w:rPr>
+          <w:rFonts w:hint="eastAsia"/>
+        </w:rPr>
+      </w:pPr>
+      <w:r>
+        <w:rPr>
+          <w:rFonts w:hint="eastAsia"/>
+        </w:rPr>
+        <w:t>此方案的思路也很简单，在数据库中建立一个</w:t>
+      </w:r>
+      <w:r>
+        <w:rPr>
+          <w:rFonts w:hint="eastAsia"/>
+        </w:rPr>
+        <w:t>Sequence</w:t>
+      </w:r>
+      <w:r>
+        <w:rPr>
+          <w:rFonts w:hint="eastAsia"/>
+        </w:rPr>
+        <w:t>表，表的结构类似于：</w:t>
+      </w:r>
+    </w:p>
+    <w:p>
+      <w:r>
+        <w:t xml:space="preserve">CREATE TABLE `SEQUENCE` (  </w:t>
+      </w:r>
+    </w:p>
+    <w:p>
+      <w:r>
+        <w:t xml:space="preserve">    `table_name` varchar(18) NOT NULL,  </w:t>
+      </w:r>
+    </w:p>
+    <w:p>
+      <w:r>
+        <w:t xml:space="preserve">    `nextid` bigint(20) NOT NULL,  </w:t>
+      </w:r>
+    </w:p>
+    <w:p>
+      <w:r>
+        <w:lastRenderedPageBreak/>
+        <w:t xml:space="preserve">    PRIMARY KEY (`table_name`)  </w:t>
+      </w:r>
+    </w:p>
+    <w:p>
+      <w:r>
+        <w:t>) ENGINE=InnoDB</w:t>
+      </w:r>
+    </w:p>
+    <w:p>
+      <w:pPr>
+        <w:ind w:firstLine="420"/>
+        <w:rPr>
+          <w:rFonts w:hint="eastAsia"/>
+        </w:rPr>
+      </w:pPr>
+      <w:r>
+        <w:rPr>
+          <w:rFonts w:hint="eastAsia"/>
+        </w:rPr>
+        <w:t>每当需要为某个表的新纪录生成</w:t>
+      </w:r>
+      <w:r>
+        <w:rPr>
+          <w:rFonts w:hint="eastAsia"/>
+        </w:rPr>
+        <w:t>ID</w:t>
+      </w:r>
+      <w:r>
+        <w:rPr>
+          <w:rFonts w:hint="eastAsia"/>
+        </w:rPr>
+        <w:t>时就从</w:t>
+      </w:r>
+      <w:r>
+        <w:rPr>
+          <w:rFonts w:hint="eastAsia"/>
+        </w:rPr>
+        <w:t>Sequence</w:t>
+      </w:r>
+      <w:r>
+        <w:rPr>
+          <w:rFonts w:hint="eastAsia"/>
+        </w:rPr>
+        <w:t>表中取出对应表的</w:t>
+      </w:r>
+      <w:r>
+        <w:rPr>
+          <w:rFonts w:hint="eastAsia"/>
+        </w:rPr>
+        <w:t>nextid,</w:t>
+      </w:r>
+      <w:r>
+        <w:rPr>
+          <w:rFonts w:hint="eastAsia"/>
+        </w:rPr>
+        <w:t>并将</w:t>
+      </w:r>
+      <w:r>
+        <w:rPr>
+          <w:rFonts w:hint="eastAsia"/>
+        </w:rPr>
+        <w:t>nextid</w:t>
+      </w:r>
+      <w:r>
+        <w:rPr>
+          <w:rFonts w:hint="eastAsia"/>
+        </w:rPr>
+        <w:t>的值加</w:t>
+      </w:r>
+      <w:r>
+        <w:rPr>
+          <w:rFonts w:hint="eastAsia"/>
+        </w:rPr>
+        <w:t>1</w:t>
+      </w:r>
+      <w:r>
+        <w:rPr>
+          <w:rFonts w:hint="eastAsia"/>
+        </w:rPr>
+        <w:t>后更新到数据库中以备下次使用。此方案也较简单，但缺点同样明显：由于所有插入任何都需要访问该表，该表很容易成为系统性能瓶颈，同时它也存在单点问题，一旦该表数据库失效，整个应用程序将无法工作。有人提出使用</w:t>
+      </w:r>
+      <w:r>
+        <w:rPr>
+          <w:rFonts w:hint="eastAsia"/>
+        </w:rPr>
+        <w:t>Master-Slave</w:t>
+      </w:r>
+      <w:r>
+        <w:rPr>
+          <w:rFonts w:hint="eastAsia"/>
+        </w:rPr>
+        <w:t>进行主从同步，但这也只能解决单点问题，并不能解决读写比为</w:t>
+      </w:r>
+      <w:r>
+        <w:rPr>
+          <w:rFonts w:hint="eastAsia"/>
+        </w:rPr>
+        <w:t>1:1</w:t>
+      </w:r>
+      <w:r>
+        <w:rPr>
+          <w:rFonts w:hint="eastAsia"/>
+        </w:rPr>
+        <w:t>的访问压力问题。</w:t>
+      </w:r>
+    </w:p>
+    <w:p/>
+    <w:p>
+      <w:pPr>
+        <w:pStyle w:val="3"/>
+        <w:rPr>
+          <w:rFonts w:hint="eastAsia"/>
+        </w:rPr>
+      </w:pPr>
+      <w:r>
+        <w:rPr>
+          <w:rFonts w:hint="eastAsia"/>
+        </w:rPr>
+        <w:t>Twitter</w:t>
+      </w:r>
+      <w:r>
+        <w:rPr>
+          <w:rFonts w:hint="eastAsia"/>
+        </w:rPr>
+        <w:t>的分布式自增</w:t>
+      </w:r>
+      <w:r>
+        <w:rPr>
+          <w:rFonts w:hint="eastAsia"/>
+        </w:rPr>
+        <w:t>ID</w:t>
+      </w:r>
+      <w:r>
+        <w:rPr>
+          <w:rFonts w:hint="eastAsia"/>
+        </w:rPr>
+        <w:t>算法</w:t>
+      </w:r>
+      <w:r>
+        <w:rPr>
+          <w:rFonts w:hint="eastAsia"/>
+        </w:rPr>
+        <w:t>Snowflake</w:t>
+      </w:r>
+    </w:p>
+    <w:p>
+      <w:pPr>
+        <w:ind w:firstLine="420"/>
+        <w:rPr>
+          <w:rFonts w:hint="eastAsia"/>
+        </w:rPr>
+      </w:pPr>
+      <w:r>
+        <w:rPr>
+          <w:rFonts w:hint="eastAsia"/>
+        </w:rPr>
+        <w:t>在分布式系统中，需要生成全局</w:t>
+      </w:r>
+      <w:r>
+        <w:rPr>
+          <w:rFonts w:hint="eastAsia"/>
+        </w:rPr>
+        <w:t>UID</w:t>
+      </w:r>
+      <w:r>
+        <w:rPr>
+          <w:rFonts w:hint="eastAsia"/>
+        </w:rPr>
+        <w:t>的场合还是比较多的，</w:t>
+      </w:r>
+      <w:r>
+        <w:rPr>
+          <w:rFonts w:hint="eastAsia"/>
+        </w:rPr>
+        <w:t>twitter</w:t>
+      </w:r>
+      <w:r>
+        <w:rPr>
+          <w:rFonts w:hint="eastAsia"/>
+        </w:rPr>
+        <w:t>的</w:t>
+      </w:r>
+      <w:r>
+        <w:rPr>
+          <w:rFonts w:hint="eastAsia"/>
+        </w:rPr>
+        <w:t>snowflake</w:t>
+      </w:r>
+      <w:r>
+        <w:rPr>
+          <w:rFonts w:hint="eastAsia"/>
+        </w:rPr>
+        <w:t>解决了这种需求，实现也还是很简单的，除去配置信息，核心代码就是毫秒级时间</w:t>
+      </w:r>
+      <w:r>
+        <w:rPr>
+          <w:rFonts w:hint="eastAsia"/>
+        </w:rPr>
+        <w:t>41</w:t>
+      </w:r>
+      <w:r>
+        <w:rPr>
+          <w:rFonts w:hint="eastAsia"/>
+        </w:rPr>
+        <w:t>位</w:t>
+      </w:r>
+      <w:r>
+        <w:rPr>
+          <w:rFonts w:hint="eastAsia"/>
+        </w:rPr>
+        <w:t xml:space="preserve"> </w:t>
+      </w:r>
+      <w:r>
+        <w:rPr>
+          <w:rFonts w:hint="eastAsia"/>
+        </w:rPr>
+        <w:t>机器</w:t>
+      </w:r>
+      <w:r>
+        <w:rPr>
+          <w:rFonts w:hint="eastAsia"/>
+        </w:rPr>
+        <w:t>ID 10</w:t>
+      </w:r>
+      <w:r>
+        <w:rPr>
+          <w:rFonts w:hint="eastAsia"/>
+        </w:rPr>
+        <w:t>位</w:t>
+      </w:r>
+      <w:r>
+        <w:rPr>
+          <w:rFonts w:hint="eastAsia"/>
+        </w:rPr>
+        <w:t xml:space="preserve"> </w:t>
+      </w:r>
+      <w:r>
+        <w:rPr>
+          <w:rFonts w:hint="eastAsia"/>
+        </w:rPr>
+        <w:t>毫秒内序列</w:t>
+      </w:r>
+      <w:r>
+        <w:rPr>
+          <w:rFonts w:hint="eastAsia"/>
+        </w:rPr>
+        <w:t>12</w:t>
+      </w:r>
+      <w:r>
+        <w:rPr>
+          <w:rFonts w:hint="eastAsia"/>
+        </w:rPr>
+        <w:t>位。</w:t>
+      </w:r>
+    </w:p>
+    <w:p>
+      <w:r>
+        <w:t>10---0000000000 0000000000 0000000000 0000000000 0 --- 00000 ---00000 ---000000000000</w:t>
+      </w:r>
+    </w:p>
+    <w:p>
+      <w:pPr>
+        <w:ind w:firstLine="420"/>
+        <w:rPr>
+          <w:rFonts w:hint="eastAsia"/>
+        </w:rPr>
+      </w:pPr>
+      <w:r>
+        <w:rPr>
+          <w:rFonts w:hint="eastAsia"/>
+        </w:rPr>
+        <w:t>在上面的字符串中，第一位为未使用（实际上也可作为</w:t>
+      </w:r>
+      <w:r>
+        <w:rPr>
+          <w:rFonts w:hint="eastAsia"/>
+        </w:rPr>
+        <w:t>long</w:t>
+      </w:r>
+      <w:r>
+        <w:rPr>
+          <w:rFonts w:hint="eastAsia"/>
+        </w:rPr>
+        <w:t>的符号位），接下来的</w:t>
+      </w:r>
+      <w:r>
+        <w:rPr>
+          <w:rFonts w:hint="eastAsia"/>
+        </w:rPr>
+        <w:t>41</w:t>
+      </w:r>
+      <w:r>
+        <w:rPr>
+          <w:rFonts w:hint="eastAsia"/>
+        </w:rPr>
+        <w:t>位为毫秒级时间，然后</w:t>
+      </w:r>
+      <w:r>
+        <w:rPr>
+          <w:rFonts w:hint="eastAsia"/>
+        </w:rPr>
+        <w:t>5</w:t>
+      </w:r>
+      <w:r>
+        <w:rPr>
+          <w:rFonts w:hint="eastAsia"/>
+        </w:rPr>
+        <w:t>位</w:t>
+      </w:r>
+      <w:r>
+        <w:rPr>
+          <w:rFonts w:hint="eastAsia"/>
+        </w:rPr>
+        <w:t>datacenter</w:t>
+      </w:r>
+      <w:r>
+        <w:rPr>
+          <w:rFonts w:hint="eastAsia"/>
+        </w:rPr>
+        <w:t>标识位，</w:t>
+      </w:r>
+      <w:r>
+        <w:rPr>
+          <w:rFonts w:hint="eastAsia"/>
+        </w:rPr>
+        <w:t>5</w:t>
+      </w:r>
+      <w:r>
+        <w:rPr>
+          <w:rFonts w:hint="eastAsia"/>
+        </w:rPr>
+        <w:t>位机器</w:t>
+      </w:r>
+      <w:r>
+        <w:rPr>
+          <w:rFonts w:hint="eastAsia"/>
+        </w:rPr>
+        <w:t>ID</w:t>
+      </w:r>
+      <w:r>
+        <w:rPr>
+          <w:rFonts w:hint="eastAsia"/>
+        </w:rPr>
+        <w:t>（并不算标识符，实际是为线程标识），然后</w:t>
+      </w:r>
+      <w:r>
+        <w:rPr>
+          <w:rFonts w:hint="eastAsia"/>
+        </w:rPr>
+        <w:t>12</w:t>
+      </w:r>
+      <w:r>
+        <w:rPr>
+          <w:rFonts w:hint="eastAsia"/>
+        </w:rPr>
+        <w:t>位该毫秒内的当前毫秒内的计数，加起来刚好</w:t>
+      </w:r>
+      <w:r>
+        <w:rPr>
+          <w:rFonts w:hint="eastAsia"/>
+        </w:rPr>
+        <w:t>64</w:t>
+      </w:r>
+      <w:r>
+        <w:rPr>
+          <w:rFonts w:hint="eastAsia"/>
+        </w:rPr>
+        <w:t>位，为一个</w:t>
+      </w:r>
+      <w:r>
+        <w:rPr>
+          <w:rFonts w:hint="eastAsia"/>
+        </w:rPr>
+        <w:t>Long</w:t>
+      </w:r>
+      <w:r>
+        <w:rPr>
+          <w:rFonts w:hint="eastAsia"/>
+        </w:rPr>
+        <w:t>型。</w:t>
+      </w:r>
+    </w:p>
+    <w:p>
+      <w:pPr>
+        <w:ind w:firstLine="420"/>
+        <w:rPr>
+          <w:rFonts w:hint="eastAsia"/>
+        </w:rPr>
+      </w:pPr>
+      <w:r>
+        <w:rPr>
+          <w:rFonts w:hint="eastAsia"/>
+        </w:rPr>
+        <w:t>这样的好处是</w:t>
+      </w:r>
+      <w:r>
+        <w:rPr>
+          <w:rFonts w:hint="eastAsia"/>
+        </w:rPr>
+        <w:t>:</w:t>
+      </w:r>
+      <w:r>
+        <w:rPr>
+          <w:rFonts w:hint="eastAsia"/>
+        </w:rPr>
+        <w:t>整体上按照时间自增排序，并且整个分布式系统内不会产生</w:t>
+      </w:r>
+      <w:r>
+        <w:rPr>
+          <w:rFonts w:hint="eastAsia"/>
+        </w:rPr>
+        <w:t>ID</w:t>
+      </w:r>
+      <w:r>
+        <w:rPr>
+          <w:rFonts w:hint="eastAsia"/>
+        </w:rPr>
+        <w:t>碰撞（由</w:t>
+      </w:r>
+      <w:r>
+        <w:rPr>
+          <w:rFonts w:hint="eastAsia"/>
+        </w:rPr>
+        <w:t>datacenter</w:t>
+      </w:r>
+      <w:r>
+        <w:rPr>
+          <w:rFonts w:hint="eastAsia"/>
+        </w:rPr>
+        <w:t>和机器</w:t>
+      </w:r>
+      <w:r>
+        <w:rPr>
+          <w:rFonts w:hint="eastAsia"/>
+        </w:rPr>
+        <w:t>ID</w:t>
+      </w:r>
+      <w:r>
+        <w:rPr>
+          <w:rFonts w:hint="eastAsia"/>
+        </w:rPr>
+        <w:t>作区分），并且效率较高，经测试，</w:t>
+      </w:r>
+      <w:r>
+        <w:rPr>
+          <w:rFonts w:hint="eastAsia"/>
+        </w:rPr>
+        <w:t>snowflake</w:t>
+      </w:r>
+      <w:r>
+        <w:rPr>
+          <w:rFonts w:hint="eastAsia"/>
+        </w:rPr>
+        <w:t>每秒能够产生</w:t>
+      </w:r>
+      <w:r>
+        <w:rPr>
+          <w:rFonts w:hint="eastAsia"/>
+        </w:rPr>
+        <w:t>26</w:t>
+      </w:r>
+      <w:r>
+        <w:rPr>
+          <w:rFonts w:hint="eastAsia"/>
+        </w:rPr>
+        <w:t>万</w:t>
+      </w:r>
+      <w:r>
+        <w:rPr>
+          <w:rFonts w:hint="eastAsia"/>
+        </w:rPr>
+        <w:t>ID</w:t>
+      </w:r>
+      <w:r>
+        <w:rPr>
+          <w:rFonts w:hint="eastAsia"/>
+        </w:rPr>
+        <w:t>左右，完全满足需要。</w:t>
+      </w:r>
+    </w:p>
+    <w:p/>
+    <w:p>
+      <w:pPr>
+        <w:pStyle w:val="2"/>
+        <w:rPr>
+          <w:rFonts w:hint="eastAsia"/>
+        </w:rPr>
+      </w:pPr>
+      <w:r>
+        <w:rPr>
+          <w:rFonts w:hint="eastAsia"/>
+        </w:rPr>
+        <w:t>跨分片的排序分页</w:t>
+      </w:r>
+    </w:p>
+    <w:p>
+      <w:pPr>
+        <w:ind w:firstLine="420"/>
+        <w:rPr>
+          <w:rFonts w:hint="eastAsia"/>
+        </w:rPr>
+      </w:pPr>
+      <w:r>
+        <w:rPr>
+          <w:rFonts w:hint="eastAsia"/>
+        </w:rPr>
+        <w:t>一般来讲，分页时需要按照指定字段进行排序。当排序字段就是分片字段的时候，我们通过分片规则可以比较容易定位到指定的分片，而当排序字段非分片字段的时候，情况就会变得比较复杂了。为了最终结果的准确性，我们需要在不同的分片节点中将数据进行排序并返回，并将不同分片返回的结果集进行汇总和再次排序，最后再返回给用户。如下图所示：</w:t>
+      </w:r>
+    </w:p>
+    <w:p/>
+    <w:p>
+      <w:pPr>
+        <w:ind w:firstLine="420"/>
+        <w:rPr>
+          <w:rFonts w:hint="eastAsia"/>
+        </w:rPr>
+      </w:pPr>
+      <w:r>
+        <w:rPr>
+          <w:noProof/>
+        </w:rPr>
+        <w:lastRenderedPageBreak/>
+        <w:drawing>
+          <wp:anchor distT="0" distB="0" distL="114300" distR="114300" simplePos="0" relativeHeight="251665408" behindDoc="0" locked="0" layoutInCell="1" allowOverlap="1" wp14:anchorId="017BDA3C" wp14:editId="553615A0">
+            <wp:simplePos x="0" y="0"/>
+            <wp:positionH relativeFrom="margin">
+              <wp:align>center</wp:align>
+            </wp:positionH>
+            <wp:positionV relativeFrom="paragraph">
+              <wp:posOffset>4476557</wp:posOffset>
+            </wp:positionV>
+            <wp:extent cx="4285615" cy="3275965"/>
+            <wp:effectExtent l="0" t="0" r="635" b="635"/>
+            <wp:wrapTopAndBottom/>
+            <wp:docPr id="4" name="图片 4"/>
+            <wp:cNvGraphicFramePr>
+              <a:graphicFrameLocks xmlns:a="http://schemas.openxmlformats.org/drawingml/2006/main" noChangeAspect="1"/>
+            </wp:cNvGraphicFramePr>
+            <a:graphic xmlns:a="http://schemas.openxmlformats.org/drawingml/2006/main">
+              <a:graphicData uri="http://schemas.openxmlformats.org/drawingml/2006/picture">
+                <pic:pic xmlns:pic="http://schemas.openxmlformats.org/drawingml/2006/picture">
+                  <pic:nvPicPr>
+                    <pic:cNvPr id="1" name=""/>
+                    <pic:cNvPicPr/>
+                  </pic:nvPicPr>
+                  <pic:blipFill>
+                    <a:blip r:embed="rId8"/>
+                    <a:stretch>
+                      <a:fillRect/>
+                    </a:stretch>
+                  </pic:blipFill>
+                  <pic:spPr>
+                    <a:xfrm>
+                      <a:off x="0" y="0"/>
+                      <a:ext cx="4285615" cy="3275965"/>
+                    </a:xfrm>
+                    <a:prstGeom prst="rect">
+                      <a:avLst/>
+                    </a:prstGeom>
+                  </pic:spPr>
+                </pic:pic>
+              </a:graphicData>
+            </a:graphic>
+            <wp14:sizeRelH relativeFrom="margin">
+              <wp14:pctWidth>0</wp14:pctWidth>
+            </wp14:sizeRelH>
+            <wp14:sizeRelV relativeFrom="margin">
+              <wp14:pctHeight>0</wp14:pctHeight>
+            </wp14:sizeRelV>
+          </wp:anchor>
+        </w:drawing>
+      </w:r>
+      <w:r>
+        <w:rPr>
+          <w:noProof/>
+        </w:rPr>
+        <w:drawing>
+          <wp:anchor distT="0" distB="0" distL="114300" distR="114300" simplePos="0" relativeHeight="251663360" behindDoc="0" locked="0" layoutInCell="1" allowOverlap="1" wp14:anchorId="5D404364" wp14:editId="091B25C4">
+            <wp:simplePos x="0" y="0"/>
+            <wp:positionH relativeFrom="margin">
+              <wp:align>center</wp:align>
+            </wp:positionH>
+            <wp:positionV relativeFrom="paragraph">
+              <wp:posOffset>18939</wp:posOffset>
+            </wp:positionV>
+            <wp:extent cx="4574540" cy="3399155"/>
+            <wp:effectExtent l="0" t="0" r="0" b="0"/>
+            <wp:wrapTopAndBottom/>
+            <wp:docPr id="3" name="图片 3"/>
+            <wp:cNvGraphicFramePr>
+              <a:graphicFrameLocks xmlns:a="http://schemas.openxmlformats.org/drawingml/2006/main" noChangeAspect="1"/>
+            </wp:cNvGraphicFramePr>
+            <a:graphic xmlns:a="http://schemas.openxmlformats.org/drawingml/2006/main">
+              <a:graphicData uri="http://schemas.openxmlformats.org/drawingml/2006/picture">
+                <pic:pic xmlns:pic="http://schemas.openxmlformats.org/drawingml/2006/picture">
+                  <pic:nvPicPr>
+                    <pic:cNvPr id="1" name=""/>
+                    <pic:cNvPicPr/>
+                  </pic:nvPicPr>
+                  <pic:blipFill>
+                    <a:blip r:embed="rId9"/>
+                    <a:stretch>
+                      <a:fillRect/>
+                    </a:stretch>
+                  </pic:blipFill>
+                  <pic:spPr>
+                    <a:xfrm>
+                      <a:off x="0" y="0"/>
+                      <a:ext cx="4574540" cy="3399155"/>
+                    </a:xfrm>
+                    <a:prstGeom prst="rect">
+                      <a:avLst/>
+                    </a:prstGeom>
+                  </pic:spPr>
+                </pic:pic>
+              </a:graphicData>
+            </a:graphic>
+            <wp14:sizeRelH relativeFrom="margin">
+              <wp14:pctWidth>0</wp14:pctWidth>
+            </wp14:sizeRelH>
+            <wp14:sizeRelV relativeFrom="margin">
+              <wp14:pctHeight>0</wp14:pctHeight>
+            </wp14:sizeRelV>
+          </wp:anchor>
+        </w:drawing>
+      </w:r>
+      <w:r>
+        <w:rPr>
+          <w:rFonts w:hint="eastAsia"/>
+        </w:rPr>
+        <w:t>上面图中所描述的只是最简单的一种情况（取第一页数据），看起来对性能的影响并不大。但是，如果想取出第</w:t>
+      </w:r>
+      <w:r>
+        <w:rPr>
+          <w:rFonts w:hint="eastAsia"/>
+        </w:rPr>
+        <w:t>10</w:t>
+      </w:r>
+      <w:r>
+        <w:rPr>
+          <w:rFonts w:hint="eastAsia"/>
+        </w:rPr>
+        <w:t>页数据，情况又将变得复杂很多，如下图所示：</w:t>
+      </w:r>
+    </w:p>
+    <w:p>
+      <w:pPr>
+        <w:ind w:firstLine="420"/>
+        <w:rPr>
+          <w:rFonts w:hint="eastAsia"/>
+        </w:rPr>
+      </w:pPr>
+      <w:r>
+        <w:rPr>
+          <w:rFonts w:hint="eastAsia"/>
+        </w:rPr>
+        <w:t>有些读者可能并不太理解，为什么不能像获取第一页数据那样简单处理（排序取出前</w:t>
+      </w:r>
+      <w:r>
+        <w:rPr>
+          <w:rFonts w:hint="eastAsia"/>
+        </w:rPr>
+        <w:t>10</w:t>
+      </w:r>
+      <w:r>
+        <w:rPr>
+          <w:rFonts w:hint="eastAsia"/>
+        </w:rPr>
+        <w:t>条再合并、排序）。其实并不难理解，因为各分片节点中的数据可能是随机的，为了排序的准确性，必须把所有分片节点的前</w:t>
+      </w:r>
+      <w:r>
+        <w:rPr>
+          <w:rFonts w:hint="eastAsia"/>
+        </w:rPr>
+        <w:t>N</w:t>
+      </w:r>
+      <w:r>
+        <w:rPr>
+          <w:rFonts w:hint="eastAsia"/>
+        </w:rPr>
+        <w:t>页数据都排序好后</w:t>
+      </w:r>
+      <w:r>
+        <w:rPr>
+          <w:rFonts w:hint="eastAsia"/>
+        </w:rPr>
+        <w:lastRenderedPageBreak/>
+        <w:t>做合并，最后再进行整体的排序。很显然，这样的操作是比较消耗资源的，用户越往后翻页，系统性能将会越差。</w:t>
+      </w:r>
+    </w:p>
+    <w:p/>
+    <w:p>
+      <w:pPr>
+        <w:ind w:firstLine="420"/>
+        <w:rPr>
+          <w:rFonts w:hint="eastAsia"/>
+        </w:rPr>
+      </w:pPr>
+      <w:r>
+        <w:rPr>
+          <w:rFonts w:hint="eastAsia"/>
+        </w:rPr>
+        <w:t>那如何解决分库情况下的分页问题呢？有以下几种办法：</w:t>
+      </w:r>
+    </w:p>
+    <w:p>
+      <w:pPr>
+        <w:ind w:firstLine="420"/>
+        <w:rPr>
+          <w:rFonts w:hint="eastAsia"/>
+        </w:rPr>
+      </w:pPr>
+      <w:r>
+        <w:rPr>
+          <w:rFonts w:hint="eastAsia"/>
+        </w:rPr>
+        <w:t>如果是在前台应用提供分页，则限定用户只能看前面</w:t>
+      </w:r>
+      <w:r>
+        <w:rPr>
+          <w:rFonts w:hint="eastAsia"/>
+        </w:rPr>
+        <w:t>n</w:t>
+      </w:r>
+      <w:r>
+        <w:rPr>
+          <w:rFonts w:hint="eastAsia"/>
+        </w:rPr>
+        <w:t>页，这个限制在业务上也是合理的，一般看后面的分页意义不大（如果一定要看，可以要求用户缩小范围重新查询）。</w:t>
+      </w:r>
+    </w:p>
+    <w:p>
+      <w:pPr>
+        <w:ind w:firstLine="420"/>
+        <w:rPr>
+          <w:rFonts w:hint="eastAsia"/>
+        </w:rPr>
+      </w:pPr>
+      <w:r>
+        <w:rPr>
+          <w:rFonts w:hint="eastAsia"/>
+        </w:rPr>
+        <w:t>如果是后台批处理任务要求分批获取数据，则可以加大</w:t>
+      </w:r>
+      <w:r>
+        <w:rPr>
+          <w:rFonts w:hint="eastAsia"/>
+        </w:rPr>
+        <w:t>page size</w:t>
+      </w:r>
+      <w:r>
+        <w:rPr>
+          <w:rFonts w:hint="eastAsia"/>
+        </w:rPr>
+        <w:t>，比如每次获取</w:t>
+      </w:r>
+      <w:r>
+        <w:rPr>
+          <w:rFonts w:hint="eastAsia"/>
+        </w:rPr>
+        <w:t>5000</w:t>
+      </w:r>
+      <w:r>
+        <w:rPr>
+          <w:rFonts w:hint="eastAsia"/>
+        </w:rPr>
+        <w:t>条记录，有效减少分页数（当然离线访问一般走备库，避免冲击主库）。</w:t>
+      </w:r>
+    </w:p>
+    <w:p>
+      <w:pPr>
+        <w:ind w:firstLine="420"/>
+        <w:rPr>
+          <w:rFonts w:hint="eastAsia"/>
+        </w:rPr>
+      </w:pPr>
+      <w:r>
+        <w:rPr>
+          <w:rFonts w:hint="eastAsia"/>
+        </w:rPr>
+        <w:t>分库设计时，一般还有配套大数据平台汇总所有分库的记录，有些分页查询可以考虑走大数据平台。</w:t>
+      </w:r>
+    </w:p>
+    <w:p/>
+    <w:p>
+      <w:pPr>
+        <w:pStyle w:val="2"/>
+        <w:rPr>
+          <w:rFonts w:hint="eastAsia"/>
+        </w:rPr>
+      </w:pPr>
+      <w:r>
+        <w:rPr>
+          <w:rFonts w:hint="eastAsia"/>
+        </w:rPr>
+        <w:t>分库策略</w:t>
+      </w:r>
+    </w:p>
+    <w:p>
+      <w:pPr>
+        <w:rPr>
+          <w:rFonts w:hint="eastAsia"/>
+        </w:rPr>
+      </w:pPr>
+      <w:r>
+        <w:rPr>
+          <w:rFonts w:hint="eastAsia"/>
+        </w:rPr>
+        <w:t>分库维度确定后，如何把记录分到各个库里呢</w:t>
+      </w:r>
+      <w:r>
+        <w:rPr>
+          <w:rFonts w:hint="eastAsia"/>
+        </w:rPr>
+        <w:t>?</w:t>
+      </w:r>
+    </w:p>
+    <w:p/>
+    <w:p>
+      <w:pPr>
+        <w:rPr>
+          <w:rFonts w:hint="eastAsia"/>
+        </w:rPr>
+      </w:pPr>
+      <w:r>
+        <w:rPr>
+          <w:rFonts w:hint="eastAsia"/>
+        </w:rPr>
+        <w:t xml:space="preserve">8.1 </w:t>
+      </w:r>
+      <w:r>
+        <w:rPr>
+          <w:rFonts w:hint="eastAsia"/>
+        </w:rPr>
+        <w:t>两种方式：</w:t>
+      </w:r>
+    </w:p>
+    <w:p/>
+    <w:p>
+      <w:pPr>
+        <w:rPr>
+          <w:rFonts w:hint="eastAsia"/>
+        </w:rPr>
+      </w:pPr>
+      <w:r>
+        <w:rPr>
+          <w:rFonts w:hint="eastAsia"/>
+        </w:rPr>
+        <w:t>根据数值范围，比如用户</w:t>
+      </w:r>
+      <w:r>
+        <w:rPr>
+          <w:rFonts w:hint="eastAsia"/>
+        </w:rPr>
+        <w:t>Id</w:t>
+      </w:r>
+      <w:r>
+        <w:rPr>
+          <w:rFonts w:hint="eastAsia"/>
+        </w:rPr>
+        <w:t>为</w:t>
+      </w:r>
+      <w:r>
+        <w:rPr>
+          <w:rFonts w:hint="eastAsia"/>
+        </w:rPr>
+        <w:t>1-9999</w:t>
+      </w:r>
+      <w:r>
+        <w:rPr>
+          <w:rFonts w:hint="eastAsia"/>
+        </w:rPr>
+        <w:t>的记录分到第一个库，</w:t>
+      </w:r>
+      <w:r>
+        <w:rPr>
+          <w:rFonts w:hint="eastAsia"/>
+        </w:rPr>
+        <w:t>10000-20000</w:t>
+      </w:r>
+      <w:r>
+        <w:rPr>
+          <w:rFonts w:hint="eastAsia"/>
+        </w:rPr>
+        <w:t>的分到第二个库，以此类推。</w:t>
+      </w:r>
+    </w:p>
+    <w:p>
+      <w:pPr>
+        <w:rPr>
+          <w:rFonts w:hint="eastAsia"/>
+        </w:rPr>
+      </w:pPr>
+      <w:r>
+        <w:rPr>
+          <w:rFonts w:hint="eastAsia"/>
+        </w:rPr>
+        <w:t>根据数值取模，比如用户</w:t>
+      </w:r>
+      <w:r>
+        <w:rPr>
+          <w:rFonts w:hint="eastAsia"/>
+        </w:rPr>
+        <w:t>Id mod n</w:t>
+      </w:r>
+      <w:r>
+        <w:rPr>
+          <w:rFonts w:hint="eastAsia"/>
+        </w:rPr>
+        <w:t>，余数为</w:t>
+      </w:r>
+      <w:r>
+        <w:rPr>
+          <w:rFonts w:hint="eastAsia"/>
+        </w:rPr>
+        <w:t>0</w:t>
+      </w:r>
+      <w:r>
+        <w:rPr>
+          <w:rFonts w:hint="eastAsia"/>
+        </w:rPr>
+        <w:t>的记录放到第一个库，余数为</w:t>
+      </w:r>
+      <w:r>
+        <w:rPr>
+          <w:rFonts w:hint="eastAsia"/>
+        </w:rPr>
+        <w:t>1</w:t>
+      </w:r>
+      <w:r>
+        <w:rPr>
+          <w:rFonts w:hint="eastAsia"/>
+        </w:rPr>
+        <w:t>的放到第二个库，以此类推。</w:t>
+      </w:r>
+    </w:p>
+    <w:p>
+      <w:pPr>
+        <w:rPr>
+          <w:rFonts w:hint="eastAsia"/>
+        </w:rPr>
+      </w:pPr>
+      <w:r>
+        <w:rPr>
+          <w:rFonts w:hint="eastAsia"/>
+        </w:rPr>
+        <w:t>优劣比较：</w:t>
+      </w:r>
+    </w:p>
+    <w:p/>
+    <w:p>
+      <w:pPr>
+        <w:rPr>
+          <w:rFonts w:hint="eastAsia"/>
+        </w:rPr>
+      </w:pPr>
+      <w:r>
+        <w:rPr>
+          <w:rFonts w:hint="eastAsia"/>
+        </w:rPr>
+        <w:t>评价指标按照范围分库按照</w:t>
+      </w:r>
+      <w:r>
+        <w:rPr>
+          <w:rFonts w:hint="eastAsia"/>
+        </w:rPr>
+        <w:t>Mod</w:t>
+      </w:r>
+      <w:r>
+        <w:rPr>
+          <w:rFonts w:hint="eastAsia"/>
+        </w:rPr>
+        <w:t>分库</w:t>
+      </w:r>
+    </w:p>
+    <w:p>
+      <w:pPr>
+        <w:rPr>
+          <w:rFonts w:hint="eastAsia"/>
+        </w:rPr>
+      </w:pPr>
+      <w:r>
+        <w:rPr>
+          <w:rFonts w:hint="eastAsia"/>
+        </w:rPr>
+        <w:t>库数量前期数目比较小，可以随用户</w:t>
+      </w:r>
+      <w:r>
+        <w:rPr>
+          <w:rFonts w:hint="eastAsia"/>
+        </w:rPr>
+        <w:t>/</w:t>
+      </w:r>
+      <w:r>
+        <w:rPr>
+          <w:rFonts w:hint="eastAsia"/>
+        </w:rPr>
+        <w:t>业务按需增长前期即根据</w:t>
+      </w:r>
+      <w:r>
+        <w:rPr>
+          <w:rFonts w:hint="eastAsia"/>
+        </w:rPr>
+        <w:t>mode</w:t>
+      </w:r>
+      <w:r>
+        <w:rPr>
+          <w:rFonts w:hint="eastAsia"/>
+        </w:rPr>
+        <w:t>因子确定库数量，数目一般比较大</w:t>
+      </w:r>
+    </w:p>
+    <w:p>
+      <w:pPr>
+        <w:rPr>
+          <w:rFonts w:hint="eastAsia"/>
+        </w:rPr>
+      </w:pPr>
+      <w:r>
+        <w:rPr>
+          <w:rFonts w:hint="eastAsia"/>
+        </w:rPr>
+        <w:t>访问性能前期库数量小，全库查询消耗资源少，单库查询性能略差前期库数量大，全库查询消耗资源多，单库查询性能略好</w:t>
+      </w:r>
+    </w:p>
+    <w:p>
+      <w:pPr>
+        <w:rPr>
+          <w:rFonts w:hint="eastAsia"/>
+        </w:rPr>
+      </w:pPr>
+      <w:r>
+        <w:rPr>
+          <w:rFonts w:hint="eastAsia"/>
+        </w:rPr>
+        <w:t>调整库数量比较容易，一般只需为新用户增加库，老库拆分也只影响单个库困难，</w:t>
+      </w:r>
+      <w:r>
+        <w:rPr>
+          <w:rFonts w:hint="eastAsia"/>
+        </w:rPr>
+        <w:lastRenderedPageBreak/>
+        <w:t>改变</w:t>
+      </w:r>
+      <w:r>
+        <w:rPr>
+          <w:rFonts w:hint="eastAsia"/>
+        </w:rPr>
+        <w:t>mod</w:t>
+      </w:r>
+      <w:r>
+        <w:rPr>
+          <w:rFonts w:hint="eastAsia"/>
+        </w:rPr>
+        <w:t>因子导致数据在所有库之间迁移</w:t>
+      </w:r>
+    </w:p>
+    <w:p>
+      <w:pPr>
+        <w:rPr>
+          <w:rFonts w:hint="eastAsia"/>
+        </w:rPr>
+      </w:pPr>
+      <w:r>
+        <w:rPr>
+          <w:rFonts w:hint="eastAsia"/>
+        </w:rPr>
+        <w:t>数据热点新旧用户购物频率有差异，有数据热点问题新旧用户均匀到分布到各个库，无热点</w:t>
+      </w:r>
+    </w:p>
+    <w:p>
+      <w:pPr>
+        <w:rPr>
+          <w:rFonts w:hint="eastAsia"/>
+        </w:rPr>
+      </w:pPr>
+      <w:r>
+        <w:rPr>
+          <w:rFonts w:hint="eastAsia"/>
+        </w:rPr>
+        <w:t>实践中，为了处理简单，选择</w:t>
+      </w:r>
+      <w:r>
+        <w:rPr>
+          <w:rFonts w:hint="eastAsia"/>
+        </w:rPr>
+        <w:t>mod</w:t>
+      </w:r>
+      <w:r>
+        <w:rPr>
+          <w:rFonts w:hint="eastAsia"/>
+        </w:rPr>
+        <w:t>分库的比较多。同时二次分库时，为了数据迁移方便，一般是按倍数增加，比如初始</w:t>
+      </w:r>
+      <w:r>
+        <w:rPr>
+          <w:rFonts w:hint="eastAsia"/>
+        </w:rPr>
+        <w:t>4</w:t>
+      </w:r>
+      <w:r>
+        <w:rPr>
+          <w:rFonts w:hint="eastAsia"/>
+        </w:rPr>
+        <w:t>个库，二次分裂为</w:t>
+      </w:r>
+      <w:r>
+        <w:rPr>
+          <w:rFonts w:hint="eastAsia"/>
+        </w:rPr>
+        <w:t>8</w:t>
+      </w:r>
+      <w:r>
+        <w:rPr>
+          <w:rFonts w:hint="eastAsia"/>
+        </w:rPr>
+        <w:t>个，再</w:t>
+      </w:r>
+      <w:r>
+        <w:rPr>
+          <w:rFonts w:hint="eastAsia"/>
+        </w:rPr>
+        <w:t>16</w:t>
+      </w:r>
+      <w:r>
+        <w:rPr>
+          <w:rFonts w:hint="eastAsia"/>
+        </w:rPr>
+        <w:t>个。这样对于某个库的数据，一半数据移到新库，剩余不动，对比每次只增加一个库，所有数据都要大规模变动。</w:t>
+      </w:r>
+    </w:p>
+    <w:p>
+      <w:pPr>
+        <w:rPr>
+          <w:rFonts w:hint="eastAsia"/>
+        </w:rPr>
+      </w:pPr>
+      <w:r>
+        <w:rPr>
+          <w:rFonts w:hint="eastAsia"/>
+        </w:rPr>
+        <w:t>补充下，</w:t>
+      </w:r>
+      <w:r>
+        <w:rPr>
+          <w:rFonts w:hint="eastAsia"/>
+        </w:rPr>
+        <w:t>mod</w:t>
+      </w:r>
+      <w:r>
+        <w:rPr>
+          <w:rFonts w:hint="eastAsia"/>
+        </w:rPr>
+        <w:t>分库一般每个库记录数比较均匀，但也有些数据库，存在超级</w:t>
+      </w:r>
+      <w:r>
+        <w:rPr>
+          <w:rFonts w:hint="eastAsia"/>
+        </w:rPr>
+        <w:t>Id</w:t>
+      </w:r>
+      <w:r>
+        <w:rPr>
+          <w:rFonts w:hint="eastAsia"/>
+        </w:rPr>
+        <w:t>，这些</w:t>
+      </w:r>
+      <w:r>
+        <w:rPr>
+          <w:rFonts w:hint="eastAsia"/>
+        </w:rPr>
+        <w:t>Id</w:t>
+      </w:r>
+      <w:r>
+        <w:rPr>
+          <w:rFonts w:hint="eastAsia"/>
+        </w:rPr>
+        <w:t>的记录远远超过其他</w:t>
+      </w:r>
+      <w:r>
+        <w:rPr>
+          <w:rFonts w:hint="eastAsia"/>
+        </w:rPr>
+        <w:t>Id</w:t>
+      </w:r>
+      <w:r>
+        <w:rPr>
+          <w:rFonts w:hint="eastAsia"/>
+        </w:rPr>
+        <w:t>，比如在广告场景下，某个大广告主的广告数可能占总体很大比例。如果按照广告主</w:t>
+      </w:r>
+      <w:r>
+        <w:rPr>
+          <w:rFonts w:hint="eastAsia"/>
+        </w:rPr>
+        <w:t>Id</w:t>
+      </w:r>
+      <w:r>
+        <w:rPr>
+          <w:rFonts w:hint="eastAsia"/>
+        </w:rPr>
+        <w:t>取模分库，某些库的记录数会特别多，对于这些超级</w:t>
+      </w:r>
+      <w:r>
+        <w:rPr>
+          <w:rFonts w:hint="eastAsia"/>
+        </w:rPr>
+        <w:t>Id</w:t>
+      </w:r>
+      <w:r>
+        <w:rPr>
+          <w:rFonts w:hint="eastAsia"/>
+        </w:rPr>
+        <w:t>，需要提供单独库来存储记录。</w:t>
+      </w:r>
+    </w:p>
+    <w:p/>
+    <w:p>
+      <w:pPr>
+        <w:pStyle w:val="2"/>
+        <w:rPr>
+          <w:rFonts w:hint="eastAsia"/>
+        </w:rPr>
+      </w:pPr>
+      <w:r>
+        <w:rPr>
+          <w:rFonts w:hint="eastAsia"/>
+        </w:rPr>
+        <w:t>分库数量</w:t>
+      </w:r>
+    </w:p>
+    <w:p>
+      <w:pPr>
+        <w:ind w:firstLine="420"/>
+      </w:pPr>
+      <w:r>
+        <w:rPr>
+          <w:rFonts w:hint="eastAsia"/>
+        </w:rPr>
+        <w:t>分库数量首先和单库能处理的记录数有关，一般来说，</w:t>
+      </w:r>
+      <w:r>
+        <w:rPr>
+          <w:rFonts w:hint="eastAsia"/>
+          <w:color w:val="FF0000"/>
+        </w:rPr>
+        <w:t xml:space="preserve">Mysql </w:t>
+      </w:r>
+      <w:r>
+        <w:rPr>
+          <w:rFonts w:hint="eastAsia"/>
+          <w:color w:val="FF0000"/>
+        </w:rPr>
+        <w:t>单库超过</w:t>
+      </w:r>
+      <w:r>
+        <w:rPr>
+          <w:rFonts w:hint="eastAsia"/>
+          <w:color w:val="FF0000"/>
+        </w:rPr>
+        <w:t>5000</w:t>
+      </w:r>
+      <w:r>
+        <w:rPr>
+          <w:rFonts w:hint="eastAsia"/>
+          <w:color w:val="FF0000"/>
+        </w:rPr>
+        <w:t>万条记录，</w:t>
+      </w:r>
+      <w:r>
+        <w:rPr>
+          <w:rFonts w:hint="eastAsia"/>
+          <w:color w:val="FF0000"/>
+        </w:rPr>
+        <w:t>Oracle</w:t>
+      </w:r>
+      <w:r>
+        <w:rPr>
+          <w:rFonts w:hint="eastAsia"/>
+          <w:color w:val="FF0000"/>
+        </w:rPr>
+        <w:t>单库超过</w:t>
+      </w:r>
+      <w:r>
+        <w:rPr>
+          <w:rFonts w:hint="eastAsia"/>
+          <w:color w:val="FF0000"/>
+        </w:rPr>
+        <w:t>1</w:t>
+      </w:r>
+      <w:r>
+        <w:rPr>
+          <w:rFonts w:hint="eastAsia"/>
+          <w:color w:val="FF0000"/>
+        </w:rPr>
+        <w:t>亿条记录，</w:t>
+      </w:r>
+      <w:r>
+        <w:rPr>
+          <w:rFonts w:hint="eastAsia"/>
+          <w:color w:val="FF0000"/>
+        </w:rPr>
+        <w:t>DB</w:t>
+      </w:r>
+      <w:r>
+        <w:rPr>
+          <w:rFonts w:hint="eastAsia"/>
+          <w:color w:val="FF0000"/>
+        </w:rPr>
+        <w:t>压力就很大</w:t>
+      </w:r>
+      <w:r>
+        <w:rPr>
+          <w:rFonts w:hint="eastAsia"/>
+        </w:rPr>
+        <w:t>(</w:t>
+      </w:r>
+      <w:r>
+        <w:rPr>
+          <w:rFonts w:hint="eastAsia"/>
+        </w:rPr>
+        <w:t>当然处理能力和字段数量</w:t>
+      </w:r>
+      <w:r>
+        <w:rPr>
+          <w:rFonts w:hint="eastAsia"/>
+        </w:rPr>
+        <w:t>/</w:t>
+      </w:r>
+      <w:r>
+        <w:rPr>
+          <w:rFonts w:hint="eastAsia"/>
+        </w:rPr>
+        <w:t>访问模式</w:t>
+      </w:r>
+      <w:r>
+        <w:rPr>
+          <w:rFonts w:hint="eastAsia"/>
+        </w:rPr>
+        <w:t>/</w:t>
+      </w:r>
+      <w:r>
+        <w:rPr>
+          <w:rFonts w:hint="eastAsia"/>
+        </w:rPr>
+        <w:t>记录长度有进一步关系</w:t>
+      </w:r>
+      <w:r>
+        <w:rPr>
+          <w:rFonts w:hint="eastAsia"/>
+        </w:rPr>
+        <w:t>)</w:t>
+      </w:r>
+      <w:r>
+        <w:rPr>
+          <w:rFonts w:hint="eastAsia"/>
+        </w:rPr>
+        <w:t>。</w:t>
+      </w:r>
+    </w:p>
+    <w:p>
+      <w:pPr>
+        <w:ind w:firstLine="420"/>
+        <w:rPr>
+          <w:rFonts w:hint="eastAsia"/>
+        </w:rPr>
+      </w:pPr>
+      <w:r>
+        <w:rPr>
+          <w:rFonts w:hint="eastAsia"/>
+        </w:rPr>
+        <w:t>在满足上述前提下，如果分库数量少，达不到分散存储和减轻</w:t>
+      </w:r>
+      <w:r>
+        <w:rPr>
+          <w:rFonts w:hint="eastAsia"/>
+        </w:rPr>
+        <w:t>DB</w:t>
+      </w:r>
+      <w:r>
+        <w:rPr>
+          <w:rFonts w:hint="eastAsia"/>
+        </w:rPr>
+        <w:t>性能压力的目的；如果分库的数量多，好处是每个库记录少，单库访问性能好，但对于跨多个库的访问，应用程序需要访问多个库，如果是并发模式，要消耗宝贵的线程资源；如果是串行模式，执行时间会急剧增加。</w:t>
+      </w:r>
+    </w:p>
+    <w:p>
+      <w:pPr>
+        <w:ind w:firstLine="420"/>
+        <w:rPr>
+          <w:rFonts w:hint="eastAsia"/>
+        </w:rPr>
+      </w:pPr>
+      <w:r>
+        <w:rPr>
+          <w:rFonts w:hint="eastAsia"/>
+        </w:rPr>
+        <w:t>最后分库数量还直接影响硬件的投入，一般每个分库跑在单独物理机上，多一个库意味多一台设备。所以具体分多少个库，要综合评估，一般初次分库建议分</w:t>
+      </w:r>
+      <w:r>
+        <w:rPr>
+          <w:rFonts w:hint="eastAsia"/>
+        </w:rPr>
+        <w:t>4-8</w:t>
+      </w:r>
+      <w:r>
+        <w:rPr>
+          <w:rFonts w:hint="eastAsia"/>
+        </w:rPr>
+        <w:t>个库。</w:t>
+      </w:r>
+    </w:p>
+    <w:p/>
+    <w:p>
+      <w:pPr>
+        <w:pStyle w:val="2"/>
+        <w:rPr>
+          <w:rFonts w:hint="eastAsia"/>
+        </w:rPr>
+      </w:pPr>
+      <w:r>
+        <w:rPr>
+          <w:rFonts w:hint="eastAsia"/>
+        </w:rPr>
+        <w:t>路由透明</w:t>
+      </w:r>
+    </w:p>
+    <w:p>
+      <w:pPr>
+        <w:ind w:firstLine="420"/>
+        <w:rPr>
+          <w:rFonts w:hint="eastAsia"/>
+        </w:rPr>
+      </w:pPr>
+      <w:r>
+        <w:rPr>
+          <w:rFonts w:hint="eastAsia"/>
+        </w:rPr>
+        <w:t>分库从某种意义上来说，意味着</w:t>
+      </w:r>
+      <w:r>
+        <w:rPr>
+          <w:rFonts w:hint="eastAsia"/>
+        </w:rPr>
+        <w:t>DB schema</w:t>
+      </w:r>
+      <w:r>
+        <w:rPr>
+          <w:rFonts w:hint="eastAsia"/>
+        </w:rPr>
+        <w:t>改变了，必然影响应用，但这种改变和业务无关，所以要尽量保证分库对应用代码透明，分库逻辑尽量在数据访问层处理。当然完全做到这一点很困难，具体哪些应该由</w:t>
+      </w:r>
+      <w:r>
+        <w:rPr>
+          <w:rFonts w:hint="eastAsia"/>
+        </w:rPr>
+        <w:t>DAL</w:t>
+      </w:r>
+      <w:r>
+        <w:rPr>
+          <w:rFonts w:hint="eastAsia"/>
+        </w:rPr>
+        <w:t>负责，哪些由应用负责，这里有一些建议：</w:t>
+      </w:r>
+    </w:p>
+    <w:p>
+      <w:pPr>
+        <w:ind w:firstLine="420"/>
+        <w:rPr>
+          <w:rFonts w:hint="eastAsia"/>
+        </w:rPr>
+      </w:pPr>
+      <w:r>
+        <w:rPr>
+          <w:rFonts w:hint="eastAsia"/>
+        </w:rPr>
+        <w:lastRenderedPageBreak/>
+        <w:t>对于单库访问，比如查询条件指定用户</w:t>
+      </w:r>
+      <w:r>
+        <w:rPr>
+          <w:rFonts w:hint="eastAsia"/>
+        </w:rPr>
+        <w:t>Id</w:t>
+      </w:r>
+      <w:r>
+        <w:rPr>
+          <w:rFonts w:hint="eastAsia"/>
+        </w:rPr>
+        <w:t>，则该</w:t>
+      </w:r>
+      <w:r>
+        <w:rPr>
+          <w:rFonts w:hint="eastAsia"/>
+        </w:rPr>
+        <w:t>SQL</w:t>
+      </w:r>
+      <w:r>
+        <w:rPr>
+          <w:rFonts w:hint="eastAsia"/>
+        </w:rPr>
+        <w:t>只需访问特定库。此时应该由</w:t>
+      </w:r>
+      <w:r>
+        <w:rPr>
+          <w:rFonts w:hint="eastAsia"/>
+        </w:rPr>
+        <w:t>DAL</w:t>
+      </w:r>
+      <w:r>
+        <w:rPr>
+          <w:rFonts w:hint="eastAsia"/>
+        </w:rPr>
+        <w:t>层自动路由到特定库，当库二次分裂时，也只要修改</w:t>
+      </w:r>
+      <w:r>
+        <w:rPr>
+          <w:rFonts w:hint="eastAsia"/>
+        </w:rPr>
+        <w:t xml:space="preserve">mod </w:t>
+      </w:r>
+      <w:r>
+        <w:rPr>
+          <w:rFonts w:hint="eastAsia"/>
+        </w:rPr>
+        <w:t>因子，应用代码不受影响。</w:t>
+      </w:r>
+    </w:p>
+    <w:p>
+      <w:pPr>
+        <w:ind w:firstLine="420"/>
+        <w:rPr>
+          <w:rFonts w:hint="eastAsia"/>
+        </w:rPr>
+      </w:pPr>
+      <w:r>
+        <w:rPr>
+          <w:rFonts w:hint="eastAsia"/>
+        </w:rPr>
+        <w:t>对于简单的多库查询，</w:t>
+      </w:r>
+      <w:r>
+        <w:rPr>
+          <w:rFonts w:hint="eastAsia"/>
+        </w:rPr>
+        <w:t>DAL</w:t>
+      </w:r>
+      <w:r>
+        <w:rPr>
+          <w:rFonts w:hint="eastAsia"/>
+        </w:rPr>
+        <w:t>负责汇总各个数据库返回的记录，此时仍对上层应用透明。</w:t>
+      </w:r>
+    </w:p>
+    <w:p/>
+    <w:p>
+      <w:pPr>
+        <w:pStyle w:val="2"/>
+        <w:rPr>
+          <w:rFonts w:hint="eastAsia"/>
+        </w:rPr>
+      </w:pPr>
+      <w:r>
+        <w:rPr>
+          <w:rFonts w:hint="eastAsia"/>
+        </w:rPr>
+        <w:t>选择</w:t>
+      </w:r>
+    </w:p>
+    <w:p>
+      <w:pPr>
+        <w:ind w:firstLine="420"/>
+        <w:rPr>
+          <w:rFonts w:hint="eastAsia"/>
+        </w:rPr>
+      </w:pPr>
+      <w:r>
+        <w:rPr>
+          <w:rFonts w:hint="eastAsia"/>
+        </w:rPr>
+        <w:t>使用框架还是自主研发</w:t>
+      </w:r>
+    </w:p>
+    <w:p>
+      <w:pPr>
+        <w:ind w:firstLine="420"/>
+        <w:rPr>
+          <w:rFonts w:hint="eastAsia"/>
+        </w:rPr>
+      </w:pPr>
+      <w:r>
+        <w:rPr>
+          <w:rFonts w:hint="eastAsia"/>
+        </w:rPr>
+        <w:t>目前市面上的分库分表中间件相对较多，其中基于代理方式的有</w:t>
+      </w:r>
+      <w:r>
+        <w:rPr>
+          <w:rFonts w:hint="eastAsia"/>
+        </w:rPr>
+        <w:t>MySQL Proxy</w:t>
+      </w:r>
+      <w:r>
+        <w:rPr>
+          <w:rFonts w:hint="eastAsia"/>
+        </w:rPr>
+        <w:t>和</w:t>
+      </w:r>
+      <w:r>
+        <w:rPr>
+          <w:rFonts w:hint="eastAsia"/>
+        </w:rPr>
+        <w:t>Amoeba</w:t>
+      </w:r>
+      <w:r>
+        <w:rPr>
+          <w:rFonts w:hint="eastAsia"/>
+        </w:rPr>
+        <w:t>，基于</w:t>
+      </w:r>
+      <w:r>
+        <w:rPr>
+          <w:rFonts w:hint="eastAsia"/>
+        </w:rPr>
+        <w:t>Hibernate</w:t>
+      </w:r>
+      <w:r>
+        <w:rPr>
+          <w:rFonts w:hint="eastAsia"/>
+        </w:rPr>
+        <w:t>框架的是</w:t>
+      </w:r>
+      <w:r>
+        <w:rPr>
+          <w:rFonts w:hint="eastAsia"/>
+        </w:rPr>
+        <w:t>Hibernate Shards</w:t>
+      </w:r>
+      <w:r>
+        <w:rPr>
+          <w:rFonts w:hint="eastAsia"/>
+        </w:rPr>
+        <w:t>，基于</w:t>
+      </w:r>
+      <w:r>
+        <w:rPr>
+          <w:rFonts w:hint="eastAsia"/>
+        </w:rPr>
+        <w:t>jdbc</w:t>
+      </w:r>
+      <w:r>
+        <w:rPr>
+          <w:rFonts w:hint="eastAsia"/>
+        </w:rPr>
+        <w:t>的有当当</w:t>
+      </w:r>
+      <w:r>
+        <w:rPr>
+          <w:rFonts w:hint="eastAsia"/>
+        </w:rPr>
+        <w:t>sharding-jdbc</w:t>
+      </w:r>
+      <w:r>
+        <w:rPr>
+          <w:rFonts w:hint="eastAsia"/>
+        </w:rPr>
+        <w:t>，基于</w:t>
+      </w:r>
+      <w:r>
+        <w:rPr>
+          <w:rFonts w:hint="eastAsia"/>
+        </w:rPr>
+        <w:t>mybatis</w:t>
+      </w:r>
+      <w:r>
+        <w:rPr>
+          <w:rFonts w:hint="eastAsia"/>
+        </w:rPr>
+        <w:t>的类似</w:t>
+      </w:r>
+      <w:r>
+        <w:rPr>
+          <w:rFonts w:hint="eastAsia"/>
+        </w:rPr>
+        <w:t>maven</w:t>
+      </w:r>
+      <w:r>
+        <w:rPr>
+          <w:rFonts w:hint="eastAsia"/>
+        </w:rPr>
+        <w:t>插件式的有蘑菇街的蘑菇街</w:t>
+      </w:r>
+      <w:r>
+        <w:rPr>
+          <w:rFonts w:hint="eastAsia"/>
+        </w:rPr>
+        <w:t>TSharding</w:t>
+      </w:r>
+      <w:r>
+        <w:rPr>
+          <w:rFonts w:hint="eastAsia"/>
+        </w:rPr>
+        <w:t>，通过重写</w:t>
+      </w:r>
+      <w:r>
+        <w:rPr>
+          <w:rFonts w:hint="eastAsia"/>
+        </w:rPr>
+        <w:t>spring</w:t>
+      </w:r>
+      <w:r>
+        <w:rPr>
+          <w:rFonts w:hint="eastAsia"/>
+        </w:rPr>
+        <w:t>的</w:t>
+      </w:r>
+      <w:r>
+        <w:rPr>
+          <w:rFonts w:hint="eastAsia"/>
+        </w:rPr>
+        <w:t>ibatis template</w:t>
+      </w:r>
+      <w:r>
+        <w:rPr>
+          <w:rFonts w:hint="eastAsia"/>
+        </w:rPr>
+        <w:t>类是</w:t>
+      </w:r>
+      <w:r>
+        <w:rPr>
+          <w:rFonts w:hint="eastAsia"/>
+        </w:rPr>
+        <w:t>Cobar Client</w:t>
+      </w:r>
+      <w:r>
+        <w:rPr>
+          <w:rFonts w:hint="eastAsia"/>
+        </w:rPr>
+        <w:t>，这些框架各有各的优势与短板，架构师可以在深入调研之后结合项目的实际情况进行选择，但是总的来说，我个人对于框架的选择是持谨慎态度的。一方面多数框架缺乏成功案例的验证，其成熟性与稳定性值得怀疑。另一方面，一些从成功商业产品开源出框架（如阿里和淘宝的一些开源项目）是否适合你的项目是需要架构师深入调研分析的。当然，最终的选择一定是基于项目特点、团队状况、技术门槛和学习成本等综合因素考量确定的。</w:t>
+      </w:r>
+    </w:p>
+    <w:p>
+      <w:pPr>
+        <w:pStyle w:val="1"/>
+      </w:pPr>
+      <w:r>
+        <w:rPr>
+          <w:rFonts w:hint="eastAsia"/>
+        </w:rPr>
         <w:t>应用场景</w:t>
       </w:r>
     </w:p>
     <w:p>
       <w:pPr>
         <w:ind w:firstLine="420"/>
-        <w:rPr>
-          <w:rFonts w:hint="eastAsia"/>
-        </w:rPr>
-      </w:pPr>
-      <w:r>
-        <w:rPr>
-          <w:rFonts w:hint="eastAsia"/>
-        </w:rPr>
-        <w:t>对实时性要求比较高的场景，使用数据库的分区分表分库。</w:t>
-      </w:r>
-    </w:p>
-    <w:p>
-      <w:pPr>
-        <w:ind w:firstLine="420"/>
-        <w:rPr>
-          <w:rFonts w:hint="eastAsia"/>
-        </w:rPr>
-      </w:pPr>
-      <w:r>
-        <w:rPr>
-          <w:rFonts w:hint="eastAsia"/>
-        </w:rPr>
-        <w:t>对实时性要求不高的场景，可以考虑使用索引库</w:t>
-      </w:r>
-      <w:r>
-        <w:rPr>
-          <w:rFonts w:hint="eastAsia"/>
-        </w:rPr>
-        <w:t>（</w:t>
-      </w:r>
-      <w:r>
+      </w:pPr>
+      <w:r>
+        <w:rPr>
+          <w:rFonts w:hint="eastAsia"/>
+          <w:color w:val="FF0000"/>
+        </w:rPr>
+        <w:t>对实时性要求比较高的场景，使用数据库的分区分表分库</w:t>
+      </w:r>
+      <w:r>
+        <w:rPr>
+          <w:rFonts w:hint="eastAsia"/>
+        </w:rPr>
+        <w:t>。</w:t>
+      </w:r>
+    </w:p>
+    <w:p>
+      <w:pPr>
+        <w:ind w:firstLine="420"/>
+      </w:pPr>
+      <w:r>
+        <w:rPr>
+          <w:rFonts w:hint="eastAsia"/>
+          <w:color w:val="FF0000"/>
+        </w:rPr>
+        <w:t>对实时性要求不高的场景，可以考虑使用索引库（</w:t>
+      </w:r>
+      <w:r>
+        <w:rPr>
+          <w:color w:val="FF0000"/>
+        </w:rPr>
         <w:t>ElasticSearch</w:t>
       </w:r>
       <w:r>
         <w:rPr>
           <w:rFonts w:hint="eastAsia"/>
+          <w:color w:val="FF0000"/>
+        </w:rPr>
+        <w:t xml:space="preserve"> /solr</w:t>
+      </w:r>
+      <w:r>
+        <w:rPr>
+          <w:rFonts w:hint="eastAsia"/>
+          <w:color w:val="FF0000"/>
+        </w:rPr>
+        <w:t>）或者大数据</w:t>
+      </w:r>
+      <w:r>
+        <w:rPr>
+          <w:rFonts w:hint="eastAsia"/>
+          <w:color w:val="FF0000"/>
+        </w:rPr>
+        <w:t>hadoop</w:t>
+      </w:r>
+      <w:r>
+        <w:rPr>
+          <w:rFonts w:hint="eastAsia"/>
+          <w:color w:val="FF0000"/>
+        </w:rPr>
+        <w:t>平台来解决</w:t>
+      </w:r>
+      <w:r>
+        <w:rPr>
+          <w:rFonts w:hint="eastAsia"/>
+        </w:rPr>
+        <w:t>（如数据分析，挖掘，报表等）或者混合使用（如</w:t>
+      </w:r>
+      <w:r>
+        <w:t>ElasticSearch</w:t>
+      </w:r>
+      <w:r>
+        <w:rPr>
+          <w:rFonts w:hint="eastAsia"/>
         </w:rPr>
         <w:t xml:space="preserve"> </w:t>
       </w:r>
@@ -3610,102 +6867,18 @@
         <w:rPr>
           <w:rFonts w:hint="eastAsia"/>
         </w:rPr>
-        <w:t>/solr</w:t>
-      </w:r>
-      <w:r>
-        <w:rPr>
-          <w:rFonts w:hint="eastAsia"/>
-        </w:rPr>
-        <w:t>）</w:t>
-      </w:r>
-      <w:r>
-        <w:rPr>
-          <w:rFonts w:hint="eastAsia"/>
-        </w:rPr>
-        <w:t>或者大数据</w:t>
-      </w:r>
-      <w:r>
-        <w:rPr>
-          <w:rFonts w:hint="eastAsia"/>
-        </w:rPr>
-        <w:t>hadoop</w:t>
-      </w:r>
-      <w:r>
-        <w:rPr>
-          <w:rFonts w:hint="eastAsia"/>
-        </w:rPr>
-        <w:t>平台来解决</w:t>
-      </w:r>
-      <w:r>
-        <w:rPr>
-          <w:rFonts w:hint="eastAsia"/>
-        </w:rPr>
-        <w:t>（</w:t>
-      </w:r>
-      <w:r>
-        <w:rPr>
-          <w:rFonts w:hint="eastAsia"/>
-        </w:rPr>
-        <w:t>如数据分析，挖掘，报表等</w:t>
-      </w:r>
-      <w:r>
-        <w:rPr>
-          <w:rFonts w:hint="eastAsia"/>
-        </w:rPr>
-        <w:t>）</w:t>
-      </w:r>
-      <w:r>
-        <w:rPr>
-          <w:rFonts w:hint="eastAsia"/>
-        </w:rPr>
-        <w:t>或者混合使用</w:t>
-      </w:r>
-      <w:r>
-        <w:rPr>
-          <w:rFonts w:hint="eastAsia"/>
-        </w:rPr>
-        <w:t>（</w:t>
-      </w:r>
-      <w:r>
-        <w:rPr>
-          <w:rFonts w:hint="eastAsia"/>
-        </w:rPr>
-        <w:t>如</w:t>
-      </w:r>
-      <w:r>
-        <w:t>ElasticSearch</w:t>
-      </w:r>
-      <w:r>
-        <w:rPr>
-          <w:rFonts w:hint="eastAsia"/>
-        </w:rPr>
-        <w:t xml:space="preserve"> </w:t>
-      </w:r>
-      <w:r>
-        <w:rPr>
-          <w:rFonts w:hint="eastAsia"/>
-        </w:rPr>
         <w:t>+hbase/mongodb</w:t>
       </w:r>
       <w:r>
         <w:rPr>
           <w:rFonts w:hint="eastAsia"/>
         </w:rPr>
-        <w:t>）</w:t>
-      </w:r>
-      <w:r>
-        <w:rPr>
-          <w:rFonts w:hint="eastAsia"/>
-        </w:rPr>
-        <w:t>。</w:t>
-      </w:r>
-    </w:p>
-    <w:p>
-      <w:pPr>
-        <w:ind w:firstLine="420"/>
-        <w:rPr>
-          <w:rFonts w:hint="eastAsia"/>
-        </w:rPr>
+        <w:t>）。</w:t>
+      </w:r>
+    </w:p>
+    <w:p>
+      <w:pPr>
+        <w:ind w:firstLine="420"/>
       </w:pPr>
       <w:r>
         <w:rPr>
@@ -3723,9 +6896,6 @@
     <w:p>
       <w:pPr>
         <w:ind w:firstLine="420"/>
-        <w:rPr>
-          <w:rFonts w:hint="eastAsia"/>
-        </w:rPr>
       </w:pPr>
       <w:r>
         <w:rPr>
@@ -3737,9 +6907,6 @@
     <w:p>
       <w:pPr>
         <w:ind w:firstLine="420"/>
-        <w:rPr>
-          <w:rFonts w:hint="eastAsia"/>
-        </w:rPr>
       </w:pPr>
       <w:r>
         <w:rPr>
@@ -3751,9 +6918,6 @@
     <w:p>
       <w:pPr>
         <w:ind w:firstLine="420"/>
-        <w:rPr>
-          <w:rFonts w:hint="eastAsia"/>
-        </w:rPr>
       </w:pPr>
       <w:r>
         <w:rPr>
@@ -3784,7 +6948,7 @@
                     <pic:cNvPicPr/>
                   </pic:nvPicPr>
                   <pic:blipFill>
-                    <a:blip r:embed="rId8"/>
+                    <a:blip r:embed="rId10"/>
                     <a:stretch>
                       <a:fillRect/>
                     </a:stretch>
@@ -3821,7 +6985,6 @@
       <w:pPr>
         <w:ind w:firstLine="420"/>
         <w:rPr>
-          <w:rFonts w:hint="eastAsia"/>
           <w:b/>
         </w:rPr>
       </w:pPr>
@@ -3836,9 +6999,6 @@
     <w:p>
       <w:pPr>
         <w:ind w:firstLine="420"/>
-        <w:rPr>
-          <w:rFonts w:hint="eastAsia"/>
-        </w:rPr>
       </w:pPr>
       <w:r>
         <w:rPr>
@@ -3855,12 +7015,14 @@
       <w:r>
         <w:rPr>
           <w:rFonts w:hint="eastAsia"/>
+          <w:color w:val="FF0000"/>
         </w:rPr>
         <w:t>1000w</w:t>
       </w:r>
       <w:r>
         <w:rPr>
           <w:rFonts w:hint="eastAsia"/>
+          <w:color w:val="FF0000"/>
         </w:rPr>
         <w:t>以下的表通常不需要分库分表，如果数据增量比较小，可以分成冷热数据，考虑分区</w:t>
       </w:r>
@@ -3874,9 +7036,6 @@
     <w:p>
       <w:pPr>
         <w:ind w:firstLine="420"/>
-        <w:rPr>
-          <w:rFonts w:hint="eastAsia"/>
-        </w:rPr>
       </w:pPr>
       <w:r>
         <w:rPr>
@@ -3893,46 +7052,55 @@
       <w:r>
         <w:rPr>
           <w:rFonts w:hint="eastAsia"/>
+          <w:color w:val="FF0000"/>
         </w:rPr>
         <w:t>5000w</w:t>
       </w:r>
       <w:r>
         <w:rPr>
           <w:rFonts w:hint="eastAsia"/>
+          <w:color w:val="FF0000"/>
         </w:rPr>
         <w:t>以上的表通常要考虑进行分表</w:t>
       </w:r>
       <w:r>
         <w:rPr>
           <w:rFonts w:hint="eastAsia"/>
+          <w:color w:val="FF0000"/>
         </w:rPr>
         <w:t>(</w:t>
       </w:r>
       <w:r>
         <w:rPr>
           <w:rFonts w:hint="eastAsia"/>
+          <w:color w:val="FF0000"/>
         </w:rPr>
         <w:t>不考虑并发的情况</w:t>
       </w:r>
       <w:r>
         <w:rPr>
           <w:rFonts w:hint="eastAsia"/>
+          <w:color w:val="FF0000"/>
         </w:rPr>
         <w:t>)</w:t>
       </w:r>
       <w:r>
         <w:rPr>
           <w:rFonts w:hint="eastAsia"/>
-        </w:rPr>
-        <w:t>，此时以查询为主。</w:t>
-      </w:r>
-    </w:p>
-    <w:p>
-      <w:pPr>
-        <w:ind w:firstLine="420"/>
-        <w:rPr>
-          <w:rFonts w:hint="eastAsia"/>
-        </w:rPr>
+          <w:color w:val="FF0000"/>
+        </w:rPr>
+        <w:t>，此时以查询为主</w:t>
+      </w:r>
+      <w:r>
+        <w:rPr>
+          <w:rFonts w:hint="eastAsia"/>
+        </w:rPr>
+        <w:t>。</w:t>
+      </w:r>
+    </w:p>
+    <w:p>
+      <w:pPr>
+        <w:ind w:firstLine="420"/>
       </w:pPr>
       <w:r>
         <w:rPr>
@@ -3949,16 +7117,20 @@
       <w:r>
         <w:rPr>
           <w:rFonts w:hint="eastAsia"/>
-        </w:rPr>
-        <w:t>对并发要求比较高的系统，要考虑分库，此时分表解决不了并发的要求。</w:t>
-      </w:r>
-    </w:p>
-    <w:p>
-      <w:pPr>
-        <w:ind w:firstLine="420"/>
-        <w:rPr>
-          <w:rFonts w:hint="eastAsia"/>
-        </w:rPr>
+          <w:color w:val="FF0000"/>
+        </w:rPr>
+        <w:t>对并发要求比较高的系统，要考虑分库</w:t>
+      </w:r>
+      <w:r>
+        <w:rPr>
+          <w:rFonts w:hint="eastAsia"/>
+        </w:rPr>
+        <w:t>，此时分表解决不了并发的要求。</w:t>
+      </w:r>
+    </w:p>
+    <w:p>
+      <w:pPr>
+        <w:ind w:firstLine="420"/>
       </w:pPr>
       <w:r>
         <w:rPr>
@@ -3970,43 +7142,70 @@
         <w:rPr>
           <w:rFonts w:hint="eastAsia"/>
         </w:rPr>
+        <w:t>、对大并发和高容量的可以</w:t>
+      </w:r>
+      <w:bookmarkStart w:id="0" w:name="_GoBack"/>
+      <w:bookmarkEnd w:id="0"/>
+      <w:r>
+        <w:rPr>
+          <w:rFonts w:hint="eastAsia"/>
+        </w:rPr>
+        <w:t>使用分库分表方案解决</w:t>
+      </w:r>
+    </w:p>
+    <w:p>
+      <w:pPr>
+        <w:ind w:firstLine="420"/>
+        <w:rPr>
+          <w:b/>
+        </w:rPr>
+      </w:pPr>
+      <w:r>
+        <w:rPr>
+          <w:rFonts w:hint="eastAsia"/>
+          <w:b/>
+        </w:rPr>
+        <w:t>非实时数据</w:t>
+      </w:r>
+    </w:p>
+    <w:p>
+      <w:pPr>
+        <w:ind w:firstLine="420"/>
+      </w:pPr>
+      <w:r>
+        <w:rPr>
+          <w:rFonts w:hint="eastAsia"/>
+        </w:rPr>
+        <w:t>1</w:t>
+      </w:r>
+      <w:r>
+        <w:rPr>
+          <w:rFonts w:hint="eastAsia"/>
+        </w:rPr>
         <w:t>、</w:t>
       </w:r>
       <w:r>
         <w:rPr>
           <w:rFonts w:hint="eastAsia"/>
         </w:rPr>
-        <w:t>对大并发和高容量的可以使用分库分表方案解决</w:t>
-      </w:r>
-    </w:p>
-    <w:p>
-      <w:pPr>
-        <w:ind w:firstLine="420"/>
-        <w:rPr>
-          <w:rFonts w:hint="eastAsia"/>
-          <w:b/>
-        </w:rPr>
-      </w:pPr>
-      <w:r>
-        <w:rPr>
-          <w:rFonts w:hint="eastAsia"/>
-          <w:b/>
-        </w:rPr>
-        <w:t>非实时数据</w:t>
-      </w:r>
-    </w:p>
-    <w:p>
-      <w:pPr>
-        <w:ind w:firstLine="420"/>
-        <w:rPr>
-          <w:rFonts w:hint="eastAsia"/>
-        </w:rPr>
-      </w:pPr>
-      <w:r>
-        <w:rPr>
-          <w:rFonts w:hint="eastAsia"/>
-        </w:rPr>
-        <w:t>1</w:t>
+        <w:t>1000w</w:t>
+      </w:r>
+      <w:r>
+        <w:rPr>
+          <w:rFonts w:hint="eastAsia"/>
+        </w:rPr>
+        <w:t>以下的读可以通过从库来读取。</w:t>
+      </w:r>
+    </w:p>
+    <w:p>
+      <w:pPr>
+        <w:ind w:firstLine="420"/>
+      </w:pPr>
+      <w:r>
+        <w:rPr>
+          <w:rFonts w:hint="eastAsia"/>
+        </w:rPr>
+        <w:t>2</w:t>
       </w:r>
       <w:r>
         <w:rPr>
@@ -4018,57 +7217,13 @@
         <w:rPr>
           <w:rFonts w:hint="eastAsia"/>
         </w:rPr>
-        <w:t>1000w</w:t>
-      </w:r>
-      <w:r>
-        <w:rPr>
-          <w:rFonts w:hint="eastAsia"/>
-        </w:rPr>
-        <w:t>以下的读可以通过从库来读取</w:t>
-      </w:r>
-      <w:r>
-        <w:rPr>
-          <w:rFonts w:hint="eastAsia"/>
-        </w:rPr>
-        <w:t>。</w:t>
-      </w:r>
-    </w:p>
-    <w:p>
-      <w:pPr>
-        <w:ind w:firstLine="420"/>
-        <w:rPr>
-          <w:rFonts w:hint="eastAsia"/>
-        </w:rPr>
-      </w:pPr>
-      <w:r>
-        <w:rPr>
-          <w:rFonts w:hint="eastAsia"/>
-        </w:rPr>
-        <w:t>2</w:t>
-      </w:r>
-      <w:r>
-        <w:rPr>
-          <w:rFonts w:hint="eastAsia"/>
-        </w:rPr>
-        <w:t>、</w:t>
-      </w:r>
-      <w:r>
-        <w:rPr>
-          <w:rFonts w:hint="eastAsia"/>
-        </w:rPr>
         <w:t>5000w</w:t>
       </w:r>
       <w:r>
         <w:rPr>
           <w:rFonts w:hint="eastAsia"/>
         </w:rPr>
-        <w:t>以上的大量读可</w:t>
-      </w:r>
-      <w:r>
-        <w:rPr>
-          <w:rFonts w:hint="eastAsia"/>
-        </w:rPr>
-        <w:t>通过</w:t>
+        <w:t>以上的大量读可通过</w:t>
       </w:r>
       <w:r>
         <w:t>ElasticSearch</w:t>
@@ -4077,33 +7232,18 @@
         <w:rPr>
           <w:rFonts w:hint="eastAsia"/>
         </w:rPr>
-        <w:t xml:space="preserve"> </w:t>
-      </w:r>
-      <w:r>
-        <w:rPr>
-          <w:rFonts w:hint="eastAsia"/>
-        </w:rPr>
-        <w:t>/mongodb/hbase</w:t>
-      </w:r>
-      <w:r>
-        <w:rPr>
-          <w:rFonts w:hint="eastAsia"/>
-        </w:rPr>
-        <w:t>或者混合使用</w:t>
-      </w:r>
-      <w:r>
-        <w:rPr>
-          <w:rFonts w:hint="eastAsia"/>
-        </w:rPr>
-        <w:t>。</w:t>
-      </w:r>
-    </w:p>
-    <w:p>
-      <w:pPr>
-        <w:ind w:firstLine="420"/>
-        <w:rPr>
-          <w:rFonts w:hint="eastAsia"/>
-        </w:rPr>
+        <w:t xml:space="preserve"> /mongodb/hbase</w:t>
+      </w:r>
+      <w:r>
+        <w:rPr>
+          <w:rFonts w:hint="eastAsia"/>
+        </w:rPr>
+        <w:t>或者混合使用。</w:t>
+      </w:r>
+    </w:p>
+    <w:p>
+      <w:pPr>
+        <w:ind w:firstLine="420"/>
       </w:pPr>
       <w:r>
         <w:rPr>
@@ -4115,13 +7255,7 @@
         <w:rPr>
           <w:rFonts w:hint="eastAsia"/>
         </w:rPr>
-        <w:t>、</w:t>
-      </w:r>
-      <w:r>
-        <w:rPr>
-          <w:rFonts w:hint="eastAsia"/>
-        </w:rPr>
-        <w:t>数据分析，挖掘，报表等最好不要和现有系统耦合，使用单独的库或者</w:t>
+        <w:t>、数据分析，挖掘，报表等最好不要和现有系统耦合，使用单独的库或者</w:t>
       </w:r>
       <w:r>
         <w:rPr>

--- a/2.分库分表分区/分库分表分区.docx
+++ b/2.分库分表分区/分库分表分区.docx
@@ -16,9 +16,6 @@
     <w:p>
       <w:pPr>
         <w:ind w:firstLine="420"/>
-        <w:rPr>
-          <w:rFonts w:hint="eastAsia"/>
-        </w:rPr>
       </w:pPr>
       <w:r>
         <w:rPr>
@@ -183,9 +180,6 @@
     <w:p>
       <w:pPr>
         <w:pStyle w:val="3"/>
-        <w:rPr>
-          <w:rFonts w:hint="eastAsia"/>
-        </w:rPr>
       </w:pPr>
       <w:r>
         <w:rPr>
@@ -197,9 +191,6 @@
     <w:p>
       <w:pPr>
         <w:ind w:firstLine="420"/>
-        <w:rPr>
-          <w:rFonts w:hint="eastAsia"/>
-        </w:rPr>
       </w:pPr>
       <w:r>
         <w:rPr>
@@ -260,9 +251,6 @@
     <w:p>
       <w:pPr>
         <w:pStyle w:val="3"/>
-        <w:rPr>
-          <w:rFonts w:hint="eastAsia"/>
-        </w:rPr>
       </w:pPr>
       <w:r>
         <w:rPr>
@@ -274,9 +262,6 @@
     <w:p>
       <w:pPr>
         <w:ind w:firstLine="420"/>
-        <w:rPr>
-          <w:rFonts w:hint="eastAsia"/>
-        </w:rPr>
       </w:pPr>
       <w:r>
         <w:rPr>
@@ -355,9 +340,6 @@
     <w:p>
       <w:pPr>
         <w:ind w:firstLine="420"/>
-        <w:rPr>
-          <w:rFonts w:hint="eastAsia"/>
-        </w:rPr>
       </w:pPr>
       <w:r>
         <w:rPr>
@@ -406,9 +388,6 @@
     <w:p>
       <w:pPr>
         <w:pStyle w:val="3"/>
-        <w:rPr>
-          <w:rFonts w:hint="eastAsia"/>
-        </w:rPr>
       </w:pPr>
       <w:r>
         <w:rPr>
@@ -420,9 +399,6 @@
     <w:p>
       <w:pPr>
         <w:ind w:firstLine="420"/>
-        <w:rPr>
-          <w:rFonts w:hint="eastAsia"/>
-        </w:rPr>
       </w:pPr>
       <w:r>
         <w:rPr>
@@ -1820,21 +1796,33 @@
       </w:pPr>
       <w:r>
         <w:rPr>
+          <w:rFonts w:hint="eastAsia"/>
+        </w:rPr>
+        <w:lastRenderedPageBreak/>
+        <w:t>查询结果如图</w:t>
+      </w:r>
+      <w:r>
+        <w:rPr>
+          <w:rFonts w:hint="eastAsia"/>
+        </w:rPr>
+        <w:t>：</w:t>
+      </w:r>
+    </w:p>
+    <w:p>
+      <w:pPr>
+        <w:jc w:val="center"/>
+        <w:rPr>
+          <w:rFonts w:hint="eastAsia"/>
+        </w:rPr>
+      </w:pPr>
+      <w:r>
+        <w:rPr>
           <w:noProof/>
         </w:rPr>
-        <w:lastRenderedPageBreak/>
         <w:drawing>
-          <wp:anchor distT="0" distB="0" distL="114300" distR="114300" simplePos="0" relativeHeight="251659264" behindDoc="0" locked="0" layoutInCell="1" allowOverlap="1" wp14:anchorId="75925882" wp14:editId="0A5A7BAD">
-            <wp:simplePos x="0" y="0"/>
-            <wp:positionH relativeFrom="margin">
-              <wp:align>left</wp:align>
-            </wp:positionH>
-            <wp:positionV relativeFrom="paragraph">
-              <wp:posOffset>312254</wp:posOffset>
-            </wp:positionV>
-            <wp:extent cx="5274310" cy="1889125"/>
-            <wp:effectExtent l="0" t="0" r="2540" b="0"/>
-            <wp:wrapTopAndBottom/>
+          <wp:inline distT="0" distB="0" distL="0" distR="0" wp14:anchorId="6F91571A" wp14:editId="35C777CF">
+            <wp:extent cx="4391025" cy="1572755"/>
+            <wp:effectExtent l="0" t="0" r="0" b="8890"/>
             <wp:docPr id="1" name="图片 1"/>
             <wp:cNvGraphicFramePr>
               <a:graphicFrameLocks xmlns:a="http://schemas.openxmlformats.org/drawingml/2006/main" noChangeAspect="1"/>
@@ -1847,7 +1835,13 @@
                     <pic:cNvPicPr/>
                   </pic:nvPicPr>
                   <pic:blipFill>
-                    <a:blip r:embed="rId7"/>
+                    <a:blip r:embed="rId7">
+                      <a:extLst>
+                        <a:ext uri="{28A0092B-C50C-407E-A947-70E740481C1C}">
+                          <a14:useLocalDpi xmlns:a14="http://schemas.microsoft.com/office/drawing/2010/main" val="0"/>
+                        </a:ext>
+                      </a:extLst>
+                    </a:blip>
                     <a:stretch>
                       <a:fillRect/>
                     </a:stretch>
@@ -1855,7 +1849,7 @@
                   <pic:spPr>
                     <a:xfrm>
                       <a:off x="0" y="0"/>
-                      <a:ext cx="5274310" cy="1889125"/>
+                      <a:ext cx="4402900" cy="1577008"/>
                     </a:xfrm>
                     <a:prstGeom prst="rect">
                       <a:avLst/>
@@ -1864,32 +1858,1787 @@
                 </pic:pic>
               </a:graphicData>
             </a:graphic>
-            <wp14:sizeRelH relativeFrom="margin">
-              <wp14:pctWidth>0</wp14:pctWidth>
-            </wp14:sizeRelH>
-            <wp14:sizeRelV relativeFrom="margin">
-              <wp14:pctHeight>0</wp14:pctHeight>
-            </wp14:sizeRelV>
-          </wp:anchor>
+          </wp:inline>
         </w:drawing>
       </w:r>
-      <w:r>
-        <w:rPr>
-          <w:rFonts w:hint="eastAsia"/>
-        </w:rPr>
-        <w:t>查询结果如图</w:t>
-      </w:r>
-      <w:r>
-        <w:rPr>
-          <w:rFonts w:hint="eastAsia"/>
-        </w:rPr>
-        <w:t>：</w:t>
+    </w:p>
+    <w:p>
+      <w:pPr>
+        <w:pStyle w:val="1"/>
+      </w:pPr>
+      <w:r>
+        <w:rPr>
+          <w:rFonts w:hint="eastAsia"/>
+        </w:rPr>
+        <w:t>对比</w:t>
+      </w:r>
+    </w:p>
+    <w:p>
+      <w:pPr>
+        <w:pStyle w:val="2"/>
+      </w:pPr>
+      <w:r>
+        <w:rPr>
+          <w:rFonts w:hint="eastAsia"/>
+        </w:rPr>
+        <w:t>区别</w:t>
+      </w:r>
+    </w:p>
+    <w:p>
+      <w:pPr>
+        <w:pStyle w:val="3"/>
+      </w:pPr>
+      <w:r>
+        <w:rPr>
+          <w:rFonts w:hint="eastAsia"/>
+        </w:rPr>
+        <w:t>分库</w:t>
+      </w:r>
+      <w:r>
+        <w:rPr>
+          <w:rFonts w:hint="eastAsia"/>
+        </w:rPr>
+        <w:t>+</w:t>
+      </w:r>
+      <w:r>
+        <w:rPr>
+          <w:rFonts w:hint="eastAsia"/>
+        </w:rPr>
+        <w:t>分表</w:t>
+      </w:r>
+    </w:p>
+    <w:p>
+      <w:pPr>
+        <w:ind w:firstLine="420"/>
+      </w:pPr>
+      <w:r>
+        <w:rPr>
+          <w:rFonts w:hint="eastAsia"/>
+        </w:rPr>
+        <w:t>分库分表区别：</w:t>
+      </w:r>
+    </w:p>
+    <w:p>
+      <w:pPr>
+        <w:ind w:firstLine="420"/>
+      </w:pPr>
+      <w:r>
+        <w:rPr>
+          <w:rFonts w:hint="eastAsia"/>
+        </w:rPr>
+        <w:t>1</w:t>
+      </w:r>
+      <w:r>
+        <w:rPr>
+          <w:rFonts w:hint="eastAsia"/>
+        </w:rPr>
+        <w:t>、什么是分库分表？</w:t>
+      </w:r>
+    </w:p>
+    <w:p>
+      <w:pPr>
+        <w:ind w:firstLine="420"/>
+      </w:pPr>
+      <w:r>
+        <w:rPr>
+          <w:rFonts w:hint="eastAsia"/>
+        </w:rPr>
+        <w:t>从字面上简单理解，</w:t>
+      </w:r>
+      <w:r>
+        <w:rPr>
+          <w:rFonts w:hint="eastAsia"/>
+        </w:rPr>
+        <w:t>分库</w:t>
+      </w:r>
+      <w:r>
+        <w:rPr>
+          <w:rFonts w:hint="eastAsia"/>
+        </w:rPr>
+        <w:t>就是把原本存储于一个库的数据分块存储到多个库上，</w:t>
+      </w:r>
+      <w:r>
+        <w:rPr>
+          <w:rFonts w:hint="eastAsia"/>
+        </w:rPr>
+        <w:t>分表就是</w:t>
+      </w:r>
+      <w:r>
+        <w:rPr>
+          <w:rFonts w:hint="eastAsia"/>
+        </w:rPr>
+        <w:t>把原本存储于一个表的数据分块存储到多个表上。</w:t>
+      </w:r>
+    </w:p>
+    <w:p/>
+    <w:p>
+      <w:pPr>
+        <w:ind w:firstLine="420"/>
+      </w:pPr>
+      <w:r>
+        <w:rPr>
+          <w:rFonts w:hint="eastAsia"/>
+        </w:rPr>
+        <w:t>2</w:t>
+      </w:r>
+      <w:r>
+        <w:rPr>
+          <w:rFonts w:hint="eastAsia"/>
+        </w:rPr>
+        <w:t>、为什么要分库分表？</w:t>
+      </w:r>
+    </w:p>
+    <w:p>
+      <w:pPr>
+        <w:ind w:firstLine="420"/>
+      </w:pPr>
+      <w:r>
+        <w:rPr>
+          <w:rFonts w:hint="eastAsia"/>
+        </w:rPr>
+        <w:t>数据库中的数据量不一定是可控的，在未进行分库分表的情况下，随着时间和业务的发展，库中的表会越来越多，表中的数据量也会越来越大，相应地，数据操作，增删改查的开销也会越来越大；另外，一台服务器的资源（</w:t>
+      </w:r>
+      <w:r>
+        <w:rPr>
+          <w:rFonts w:hint="eastAsia"/>
+        </w:rPr>
+        <w:t>CPU</w:t>
+      </w:r>
+      <w:r>
+        <w:rPr>
+          <w:rFonts w:hint="eastAsia"/>
+        </w:rPr>
+        <w:t>、磁盘、内存、</w:t>
+      </w:r>
+      <w:r>
+        <w:rPr>
+          <w:rFonts w:hint="eastAsia"/>
+        </w:rPr>
+        <w:t>IO</w:t>
+      </w:r>
+      <w:r>
+        <w:rPr>
+          <w:rFonts w:hint="eastAsia"/>
+        </w:rPr>
+        <w:t>等）是有限的，最终数据库所能承载的数据量、数据处理能力都将遭遇瓶颈</w:t>
+      </w:r>
+      <w:r>
+        <w:rPr>
+          <w:rFonts w:hint="eastAsia"/>
+        </w:rPr>
+        <w:t>,</w:t>
+      </w:r>
+      <w:r>
+        <w:rPr>
+          <w:rFonts w:hint="eastAsia"/>
+        </w:rPr>
+        <w:t>。</w:t>
+      </w:r>
+    </w:p>
+    <w:p/>
+    <w:p>
+      <w:pPr>
+        <w:ind w:firstLine="420"/>
+      </w:pPr>
+      <w:r>
+        <w:rPr>
+          <w:rFonts w:hint="eastAsia"/>
+        </w:rPr>
+        <w:t>3</w:t>
+      </w:r>
+      <w:r>
+        <w:rPr>
+          <w:rFonts w:hint="eastAsia"/>
+        </w:rPr>
+        <w:t>、分库分表的实施策略</w:t>
+      </w:r>
+    </w:p>
+    <w:p>
+      <w:pPr>
+        <w:ind w:firstLine="420"/>
+      </w:pPr>
+      <w:r>
+        <w:rPr>
+          <w:rFonts w:hint="eastAsia"/>
+        </w:rPr>
+        <w:t>如果你的单机性能很低了，那可以尝试分库。分库，业务透明，在物理实现上分成多个服务器，不同的分库在不同服务器上。分区可以把表分到不同的硬盘上，但不能分配到不同服务器上。一台机器的性能是有限制的，用分库可以解决单台服务器性能不够，或者成本过高问题。</w:t>
+      </w:r>
+    </w:p>
+    <w:p>
+      <w:pPr>
+        <w:ind w:firstLine="420"/>
+      </w:pPr>
+      <w:r>
+        <w:rPr>
+          <w:rFonts w:hint="eastAsia"/>
+          <w:color w:val="FF0000"/>
+        </w:rPr>
+        <w:t>当分区之后，表还是很大，处理不过来，这时候可以用分库</w:t>
+      </w:r>
+      <w:r>
+        <w:rPr>
+          <w:rFonts w:hint="eastAsia"/>
+        </w:rPr>
+        <w:t>。</w:t>
+      </w:r>
+    </w:p>
+    <w:p>
+      <w:pPr>
+        <w:ind w:leftChars="100" w:left="240"/>
+      </w:pPr>
+      <w:r>
+        <w:t>orderid,userid,ordertime,.....</w:t>
+      </w:r>
+    </w:p>
+    <w:p>
+      <w:pPr>
+        <w:ind w:leftChars="100" w:left="240"/>
+      </w:pPr>
+      <w:r>
+        <w:rPr>
+          <w:rFonts w:hint="eastAsia"/>
+        </w:rPr>
+        <w:t>userid%4=0</w:t>
+      </w:r>
+      <w:r>
+        <w:rPr>
+          <w:rFonts w:hint="eastAsia"/>
+        </w:rPr>
+        <w:t>，用分库</w:t>
+      </w:r>
+      <w:r>
+        <w:rPr>
+          <w:rFonts w:hint="eastAsia"/>
+        </w:rPr>
+        <w:t>1</w:t>
+      </w:r>
+    </w:p>
+    <w:p>
+      <w:pPr>
+        <w:ind w:leftChars="100" w:left="240"/>
+      </w:pPr>
+      <w:r>
+        <w:rPr>
+          <w:rFonts w:hint="eastAsia"/>
+        </w:rPr>
+        <w:lastRenderedPageBreak/>
+        <w:t>userid%4=1</w:t>
+      </w:r>
+      <w:r>
+        <w:rPr>
+          <w:rFonts w:hint="eastAsia"/>
+        </w:rPr>
+        <w:t>，用分库</w:t>
+      </w:r>
+      <w:r>
+        <w:rPr>
+          <w:rFonts w:hint="eastAsia"/>
+        </w:rPr>
+        <w:t>2</w:t>
+      </w:r>
+    </w:p>
+    <w:p>
+      <w:pPr>
+        <w:ind w:leftChars="100" w:left="240"/>
+      </w:pPr>
+      <w:r>
+        <w:rPr>
+          <w:rFonts w:hint="eastAsia"/>
+        </w:rPr>
+        <w:t xml:space="preserve">userid%4=2, </w:t>
+      </w:r>
+      <w:r>
+        <w:rPr>
+          <w:rFonts w:hint="eastAsia"/>
+        </w:rPr>
+        <w:t>用分库</w:t>
+      </w:r>
+      <w:r>
+        <w:rPr>
+          <w:rFonts w:hint="eastAsia"/>
+        </w:rPr>
+        <w:t>3</w:t>
+      </w:r>
+    </w:p>
+    <w:p>
+      <w:pPr>
+        <w:ind w:leftChars="100" w:left="240"/>
+      </w:pPr>
+      <w:r>
+        <w:rPr>
+          <w:rFonts w:hint="eastAsia"/>
+        </w:rPr>
+        <w:t>userid%4=3</w:t>
+      </w:r>
+      <w:r>
+        <w:rPr>
+          <w:rFonts w:hint="eastAsia"/>
+        </w:rPr>
+        <w:t>，用分库</w:t>
+      </w:r>
+      <w:r>
+        <w:rPr>
+          <w:rFonts w:hint="eastAsia"/>
+        </w:rPr>
+        <w:t>4</w:t>
       </w:r>
     </w:p>
     <w:p>
       <w:pPr>
         <w:ind w:firstLine="240"/>
       </w:pPr>
+      <w:r>
+        <w:rPr>
+          <w:rFonts w:hint="eastAsia"/>
+        </w:rPr>
+        <w:t>上面这个就是一个简单的分库路由，根据</w:t>
+      </w:r>
+      <w:r>
+        <w:rPr>
+          <w:rFonts w:hint="eastAsia"/>
+        </w:rPr>
+        <w:t>userid</w:t>
+      </w:r>
+      <w:r>
+        <w:rPr>
+          <w:rFonts w:hint="eastAsia"/>
+        </w:rPr>
+        <w:t>选择分库，即不同的服务器</w:t>
+      </w:r>
+    </w:p>
+    <w:p>
+      <w:pPr>
+        <w:ind w:firstLine="240"/>
+      </w:pPr>
+      <w:r>
+        <w:rPr>
+          <w:rFonts w:hint="eastAsia"/>
+        </w:rPr>
+        <w:t>4</w:t>
+      </w:r>
+      <w:r>
+        <w:rPr>
+          <w:rFonts w:hint="eastAsia"/>
+        </w:rPr>
+        <w:t>、分库分表存在的问题</w:t>
+      </w:r>
+    </w:p>
+    <w:p>
+      <w:pPr>
+        <w:ind w:firstLine="240"/>
+      </w:pPr>
+      <w:r>
+        <w:rPr>
+          <w:rFonts w:hint="eastAsia"/>
+        </w:rPr>
+        <w:t xml:space="preserve">4.1 </w:t>
+      </w:r>
+      <w:r>
+        <w:rPr>
+          <w:rFonts w:hint="eastAsia"/>
+        </w:rPr>
+        <w:t>事务问题</w:t>
+      </w:r>
+    </w:p>
+    <w:p>
+      <w:pPr>
+        <w:ind w:firstLine="240"/>
+      </w:pPr>
+      <w:r>
+        <w:rPr>
+          <w:rFonts w:hint="eastAsia"/>
+        </w:rPr>
+        <w:t>在执行分库分表之后，由于数据存储到了不同的库上，数据库事务管理出现了困难。如果依赖数据库本身的分布式事务管理功能去执行事务，将付出高昂的性能代价；如果由应用程序去协助控制，形成程序逻辑上的事务，又会造成编程方面的负担。</w:t>
+      </w:r>
+    </w:p>
+    <w:p>
+      <w:pPr>
+        <w:ind w:firstLine="240"/>
+      </w:pPr>
+      <w:r>
+        <w:rPr>
+          <w:rFonts w:hint="eastAsia"/>
+        </w:rPr>
+        <w:t xml:space="preserve">4.2 </w:t>
+      </w:r>
+      <w:r>
+        <w:rPr>
+          <w:rFonts w:hint="eastAsia"/>
+        </w:rPr>
+        <w:t>跨库跨表的</w:t>
+      </w:r>
+      <w:r>
+        <w:rPr>
+          <w:rFonts w:hint="eastAsia"/>
+        </w:rPr>
+        <w:t>join</w:t>
+      </w:r>
+      <w:r>
+        <w:rPr>
+          <w:rFonts w:hint="eastAsia"/>
+        </w:rPr>
+        <w:t>问题</w:t>
+      </w:r>
+    </w:p>
+    <w:p>
+      <w:pPr>
+        <w:ind w:firstLine="240"/>
+      </w:pPr>
+      <w:r>
+        <w:rPr>
+          <w:rFonts w:hint="eastAsia"/>
+        </w:rPr>
+        <w:t>在执行了分库分表之后，难以避免会将原本逻辑关联性很强的数据划分到不同的表、不同的库上，这时，表的关联操作将受到限制，我们无法</w:t>
+      </w:r>
+      <w:r>
+        <w:rPr>
+          <w:rFonts w:hint="eastAsia"/>
+        </w:rPr>
+        <w:t>join</w:t>
+      </w:r>
+      <w:r>
+        <w:rPr>
+          <w:rFonts w:hint="eastAsia"/>
+        </w:rPr>
+        <w:t>位于不同分库的表，也无法</w:t>
+      </w:r>
+      <w:r>
+        <w:rPr>
+          <w:rFonts w:hint="eastAsia"/>
+        </w:rPr>
+        <w:t>join</w:t>
+      </w:r>
+      <w:r>
+        <w:rPr>
+          <w:rFonts w:hint="eastAsia"/>
+        </w:rPr>
+        <w:t>分表粒度不同的表，结果原本一次查询能够完成的业务，可能需要多次查询才能完成。</w:t>
+      </w:r>
+    </w:p>
+    <w:p>
+      <w:pPr>
+        <w:ind w:firstLine="240"/>
+      </w:pPr>
+      <w:r>
+        <w:rPr>
+          <w:rFonts w:hint="eastAsia"/>
+        </w:rPr>
+        <w:t xml:space="preserve">4.3 </w:t>
+      </w:r>
+      <w:r>
+        <w:rPr>
+          <w:rFonts w:hint="eastAsia"/>
+        </w:rPr>
+        <w:t>额外的数据管理负担和数据运算压力。</w:t>
+      </w:r>
+    </w:p>
+    <w:p>
+      <w:pPr>
+        <w:ind w:firstLine="240"/>
+      </w:pPr>
+      <w:r>
+        <w:rPr>
+          <w:rFonts w:hint="eastAsia"/>
+        </w:rPr>
+        <w:t>额外的数据管理负担，最显而易见的就是数据的定位问题和数据的增删改查的重复执行问题，这些都可以通过应用程序解决，但必然引起额外的逻辑运算，例如，对于一个记录用户成绩的用户数据表</w:t>
+      </w:r>
+      <w:r>
+        <w:rPr>
+          <w:rFonts w:hint="eastAsia"/>
+        </w:rPr>
+        <w:t>userTable</w:t>
+      </w:r>
+      <w:r>
+        <w:rPr>
+          <w:rFonts w:hint="eastAsia"/>
+        </w:rPr>
+        <w:t>，业务要求查出成绩最好的</w:t>
+      </w:r>
+      <w:r>
+        <w:rPr>
+          <w:rFonts w:hint="eastAsia"/>
+        </w:rPr>
+        <w:t>100</w:t>
+      </w:r>
+      <w:r>
+        <w:rPr>
+          <w:rFonts w:hint="eastAsia"/>
+        </w:rPr>
+        <w:t>位，在进行分表之前，只需一个</w:t>
+      </w:r>
+      <w:r>
+        <w:rPr>
+          <w:rFonts w:hint="eastAsia"/>
+        </w:rPr>
+        <w:t>order by</w:t>
+      </w:r>
+      <w:r>
+        <w:rPr>
+          <w:rFonts w:hint="eastAsia"/>
+        </w:rPr>
+        <w:t>语句就可以搞定，但是在进行分表之后，将需要</w:t>
+      </w:r>
+      <w:r>
+        <w:rPr>
+          <w:rFonts w:hint="eastAsia"/>
+        </w:rPr>
+        <w:t>n</w:t>
+      </w:r>
+      <w:r>
+        <w:rPr>
+          <w:rFonts w:hint="eastAsia"/>
+        </w:rPr>
+        <w:t>个</w:t>
+      </w:r>
+      <w:r>
+        <w:rPr>
+          <w:rFonts w:hint="eastAsia"/>
+        </w:rPr>
+        <w:t>order by</w:t>
+      </w:r>
+      <w:r>
+        <w:rPr>
+          <w:rFonts w:hint="eastAsia"/>
+        </w:rPr>
+        <w:t>语句，分别查出每一个分表的前</w:t>
+      </w:r>
+      <w:r>
+        <w:rPr>
+          <w:rFonts w:hint="eastAsia"/>
+        </w:rPr>
+        <w:t>100</w:t>
+      </w:r>
+      <w:r>
+        <w:rPr>
+          <w:rFonts w:hint="eastAsia"/>
+        </w:rPr>
+        <w:t>名用户数据，然后再对这些数据进行合并计算，才能得出结果。</w:t>
+      </w:r>
+    </w:p>
+    <w:p>
+      <w:pPr>
+        <w:pStyle w:val="3"/>
+      </w:pPr>
+      <w:r>
+        <w:rPr>
+          <w:rFonts w:hint="eastAsia"/>
+        </w:rPr>
+        <w:t>分表</w:t>
+      </w:r>
+      <w:r>
+        <w:rPr>
+          <w:rFonts w:hint="eastAsia"/>
+        </w:rPr>
+        <w:t>+</w:t>
+      </w:r>
+      <w:r>
+        <w:rPr>
+          <w:rFonts w:hint="eastAsia"/>
+        </w:rPr>
+        <w:t>分区</w:t>
+      </w:r>
+    </w:p>
+    <w:p>
+      <w:pPr>
+        <w:ind w:firstLine="420"/>
+      </w:pPr>
+      <w:r>
+        <w:rPr>
+          <w:rFonts w:hint="eastAsia"/>
+        </w:rPr>
+        <w:t>1</w:t>
+      </w:r>
+      <w:r>
+        <w:rPr>
+          <w:rFonts w:hint="eastAsia"/>
+        </w:rPr>
+        <w:t>、实现方式上</w:t>
+      </w:r>
+      <w:r>
+        <w:rPr>
+          <w:rFonts w:hint="eastAsia"/>
+        </w:rPr>
+        <w:t xml:space="preserve"> </w:t>
+      </w:r>
+    </w:p>
+    <w:p>
+      <w:pPr>
+        <w:ind w:firstLine="420"/>
+      </w:pPr>
+      <w:r>
+        <w:rPr>
+          <w:rFonts w:hint="eastAsia"/>
+        </w:rPr>
+        <w:t>a</w:t>
+      </w:r>
+      <w:r>
+        <w:rPr>
+          <w:rFonts w:hint="eastAsia"/>
+        </w:rPr>
+        <w:t>)</w:t>
+      </w:r>
+      <w:r>
+        <w:t xml:space="preserve"> </w:t>
+      </w:r>
+      <w:r>
+        <w:rPr>
+          <w:rFonts w:hint="eastAsia"/>
+        </w:rPr>
+        <w:t>mysql</w:t>
+      </w:r>
+      <w:r>
+        <w:rPr>
+          <w:rFonts w:hint="eastAsia"/>
+        </w:rPr>
+        <w:t>的分表是真正的分表，一张表分成很多表后，每一个小表都是完正的一张表，都对应三个文件，一个</w:t>
+      </w:r>
+      <w:r>
+        <w:rPr>
+          <w:rFonts w:hint="eastAsia"/>
+        </w:rPr>
+        <w:t>.MYD</w:t>
+      </w:r>
+      <w:r>
+        <w:rPr>
+          <w:rFonts w:hint="eastAsia"/>
+        </w:rPr>
+        <w:t>数据文件，</w:t>
+      </w:r>
+      <w:r>
+        <w:rPr>
+          <w:rFonts w:hint="eastAsia"/>
+        </w:rPr>
+        <w:t>.MYI</w:t>
+      </w:r>
+      <w:r>
+        <w:rPr>
+          <w:rFonts w:hint="eastAsia"/>
+        </w:rPr>
+        <w:t>索引文件，</w:t>
+      </w:r>
+      <w:r>
+        <w:rPr>
+          <w:rFonts w:hint="eastAsia"/>
+        </w:rPr>
+        <w:t>.frm</w:t>
+      </w:r>
+      <w:r>
+        <w:rPr>
+          <w:rFonts w:hint="eastAsia"/>
+        </w:rPr>
+        <w:t>表结构文件。</w:t>
+      </w:r>
+      <w:r>
+        <w:rPr>
+          <w:rFonts w:hint="eastAsia"/>
+        </w:rPr>
+        <w:t xml:space="preserve"> </w:t>
+      </w:r>
+    </w:p>
+    <w:p/>
+    <w:p>
+      <w:pPr>
+        <w:ind w:leftChars="100" w:left="240"/>
+      </w:pPr>
+      <w:r>
+        <w:rPr>
+          <w:rFonts w:hint="eastAsia"/>
+        </w:rPr>
+        <w:t>Sql</w:t>
+      </w:r>
+      <w:r>
+        <w:rPr>
+          <w:rFonts w:hint="eastAsia"/>
+        </w:rPr>
+        <w:t>代码</w:t>
+      </w:r>
+    </w:p>
+    <w:p>
+      <w:pPr>
+        <w:ind w:leftChars="100" w:left="240"/>
+      </w:pPr>
+      <w:r>
+        <w:t>[root@BlackGhost test]# ls |grep user</w:t>
+      </w:r>
+    </w:p>
+    <w:p>
+      <w:pPr>
+        <w:ind w:leftChars="100" w:left="240"/>
+      </w:pPr>
+      <w:r>
+        <w:lastRenderedPageBreak/>
+        <w:t>alluser.MRG</w:t>
+      </w:r>
+    </w:p>
+    <w:p>
+      <w:pPr>
+        <w:ind w:leftChars="100" w:left="240"/>
+      </w:pPr>
+      <w:r>
+        <w:t>alluser.frm</w:t>
+      </w:r>
+    </w:p>
+    <w:p>
+      <w:pPr>
+        <w:ind w:leftChars="100" w:left="240"/>
+      </w:pPr>
+      <w:r>
+        <w:t>user1.MYD</w:t>
+      </w:r>
+    </w:p>
+    <w:p>
+      <w:pPr>
+        <w:ind w:leftChars="100" w:left="240"/>
+      </w:pPr>
+      <w:r>
+        <w:t>user1.MYI</w:t>
+      </w:r>
+    </w:p>
+    <w:p>
+      <w:pPr>
+        <w:ind w:leftChars="100" w:left="240"/>
+      </w:pPr>
+      <w:r>
+        <w:t>user1.frm</w:t>
+      </w:r>
+    </w:p>
+    <w:p>
+      <w:pPr>
+        <w:ind w:leftChars="100" w:left="240"/>
+      </w:pPr>
+      <w:r>
+        <w:t>user2.MYD</w:t>
+      </w:r>
+    </w:p>
+    <w:p>
+      <w:pPr>
+        <w:ind w:leftChars="100" w:left="240"/>
+      </w:pPr>
+      <w:r>
+        <w:t>user2.MYI</w:t>
+      </w:r>
+    </w:p>
+    <w:p>
+      <w:pPr>
+        <w:ind w:leftChars="100" w:left="240"/>
+      </w:pPr>
+      <w:r>
+        <w:t xml:space="preserve">user2.frm  </w:t>
+      </w:r>
+    </w:p>
+    <w:p>
+      <w:pPr>
+        <w:ind w:firstLine="240"/>
+      </w:pPr>
+      <w:r>
+        <w:rPr>
+          <w:rFonts w:hint="eastAsia"/>
+        </w:rPr>
+        <w:t>简单说明一下，上面的分表呢是利用了</w:t>
+      </w:r>
+      <w:r>
+        <w:rPr>
+          <w:rFonts w:hint="eastAsia"/>
+        </w:rPr>
+        <w:t>merge</w:t>
+      </w:r>
+      <w:r>
+        <w:rPr>
+          <w:rFonts w:hint="eastAsia"/>
+        </w:rPr>
+        <w:t>存储引擎（分表的一种），</w:t>
+      </w:r>
+      <w:r>
+        <w:rPr>
+          <w:rFonts w:hint="eastAsia"/>
+        </w:rPr>
+        <w:t>alluser</w:t>
+      </w:r>
+      <w:r>
+        <w:rPr>
+          <w:rFonts w:hint="eastAsia"/>
+        </w:rPr>
+        <w:t>是总表，下面有二个分表，</w:t>
+      </w:r>
+      <w:r>
+        <w:rPr>
+          <w:rFonts w:hint="eastAsia"/>
+        </w:rPr>
+        <w:t>user1</w:t>
+      </w:r>
+      <w:r>
+        <w:rPr>
+          <w:rFonts w:hint="eastAsia"/>
+        </w:rPr>
+        <w:t>，</w:t>
+      </w:r>
+      <w:r>
+        <w:rPr>
+          <w:rFonts w:hint="eastAsia"/>
+        </w:rPr>
+        <w:t>user2</w:t>
+      </w:r>
+      <w:r>
+        <w:rPr>
+          <w:rFonts w:hint="eastAsia"/>
+        </w:rPr>
+        <w:t>。他们二个都是独立</w:t>
+      </w:r>
+      <w:r>
+        <w:rPr>
+          <w:rFonts w:hint="eastAsia"/>
+        </w:rPr>
+        <w:t xml:space="preserve"> </w:t>
+      </w:r>
+      <w:r>
+        <w:rPr>
+          <w:rFonts w:hint="eastAsia"/>
+        </w:rPr>
+        <w:t>的表，取数据的时候，我们可以通过总表来取。这里总表是没有</w:t>
+      </w:r>
+      <w:r>
+        <w:rPr>
+          <w:rFonts w:hint="eastAsia"/>
+        </w:rPr>
+        <w:t>.MYD,.MYI</w:t>
+      </w:r>
+      <w:r>
+        <w:rPr>
+          <w:rFonts w:hint="eastAsia"/>
+        </w:rPr>
+        <w:t>这二个文件的，也就是说，总表他不是一张表，没有数据，数据都放在分表里面。我们来看看</w:t>
+      </w:r>
+      <w:r>
+        <w:rPr>
+          <w:rFonts w:hint="eastAsia"/>
+        </w:rPr>
+        <w:t>.MRG</w:t>
+      </w:r>
+      <w:r>
+        <w:rPr>
+          <w:rFonts w:hint="eastAsia"/>
+        </w:rPr>
+        <w:t>到底是什么东西</w:t>
+      </w:r>
+      <w:r>
+        <w:rPr>
+          <w:rFonts w:hint="eastAsia"/>
+        </w:rPr>
+        <w:t xml:space="preserve"> </w:t>
+      </w:r>
+    </w:p>
+    <w:p>
+      <w:pPr>
+        <w:ind w:leftChars="100" w:left="240"/>
+      </w:pPr>
+      <w:r>
+        <w:rPr>
+          <w:rFonts w:hint="eastAsia"/>
+        </w:rPr>
+        <w:t>Sql</w:t>
+      </w:r>
+      <w:r>
+        <w:rPr>
+          <w:rFonts w:hint="eastAsia"/>
+        </w:rPr>
+        <w:t>代码</w:t>
+      </w:r>
+    </w:p>
+    <w:p>
+      <w:pPr>
+        <w:ind w:leftChars="100" w:left="240"/>
+      </w:pPr>
+      <w:r>
+        <w:t>[root@BlackGhost test]# cat alluser.MRG |more</w:t>
+      </w:r>
+    </w:p>
+    <w:p>
+      <w:pPr>
+        <w:ind w:leftChars="100" w:left="240"/>
+      </w:pPr>
+      <w:r>
+        <w:t>user1</w:t>
+      </w:r>
+    </w:p>
+    <w:p>
+      <w:pPr>
+        <w:ind w:leftChars="100" w:left="240"/>
+      </w:pPr>
+      <w:r>
+        <w:t>user2</w:t>
+      </w:r>
+    </w:p>
+    <w:p>
+      <w:pPr>
+        <w:ind w:leftChars="100" w:left="240"/>
+      </w:pPr>
+      <w:r>
+        <w:t xml:space="preserve">#INSERT_METHOD=LAST </w:t>
+      </w:r>
+    </w:p>
+    <w:p>
+      <w:pPr>
+        <w:ind w:firstLine="240"/>
+      </w:pPr>
+      <w:r>
+        <w:rPr>
+          <w:rFonts w:hint="eastAsia"/>
+        </w:rPr>
+        <w:t>从上面我们可以看出，</w:t>
+      </w:r>
+      <w:r>
+        <w:rPr>
+          <w:rFonts w:hint="eastAsia"/>
+        </w:rPr>
+        <w:t>alluser.MRG</w:t>
+      </w:r>
+      <w:r>
+        <w:rPr>
+          <w:rFonts w:hint="eastAsia"/>
+        </w:rPr>
+        <w:t>里面就存了一些分表的关系，以及插入数据的方式。可以把总表理解成一个外壳，或者是联接池。</w:t>
+      </w:r>
+      <w:r>
+        <w:rPr>
+          <w:rFonts w:hint="eastAsia"/>
+        </w:rPr>
+        <w:t xml:space="preserve"> </w:t>
+      </w:r>
+    </w:p>
+    <w:p>
+      <w:pPr>
+        <w:ind w:firstLine="240"/>
+      </w:pPr>
+      <w:r>
+        <w:rPr>
+          <w:rFonts w:hint="eastAsia"/>
+        </w:rPr>
+        <w:t>b</w:t>
+      </w:r>
+      <w:r>
+        <w:rPr>
+          <w:rFonts w:hint="eastAsia"/>
+        </w:rPr>
+        <w:t>)</w:t>
+      </w:r>
+      <w:r>
+        <w:t xml:space="preserve"> </w:t>
+      </w:r>
+      <w:r>
+        <w:rPr>
+          <w:rFonts w:hint="eastAsia"/>
+        </w:rPr>
+        <w:t>分区不一样，一张大表进行分区后，他还是一张表，不会变成二张表，但是他存放数据的区块变多了。</w:t>
+      </w:r>
+      <w:r>
+        <w:rPr>
+          <w:rFonts w:hint="eastAsia"/>
+        </w:rPr>
+        <w:t xml:space="preserve"> </w:t>
+      </w:r>
+    </w:p>
+    <w:p>
+      <w:pPr>
+        <w:ind w:leftChars="100" w:left="240"/>
+      </w:pPr>
+      <w:r>
+        <w:t>[root@BlackGhost test]# ls |grep aa</w:t>
+      </w:r>
+    </w:p>
+    <w:p>
+      <w:pPr>
+        <w:ind w:leftChars="100" w:left="240"/>
+      </w:pPr>
+      <w:r>
+        <w:t>aa#P#p1.MYD</w:t>
+      </w:r>
+    </w:p>
+    <w:p>
+      <w:pPr>
+        <w:ind w:leftChars="100" w:left="240"/>
+      </w:pPr>
+      <w:r>
+        <w:t>aa#P#p1.MYI</w:t>
+      </w:r>
+    </w:p>
+    <w:p>
+      <w:pPr>
+        <w:ind w:leftChars="100" w:left="240"/>
+      </w:pPr>
+      <w:r>
+        <w:t>aa#P#p3.MYD</w:t>
+      </w:r>
+    </w:p>
+    <w:p>
+      <w:pPr>
+        <w:ind w:leftChars="100" w:left="240"/>
+      </w:pPr>
+      <w:r>
+        <w:t>aa#P#p3.MYI</w:t>
+      </w:r>
+    </w:p>
+    <w:p>
+      <w:pPr>
+        <w:ind w:leftChars="100" w:left="240"/>
+      </w:pPr>
+      <w:r>
+        <w:t>aa.frm</w:t>
+      </w:r>
+    </w:p>
+    <w:p>
+      <w:pPr>
+        <w:ind w:leftChars="100" w:left="240"/>
+      </w:pPr>
+      <w:r>
+        <w:t xml:space="preserve">aa.par </w:t>
+      </w:r>
+    </w:p>
+    <w:p>
+      <w:pPr>
+        <w:ind w:firstLine="240"/>
+      </w:pPr>
+      <w:r>
+        <w:rPr>
+          <w:rFonts w:hint="eastAsia"/>
+        </w:rPr>
+        <w:lastRenderedPageBreak/>
+        <w:t>从上面我们可以看出，</w:t>
+      </w:r>
+      <w:r>
+        <w:rPr>
+          <w:rFonts w:hint="eastAsia"/>
+        </w:rPr>
+        <w:t>aa</w:t>
+      </w:r>
+      <w:r>
+        <w:rPr>
+          <w:rFonts w:hint="eastAsia"/>
+        </w:rPr>
+        <w:t>这张表，分为二个区，</w:t>
+      </w:r>
+      <w:r>
+        <w:rPr>
+          <w:rFonts w:hint="eastAsia"/>
+        </w:rPr>
+        <w:t>p1</w:t>
+      </w:r>
+      <w:r>
+        <w:rPr>
+          <w:rFonts w:hint="eastAsia"/>
+        </w:rPr>
+        <w:t>和</w:t>
+      </w:r>
+      <w:r>
+        <w:rPr>
+          <w:rFonts w:hint="eastAsia"/>
+        </w:rPr>
+        <w:t>p3</w:t>
+      </w:r>
+      <w:r>
+        <w:rPr>
+          <w:rFonts w:hint="eastAsia"/>
+        </w:rPr>
+        <w:t>，本来是三个区，被我删了一个区。我们都知道一张表对应三个文件</w:t>
+      </w:r>
+      <w:r>
+        <w:rPr>
+          <w:rFonts w:hint="eastAsia"/>
+        </w:rPr>
+        <w:t>.MYD,.MYI,.frm</w:t>
+      </w:r>
+      <w:r>
+        <w:rPr>
+          <w:rFonts w:hint="eastAsia"/>
+        </w:rPr>
+        <w:t>。分</w:t>
+      </w:r>
+      <w:r>
+        <w:rPr>
+          <w:rFonts w:hint="eastAsia"/>
+        </w:rPr>
+        <w:t xml:space="preserve"> </w:t>
+      </w:r>
+      <w:r>
+        <w:rPr>
+          <w:rFonts w:hint="eastAsia"/>
+        </w:rPr>
+        <w:t>区呢根据一定的规则把数据文件和索引文件进行了分割，还多出了一个</w:t>
+      </w:r>
+      <w:r>
+        <w:rPr>
+          <w:rFonts w:hint="eastAsia"/>
+        </w:rPr>
+        <w:t>.par</w:t>
+      </w:r>
+      <w:r>
+        <w:rPr>
+          <w:rFonts w:hint="eastAsia"/>
+        </w:rPr>
+        <w:t>文件，打开</w:t>
+      </w:r>
+      <w:r>
+        <w:rPr>
+          <w:rFonts w:hint="eastAsia"/>
+        </w:rPr>
+        <w:t>.par</w:t>
+      </w:r>
+      <w:r>
+        <w:rPr>
+          <w:rFonts w:hint="eastAsia"/>
+        </w:rPr>
+        <w:t>文件后你可以看出他记录了，这张表的分区信息，根分表中</w:t>
+      </w:r>
+      <w:r>
+        <w:rPr>
+          <w:rFonts w:hint="eastAsia"/>
+        </w:rPr>
+        <w:t xml:space="preserve"> </w:t>
+      </w:r>
+      <w:r>
+        <w:rPr>
+          <w:rFonts w:hint="eastAsia"/>
+        </w:rPr>
+        <w:t>的</w:t>
+      </w:r>
+      <w:r>
+        <w:rPr>
+          <w:rFonts w:hint="eastAsia"/>
+        </w:rPr>
+        <w:t>.MRG</w:t>
+      </w:r>
+      <w:r>
+        <w:rPr>
+          <w:rFonts w:hint="eastAsia"/>
+        </w:rPr>
+        <w:t>有点像。分区后，还是一张，而不是多张表。</w:t>
+      </w:r>
+      <w:r>
+        <w:rPr>
+          <w:rFonts w:hint="eastAsia"/>
+        </w:rPr>
+        <w:t xml:space="preserve"> </w:t>
+      </w:r>
+    </w:p>
+    <w:p>
+      <w:pPr>
+        <w:ind w:firstLine="240"/>
+      </w:pPr>
+      <w:r>
+        <w:rPr>
+          <w:rFonts w:hint="eastAsia"/>
+        </w:rPr>
+        <w:t>如</w:t>
+      </w:r>
+      <w:r>
+        <w:rPr>
+          <w:rFonts w:hint="eastAsia"/>
+        </w:rPr>
+        <w:t>:</w:t>
+      </w:r>
+    </w:p>
+    <w:p>
+      <w:pPr>
+        <w:ind w:firstLine="240"/>
+      </w:pPr>
+      <w:r>
+        <w:rPr>
+          <w:rFonts w:hint="eastAsia"/>
+        </w:rPr>
+        <w:t>orderid,userid,ordertime,.....</w:t>
+      </w:r>
+    </w:p>
+    <w:p>
+      <w:pPr>
+        <w:ind w:leftChars="100" w:left="240"/>
+      </w:pPr>
+      <w:r>
+        <w:t>ordertime&lt;2015-01-01 #p0</w:t>
+      </w:r>
+    </w:p>
+    <w:p>
+      <w:pPr>
+        <w:ind w:leftChars="100" w:left="240"/>
+      </w:pPr>
+      <w:r>
+        <w:t>ordertime&lt;2015-04-01 #p1</w:t>
+      </w:r>
+    </w:p>
+    <w:p>
+      <w:pPr>
+        <w:ind w:leftChars="100" w:left="240"/>
+      </w:pPr>
+      <w:r>
+        <w:t>ordertime&lt;2015-07-01 #p2</w:t>
+      </w:r>
+    </w:p>
+    <w:p>
+      <w:pPr>
+        <w:ind w:leftChars="100" w:left="240"/>
+      </w:pPr>
+      <w:r>
+        <w:t>ordertime&lt;2015-10-01 #p3</w:t>
+      </w:r>
+    </w:p>
+    <w:p>
+      <w:pPr>
+        <w:ind w:leftChars="100" w:left="240"/>
+      </w:pPr>
+      <w:r>
+        <w:t>ordertime&lt;2016-01-01 #p4</w:t>
+      </w:r>
+    </w:p>
+    <w:p>
+      <w:pPr>
+        <w:ind w:firstLine="240"/>
+      </w:pPr>
+      <w:r>
+        <w:rPr>
+          <w:rFonts w:hint="eastAsia"/>
+        </w:rPr>
+        <w:t>按照时间分区。大部分只查询最近的订单数据，那么大部分只访问一个分区，比整个表小多了，数据库可以更加好的缓存，性能也提高了。这个是数据库分的，应用程序透明，无需修改。</w:t>
+      </w:r>
+    </w:p>
+    <w:p/>
+    <w:p>
+      <w:pPr>
+        <w:ind w:firstLine="240"/>
+      </w:pPr>
+      <w:r>
+        <w:rPr>
+          <w:rFonts w:hint="eastAsia"/>
+        </w:rPr>
+        <w:t>2</w:t>
+      </w:r>
+      <w:r>
+        <w:rPr>
+          <w:rFonts w:hint="eastAsia"/>
+        </w:rPr>
+        <w:t>、数据处理上</w:t>
+      </w:r>
+      <w:r>
+        <w:rPr>
+          <w:rFonts w:hint="eastAsia"/>
+        </w:rPr>
+        <w:t xml:space="preserve"> </w:t>
+      </w:r>
+    </w:p>
+    <w:p>
+      <w:pPr>
+        <w:ind w:firstLine="240"/>
+      </w:pPr>
+      <w:r>
+        <w:rPr>
+          <w:rFonts w:hint="eastAsia"/>
+        </w:rPr>
+        <w:t>a</w:t>
+      </w:r>
+      <w:r>
+        <w:rPr>
+          <w:rFonts w:hint="eastAsia"/>
+        </w:rPr>
+        <w:t>)</w:t>
+      </w:r>
+      <w:r>
+        <w:t xml:space="preserve"> </w:t>
+      </w:r>
+      <w:r>
+        <w:rPr>
+          <w:rFonts w:hint="eastAsia"/>
+        </w:rPr>
+        <w:t>分表后，数据都是存放在分表里，总表只是一个外壳，存取数据发生在一个一个的分表里面。看下面的例子：</w:t>
+      </w:r>
+      <w:r>
+        <w:rPr>
+          <w:rFonts w:hint="eastAsia"/>
+        </w:rPr>
+        <w:t xml:space="preserve"> </w:t>
+      </w:r>
+    </w:p>
+    <w:p>
+      <w:pPr>
+        <w:ind w:firstLine="240"/>
+      </w:pPr>
+      <w:r>
+        <w:rPr>
+          <w:rFonts w:hint="eastAsia"/>
+        </w:rPr>
+        <w:t>select * from alluser where id='12'</w:t>
+      </w:r>
+      <w:r>
+        <w:rPr>
+          <w:rFonts w:hint="eastAsia"/>
+        </w:rPr>
+        <w:t>表面上看，是对表</w:t>
+      </w:r>
+      <w:r>
+        <w:rPr>
+          <w:rFonts w:hint="eastAsia"/>
+        </w:rPr>
+        <w:t>alluser</w:t>
+      </w:r>
+      <w:r>
+        <w:rPr>
+          <w:rFonts w:hint="eastAsia"/>
+        </w:rPr>
+        <w:t>进行操作的，其实不是的。是对</w:t>
+      </w:r>
+      <w:r>
+        <w:rPr>
+          <w:rFonts w:hint="eastAsia"/>
+        </w:rPr>
+        <w:t>alluser</w:t>
+      </w:r>
+      <w:r>
+        <w:rPr>
+          <w:rFonts w:hint="eastAsia"/>
+        </w:rPr>
+        <w:t>里面的分表进行了操作。</w:t>
+      </w:r>
+      <w:r>
+        <w:rPr>
+          <w:rFonts w:hint="eastAsia"/>
+        </w:rPr>
+        <w:t xml:space="preserve"> </w:t>
+      </w:r>
+    </w:p>
+    <w:p>
+      <w:pPr>
+        <w:ind w:firstLine="420"/>
+      </w:pPr>
+      <w:r>
+        <w:rPr>
+          <w:rFonts w:hint="eastAsia"/>
+        </w:rPr>
+        <w:t>b</w:t>
+      </w:r>
+      <w:r>
+        <w:rPr>
+          <w:rFonts w:hint="eastAsia"/>
+        </w:rPr>
+        <w:t>)</w:t>
+      </w:r>
+      <w:r>
+        <w:t xml:space="preserve"> </w:t>
+      </w:r>
+      <w:r>
+        <w:rPr>
+          <w:rFonts w:hint="eastAsia"/>
+        </w:rPr>
+        <w:t>分区，不存在分表的概念，分区只不过把存放数据的文件分成了许多小块，分区后的表呢，还是一张表。数据处理还是由自己来完成。</w:t>
+      </w:r>
+      <w:r>
+        <w:rPr>
+          <w:rFonts w:hint="eastAsia"/>
+        </w:rPr>
+        <w:t xml:space="preserve"> </w:t>
+      </w:r>
+    </w:p>
+    <w:p/>
+    <w:p>
+      <w:pPr>
+        <w:ind w:firstLine="420"/>
+      </w:pPr>
+      <w:r>
+        <w:rPr>
+          <w:rFonts w:hint="eastAsia"/>
+        </w:rPr>
+        <w:t>3</w:t>
+      </w:r>
+      <w:r>
+        <w:rPr>
+          <w:rFonts w:hint="eastAsia"/>
+        </w:rPr>
+        <w:t>、提高性能上</w:t>
+      </w:r>
+      <w:r>
+        <w:rPr>
+          <w:rFonts w:hint="eastAsia"/>
+        </w:rPr>
+        <w:t xml:space="preserve"> </w:t>
+      </w:r>
+    </w:p>
+    <w:p>
+      <w:pPr>
+        <w:ind w:firstLine="420"/>
+      </w:pPr>
+      <w:r>
+        <w:rPr>
+          <w:rFonts w:hint="eastAsia"/>
+        </w:rPr>
+        <w:t>a</w:t>
+      </w:r>
+      <w:r>
+        <w:rPr>
+          <w:rFonts w:hint="eastAsia"/>
+        </w:rPr>
+        <w:t>)</w:t>
+      </w:r>
+      <w:r>
+        <w:t xml:space="preserve"> </w:t>
+      </w:r>
+      <w:r>
+        <w:rPr>
+          <w:rFonts w:hint="eastAsia"/>
+        </w:rPr>
+        <w:t>分表后，单表的并发能力提高了，磁盘</w:t>
+      </w:r>
+      <w:r>
+        <w:rPr>
+          <w:rFonts w:hint="eastAsia"/>
+        </w:rPr>
+        <w:t>I/O</w:t>
+      </w:r>
+      <w:r>
+        <w:rPr>
+          <w:rFonts w:hint="eastAsia"/>
+        </w:rPr>
+        <w:t>性能也提高了。并发能力为什么提高了呢，因为查寻一次所花的时间变短了，如果出现高并发的话，总表可以根据不同的查询，将并发压力分到不同的小表里面。磁盘</w:t>
+      </w:r>
+      <w:r>
+        <w:rPr>
+          <w:rFonts w:hint="eastAsia"/>
+        </w:rPr>
+        <w:t>I/O</w:t>
+      </w:r>
+      <w:r>
+        <w:rPr>
+          <w:rFonts w:hint="eastAsia"/>
+        </w:rPr>
+        <w:t>性能怎么搞高了，本来一个非常大的</w:t>
+      </w:r>
+      <w:r>
+        <w:rPr>
+          <w:rFonts w:hint="eastAsia"/>
+        </w:rPr>
+        <w:t>.MYD</w:t>
+      </w:r>
+      <w:r>
+        <w:rPr>
+          <w:rFonts w:hint="eastAsia"/>
+        </w:rPr>
+        <w:t>文件现在也分摊到各个小表的</w:t>
+      </w:r>
+      <w:r>
+        <w:rPr>
+          <w:rFonts w:hint="eastAsia"/>
+        </w:rPr>
+        <w:t>.MYD</w:t>
+      </w:r>
+      <w:r>
+        <w:rPr>
+          <w:rFonts w:hint="eastAsia"/>
+        </w:rPr>
+        <w:t>中去了。</w:t>
+      </w:r>
+      <w:r>
+        <w:rPr>
+          <w:rFonts w:hint="eastAsia"/>
+        </w:rPr>
+        <w:t xml:space="preserve"> </w:t>
+      </w:r>
+    </w:p>
+    <w:p>
+      <w:pPr>
+        <w:ind w:firstLine="420"/>
+      </w:pPr>
+      <w:r>
+        <w:rPr>
+          <w:rFonts w:hint="eastAsia"/>
+        </w:rPr>
+        <w:lastRenderedPageBreak/>
+        <w:t>b</w:t>
+      </w:r>
+      <w:r>
+        <w:rPr>
+          <w:rFonts w:hint="eastAsia"/>
+        </w:rPr>
+        <w:t>)</w:t>
+      </w:r>
+      <w:r>
+        <w:t xml:space="preserve"> </w:t>
+      </w:r>
+      <w:r>
+        <w:rPr>
+          <w:rFonts w:hint="eastAsia"/>
+        </w:rPr>
+        <w:t>mysql</w:t>
+      </w:r>
+      <w:r>
+        <w:rPr>
+          <w:rFonts w:hint="eastAsia"/>
+        </w:rPr>
+        <w:t>提出了分区的概念，我觉得就想突破磁盘</w:t>
+      </w:r>
+      <w:r>
+        <w:rPr>
+          <w:rFonts w:hint="eastAsia"/>
+        </w:rPr>
+        <w:t>I/O</w:t>
+      </w:r>
+      <w:r>
+        <w:rPr>
+          <w:rFonts w:hint="eastAsia"/>
+        </w:rPr>
+        <w:t>瓶颈，想提高磁盘的读写能力，来增加</w:t>
+      </w:r>
+      <w:r>
+        <w:rPr>
+          <w:rFonts w:hint="eastAsia"/>
+        </w:rPr>
+        <w:t>mysql</w:t>
+      </w:r>
+      <w:r>
+        <w:rPr>
+          <w:rFonts w:hint="eastAsia"/>
+        </w:rPr>
+        <w:t>性能。</w:t>
+      </w:r>
+      <w:r>
+        <w:rPr>
+          <w:rFonts w:hint="eastAsia"/>
+        </w:rPr>
+        <w:t xml:space="preserve"> </w:t>
+      </w:r>
+    </w:p>
+    <w:p>
+      <w:pPr>
+        <w:ind w:firstLine="420"/>
+      </w:pPr>
+      <w:r>
+        <w:rPr>
+          <w:rFonts w:hint="eastAsia"/>
+        </w:rPr>
+        <w:t>在这一点上，分区和分表的测重点不同，分表重点是存取数据时，如何提高</w:t>
+      </w:r>
+      <w:r>
+        <w:rPr>
+          <w:rFonts w:hint="eastAsia"/>
+        </w:rPr>
+        <w:t>mysql</w:t>
+      </w:r>
+      <w:r>
+        <w:rPr>
+          <w:rFonts w:hint="eastAsia"/>
+        </w:rPr>
+        <w:t>并发能力上；而分区呢，如何突破磁盘的读写能力，从而达到提高</w:t>
+      </w:r>
+      <w:r>
+        <w:rPr>
+          <w:rFonts w:hint="eastAsia"/>
+        </w:rPr>
+        <w:t>mysql</w:t>
+      </w:r>
+      <w:r>
+        <w:rPr>
+          <w:rFonts w:hint="eastAsia"/>
+        </w:rPr>
+        <w:t>性能的目的。</w:t>
+      </w:r>
+      <w:r>
+        <w:rPr>
+          <w:rFonts w:hint="eastAsia"/>
+        </w:rPr>
+        <w:t xml:space="preserve"> </w:t>
+      </w:r>
+    </w:p>
+    <w:p/>
+    <w:p>
+      <w:pPr>
+        <w:ind w:firstLine="420"/>
+      </w:pPr>
+      <w:r>
+        <w:rPr>
+          <w:rFonts w:hint="eastAsia"/>
+        </w:rPr>
+        <w:t>4</w:t>
+      </w:r>
+      <w:r>
+        <w:rPr>
+          <w:rFonts w:hint="eastAsia"/>
+        </w:rPr>
+        <w:t>)</w:t>
+      </w:r>
+      <w:r>
+        <w:rPr>
+          <w:rFonts w:hint="eastAsia"/>
+        </w:rPr>
+        <w:t>、实现的难易度上</w:t>
+      </w:r>
+      <w:r>
+        <w:rPr>
+          <w:rFonts w:hint="eastAsia"/>
+        </w:rPr>
+        <w:t xml:space="preserve"> </w:t>
+      </w:r>
+    </w:p>
+    <w:p>
+      <w:pPr>
+        <w:ind w:firstLine="420"/>
+      </w:pPr>
+      <w:r>
+        <w:rPr>
+          <w:rFonts w:hint="eastAsia"/>
+        </w:rPr>
+        <w:t>a</w:t>
+      </w:r>
+      <w:r>
+        <w:rPr>
+          <w:rFonts w:hint="eastAsia"/>
+        </w:rPr>
+        <w:t>)</w:t>
+      </w:r>
+      <w:r>
+        <w:t xml:space="preserve"> </w:t>
+      </w:r>
+      <w:r>
+        <w:rPr>
+          <w:rFonts w:hint="eastAsia"/>
+        </w:rPr>
+        <w:t>分表的方法有很多，用</w:t>
+      </w:r>
+      <w:r>
+        <w:rPr>
+          <w:rFonts w:hint="eastAsia"/>
+        </w:rPr>
+        <w:t>merge</w:t>
+      </w:r>
+      <w:r>
+        <w:rPr>
+          <w:rFonts w:hint="eastAsia"/>
+        </w:rPr>
+        <w:t>来分表，是最简单的一种方式。这种方式根分区难易度差不多，并且对程序代码来说可以做到透明的。如果是用其他分表方式就比分区麻烦了。</w:t>
+      </w:r>
+      <w:r>
+        <w:rPr>
+          <w:rFonts w:hint="eastAsia"/>
+        </w:rPr>
+        <w:t xml:space="preserve"> </w:t>
+      </w:r>
+    </w:p>
+    <w:p>
+      <w:pPr>
+        <w:ind w:firstLine="420"/>
+      </w:pPr>
+      <w:r>
+        <w:rPr>
+          <w:rFonts w:hint="eastAsia"/>
+        </w:rPr>
+        <w:t>b</w:t>
+      </w:r>
+      <w:r>
+        <w:rPr>
+          <w:rFonts w:hint="eastAsia"/>
+        </w:rPr>
+        <w:t>)</w:t>
+      </w:r>
+      <w:r>
+        <w:t xml:space="preserve"> </w:t>
+      </w:r>
+      <w:r>
+        <w:rPr>
+          <w:rFonts w:hint="eastAsia"/>
+        </w:rPr>
+        <w:t>分区实现是比较简单的，建立分区表，根建平常的表没什么区别，并且对开代码端来说是透明的。</w:t>
+      </w:r>
+    </w:p>
+    <w:p>
+      <w:pPr>
+        <w:pStyle w:val="2"/>
+      </w:pPr>
+      <w:r>
+        <w:rPr>
+          <w:rFonts w:hint="eastAsia"/>
+        </w:rPr>
+        <w:t>联系</w:t>
+      </w:r>
+    </w:p>
+    <w:p>
+      <w:pPr>
+        <w:ind w:firstLine="420"/>
+      </w:pPr>
+      <w:r>
+        <w:rPr>
+          <w:rFonts w:hint="eastAsia"/>
+        </w:rPr>
+        <w:t>分表</w:t>
+      </w:r>
+      <w:r>
+        <w:rPr>
+          <w:rFonts w:hint="eastAsia"/>
+        </w:rPr>
+        <w:t>+</w:t>
+      </w:r>
+      <w:r>
+        <w:rPr>
+          <w:rFonts w:hint="eastAsia"/>
+        </w:rPr>
+        <w:t>分区</w:t>
+      </w:r>
+    </w:p>
+    <w:p>
+      <w:pPr>
+        <w:ind w:firstLine="420"/>
+      </w:pPr>
+      <w:r>
+        <w:rPr>
+          <w:rFonts w:hint="eastAsia"/>
+        </w:rPr>
+        <w:t>1</w:t>
+      </w:r>
+      <w:r>
+        <w:rPr>
+          <w:rFonts w:hint="eastAsia"/>
+        </w:rPr>
+        <w:t>、都能提高</w:t>
+      </w:r>
+      <w:r>
+        <w:rPr>
+          <w:rFonts w:hint="eastAsia"/>
+        </w:rPr>
+        <w:t>mysql</w:t>
+      </w:r>
+      <w:r>
+        <w:rPr>
+          <w:rFonts w:hint="eastAsia"/>
+        </w:rPr>
+        <w:t>的性高，在高并发状态下都有一个良好的表面。</w:t>
+      </w:r>
+      <w:r>
+        <w:rPr>
+          <w:rFonts w:hint="eastAsia"/>
+        </w:rPr>
+        <w:t xml:space="preserve"> </w:t>
+      </w:r>
+    </w:p>
+    <w:p/>
+    <w:p>
+      <w:pPr>
+        <w:ind w:firstLine="420"/>
+      </w:pPr>
+      <w:r>
+        <w:rPr>
+          <w:rFonts w:hint="eastAsia"/>
+        </w:rPr>
+        <w:t>2</w:t>
+      </w:r>
+      <w:r>
+        <w:rPr>
+          <w:rFonts w:hint="eastAsia"/>
+        </w:rPr>
+        <w:t>、分表和分区不矛盾，可以相互配合的，对于那些大访问量，并且表数据比较多的表，我们可以采取分表和分区结合的方式（如果</w:t>
+      </w:r>
+      <w:r>
+        <w:rPr>
+          <w:rFonts w:hint="eastAsia"/>
+        </w:rPr>
+        <w:t>merge</w:t>
+      </w:r>
+      <w:r>
+        <w:rPr>
+          <w:rFonts w:hint="eastAsia"/>
+        </w:rPr>
+        <w:t>这种分表方式，不能和分区配合的话，可以用其他的分表试），访问量不大，但是表数据很多的表，我们可以采取分区的方式等。</w:t>
+      </w:r>
     </w:p>
     <w:p>
       <w:pPr>
@@ -1899,1799 +3648,12 @@
         <w:rPr>
           <w:rFonts w:hint="eastAsia"/>
         </w:rPr>
-        <w:t>对比</w:t>
-      </w:r>
-    </w:p>
-    <w:p>
-      <w:pPr>
-        <w:pStyle w:val="2"/>
-      </w:pPr>
-      <w:r>
-        <w:rPr>
-          <w:rFonts w:hint="eastAsia"/>
-        </w:rPr>
-        <w:t>区别</w:t>
-      </w:r>
-    </w:p>
-    <w:p>
-      <w:pPr>
-        <w:pStyle w:val="3"/>
-      </w:pPr>
-      <w:r>
-        <w:rPr>
-          <w:rFonts w:hint="eastAsia"/>
-        </w:rPr>
-        <w:t>分库</w:t>
-      </w:r>
-      <w:r>
-        <w:rPr>
-          <w:rFonts w:hint="eastAsia"/>
-        </w:rPr>
-        <w:t>+</w:t>
-      </w:r>
-      <w:r>
-        <w:rPr>
-          <w:rFonts w:hint="eastAsia"/>
-        </w:rPr>
-        <w:t>分表</w:t>
-      </w:r>
-    </w:p>
-    <w:p>
-      <w:pPr>
-        <w:ind w:firstLine="420"/>
-      </w:pPr>
-      <w:r>
-        <w:rPr>
-          <w:rFonts w:hint="eastAsia"/>
-        </w:rPr>
-        <w:t>分库分表区别：</w:t>
-      </w:r>
-    </w:p>
-    <w:p>
-      <w:pPr>
-        <w:ind w:firstLine="420"/>
-      </w:pPr>
-      <w:r>
-        <w:rPr>
-          <w:rFonts w:hint="eastAsia"/>
-        </w:rPr>
-        <w:t>1</w:t>
-      </w:r>
-      <w:r>
-        <w:rPr>
-          <w:rFonts w:hint="eastAsia"/>
-        </w:rPr>
-        <w:t>、什么是分库分表？</w:t>
-      </w:r>
-    </w:p>
-    <w:p>
-      <w:pPr>
-        <w:ind w:firstLine="420"/>
-      </w:pPr>
-      <w:r>
-        <w:rPr>
-          <w:rFonts w:hint="eastAsia"/>
-        </w:rPr>
-        <w:t>从字面上简单理解，</w:t>
-      </w:r>
-      <w:r>
-        <w:rPr>
-          <w:rFonts w:hint="eastAsia"/>
-        </w:rPr>
-        <w:t>分库</w:t>
-      </w:r>
-      <w:r>
-        <w:rPr>
-          <w:rFonts w:hint="eastAsia"/>
-        </w:rPr>
-        <w:t>就是把原本存储于一个库的数据分块存储到多个库上，</w:t>
-      </w:r>
-      <w:r>
-        <w:rPr>
-          <w:rFonts w:hint="eastAsia"/>
-        </w:rPr>
-        <w:t>分表就是</w:t>
-      </w:r>
-      <w:r>
-        <w:rPr>
-          <w:rFonts w:hint="eastAsia"/>
-        </w:rPr>
-        <w:t>把原本存储于一个表的数据分块存储到多个表上。</w:t>
-      </w:r>
-    </w:p>
-    <w:p/>
-    <w:p>
-      <w:pPr>
-        <w:ind w:firstLine="420"/>
-      </w:pPr>
-      <w:r>
-        <w:rPr>
-          <w:rFonts w:hint="eastAsia"/>
-        </w:rPr>
-        <w:t>2</w:t>
-      </w:r>
-      <w:r>
-        <w:rPr>
-          <w:rFonts w:hint="eastAsia"/>
-        </w:rPr>
-        <w:t>、为什么要分库分表？</w:t>
-      </w:r>
-    </w:p>
-    <w:p>
-      <w:pPr>
-        <w:ind w:firstLine="420"/>
-      </w:pPr>
-      <w:r>
-        <w:rPr>
-          <w:rFonts w:hint="eastAsia"/>
-        </w:rPr>
-        <w:t>数据库中的数据量不一定是可控的，在未进行分库分表的情况下，随着时间和业务的发展，库中的表会越来越多，表中的数据量也会越来越大，相应地，数据操作，增删改查的开销也会越来越大；另外，一台服务器的资源（</w:t>
-      </w:r>
-      <w:r>
-        <w:rPr>
-          <w:rFonts w:hint="eastAsia"/>
-        </w:rPr>
-        <w:t>CPU</w:t>
-      </w:r>
-      <w:r>
-        <w:rPr>
-          <w:rFonts w:hint="eastAsia"/>
-        </w:rPr>
-        <w:t>、磁盘、内存、</w:t>
-      </w:r>
-      <w:r>
-        <w:rPr>
-          <w:rFonts w:hint="eastAsia"/>
-        </w:rPr>
-        <w:t>IO</w:t>
-      </w:r>
-      <w:r>
-        <w:rPr>
-          <w:rFonts w:hint="eastAsia"/>
-        </w:rPr>
-        <w:t>等）是有限的，最终数据库所能承载的数据量、数据处理能力都将遭遇瓶颈</w:t>
-      </w:r>
-      <w:r>
-        <w:rPr>
-          <w:rFonts w:hint="eastAsia"/>
-        </w:rPr>
-        <w:t>,</w:t>
-      </w:r>
-      <w:r>
-        <w:rPr>
-          <w:rFonts w:hint="eastAsia"/>
-        </w:rPr>
-        <w:t>。</w:t>
-      </w:r>
-    </w:p>
-    <w:p/>
-    <w:p>
-      <w:pPr>
-        <w:ind w:firstLine="420"/>
-      </w:pPr>
-      <w:r>
-        <w:rPr>
-          <w:rFonts w:hint="eastAsia"/>
-        </w:rPr>
-        <w:t>3</w:t>
-      </w:r>
-      <w:r>
-        <w:rPr>
-          <w:rFonts w:hint="eastAsia"/>
-        </w:rPr>
-        <w:t>、分库分表的实施策略</w:t>
-      </w:r>
-    </w:p>
-    <w:p>
-      <w:pPr>
-        <w:ind w:firstLine="420"/>
-      </w:pPr>
-      <w:r>
-        <w:rPr>
-          <w:rFonts w:hint="eastAsia"/>
-        </w:rPr>
-        <w:t>如果你的单机性能很低了，那可以尝试分库。分库，业务透明，在物理实现上分成多个服务器，不同的分库在不同服务器上。分区可以把表分到不同的硬盘上，但不能分配到不同服务器上。一台机器的性能是有限制的，用分库可以解决单台服务器性能不够，或者成本过高问题。</w:t>
-      </w:r>
-    </w:p>
-    <w:p>
-      <w:pPr>
-        <w:ind w:firstLine="420"/>
-      </w:pPr>
-      <w:r>
-        <w:rPr>
-          <w:rFonts w:hint="eastAsia"/>
-          <w:color w:val="FF0000"/>
-        </w:rPr>
-        <w:t>当分区之后，表还是很大，处理不过来，这时候可以用分库</w:t>
-      </w:r>
-      <w:r>
-        <w:rPr>
-          <w:rFonts w:hint="eastAsia"/>
-        </w:rPr>
-        <w:t>。</w:t>
-      </w:r>
-    </w:p>
-    <w:p>
-      <w:pPr>
-        <w:ind w:leftChars="100" w:left="240"/>
-      </w:pPr>
-      <w:r>
-        <w:lastRenderedPageBreak/>
-        <w:t>orderid,userid,ordertime,.....</w:t>
-      </w:r>
-    </w:p>
-    <w:p>
-      <w:pPr>
-        <w:ind w:leftChars="100" w:left="240"/>
-      </w:pPr>
-      <w:r>
-        <w:rPr>
-          <w:rFonts w:hint="eastAsia"/>
-        </w:rPr>
-        <w:t>userid%4=0</w:t>
-      </w:r>
-      <w:r>
-        <w:rPr>
-          <w:rFonts w:hint="eastAsia"/>
-        </w:rPr>
-        <w:t>，用分库</w:t>
-      </w:r>
-      <w:r>
-        <w:rPr>
-          <w:rFonts w:hint="eastAsia"/>
-        </w:rPr>
-        <w:t>1</w:t>
-      </w:r>
-    </w:p>
-    <w:p>
-      <w:pPr>
-        <w:ind w:leftChars="100" w:left="240"/>
-      </w:pPr>
-      <w:r>
-        <w:rPr>
-          <w:rFonts w:hint="eastAsia"/>
-        </w:rPr>
-        <w:t>userid%4=1</w:t>
-      </w:r>
-      <w:r>
-        <w:rPr>
-          <w:rFonts w:hint="eastAsia"/>
-        </w:rPr>
-        <w:t>，用分库</w:t>
-      </w:r>
-      <w:r>
-        <w:rPr>
-          <w:rFonts w:hint="eastAsia"/>
-        </w:rPr>
-        <w:t>2</w:t>
-      </w:r>
-    </w:p>
-    <w:p>
-      <w:pPr>
-        <w:ind w:leftChars="100" w:left="240"/>
-      </w:pPr>
-      <w:r>
-        <w:rPr>
-          <w:rFonts w:hint="eastAsia"/>
-        </w:rPr>
-        <w:t xml:space="preserve">userid%4=2, </w:t>
-      </w:r>
-      <w:r>
-        <w:rPr>
-          <w:rFonts w:hint="eastAsia"/>
-        </w:rPr>
-        <w:t>用分库</w:t>
-      </w:r>
-      <w:r>
-        <w:rPr>
-          <w:rFonts w:hint="eastAsia"/>
-        </w:rPr>
-        <w:t>3</w:t>
-      </w:r>
-    </w:p>
-    <w:p>
-      <w:pPr>
-        <w:ind w:leftChars="100" w:left="240"/>
-      </w:pPr>
-      <w:r>
-        <w:rPr>
-          <w:rFonts w:hint="eastAsia"/>
-        </w:rPr>
-        <w:t>userid%4=3</w:t>
-      </w:r>
-      <w:r>
-        <w:rPr>
-          <w:rFonts w:hint="eastAsia"/>
-        </w:rPr>
-        <w:t>，用分库</w:t>
-      </w:r>
-      <w:r>
-        <w:rPr>
-          <w:rFonts w:hint="eastAsia"/>
-        </w:rPr>
-        <w:t>4</w:t>
-      </w:r>
-    </w:p>
-    <w:p>
-      <w:pPr>
-        <w:ind w:firstLine="240"/>
-      </w:pPr>
-      <w:r>
-        <w:rPr>
-          <w:rFonts w:hint="eastAsia"/>
-        </w:rPr>
-        <w:t>上面这个就是一个简单的分库路由，根据</w:t>
-      </w:r>
-      <w:r>
-        <w:rPr>
-          <w:rFonts w:hint="eastAsia"/>
-        </w:rPr>
-        <w:t>userid</w:t>
-      </w:r>
-      <w:r>
-        <w:rPr>
-          <w:rFonts w:hint="eastAsia"/>
-        </w:rPr>
-        <w:t>选择分库，即不同的服务器</w:t>
-      </w:r>
-    </w:p>
-    <w:p>
-      <w:pPr>
-        <w:ind w:firstLine="240"/>
-      </w:pPr>
-      <w:r>
-        <w:rPr>
-          <w:rFonts w:hint="eastAsia"/>
-        </w:rPr>
-        <w:t>4</w:t>
-      </w:r>
-      <w:r>
-        <w:rPr>
-          <w:rFonts w:hint="eastAsia"/>
-        </w:rPr>
-        <w:t>、分库分表存在的问题</w:t>
-      </w:r>
-    </w:p>
-    <w:p>
-      <w:pPr>
-        <w:ind w:firstLine="240"/>
-      </w:pPr>
-      <w:r>
-        <w:rPr>
-          <w:rFonts w:hint="eastAsia"/>
-        </w:rPr>
-        <w:t xml:space="preserve">4.1 </w:t>
-      </w:r>
-      <w:r>
-        <w:rPr>
-          <w:rFonts w:hint="eastAsia"/>
-        </w:rPr>
-        <w:t>事务问题</w:t>
-      </w:r>
-    </w:p>
-    <w:p>
-      <w:pPr>
-        <w:ind w:firstLine="240"/>
-      </w:pPr>
-      <w:r>
-        <w:rPr>
-          <w:rFonts w:hint="eastAsia"/>
-        </w:rPr>
-        <w:t>在执行分库分表之后，由于数据存储到了不同的库上，数据库事务管理出现了困难。如果依赖数据库本身的分布式事务管理功能去执行事务，将付出高昂的性能代价；如果由应用程序去协助控制，形成程序逻辑上的事务，又会造成编程方面的负担。</w:t>
-      </w:r>
-    </w:p>
-    <w:p>
-      <w:pPr>
-        <w:ind w:firstLine="240"/>
-      </w:pPr>
-      <w:r>
-        <w:rPr>
-          <w:rFonts w:hint="eastAsia"/>
-        </w:rPr>
-        <w:t xml:space="preserve">4.2 </w:t>
-      </w:r>
-      <w:r>
-        <w:rPr>
-          <w:rFonts w:hint="eastAsia"/>
-        </w:rPr>
-        <w:t>跨库跨表的</w:t>
-      </w:r>
-      <w:r>
-        <w:rPr>
-          <w:rFonts w:hint="eastAsia"/>
-        </w:rPr>
-        <w:t>join</w:t>
-      </w:r>
-      <w:r>
-        <w:rPr>
-          <w:rFonts w:hint="eastAsia"/>
-        </w:rPr>
-        <w:t>问题</w:t>
-      </w:r>
-    </w:p>
-    <w:p>
-      <w:pPr>
-        <w:ind w:firstLine="240"/>
-      </w:pPr>
-      <w:r>
-        <w:rPr>
-          <w:rFonts w:hint="eastAsia"/>
-        </w:rPr>
-        <w:t>在执行了分库分表之后，难以避免会将原本逻辑关联性很强的数据划分到不同的表、不同的库上，这时，表的关联操作将受到限制，我们无法</w:t>
-      </w:r>
-      <w:r>
-        <w:rPr>
-          <w:rFonts w:hint="eastAsia"/>
-        </w:rPr>
-        <w:t>join</w:t>
-      </w:r>
-      <w:r>
-        <w:rPr>
-          <w:rFonts w:hint="eastAsia"/>
-        </w:rPr>
-        <w:t>位于不同分库的表，也无法</w:t>
-      </w:r>
-      <w:r>
-        <w:rPr>
-          <w:rFonts w:hint="eastAsia"/>
-        </w:rPr>
-        <w:t>join</w:t>
-      </w:r>
-      <w:r>
-        <w:rPr>
-          <w:rFonts w:hint="eastAsia"/>
-        </w:rPr>
-        <w:t>分表粒度不同的表，结果原本一次查询能够完成的业务，可能需要多次查询才能完成。</w:t>
-      </w:r>
-    </w:p>
-    <w:p>
-      <w:pPr>
-        <w:ind w:firstLine="240"/>
-      </w:pPr>
-      <w:r>
-        <w:rPr>
-          <w:rFonts w:hint="eastAsia"/>
-        </w:rPr>
-        <w:t xml:space="preserve">4.3 </w:t>
-      </w:r>
-      <w:r>
-        <w:rPr>
-          <w:rFonts w:hint="eastAsia"/>
-        </w:rPr>
-        <w:t>额外的数据管理负担和数据运算压力。</w:t>
-      </w:r>
-    </w:p>
-    <w:p>
-      <w:pPr>
-        <w:ind w:firstLine="240"/>
-      </w:pPr>
-      <w:r>
-        <w:rPr>
-          <w:rFonts w:hint="eastAsia"/>
-        </w:rPr>
-        <w:t>额外的数据管理负担，最显而易见的就是数据的定位问题和数据的增删改查的重复执行问题，这些都可以通过应用程序解决，但必然引起额外的逻辑运算，例如，对于一个记录用户成绩的用户数据表</w:t>
-      </w:r>
-      <w:r>
-        <w:rPr>
-          <w:rFonts w:hint="eastAsia"/>
-        </w:rPr>
-        <w:t>userTable</w:t>
-      </w:r>
-      <w:r>
-        <w:rPr>
-          <w:rFonts w:hint="eastAsia"/>
-        </w:rPr>
-        <w:t>，业务要求查出成绩最好的</w:t>
-      </w:r>
-      <w:r>
-        <w:rPr>
-          <w:rFonts w:hint="eastAsia"/>
-        </w:rPr>
-        <w:t>100</w:t>
-      </w:r>
-      <w:r>
-        <w:rPr>
-          <w:rFonts w:hint="eastAsia"/>
-        </w:rPr>
-        <w:t>位，在进行分表之前，只需一个</w:t>
-      </w:r>
-      <w:r>
-        <w:rPr>
-          <w:rFonts w:hint="eastAsia"/>
-        </w:rPr>
-        <w:t>order by</w:t>
-      </w:r>
-      <w:r>
-        <w:rPr>
-          <w:rFonts w:hint="eastAsia"/>
-        </w:rPr>
-        <w:t>语句就可以搞定，但是在进行分表之后，将需要</w:t>
-      </w:r>
-      <w:r>
-        <w:rPr>
-          <w:rFonts w:hint="eastAsia"/>
-        </w:rPr>
-        <w:t>n</w:t>
-      </w:r>
-      <w:r>
-        <w:rPr>
-          <w:rFonts w:hint="eastAsia"/>
-        </w:rPr>
-        <w:t>个</w:t>
-      </w:r>
-      <w:r>
-        <w:rPr>
-          <w:rFonts w:hint="eastAsia"/>
-        </w:rPr>
-        <w:t>order by</w:t>
-      </w:r>
-      <w:r>
-        <w:rPr>
-          <w:rFonts w:hint="eastAsia"/>
-        </w:rPr>
-        <w:t>语句，分别查出每一个分表的前</w:t>
-      </w:r>
-      <w:r>
-        <w:rPr>
-          <w:rFonts w:hint="eastAsia"/>
-        </w:rPr>
-        <w:t>100</w:t>
-      </w:r>
-      <w:r>
-        <w:rPr>
-          <w:rFonts w:hint="eastAsia"/>
-        </w:rPr>
-        <w:t>名用户数据，然后再对这些数据进行合并计算，才能得出结果。</w:t>
-      </w:r>
-    </w:p>
-    <w:p>
-      <w:pPr>
-        <w:pStyle w:val="3"/>
-      </w:pPr>
-      <w:r>
-        <w:rPr>
-          <w:rFonts w:hint="eastAsia"/>
-        </w:rPr>
-        <w:t>分表</w:t>
-      </w:r>
-      <w:r>
-        <w:rPr>
-          <w:rFonts w:hint="eastAsia"/>
-        </w:rPr>
-        <w:t>+</w:t>
-      </w:r>
-      <w:r>
-        <w:rPr>
-          <w:rFonts w:hint="eastAsia"/>
-        </w:rPr>
-        <w:t>分区</w:t>
-      </w:r>
-    </w:p>
-    <w:p>
-      <w:pPr>
-        <w:ind w:firstLine="420"/>
-      </w:pPr>
-      <w:r>
-        <w:rPr>
-          <w:rFonts w:hint="eastAsia"/>
-        </w:rPr>
-        <w:t>1</w:t>
-      </w:r>
-      <w:r>
-        <w:rPr>
-          <w:rFonts w:hint="eastAsia"/>
-        </w:rPr>
-        <w:t>、实现方式上</w:t>
-      </w:r>
-      <w:r>
-        <w:rPr>
-          <w:rFonts w:hint="eastAsia"/>
-        </w:rPr>
-        <w:t xml:space="preserve"> </w:t>
-      </w:r>
-    </w:p>
-    <w:p>
-      <w:pPr>
-        <w:ind w:firstLine="420"/>
-      </w:pPr>
-      <w:r>
-        <w:rPr>
-          <w:rFonts w:hint="eastAsia"/>
-        </w:rPr>
-        <w:t>a</w:t>
-      </w:r>
-      <w:r>
-        <w:rPr>
-          <w:rFonts w:hint="eastAsia"/>
-        </w:rPr>
-        <w:t>)</w:t>
-      </w:r>
-      <w:r>
-        <w:t xml:space="preserve"> </w:t>
-      </w:r>
-      <w:r>
-        <w:rPr>
-          <w:rFonts w:hint="eastAsia"/>
-        </w:rPr>
-        <w:t>mysql</w:t>
-      </w:r>
-      <w:r>
-        <w:rPr>
-          <w:rFonts w:hint="eastAsia"/>
-        </w:rPr>
-        <w:t>的分表是真正的分表，一张表分成很多表后，每一个小表都是完正的一张表，都对应三个文件，一个</w:t>
-      </w:r>
-      <w:r>
-        <w:rPr>
-          <w:rFonts w:hint="eastAsia"/>
-        </w:rPr>
-        <w:t>.MYD</w:t>
-      </w:r>
-      <w:r>
-        <w:rPr>
-          <w:rFonts w:hint="eastAsia"/>
-        </w:rPr>
-        <w:t>数据文件，</w:t>
-      </w:r>
-      <w:r>
-        <w:rPr>
-          <w:rFonts w:hint="eastAsia"/>
-        </w:rPr>
-        <w:t>.MYI</w:t>
-      </w:r>
-      <w:r>
-        <w:rPr>
-          <w:rFonts w:hint="eastAsia"/>
-        </w:rPr>
-        <w:t>索引文件，</w:t>
-      </w:r>
-      <w:r>
-        <w:rPr>
-          <w:rFonts w:hint="eastAsia"/>
-        </w:rPr>
-        <w:t>.frm</w:t>
-      </w:r>
-      <w:r>
-        <w:rPr>
-          <w:rFonts w:hint="eastAsia"/>
-        </w:rPr>
-        <w:t>表结构文件。</w:t>
-      </w:r>
-      <w:r>
-        <w:rPr>
-          <w:rFonts w:hint="eastAsia"/>
-        </w:rPr>
-        <w:t xml:space="preserve"> </w:t>
-      </w:r>
-    </w:p>
-    <w:p/>
-    <w:p>
-      <w:pPr>
-        <w:ind w:leftChars="100" w:left="240"/>
-      </w:pPr>
-      <w:r>
-        <w:rPr>
-          <w:rFonts w:hint="eastAsia"/>
-        </w:rPr>
-        <w:lastRenderedPageBreak/>
-        <w:t>Sql</w:t>
-      </w:r>
-      <w:r>
-        <w:rPr>
-          <w:rFonts w:hint="eastAsia"/>
-        </w:rPr>
-        <w:t>代码</w:t>
-      </w:r>
-    </w:p>
-    <w:p>
-      <w:pPr>
-        <w:ind w:leftChars="100" w:left="240"/>
-      </w:pPr>
-      <w:r>
-        <w:t>[root@BlackGhost test]# ls |grep user</w:t>
-      </w:r>
-    </w:p>
-    <w:p>
-      <w:pPr>
-        <w:ind w:leftChars="100" w:left="240"/>
-      </w:pPr>
-      <w:r>
-        <w:t>alluser.MRG</w:t>
-      </w:r>
-    </w:p>
-    <w:p>
-      <w:pPr>
-        <w:ind w:leftChars="100" w:left="240"/>
-      </w:pPr>
-      <w:r>
-        <w:t>alluser.frm</w:t>
-      </w:r>
-    </w:p>
-    <w:p>
-      <w:pPr>
-        <w:ind w:leftChars="100" w:left="240"/>
-      </w:pPr>
-      <w:r>
-        <w:t>user1.MYD</w:t>
-      </w:r>
-    </w:p>
-    <w:p>
-      <w:pPr>
-        <w:ind w:leftChars="100" w:left="240"/>
-      </w:pPr>
-      <w:r>
-        <w:t>user1.MYI</w:t>
-      </w:r>
-    </w:p>
-    <w:p>
-      <w:pPr>
-        <w:ind w:leftChars="100" w:left="240"/>
-      </w:pPr>
-      <w:r>
-        <w:t>user1.frm</w:t>
-      </w:r>
-    </w:p>
-    <w:p>
-      <w:pPr>
-        <w:ind w:leftChars="100" w:left="240"/>
-      </w:pPr>
-      <w:r>
-        <w:t>user2.MYD</w:t>
-      </w:r>
-    </w:p>
-    <w:p>
-      <w:pPr>
-        <w:ind w:leftChars="100" w:left="240"/>
-      </w:pPr>
-      <w:r>
-        <w:t>user2.MYI</w:t>
-      </w:r>
-    </w:p>
-    <w:p>
-      <w:pPr>
-        <w:ind w:leftChars="100" w:left="240"/>
-      </w:pPr>
-      <w:r>
-        <w:t xml:space="preserve">user2.frm  </w:t>
-      </w:r>
-    </w:p>
-    <w:p>
-      <w:pPr>
-        <w:ind w:firstLine="240"/>
-      </w:pPr>
-      <w:r>
-        <w:rPr>
-          <w:rFonts w:hint="eastAsia"/>
-        </w:rPr>
-        <w:t>简单说明一下，上面的分表呢是利用了</w:t>
-      </w:r>
-      <w:r>
-        <w:rPr>
-          <w:rFonts w:hint="eastAsia"/>
-        </w:rPr>
-        <w:t>merge</w:t>
-      </w:r>
-      <w:r>
-        <w:rPr>
-          <w:rFonts w:hint="eastAsia"/>
-        </w:rPr>
-        <w:t>存储引擎（分表的一种），</w:t>
-      </w:r>
-      <w:r>
-        <w:rPr>
-          <w:rFonts w:hint="eastAsia"/>
-        </w:rPr>
-        <w:t>alluser</w:t>
-      </w:r>
-      <w:r>
-        <w:rPr>
-          <w:rFonts w:hint="eastAsia"/>
-        </w:rPr>
-        <w:t>是总表，下面有二个分表，</w:t>
-      </w:r>
-      <w:r>
-        <w:rPr>
-          <w:rFonts w:hint="eastAsia"/>
-        </w:rPr>
-        <w:t>user1</w:t>
-      </w:r>
-      <w:r>
-        <w:rPr>
-          <w:rFonts w:hint="eastAsia"/>
-        </w:rPr>
-        <w:t>，</w:t>
-      </w:r>
-      <w:r>
-        <w:rPr>
-          <w:rFonts w:hint="eastAsia"/>
-        </w:rPr>
-        <w:t>user2</w:t>
-      </w:r>
-      <w:r>
-        <w:rPr>
-          <w:rFonts w:hint="eastAsia"/>
-        </w:rPr>
-        <w:t>。他们二个都是独立</w:t>
-      </w:r>
-      <w:r>
-        <w:rPr>
-          <w:rFonts w:hint="eastAsia"/>
-        </w:rPr>
-        <w:t xml:space="preserve"> </w:t>
-      </w:r>
-      <w:r>
-        <w:rPr>
-          <w:rFonts w:hint="eastAsia"/>
-        </w:rPr>
-        <w:t>的表，取数据的时候，我们可以通过总表来取。这里总表是没有</w:t>
-      </w:r>
-      <w:r>
-        <w:rPr>
-          <w:rFonts w:hint="eastAsia"/>
-        </w:rPr>
-        <w:t>.MYD,.MYI</w:t>
-      </w:r>
-      <w:r>
-        <w:rPr>
-          <w:rFonts w:hint="eastAsia"/>
-        </w:rPr>
-        <w:t>这二个文件的，也就是说，总表他不是一张表，没有数据，数据都放在分表里面。我们来看看</w:t>
-      </w:r>
-      <w:r>
-        <w:rPr>
-          <w:rFonts w:hint="eastAsia"/>
-        </w:rPr>
-        <w:t>.MRG</w:t>
-      </w:r>
-      <w:r>
-        <w:rPr>
-          <w:rFonts w:hint="eastAsia"/>
-        </w:rPr>
-        <w:t>到底是什么东西</w:t>
-      </w:r>
-      <w:r>
-        <w:rPr>
-          <w:rFonts w:hint="eastAsia"/>
-        </w:rPr>
-        <w:t xml:space="preserve"> </w:t>
-      </w:r>
-    </w:p>
-    <w:p>
-      <w:pPr>
-        <w:ind w:leftChars="100" w:left="240"/>
-      </w:pPr>
-      <w:r>
-        <w:rPr>
-          <w:rFonts w:hint="eastAsia"/>
-        </w:rPr>
-        <w:t>Sql</w:t>
-      </w:r>
-      <w:r>
-        <w:rPr>
-          <w:rFonts w:hint="eastAsia"/>
-        </w:rPr>
-        <w:t>代码</w:t>
-      </w:r>
-    </w:p>
-    <w:p>
-      <w:pPr>
-        <w:ind w:leftChars="100" w:left="240"/>
-      </w:pPr>
-      <w:r>
-        <w:t>[root@BlackGhost test]# cat alluser.MRG |more</w:t>
-      </w:r>
-    </w:p>
-    <w:p>
-      <w:pPr>
-        <w:ind w:leftChars="100" w:left="240"/>
-      </w:pPr>
-      <w:r>
-        <w:t>user1</w:t>
-      </w:r>
-    </w:p>
-    <w:p>
-      <w:pPr>
-        <w:ind w:leftChars="100" w:left="240"/>
-      </w:pPr>
-      <w:r>
-        <w:t>user2</w:t>
-      </w:r>
-    </w:p>
-    <w:p>
-      <w:pPr>
-        <w:ind w:leftChars="100" w:left="240"/>
-      </w:pPr>
-      <w:r>
-        <w:t xml:space="preserve">#INSERT_METHOD=LAST </w:t>
-      </w:r>
-    </w:p>
-    <w:p>
-      <w:pPr>
-        <w:ind w:firstLine="240"/>
-      </w:pPr>
-      <w:r>
-        <w:rPr>
-          <w:rFonts w:hint="eastAsia"/>
-        </w:rPr>
-        <w:t>从上面我们可以看出，</w:t>
-      </w:r>
-      <w:r>
-        <w:rPr>
-          <w:rFonts w:hint="eastAsia"/>
-        </w:rPr>
-        <w:t>alluser.MRG</w:t>
-      </w:r>
-      <w:r>
-        <w:rPr>
-          <w:rFonts w:hint="eastAsia"/>
-        </w:rPr>
-        <w:t>里面就存了一些分表的关系，以及插入数据的方式。可以把总表理解成一个外壳，或者是联接池。</w:t>
-      </w:r>
-      <w:r>
-        <w:rPr>
-          <w:rFonts w:hint="eastAsia"/>
-        </w:rPr>
-        <w:t xml:space="preserve"> </w:t>
-      </w:r>
-    </w:p>
-    <w:p>
-      <w:pPr>
-        <w:ind w:firstLine="240"/>
-      </w:pPr>
-      <w:r>
-        <w:rPr>
-          <w:rFonts w:hint="eastAsia"/>
-        </w:rPr>
-        <w:t>b</w:t>
-      </w:r>
-      <w:r>
-        <w:rPr>
-          <w:rFonts w:hint="eastAsia"/>
-        </w:rPr>
-        <w:t>)</w:t>
-      </w:r>
-      <w:r>
-        <w:t xml:space="preserve"> </w:t>
-      </w:r>
-      <w:r>
-        <w:rPr>
-          <w:rFonts w:hint="eastAsia"/>
-        </w:rPr>
-        <w:t>分区不一样，一张大表进行分区后，他还是一张表，不会变成二张表，但是他存放数据的区块变多了。</w:t>
-      </w:r>
-      <w:r>
-        <w:rPr>
-          <w:rFonts w:hint="eastAsia"/>
-        </w:rPr>
-        <w:t xml:space="preserve"> </w:t>
-      </w:r>
-    </w:p>
-    <w:p>
-      <w:pPr>
-        <w:ind w:leftChars="100" w:left="240"/>
-      </w:pPr>
-      <w:r>
-        <w:t>[root@BlackGhost test]# ls |grep aa</w:t>
-      </w:r>
-    </w:p>
-    <w:p>
-      <w:pPr>
-        <w:ind w:leftChars="100" w:left="240"/>
-      </w:pPr>
-      <w:r>
-        <w:t>aa#P#p1.MYD</w:t>
-      </w:r>
-    </w:p>
-    <w:p>
-      <w:pPr>
-        <w:ind w:leftChars="100" w:left="240"/>
-      </w:pPr>
-      <w:r>
-        <w:t>aa#P#p1.MYI</w:t>
-      </w:r>
-    </w:p>
-    <w:p>
-      <w:pPr>
-        <w:ind w:leftChars="100" w:left="240"/>
-      </w:pPr>
-      <w:r>
-        <w:t>aa#P#p3.MYD</w:t>
-      </w:r>
-    </w:p>
-    <w:p>
-      <w:pPr>
-        <w:ind w:leftChars="100" w:left="240"/>
-      </w:pPr>
-      <w:r>
-        <w:t>aa#P#p3.MYI</w:t>
-      </w:r>
-    </w:p>
-    <w:p>
-      <w:pPr>
-        <w:ind w:leftChars="100" w:left="240"/>
-      </w:pPr>
-      <w:r>
-        <w:t>aa.frm</w:t>
-      </w:r>
-    </w:p>
-    <w:p>
-      <w:pPr>
-        <w:ind w:leftChars="100" w:left="240"/>
-      </w:pPr>
-      <w:r>
-        <w:lastRenderedPageBreak/>
-        <w:t xml:space="preserve">aa.par </w:t>
-      </w:r>
-    </w:p>
-    <w:p>
-      <w:pPr>
-        <w:ind w:firstLine="240"/>
-      </w:pPr>
-      <w:r>
-        <w:rPr>
-          <w:rFonts w:hint="eastAsia"/>
-        </w:rPr>
-        <w:t>从上面我们可以看出，</w:t>
-      </w:r>
-      <w:r>
-        <w:rPr>
-          <w:rFonts w:hint="eastAsia"/>
-        </w:rPr>
-        <w:t>aa</w:t>
-      </w:r>
-      <w:r>
-        <w:rPr>
-          <w:rFonts w:hint="eastAsia"/>
-        </w:rPr>
-        <w:t>这张表，分为二个区，</w:t>
-      </w:r>
-      <w:r>
-        <w:rPr>
-          <w:rFonts w:hint="eastAsia"/>
-        </w:rPr>
-        <w:t>p1</w:t>
-      </w:r>
-      <w:r>
-        <w:rPr>
-          <w:rFonts w:hint="eastAsia"/>
-        </w:rPr>
-        <w:t>和</w:t>
-      </w:r>
-      <w:r>
-        <w:rPr>
-          <w:rFonts w:hint="eastAsia"/>
-        </w:rPr>
-        <w:t>p3</w:t>
-      </w:r>
-      <w:r>
-        <w:rPr>
-          <w:rFonts w:hint="eastAsia"/>
-        </w:rPr>
-        <w:t>，本来是三个区，被我删了一个区。我们都知道一张表对应三个文件</w:t>
-      </w:r>
-      <w:r>
-        <w:rPr>
-          <w:rFonts w:hint="eastAsia"/>
-        </w:rPr>
-        <w:t>.MYD,.MYI,.frm</w:t>
-      </w:r>
-      <w:r>
-        <w:rPr>
-          <w:rFonts w:hint="eastAsia"/>
-        </w:rPr>
-        <w:t>。分</w:t>
-      </w:r>
-      <w:r>
-        <w:rPr>
-          <w:rFonts w:hint="eastAsia"/>
-        </w:rPr>
-        <w:t xml:space="preserve"> </w:t>
-      </w:r>
-      <w:r>
-        <w:rPr>
-          <w:rFonts w:hint="eastAsia"/>
-        </w:rPr>
-        <w:t>区呢根据一定的规则把数据文件和索引文件进行了分割，还多出了一个</w:t>
-      </w:r>
-      <w:r>
-        <w:rPr>
-          <w:rFonts w:hint="eastAsia"/>
-        </w:rPr>
-        <w:t>.par</w:t>
-      </w:r>
-      <w:r>
-        <w:rPr>
-          <w:rFonts w:hint="eastAsia"/>
-        </w:rPr>
-        <w:t>文件，打开</w:t>
-      </w:r>
-      <w:r>
-        <w:rPr>
-          <w:rFonts w:hint="eastAsia"/>
-        </w:rPr>
-        <w:t>.par</w:t>
-      </w:r>
-      <w:r>
-        <w:rPr>
-          <w:rFonts w:hint="eastAsia"/>
-        </w:rPr>
-        <w:t>文件后你可以看出他记录了，这张表的分区信息，根分表中</w:t>
-      </w:r>
-      <w:r>
-        <w:rPr>
-          <w:rFonts w:hint="eastAsia"/>
-        </w:rPr>
-        <w:t xml:space="preserve"> </w:t>
-      </w:r>
-      <w:r>
-        <w:rPr>
-          <w:rFonts w:hint="eastAsia"/>
-        </w:rPr>
-        <w:t>的</w:t>
-      </w:r>
-      <w:r>
-        <w:rPr>
-          <w:rFonts w:hint="eastAsia"/>
-        </w:rPr>
-        <w:t>.MRG</w:t>
-      </w:r>
-      <w:r>
-        <w:rPr>
-          <w:rFonts w:hint="eastAsia"/>
-        </w:rPr>
-        <w:t>有点像。分区后，还是一张，而不是多张表。</w:t>
-      </w:r>
-      <w:r>
-        <w:rPr>
-          <w:rFonts w:hint="eastAsia"/>
-        </w:rPr>
-        <w:t xml:space="preserve"> </w:t>
-      </w:r>
-    </w:p>
-    <w:p>
-      <w:pPr>
-        <w:ind w:firstLine="240"/>
-      </w:pPr>
-      <w:r>
-        <w:rPr>
-          <w:rFonts w:hint="eastAsia"/>
-        </w:rPr>
-        <w:t>如</w:t>
-      </w:r>
-      <w:r>
-        <w:rPr>
-          <w:rFonts w:hint="eastAsia"/>
-        </w:rPr>
-        <w:t>:</w:t>
-      </w:r>
-    </w:p>
-    <w:p>
-      <w:pPr>
-        <w:ind w:firstLine="240"/>
-      </w:pPr>
-      <w:r>
-        <w:rPr>
-          <w:rFonts w:hint="eastAsia"/>
-        </w:rPr>
-        <w:t>orderid,userid,ordertime,.....</w:t>
-      </w:r>
-    </w:p>
-    <w:p>
-      <w:pPr>
-        <w:ind w:leftChars="100" w:left="240"/>
-      </w:pPr>
-      <w:r>
-        <w:t>ordertime&lt;2015-01-01 #p0</w:t>
-      </w:r>
-    </w:p>
-    <w:p>
-      <w:pPr>
-        <w:ind w:leftChars="100" w:left="240"/>
-      </w:pPr>
-      <w:r>
-        <w:t>ordertime&lt;2015-04-01 #p1</w:t>
-      </w:r>
-    </w:p>
-    <w:p>
-      <w:pPr>
-        <w:ind w:leftChars="100" w:left="240"/>
-      </w:pPr>
-      <w:r>
-        <w:t>ordertime&lt;2015-07-01 #p2</w:t>
-      </w:r>
-    </w:p>
-    <w:p>
-      <w:pPr>
-        <w:ind w:leftChars="100" w:left="240"/>
-      </w:pPr>
-      <w:r>
-        <w:t>ordertime&lt;2015-10-01 #p3</w:t>
-      </w:r>
-    </w:p>
-    <w:p>
-      <w:pPr>
-        <w:ind w:leftChars="100" w:left="240"/>
-      </w:pPr>
-      <w:r>
-        <w:t>ordertime&lt;2016-01-01 #p4</w:t>
-      </w:r>
-    </w:p>
-    <w:p>
-      <w:pPr>
-        <w:ind w:firstLine="240"/>
-      </w:pPr>
-      <w:r>
-        <w:rPr>
-          <w:rFonts w:hint="eastAsia"/>
-        </w:rPr>
-        <w:t>按照时间分区。大部分只查询最近的订单数据，那么大部分只访问一个分区，比整个表小多了，数据库可以更加好的缓存，性能也提高了。这个是数据库分的，应用程序透明，无需修改。</w:t>
-      </w:r>
-    </w:p>
-    <w:p/>
-    <w:p>
-      <w:pPr>
-        <w:ind w:firstLine="240"/>
-      </w:pPr>
-      <w:r>
-        <w:rPr>
-          <w:rFonts w:hint="eastAsia"/>
-        </w:rPr>
-        <w:t>2</w:t>
-      </w:r>
-      <w:r>
-        <w:rPr>
-          <w:rFonts w:hint="eastAsia"/>
-        </w:rPr>
-        <w:t>、数据处理上</w:t>
-      </w:r>
-      <w:r>
-        <w:rPr>
-          <w:rFonts w:hint="eastAsia"/>
-        </w:rPr>
-        <w:t xml:space="preserve"> </w:t>
-      </w:r>
-    </w:p>
-    <w:p>
-      <w:pPr>
-        <w:ind w:firstLine="240"/>
-      </w:pPr>
-      <w:r>
-        <w:rPr>
-          <w:rFonts w:hint="eastAsia"/>
-        </w:rPr>
-        <w:t>a</w:t>
-      </w:r>
-      <w:r>
-        <w:rPr>
-          <w:rFonts w:hint="eastAsia"/>
-        </w:rPr>
-        <w:t>)</w:t>
-      </w:r>
-      <w:r>
-        <w:t xml:space="preserve"> </w:t>
-      </w:r>
-      <w:r>
-        <w:rPr>
-          <w:rFonts w:hint="eastAsia"/>
-        </w:rPr>
-        <w:t>分表后，数据都是存放在分表里，总表只是一个外壳，存取数据发生在一个一个的分表里面。看下面的例子：</w:t>
-      </w:r>
-      <w:r>
-        <w:rPr>
-          <w:rFonts w:hint="eastAsia"/>
-        </w:rPr>
-        <w:t xml:space="preserve"> </w:t>
-      </w:r>
-    </w:p>
-    <w:p>
-      <w:pPr>
-        <w:ind w:firstLine="240"/>
-      </w:pPr>
-      <w:r>
-        <w:rPr>
-          <w:rFonts w:hint="eastAsia"/>
-        </w:rPr>
-        <w:t>select * from alluser where id='12'</w:t>
-      </w:r>
-      <w:r>
-        <w:rPr>
-          <w:rFonts w:hint="eastAsia"/>
-        </w:rPr>
-        <w:t>表面上看，是对表</w:t>
-      </w:r>
-      <w:r>
-        <w:rPr>
-          <w:rFonts w:hint="eastAsia"/>
-        </w:rPr>
-        <w:t>alluser</w:t>
-      </w:r>
-      <w:r>
-        <w:rPr>
-          <w:rFonts w:hint="eastAsia"/>
-        </w:rPr>
-        <w:t>进行操作的，其实不是的。是对</w:t>
-      </w:r>
-      <w:r>
-        <w:rPr>
-          <w:rFonts w:hint="eastAsia"/>
-        </w:rPr>
-        <w:t>alluser</w:t>
-      </w:r>
-      <w:r>
-        <w:rPr>
-          <w:rFonts w:hint="eastAsia"/>
-        </w:rPr>
-        <w:t>里面的分表进行了操作。</w:t>
-      </w:r>
-      <w:r>
-        <w:rPr>
-          <w:rFonts w:hint="eastAsia"/>
-        </w:rPr>
-        <w:t xml:space="preserve"> </w:t>
-      </w:r>
-    </w:p>
-    <w:p>
-      <w:pPr>
-        <w:ind w:firstLine="420"/>
-      </w:pPr>
-      <w:r>
-        <w:rPr>
-          <w:rFonts w:hint="eastAsia"/>
-        </w:rPr>
-        <w:t>b</w:t>
-      </w:r>
-      <w:r>
-        <w:rPr>
-          <w:rFonts w:hint="eastAsia"/>
-        </w:rPr>
-        <w:t>)</w:t>
-      </w:r>
-      <w:r>
-        <w:t xml:space="preserve"> </w:t>
-      </w:r>
-      <w:r>
-        <w:rPr>
-          <w:rFonts w:hint="eastAsia"/>
-        </w:rPr>
-        <w:t>分区，不存在分表的概念，分区只不过把存放数据的文件分成了许多小块，分区后的表呢，还是一张表。数据处理还是由自己来完成。</w:t>
-      </w:r>
-      <w:r>
-        <w:rPr>
-          <w:rFonts w:hint="eastAsia"/>
-        </w:rPr>
-        <w:t xml:space="preserve"> </w:t>
-      </w:r>
-    </w:p>
-    <w:p/>
-    <w:p>
-      <w:pPr>
-        <w:ind w:firstLine="420"/>
-      </w:pPr>
-      <w:r>
-        <w:rPr>
-          <w:rFonts w:hint="eastAsia"/>
-        </w:rPr>
-        <w:t>3</w:t>
-      </w:r>
-      <w:r>
-        <w:rPr>
-          <w:rFonts w:hint="eastAsia"/>
-        </w:rPr>
-        <w:t>、提高性能上</w:t>
-      </w:r>
-      <w:r>
-        <w:rPr>
-          <w:rFonts w:hint="eastAsia"/>
-        </w:rPr>
-        <w:t xml:space="preserve"> </w:t>
-      </w:r>
-    </w:p>
-    <w:p>
-      <w:pPr>
-        <w:ind w:firstLine="420"/>
-      </w:pPr>
-      <w:r>
-        <w:rPr>
-          <w:rFonts w:hint="eastAsia"/>
-        </w:rPr>
-        <w:t>a</w:t>
-      </w:r>
-      <w:r>
-        <w:rPr>
-          <w:rFonts w:hint="eastAsia"/>
-        </w:rPr>
-        <w:t>)</w:t>
-      </w:r>
-      <w:r>
-        <w:t xml:space="preserve"> </w:t>
-      </w:r>
-      <w:r>
-        <w:rPr>
-          <w:rFonts w:hint="eastAsia"/>
-        </w:rPr>
-        <w:t>分表后，单表的并发能力提高了，磁盘</w:t>
-      </w:r>
-      <w:r>
-        <w:rPr>
-          <w:rFonts w:hint="eastAsia"/>
-        </w:rPr>
-        <w:t>I/O</w:t>
-      </w:r>
-      <w:r>
-        <w:rPr>
-          <w:rFonts w:hint="eastAsia"/>
-        </w:rPr>
-        <w:t>性能也提高了。并发能力为什么提高了呢，因为查寻一次所花的时间变短了，如果出现高并发的话，总表可以根据不同的查询，将并发压力分到不同的小表里面。磁盘</w:t>
-      </w:r>
-      <w:r>
-        <w:rPr>
-          <w:rFonts w:hint="eastAsia"/>
-        </w:rPr>
-        <w:t>I/O</w:t>
-      </w:r>
-      <w:r>
-        <w:rPr>
-          <w:rFonts w:hint="eastAsia"/>
-        </w:rPr>
-        <w:t>性能怎么搞高了，</w:t>
-      </w:r>
-      <w:r>
-        <w:rPr>
-          <w:rFonts w:hint="eastAsia"/>
-        </w:rPr>
-        <w:lastRenderedPageBreak/>
-        <w:t>本来一个非常大的</w:t>
-      </w:r>
-      <w:r>
-        <w:rPr>
-          <w:rFonts w:hint="eastAsia"/>
-        </w:rPr>
-        <w:t>.MYD</w:t>
-      </w:r>
-      <w:r>
-        <w:rPr>
-          <w:rFonts w:hint="eastAsia"/>
-        </w:rPr>
-        <w:t>文件现在也分摊到各个小表的</w:t>
-      </w:r>
-      <w:r>
-        <w:rPr>
-          <w:rFonts w:hint="eastAsia"/>
-        </w:rPr>
-        <w:t>.MYD</w:t>
-      </w:r>
-      <w:r>
-        <w:rPr>
-          <w:rFonts w:hint="eastAsia"/>
-        </w:rPr>
-        <w:t>中去了。</w:t>
-      </w:r>
-      <w:r>
-        <w:rPr>
-          <w:rFonts w:hint="eastAsia"/>
-        </w:rPr>
-        <w:t xml:space="preserve"> </w:t>
-      </w:r>
-    </w:p>
-    <w:p>
-      <w:pPr>
-        <w:ind w:firstLine="420"/>
-      </w:pPr>
-      <w:r>
-        <w:rPr>
-          <w:rFonts w:hint="eastAsia"/>
-        </w:rPr>
-        <w:t>b</w:t>
-      </w:r>
-      <w:r>
-        <w:rPr>
-          <w:rFonts w:hint="eastAsia"/>
-        </w:rPr>
-        <w:t>)</w:t>
-      </w:r>
-      <w:r>
-        <w:t xml:space="preserve"> </w:t>
-      </w:r>
-      <w:r>
-        <w:rPr>
-          <w:rFonts w:hint="eastAsia"/>
-        </w:rPr>
-        <w:t>mysql</w:t>
-      </w:r>
-      <w:r>
-        <w:rPr>
-          <w:rFonts w:hint="eastAsia"/>
-        </w:rPr>
-        <w:t>提出了分区的概念，我觉得就想突破磁盘</w:t>
-      </w:r>
-      <w:r>
-        <w:rPr>
-          <w:rFonts w:hint="eastAsia"/>
-        </w:rPr>
-        <w:t>I/O</w:t>
-      </w:r>
-      <w:r>
-        <w:rPr>
-          <w:rFonts w:hint="eastAsia"/>
-        </w:rPr>
-        <w:t>瓶颈，想提高磁盘的读写能力，来增加</w:t>
-      </w:r>
-      <w:r>
-        <w:rPr>
-          <w:rFonts w:hint="eastAsia"/>
-        </w:rPr>
-        <w:t>mysql</w:t>
-      </w:r>
-      <w:r>
-        <w:rPr>
-          <w:rFonts w:hint="eastAsia"/>
-        </w:rPr>
-        <w:t>性能。</w:t>
-      </w:r>
-      <w:r>
-        <w:rPr>
-          <w:rFonts w:hint="eastAsia"/>
-        </w:rPr>
-        <w:t xml:space="preserve"> </w:t>
-      </w:r>
-    </w:p>
-    <w:p>
-      <w:pPr>
-        <w:ind w:firstLine="420"/>
-      </w:pPr>
-      <w:r>
-        <w:rPr>
-          <w:rFonts w:hint="eastAsia"/>
-        </w:rPr>
-        <w:t>在这一点上，分区和分表的测重点不同，分表重点是存取数据时，如何提高</w:t>
-      </w:r>
-      <w:r>
-        <w:rPr>
-          <w:rFonts w:hint="eastAsia"/>
-        </w:rPr>
-        <w:t>mysql</w:t>
-      </w:r>
-      <w:r>
-        <w:rPr>
-          <w:rFonts w:hint="eastAsia"/>
-        </w:rPr>
-        <w:t>并发能力上；而分区呢，如何突破磁盘的读写能力，从而达到提高</w:t>
-      </w:r>
-      <w:r>
-        <w:rPr>
-          <w:rFonts w:hint="eastAsia"/>
-        </w:rPr>
-        <w:t>mysql</w:t>
-      </w:r>
-      <w:r>
-        <w:rPr>
-          <w:rFonts w:hint="eastAsia"/>
-        </w:rPr>
-        <w:t>性能的目的。</w:t>
-      </w:r>
-      <w:r>
-        <w:rPr>
-          <w:rFonts w:hint="eastAsia"/>
-        </w:rPr>
-        <w:t xml:space="preserve"> </w:t>
-      </w:r>
-    </w:p>
-    <w:p/>
-    <w:p>
-      <w:pPr>
-        <w:ind w:firstLine="420"/>
-      </w:pPr>
-      <w:r>
-        <w:rPr>
-          <w:rFonts w:hint="eastAsia"/>
-        </w:rPr>
-        <w:t>4</w:t>
-      </w:r>
-      <w:r>
-        <w:rPr>
-          <w:rFonts w:hint="eastAsia"/>
-        </w:rPr>
-        <w:t>)</w:t>
-      </w:r>
-      <w:r>
-        <w:rPr>
-          <w:rFonts w:hint="eastAsia"/>
-        </w:rPr>
-        <w:t>、实现的难易度上</w:t>
-      </w:r>
-      <w:r>
-        <w:rPr>
-          <w:rFonts w:hint="eastAsia"/>
-        </w:rPr>
-        <w:t xml:space="preserve"> </w:t>
-      </w:r>
-    </w:p>
-    <w:p>
-      <w:pPr>
-        <w:ind w:firstLine="420"/>
-      </w:pPr>
-      <w:r>
-        <w:rPr>
-          <w:rFonts w:hint="eastAsia"/>
-        </w:rPr>
-        <w:t>a</w:t>
-      </w:r>
-      <w:r>
-        <w:rPr>
-          <w:rFonts w:hint="eastAsia"/>
-        </w:rPr>
-        <w:t>)</w:t>
-      </w:r>
-      <w:r>
-        <w:t xml:space="preserve"> </w:t>
-      </w:r>
-      <w:r>
-        <w:rPr>
-          <w:rFonts w:hint="eastAsia"/>
-        </w:rPr>
-        <w:t>分表的方法有很多，用</w:t>
-      </w:r>
-      <w:r>
-        <w:rPr>
-          <w:rFonts w:hint="eastAsia"/>
-        </w:rPr>
-        <w:t>merge</w:t>
-      </w:r>
-      <w:r>
-        <w:rPr>
-          <w:rFonts w:hint="eastAsia"/>
-        </w:rPr>
-        <w:t>来分表，是最简单的一种方式。这种方式根分区难易度差不多，并且对程序代码来说可以做到透明的。如果是用其他分表方式就比分区麻烦了。</w:t>
-      </w:r>
-      <w:r>
-        <w:rPr>
-          <w:rFonts w:hint="eastAsia"/>
-        </w:rPr>
-        <w:t xml:space="preserve"> </w:t>
-      </w:r>
-    </w:p>
-    <w:p>
-      <w:pPr>
-        <w:ind w:firstLine="420"/>
-      </w:pPr>
-      <w:r>
-        <w:rPr>
-          <w:rFonts w:hint="eastAsia"/>
-        </w:rPr>
-        <w:t>b</w:t>
-      </w:r>
-      <w:r>
-        <w:rPr>
-          <w:rFonts w:hint="eastAsia"/>
-        </w:rPr>
-        <w:t>)</w:t>
-      </w:r>
-      <w:r>
-        <w:t xml:space="preserve"> </w:t>
-      </w:r>
-      <w:r>
-        <w:rPr>
-          <w:rFonts w:hint="eastAsia"/>
-        </w:rPr>
-        <w:t>分区实现是比较简单的，建立分区表，根建平常的表没什么区别，并且对开代码端来说是透明的。</w:t>
-      </w:r>
-    </w:p>
-    <w:p>
-      <w:pPr>
-        <w:pStyle w:val="2"/>
-      </w:pPr>
-      <w:r>
-        <w:rPr>
-          <w:rFonts w:hint="eastAsia"/>
-        </w:rPr>
-        <w:t>联系</w:t>
-      </w:r>
-    </w:p>
-    <w:p>
-      <w:pPr>
-        <w:ind w:firstLine="420"/>
-      </w:pPr>
-      <w:r>
-        <w:rPr>
-          <w:rFonts w:hint="eastAsia"/>
-        </w:rPr>
-        <w:t>分表</w:t>
-      </w:r>
-      <w:r>
-        <w:rPr>
-          <w:rFonts w:hint="eastAsia"/>
-        </w:rPr>
-        <w:t>+</w:t>
-      </w:r>
-      <w:r>
-        <w:rPr>
-          <w:rFonts w:hint="eastAsia"/>
-        </w:rPr>
-        <w:t>分区</w:t>
-      </w:r>
-    </w:p>
-    <w:p>
-      <w:pPr>
-        <w:ind w:firstLine="420"/>
-      </w:pPr>
-      <w:r>
-        <w:rPr>
-          <w:rFonts w:hint="eastAsia"/>
-        </w:rPr>
-        <w:t>1</w:t>
-      </w:r>
-      <w:r>
-        <w:rPr>
-          <w:rFonts w:hint="eastAsia"/>
-        </w:rPr>
-        <w:t>、都能提高</w:t>
-      </w:r>
-      <w:r>
-        <w:rPr>
-          <w:rFonts w:hint="eastAsia"/>
-        </w:rPr>
-        <w:t>mysql</w:t>
-      </w:r>
-      <w:r>
-        <w:rPr>
-          <w:rFonts w:hint="eastAsia"/>
-        </w:rPr>
-        <w:t>的性高，在高并发状态下都有一个良好的表面。</w:t>
-      </w:r>
-      <w:r>
-        <w:rPr>
-          <w:rFonts w:hint="eastAsia"/>
-        </w:rPr>
-        <w:t xml:space="preserve"> </w:t>
-      </w:r>
-    </w:p>
-    <w:p/>
-    <w:p>
-      <w:pPr>
-        <w:ind w:firstLine="420"/>
-      </w:pPr>
-      <w:r>
-        <w:rPr>
-          <w:rFonts w:hint="eastAsia"/>
-        </w:rPr>
-        <w:t>2</w:t>
-      </w:r>
-      <w:r>
-        <w:rPr>
-          <w:rFonts w:hint="eastAsia"/>
-        </w:rPr>
-        <w:t>、分表和分区不矛盾，可以相互配合的，对于那些大访问量，并且表数据比较多的表，我们可以采取分表和分区结合的方式（如果</w:t>
-      </w:r>
-      <w:r>
-        <w:rPr>
-          <w:rFonts w:hint="eastAsia"/>
-        </w:rPr>
-        <w:t>merge</w:t>
-      </w:r>
-      <w:r>
-        <w:rPr>
-          <w:rFonts w:hint="eastAsia"/>
-        </w:rPr>
-        <w:t>这种分表方式，不能和分区配合的话，可以用其他的分表试），访问量不大，但是表数据很多的表，我们可以采取分区的方式等。</w:t>
-      </w:r>
-    </w:p>
-    <w:p>
-      <w:pPr>
-        <w:pStyle w:val="1"/>
-      </w:pPr>
-      <w:r>
-        <w:rPr>
-          <w:rFonts w:hint="eastAsia"/>
-        </w:rPr>
         <w:t>中间件</w:t>
       </w:r>
     </w:p>
     <w:p>
       <w:pPr>
         <w:ind w:leftChars="175" w:left="420"/>
-        <w:rPr>
-          <w:rFonts w:hint="eastAsia"/>
-        </w:rPr>
       </w:pPr>
       <w:r>
         <w:rPr>
@@ -3703,9 +3665,6 @@
     <w:p>
       <w:pPr>
         <w:ind w:leftChars="175" w:left="420"/>
-        <w:rPr>
-          <w:rFonts w:hint="eastAsia"/>
-        </w:rPr>
       </w:pPr>
       <w:r>
         <w:rPr>
@@ -3740,17 +3699,11 @@
     <w:p>
       <w:pPr>
         <w:ind w:leftChars="175" w:left="420"/>
-        <w:rPr>
-          <w:rFonts w:hint="eastAsia"/>
-        </w:rPr>
       </w:pPr>
     </w:p>
     <w:p>
       <w:pPr>
         <w:ind w:leftChars="175" w:left="420"/>
-        <w:rPr>
-          <w:rFonts w:hint="eastAsia"/>
-        </w:rPr>
       </w:pPr>
       <w:r>
         <w:rPr>
@@ -3770,9 +3723,6 @@
     <w:p>
       <w:pPr>
         <w:ind w:leftChars="175" w:left="420"/>
-        <w:rPr>
-          <w:rFonts w:hint="eastAsia"/>
-        </w:rPr>
       </w:pPr>
       <w:r>
         <w:rPr>
@@ -3798,9 +3748,6 @@
     <w:p>
       <w:pPr>
         <w:ind w:leftChars="175" w:left="420"/>
-        <w:rPr>
-          <w:rFonts w:hint="eastAsia"/>
-        </w:rPr>
       </w:pPr>
       <w:r>
         <w:rPr>
@@ -3837,9 +3784,6 @@
     <w:p>
       <w:pPr>
         <w:ind w:leftChars="175" w:left="420"/>
-        <w:rPr>
-          <w:rFonts w:hint="eastAsia"/>
-        </w:rPr>
       </w:pPr>
       <w:r>
         <w:rPr>
@@ -3869,9 +3813,6 @@
     <w:p>
       <w:pPr>
         <w:ind w:leftChars="175" w:left="420"/>
-        <w:rPr>
-          <w:rFonts w:hint="eastAsia"/>
-        </w:rPr>
       </w:pPr>
       <w:r>
         <w:rPr>
@@ -3895,9 +3836,6 @@
     <w:p>
       <w:pPr>
         <w:ind w:leftChars="175" w:left="420"/>
-        <w:rPr>
-          <w:rFonts w:hint="eastAsia"/>
-        </w:rPr>
       </w:pPr>
       <w:r>
         <w:rPr>
@@ -3921,9 +3859,6 @@
     <w:p>
       <w:pPr>
         <w:ind w:leftChars="175" w:left="420"/>
-        <w:rPr>
-          <w:rFonts w:hint="eastAsia"/>
-        </w:rPr>
       </w:pPr>
       <w:r>
         <w:rPr>
@@ -3952,9 +3887,6 @@
     <w:p>
       <w:pPr>
         <w:pStyle w:val="2"/>
-        <w:rPr>
-          <w:rFonts w:hint="eastAsia"/>
-        </w:rPr>
       </w:pPr>
       <w:r>
         <w:rPr>
@@ -3966,9 +3898,6 @@
     <w:p>
       <w:pPr>
         <w:ind w:firstLine="420"/>
-        <w:rPr>
-          <w:rFonts w:hint="eastAsia"/>
-        </w:rPr>
       </w:pPr>
       <w:r>
         <w:rPr>
@@ -3980,9 +3909,6 @@
     <w:p>
       <w:pPr>
         <w:ind w:firstLine="420"/>
-        <w:rPr>
-          <w:rFonts w:hint="eastAsia"/>
-        </w:rPr>
       </w:pPr>
       <w:r>
         <w:rPr>
@@ -4001,9 +3927,6 @@
     <w:p>
       <w:pPr>
         <w:ind w:leftChars="175" w:left="420"/>
-        <w:rPr>
-          <w:rFonts w:hint="eastAsia"/>
-        </w:rPr>
       </w:pPr>
       <w:r>
         <w:rPr>
@@ -4027,9 +3950,6 @@
     <w:p>
       <w:pPr>
         <w:ind w:leftChars="175" w:left="420"/>
-        <w:rPr>
-          <w:rFonts w:hint="eastAsia"/>
-        </w:rPr>
       </w:pPr>
       <w:r>
         <w:rPr>
@@ -4053,9 +3973,6 @@
     <w:p>
       <w:pPr>
         <w:ind w:leftChars="175" w:left="420"/>
-        <w:rPr>
-          <w:rFonts w:hint="eastAsia"/>
-        </w:rPr>
       </w:pPr>
       <w:r>
         <w:rPr>
@@ -4074,9 +3991,6 @@
     <w:p>
       <w:pPr>
         <w:ind w:firstLine="420"/>
-        <w:rPr>
-          <w:rFonts w:hint="eastAsia"/>
-        </w:rPr>
       </w:pPr>
       <w:r>
         <w:rPr>
@@ -4112,9 +4026,6 @@
     <w:p>
       <w:pPr>
         <w:ind w:firstLine="420"/>
-        <w:rPr>
-          <w:rFonts w:hint="eastAsia"/>
-        </w:rPr>
       </w:pPr>
       <w:r>
         <w:rPr>
@@ -4126,9 +4037,6 @@
     <w:p>
       <w:pPr>
         <w:ind w:firstLine="420"/>
-        <w:rPr>
-          <w:rFonts w:hint="eastAsia"/>
-        </w:rPr>
       </w:pPr>
       <w:r>
         <w:rPr>
@@ -4165,9 +4073,6 @@
     <w:p>
       <w:pPr>
         <w:pStyle w:val="2"/>
-        <w:rPr>
-          <w:rFonts w:hint="eastAsia"/>
-        </w:rPr>
       </w:pPr>
       <w:r>
         <w:rPr>
@@ -4191,9 +4096,6 @@
     <w:p>
       <w:pPr>
         <w:ind w:firstLine="420"/>
-        <w:rPr>
-          <w:rFonts w:hint="eastAsia"/>
-        </w:rPr>
       </w:pPr>
       <w:r>
         <w:rPr>
@@ -4259,9 +4161,6 @@
     <w:p>
       <w:pPr>
         <w:pStyle w:val="2"/>
-        <w:rPr>
-          <w:rFonts w:hint="eastAsia"/>
-        </w:rPr>
       </w:pPr>
       <w:r>
         <w:rPr>
@@ -4296,9 +4195,6 @@
     <w:p>
       <w:pPr>
         <w:ind w:firstLine="420"/>
-        <w:rPr>
-          <w:rFonts w:hint="eastAsia"/>
-        </w:rPr>
       </w:pPr>
       <w:r>
         <w:rPr>
@@ -4358,9 +4254,6 @@
     <w:p>
       <w:pPr>
         <w:pStyle w:val="2"/>
-        <w:rPr>
-          <w:rFonts w:hint="eastAsia"/>
-        </w:rPr>
       </w:pPr>
       <w:r>
         <w:rPr>
@@ -4372,9 +4265,6 @@
     <w:p>
       <w:pPr>
         <w:ind w:firstLine="420"/>
-        <w:rPr>
-          <w:rFonts w:hint="eastAsia"/>
-        </w:rPr>
       </w:pPr>
       <w:r>
         <w:rPr>
@@ -4459,9 +4349,6 @@
     <w:p>
       <w:pPr>
         <w:pStyle w:val="2"/>
-        <w:rPr>
-          <w:rFonts w:hint="eastAsia"/>
-        </w:rPr>
       </w:pPr>
       <w:r>
         <w:rPr>
@@ -4473,9 +4360,6 @@
     <w:p>
       <w:pPr>
         <w:pStyle w:val="3"/>
-        <w:rPr>
-          <w:rFonts w:hint="eastAsia"/>
-        </w:rPr>
       </w:pPr>
       <w:r>
         <w:rPr>
@@ -4487,9 +4371,6 @@
     <w:p>
       <w:pPr>
         <w:ind w:firstLine="420"/>
-        <w:rPr>
-          <w:rFonts w:hint="eastAsia"/>
-        </w:rPr>
       </w:pPr>
       <w:r>
         <w:rPr>
@@ -4507,9 +4388,6 @@
     <w:p>
       <w:pPr>
         <w:ind w:firstLine="420"/>
-        <w:rPr>
-          <w:rFonts w:hint="eastAsia"/>
-        </w:rPr>
       </w:pPr>
       <w:r>
         <w:rPr>
@@ -4533,9 +4411,6 @@
     <w:p>
       <w:pPr>
         <w:ind w:firstLine="420"/>
-        <w:rPr>
-          <w:rFonts w:hint="eastAsia"/>
-        </w:rPr>
       </w:pPr>
       <w:r>
         <w:rPr>
@@ -4553,9 +4428,6 @@
     <w:p>
       <w:pPr>
         <w:ind w:firstLine="420"/>
-        <w:rPr>
-          <w:rFonts w:hint="eastAsia"/>
-        </w:rPr>
       </w:pPr>
       <w:r>
         <w:rPr>
@@ -4567,9 +4439,6 @@
     <w:p>
       <w:pPr>
         <w:ind w:firstLine="420"/>
-        <w:rPr>
-          <w:rFonts w:hint="eastAsia"/>
-        </w:rPr>
       </w:pPr>
       <w:r>
         <w:rPr>
@@ -4581,9 +4450,6 @@
     <w:p>
       <w:pPr>
         <w:ind w:firstLine="420"/>
-        <w:rPr>
-          <w:rFonts w:hint="eastAsia"/>
-        </w:rPr>
       </w:pPr>
       <w:r>
         <w:rPr>
@@ -4601,9 +4467,6 @@
     <w:p>
       <w:pPr>
         <w:ind w:firstLine="420"/>
-        <w:rPr>
-          <w:rFonts w:hint="eastAsia"/>
-        </w:rPr>
       </w:pPr>
       <w:r>
         <w:rPr>
@@ -4693,9 +4556,6 @@
     <w:p>
       <w:pPr>
         <w:ind w:firstLine="420"/>
-        <w:rPr>
-          <w:rFonts w:hint="eastAsia"/>
-        </w:rPr>
       </w:pPr>
       <w:r>
         <w:rPr>
@@ -4720,9 +4580,6 @@
     <w:p>
       <w:pPr>
         <w:ind w:firstLine="420"/>
-        <w:rPr>
-          <w:rFonts w:hint="eastAsia"/>
-        </w:rPr>
       </w:pPr>
       <w:r>
         <w:rPr>
@@ -4770,9 +4627,6 @@
     <w:p>
       <w:pPr>
         <w:pStyle w:val="3"/>
-        <w:rPr>
-          <w:rFonts w:hint="eastAsia"/>
-        </w:rPr>
       </w:pPr>
       <w:r>
         <w:rPr>
@@ -4784,9 +4638,6 @@
     <w:p>
       <w:pPr>
         <w:ind w:firstLine="420"/>
-        <w:rPr>
-          <w:rFonts w:hint="eastAsia"/>
-        </w:rPr>
       </w:pPr>
       <w:r>
         <w:rPr>
@@ -4823,9 +4674,6 @@
     <w:p>
       <w:pPr>
         <w:pStyle w:val="2"/>
-        <w:rPr>
-          <w:rFonts w:hint="eastAsia"/>
-        </w:rPr>
       </w:pPr>
       <w:r>
         <w:rPr>
@@ -4843,9 +4691,6 @@
     <w:p>
       <w:pPr>
         <w:ind w:firstLine="420"/>
-        <w:rPr>
-          <w:rFonts w:hint="eastAsia"/>
-        </w:rPr>
       </w:pPr>
       <w:r>
         <w:rPr>
@@ -4897,11 +4742,6 @@
       </w:r>
     </w:p>
     <w:p>
-      <w:pPr>
-        <w:rPr>
-          <w:rFonts w:hint="eastAsia"/>
-        </w:rPr>
-      </w:pPr>
       <w:r>
         <w:rPr>
           <w:rFonts w:hint="eastAsia"/>
@@ -4913,9 +4753,6 @@
     <w:p>
       <w:pPr>
         <w:pStyle w:val="3"/>
-        <w:rPr>
-          <w:rFonts w:hint="eastAsia"/>
-        </w:rPr>
       </w:pPr>
       <w:r>
         <w:t>UUID</w:t>
@@ -4924,9 +4761,6 @@
     <w:p>
       <w:pPr>
         <w:ind w:firstLine="420"/>
-        <w:rPr>
-          <w:rFonts w:hint="eastAsia"/>
-        </w:rPr>
       </w:pPr>
       <w:r>
         <w:rPr>
@@ -4992,9 +4826,6 @@
     <w:p>
       <w:pPr>
         <w:ind w:firstLine="420"/>
-        <w:rPr>
-          <w:rFonts w:hint="eastAsia"/>
-        </w:rPr>
       </w:pPr>
       <w:r>
         <w:rPr>
@@ -5044,9 +4875,6 @@
     <w:p>
       <w:pPr>
         <w:ind w:firstLine="420"/>
-        <w:rPr>
-          <w:rFonts w:hint="eastAsia"/>
-        </w:rPr>
       </w:pPr>
       <w:r>
         <w:rPr>
@@ -5143,9 +4971,6 @@
     <w:p>
       <w:pPr>
         <w:pStyle w:val="3"/>
-        <w:rPr>
-          <w:rFonts w:hint="eastAsia"/>
-        </w:rPr>
       </w:pPr>
       <w:r>
         <w:rPr>
@@ -5181,9 +5006,6 @@
     <w:p>
       <w:pPr>
         <w:ind w:firstLine="420"/>
-        <w:rPr>
-          <w:rFonts w:hint="eastAsia"/>
-        </w:rPr>
       </w:pPr>
       <w:r>
         <w:rPr>
@@ -5296,9 +5118,6 @@
     <w:p>
       <w:pPr>
         <w:ind w:firstLine="420"/>
-        <w:rPr>
-          <w:rFonts w:hint="eastAsia"/>
-        </w:rPr>
       </w:pPr>
       <w:r>
         <w:rPr>
@@ -5418,9 +5237,6 @@
     <w:p>
       <w:pPr>
         <w:ind w:firstLine="420"/>
-        <w:rPr>
-          <w:rFonts w:hint="eastAsia"/>
-        </w:rPr>
       </w:pPr>
       <w:r>
         <w:rPr>
@@ -5517,9 +5333,6 @@
     <w:p>
       <w:pPr>
         <w:pStyle w:val="2"/>
-        <w:rPr>
-          <w:rFonts w:hint="eastAsia"/>
-        </w:rPr>
       </w:pPr>
       <w:r>
         <w:rPr>
@@ -5531,9 +5344,6 @@
     <w:p>
       <w:pPr>
         <w:ind w:firstLine="420"/>
-        <w:rPr>
-          <w:rFonts w:hint="eastAsia"/>
-        </w:rPr>
       </w:pPr>
       <w:r>
         <w:rPr>
@@ -5542,13 +5352,9 @@
         <w:t>一般来讲，分页时需要按照指定字段进行排序。当排序字段就是分片字段的时候，我们通过分片规则可以比较容易定位到指定的分片，而当排序字段非分片字段的时候，情况就会变得比较复杂了。为了最终结果的准确性，我们需要在不同的分片节点中将数据进行排序并返回，并将不同分片返回的结果集进行汇总和再次排序，最后再返回给用户。如下图所示：</w:t>
       </w:r>
     </w:p>
-    <w:p/>
-    <w:p>
-      <w:pPr>
-        <w:ind w:firstLine="420"/>
-        <w:rPr>
-          <w:rFonts w:hint="eastAsia"/>
-        </w:rPr>
+    <w:p>
+      <w:pPr>
+        <w:jc w:val="center"/>
       </w:pPr>
       <w:r>
         <w:rPr>
@@ -5556,17 +5362,122 @@
         </w:rPr>
         <w:lastRenderedPageBreak/>
         <w:drawing>
-          <wp:anchor distT="0" distB="0" distL="114300" distR="114300" simplePos="0" relativeHeight="251665408" behindDoc="0" locked="0" layoutInCell="1" allowOverlap="1" wp14:anchorId="017BDA3C" wp14:editId="553615A0">
-            <wp:simplePos x="0" y="0"/>
-            <wp:positionH relativeFrom="margin">
-              <wp:align>center</wp:align>
-            </wp:positionH>
-            <wp:positionV relativeFrom="paragraph">
-              <wp:posOffset>4476557</wp:posOffset>
-            </wp:positionV>
+          <wp:inline distT="0" distB="0" distL="0" distR="0" wp14:anchorId="7F9B1E01" wp14:editId="7CDB0A2A">
+            <wp:extent cx="4574540" cy="3399155"/>
+            <wp:effectExtent l="0" t="0" r="0" b="0"/>
+            <wp:docPr id="3" name="图片 3"/>
+            <wp:cNvGraphicFramePr>
+              <a:graphicFrameLocks xmlns:a="http://schemas.openxmlformats.org/drawingml/2006/main" noChangeAspect="1"/>
+            </wp:cNvGraphicFramePr>
+            <a:graphic xmlns:a="http://schemas.openxmlformats.org/drawingml/2006/main">
+              <a:graphicData uri="http://schemas.openxmlformats.org/drawingml/2006/picture">
+                <pic:pic xmlns:pic="http://schemas.openxmlformats.org/drawingml/2006/picture">
+                  <pic:nvPicPr>
+                    <pic:cNvPr id="1" name=""/>
+                    <pic:cNvPicPr/>
+                  </pic:nvPicPr>
+                  <pic:blipFill>
+                    <a:blip r:embed="rId8">
+                      <a:extLst>
+                        <a:ext uri="{28A0092B-C50C-407E-A947-70E740481C1C}">
+                          <a14:useLocalDpi xmlns:a14="http://schemas.microsoft.com/office/drawing/2010/main" val="0"/>
+                        </a:ext>
+                      </a:extLst>
+                    </a:blip>
+                    <a:stretch>
+                      <a:fillRect/>
+                    </a:stretch>
+                  </pic:blipFill>
+                  <pic:spPr>
+                    <a:xfrm>
+                      <a:off x="0" y="0"/>
+                      <a:ext cx="4574540" cy="3399155"/>
+                    </a:xfrm>
+                    <a:prstGeom prst="rect">
+                      <a:avLst/>
+                    </a:prstGeom>
+                  </pic:spPr>
+                </pic:pic>
+              </a:graphicData>
+            </a:graphic>
+          </wp:inline>
+        </w:drawing>
+      </w:r>
+    </w:p>
+    <w:p>
+      <w:pPr>
+        <w:ind w:firstLine="420"/>
+      </w:pPr>
+      <w:r>
+        <w:rPr>
+          <w:rFonts w:hint="eastAsia"/>
+        </w:rPr>
+        <w:t>上面图中所描述的只是最简单的一种情况（取第一页数据），看起来对性能的影响并不大。但是，如果想取出第</w:t>
+      </w:r>
+      <w:r>
+        <w:rPr>
+          <w:rFonts w:hint="eastAsia"/>
+        </w:rPr>
+        <w:t>10</w:t>
+      </w:r>
+      <w:r>
+        <w:rPr>
+          <w:rFonts w:hint="eastAsia"/>
+        </w:rPr>
+        <w:t>页数据，情况又将变得复杂很多，如下图所示：</w:t>
+      </w:r>
+    </w:p>
+    <w:p>
+      <w:pPr>
+        <w:ind w:firstLine="420"/>
+      </w:pPr>
+      <w:r>
+        <w:rPr>
+          <w:rFonts w:hint="eastAsia"/>
+        </w:rPr>
+        <w:t>有些读者可能并不太理解，为什么不能像获取第一页数据那样简单处理（排序取出前</w:t>
+      </w:r>
+      <w:r>
+        <w:rPr>
+          <w:rFonts w:hint="eastAsia"/>
+        </w:rPr>
+        <w:t>10</w:t>
+      </w:r>
+      <w:r>
+        <w:rPr>
+          <w:rFonts w:hint="eastAsia"/>
+        </w:rPr>
+        <w:t>条再合并、排序）。其实并不难理解，因为各分片节点中的数据可能是随机的，为了排序的准确性，必须把所有分片节点的前</w:t>
+      </w:r>
+      <w:r>
+        <w:rPr>
+          <w:rFonts w:hint="eastAsia"/>
+        </w:rPr>
+        <w:t>N</w:t>
+      </w:r>
+      <w:r>
+        <w:rPr>
+          <w:rFonts w:hint="eastAsia"/>
+        </w:rPr>
+        <w:t>页数据都排序好后做合并，最后再进行整体的排序。很显然，这样的操作是比较消耗资源的，用户越往后翻页，系统性能将会越差。</w:t>
+      </w:r>
+    </w:p>
+    <w:p>
+      <w:pPr>
+        <w:jc w:val="center"/>
+        <w:rPr>
+          <w:rFonts w:hint="eastAsia"/>
+        </w:rPr>
+      </w:pPr>
+      <w:r>
+        <w:rPr>
+          <w:noProof/>
+        </w:rPr>
+        <w:lastRenderedPageBreak/>
+        <w:drawing>
+          <wp:inline distT="0" distB="0" distL="0" distR="0" wp14:anchorId="58E02DA0" wp14:editId="2B432852">
             <wp:extent cx="4285615" cy="3275965"/>
             <wp:effectExtent l="0" t="0" r="635" b="635"/>
-            <wp:wrapTopAndBottom/>
             <wp:docPr id="4" name="图片 4"/>
             <wp:cNvGraphicFramePr>
               <a:graphicFrameLocks xmlns:a="http://schemas.openxmlformats.org/drawingml/2006/main" noChangeAspect="1"/>
@@ -5579,7 +5490,13 @@
                     <pic:cNvPicPr/>
                   </pic:nvPicPr>
                   <pic:blipFill>
-                    <a:blip r:embed="rId8"/>
+                    <a:blip r:embed="rId9">
+                      <a:extLst>
+                        <a:ext uri="{28A0092B-C50C-407E-A947-70E740481C1C}">
+                          <a14:useLocalDpi xmlns:a14="http://schemas.microsoft.com/office/drawing/2010/main" val="0"/>
+                        </a:ext>
+                      </a:extLst>
+                    </a:blip>
                     <a:stretch>
                       <a:fillRect/>
                     </a:stretch>
@@ -5596,1346 +5513,1130 @@
                 </pic:pic>
               </a:graphicData>
             </a:graphic>
-            <wp14:sizeRelH relativeFrom="margin">
-              <wp14:pctWidth>0</wp14:pctWidth>
-            </wp14:sizeRelH>
-            <wp14:sizeRelV relativeFrom="margin">
-              <wp14:pctHeight>0</wp14:pctHeight>
-            </wp14:sizeRelV>
-          </wp:anchor>
+          </wp:inline>
         </w:drawing>
       </w:r>
+    </w:p>
+    <w:p>
+      <w:pPr>
+        <w:ind w:firstLine="420"/>
+      </w:pPr>
+      <w:r>
+        <w:rPr>
+          <w:rFonts w:hint="eastAsia"/>
+        </w:rPr>
+        <w:t>那如何解决分库情况下的分页问题呢？有以下几种办法：</w:t>
+      </w:r>
+    </w:p>
+    <w:p>
+      <w:pPr>
+        <w:ind w:firstLine="420"/>
+      </w:pPr>
+      <w:r>
+        <w:rPr>
+          <w:rFonts w:hint="eastAsia"/>
+        </w:rPr>
+        <w:t>如果是在前台应用提供分页，则限定用户只能看前面</w:t>
+      </w:r>
+      <w:r>
+        <w:rPr>
+          <w:rFonts w:hint="eastAsia"/>
+        </w:rPr>
+        <w:t>n</w:t>
+      </w:r>
+      <w:r>
+        <w:rPr>
+          <w:rFonts w:hint="eastAsia"/>
+        </w:rPr>
+        <w:t>页，这个限制在业务上也是合理的，一般看后面的分页意义不大（如果一定要看，可以要求用户缩小范围重新查询）。</w:t>
+      </w:r>
+    </w:p>
+    <w:p>
+      <w:pPr>
+        <w:ind w:firstLine="420"/>
+      </w:pPr>
+      <w:r>
+        <w:rPr>
+          <w:rFonts w:hint="eastAsia"/>
+        </w:rPr>
+        <w:t>如果是后台批处理任务要求分批获取数据，则可以加大</w:t>
+      </w:r>
+      <w:r>
+        <w:rPr>
+          <w:rFonts w:hint="eastAsia"/>
+        </w:rPr>
+        <w:t>page size</w:t>
+      </w:r>
+      <w:r>
+        <w:rPr>
+          <w:rFonts w:hint="eastAsia"/>
+        </w:rPr>
+        <w:t>，比如每次获取</w:t>
+      </w:r>
+      <w:r>
+        <w:rPr>
+          <w:rFonts w:hint="eastAsia"/>
+        </w:rPr>
+        <w:t>5000</w:t>
+      </w:r>
+      <w:r>
+        <w:rPr>
+          <w:rFonts w:hint="eastAsia"/>
+        </w:rPr>
+        <w:t>条记录，有效减少分页数（当然离线访问一般走备库，避免冲击主库）。</w:t>
+      </w:r>
+    </w:p>
+    <w:p>
+      <w:pPr>
+        <w:ind w:firstLine="420"/>
+      </w:pPr>
+      <w:r>
+        <w:rPr>
+          <w:rFonts w:hint="eastAsia"/>
+        </w:rPr>
+        <w:t>分库设计时，一般还有配套大数据平台汇总所有分库的记录，有些分页查询可以考虑走大数据平台。</w:t>
+      </w:r>
+    </w:p>
+    <w:p/>
+    <w:p>
+      <w:pPr>
+        <w:pStyle w:val="2"/>
+      </w:pPr>
+      <w:r>
+        <w:rPr>
+          <w:rFonts w:hint="eastAsia"/>
+        </w:rPr>
+        <w:t>分库策略</w:t>
+      </w:r>
+    </w:p>
+    <w:p>
+      <w:r>
+        <w:rPr>
+          <w:rFonts w:hint="eastAsia"/>
+        </w:rPr>
+        <w:t>分库维度确定后，如何把记录分到各个库里呢</w:t>
+      </w:r>
+      <w:r>
+        <w:rPr>
+          <w:rFonts w:hint="eastAsia"/>
+        </w:rPr>
+        <w:t>?</w:t>
+      </w:r>
+    </w:p>
+    <w:p/>
+    <w:p>
+      <w:r>
+        <w:rPr>
+          <w:rFonts w:hint="eastAsia"/>
+        </w:rPr>
+        <w:t xml:space="preserve">8.1 </w:t>
+      </w:r>
+      <w:r>
+        <w:rPr>
+          <w:rFonts w:hint="eastAsia"/>
+        </w:rPr>
+        <w:t>两种方式：</w:t>
+      </w:r>
+    </w:p>
+    <w:p/>
+    <w:p>
+      <w:r>
+        <w:rPr>
+          <w:rFonts w:hint="eastAsia"/>
+        </w:rPr>
+        <w:t>根据数值范围，比如用户</w:t>
+      </w:r>
+      <w:r>
+        <w:rPr>
+          <w:rFonts w:hint="eastAsia"/>
+        </w:rPr>
+        <w:t>Id</w:t>
+      </w:r>
+      <w:r>
+        <w:rPr>
+          <w:rFonts w:hint="eastAsia"/>
+        </w:rPr>
+        <w:t>为</w:t>
+      </w:r>
+      <w:r>
+        <w:rPr>
+          <w:rFonts w:hint="eastAsia"/>
+        </w:rPr>
+        <w:t>1-9999</w:t>
+      </w:r>
+      <w:r>
+        <w:rPr>
+          <w:rFonts w:hint="eastAsia"/>
+        </w:rPr>
+        <w:t>的记录分到第一个库，</w:t>
+      </w:r>
+      <w:r>
+        <w:rPr>
+          <w:rFonts w:hint="eastAsia"/>
+        </w:rPr>
+        <w:t>10000-20000</w:t>
+      </w:r>
+      <w:r>
+        <w:rPr>
+          <w:rFonts w:hint="eastAsia"/>
+        </w:rPr>
+        <w:t>的分到第二个库，以此类推。</w:t>
+      </w:r>
+    </w:p>
+    <w:p>
+      <w:r>
+        <w:rPr>
+          <w:rFonts w:hint="eastAsia"/>
+        </w:rPr>
+        <w:t>根据数值取模，比如用户</w:t>
+      </w:r>
+      <w:r>
+        <w:rPr>
+          <w:rFonts w:hint="eastAsia"/>
+        </w:rPr>
+        <w:t>Id mod n</w:t>
+      </w:r>
+      <w:r>
+        <w:rPr>
+          <w:rFonts w:hint="eastAsia"/>
+        </w:rPr>
+        <w:t>，余数为</w:t>
+      </w:r>
+      <w:r>
+        <w:rPr>
+          <w:rFonts w:hint="eastAsia"/>
+        </w:rPr>
+        <w:t>0</w:t>
+      </w:r>
+      <w:r>
+        <w:rPr>
+          <w:rFonts w:hint="eastAsia"/>
+        </w:rPr>
+        <w:t>的记录放到第一个库，余数为</w:t>
+      </w:r>
+      <w:r>
+        <w:rPr>
+          <w:rFonts w:hint="eastAsia"/>
+        </w:rPr>
+        <w:t>1</w:t>
+      </w:r>
+      <w:r>
+        <w:rPr>
+          <w:rFonts w:hint="eastAsia"/>
+        </w:rPr>
+        <w:t>的放到第二个库，以此类推。</w:t>
+      </w:r>
+    </w:p>
+    <w:p>
+      <w:r>
+        <w:rPr>
+          <w:rFonts w:hint="eastAsia"/>
+        </w:rPr>
+        <w:lastRenderedPageBreak/>
+        <w:t>优劣比较：</w:t>
+      </w:r>
+    </w:p>
+    <w:p/>
+    <w:p>
+      <w:r>
+        <w:rPr>
+          <w:rFonts w:hint="eastAsia"/>
+        </w:rPr>
+        <w:t>评价指标按照范围分库按照</w:t>
+      </w:r>
+      <w:r>
+        <w:rPr>
+          <w:rFonts w:hint="eastAsia"/>
+        </w:rPr>
+        <w:t>Mod</w:t>
+      </w:r>
+      <w:r>
+        <w:rPr>
+          <w:rFonts w:hint="eastAsia"/>
+        </w:rPr>
+        <w:t>分库</w:t>
+      </w:r>
+    </w:p>
+    <w:p>
+      <w:r>
+        <w:rPr>
+          <w:rFonts w:hint="eastAsia"/>
+        </w:rPr>
+        <w:t>库数量前期数目比较小，可以随用户</w:t>
+      </w:r>
+      <w:r>
+        <w:rPr>
+          <w:rFonts w:hint="eastAsia"/>
+        </w:rPr>
+        <w:t>/</w:t>
+      </w:r>
+      <w:r>
+        <w:rPr>
+          <w:rFonts w:hint="eastAsia"/>
+        </w:rPr>
+        <w:t>业务按需增长前期即根据</w:t>
+      </w:r>
+      <w:r>
+        <w:rPr>
+          <w:rFonts w:hint="eastAsia"/>
+        </w:rPr>
+        <w:t>mode</w:t>
+      </w:r>
+      <w:r>
+        <w:rPr>
+          <w:rFonts w:hint="eastAsia"/>
+        </w:rPr>
+        <w:t>因子确定库数量，数目一般比较大</w:t>
+      </w:r>
+    </w:p>
+    <w:p>
+      <w:r>
+        <w:rPr>
+          <w:rFonts w:hint="eastAsia"/>
+        </w:rPr>
+        <w:t>访问性能前期库数量小，全库查询消耗资源少，单库查询性能略差前期库数量大，全库查询消耗资源多，单库查询性能略好</w:t>
+      </w:r>
+    </w:p>
+    <w:p>
+      <w:r>
+        <w:rPr>
+          <w:rFonts w:hint="eastAsia"/>
+        </w:rPr>
+        <w:t>调整库数量比较容易，一般只需为新用户增加库，老库拆分也只影响单个库困难，改变</w:t>
+      </w:r>
+      <w:r>
+        <w:rPr>
+          <w:rFonts w:hint="eastAsia"/>
+        </w:rPr>
+        <w:t>mod</w:t>
+      </w:r>
+      <w:r>
+        <w:rPr>
+          <w:rFonts w:hint="eastAsia"/>
+        </w:rPr>
+        <w:t>因子导致数据在所有库之间迁移</w:t>
+      </w:r>
+    </w:p>
+    <w:p>
+      <w:r>
+        <w:rPr>
+          <w:rFonts w:hint="eastAsia"/>
+        </w:rPr>
+        <w:t>数据热点新旧用户购物频率有差异，有数据热点问题新旧用户均匀到分布到各个库，无热点</w:t>
+      </w:r>
+    </w:p>
+    <w:p>
+      <w:r>
+        <w:rPr>
+          <w:rFonts w:hint="eastAsia"/>
+        </w:rPr>
+        <w:t>实践中，为了处理简单，选择</w:t>
+      </w:r>
+      <w:r>
+        <w:rPr>
+          <w:rFonts w:hint="eastAsia"/>
+        </w:rPr>
+        <w:t>mod</w:t>
+      </w:r>
+      <w:r>
+        <w:rPr>
+          <w:rFonts w:hint="eastAsia"/>
+        </w:rPr>
+        <w:t>分库的比较多。同时二次分库时，为了数据迁移方便，一般是按倍数增加，比如初始</w:t>
+      </w:r>
+      <w:r>
+        <w:rPr>
+          <w:rFonts w:hint="eastAsia"/>
+        </w:rPr>
+        <w:t>4</w:t>
+      </w:r>
+      <w:r>
+        <w:rPr>
+          <w:rFonts w:hint="eastAsia"/>
+        </w:rPr>
+        <w:t>个库，二次分裂为</w:t>
+      </w:r>
+      <w:r>
+        <w:rPr>
+          <w:rFonts w:hint="eastAsia"/>
+        </w:rPr>
+        <w:t>8</w:t>
+      </w:r>
+      <w:r>
+        <w:rPr>
+          <w:rFonts w:hint="eastAsia"/>
+        </w:rPr>
+        <w:t>个，再</w:t>
+      </w:r>
+      <w:r>
+        <w:rPr>
+          <w:rFonts w:hint="eastAsia"/>
+        </w:rPr>
+        <w:t>16</w:t>
+      </w:r>
+      <w:r>
+        <w:rPr>
+          <w:rFonts w:hint="eastAsia"/>
+        </w:rPr>
+        <w:t>个。这样对于某个库的数据，一半数据移到新库，剩余不动，对比每次只增加一个库，所有数据都要大规模变动。</w:t>
+      </w:r>
+    </w:p>
+    <w:p>
+      <w:r>
+        <w:rPr>
+          <w:rFonts w:hint="eastAsia"/>
+        </w:rPr>
+        <w:t>补充下，</w:t>
+      </w:r>
+      <w:r>
+        <w:rPr>
+          <w:rFonts w:hint="eastAsia"/>
+        </w:rPr>
+        <w:t>mod</w:t>
+      </w:r>
+      <w:r>
+        <w:rPr>
+          <w:rFonts w:hint="eastAsia"/>
+        </w:rPr>
+        <w:t>分库一般每个库记录数比较均匀，但也有些数据库，存在超级</w:t>
+      </w:r>
+      <w:r>
+        <w:rPr>
+          <w:rFonts w:hint="eastAsia"/>
+        </w:rPr>
+        <w:t>Id</w:t>
+      </w:r>
+      <w:r>
+        <w:rPr>
+          <w:rFonts w:hint="eastAsia"/>
+        </w:rPr>
+        <w:t>，这些</w:t>
+      </w:r>
+      <w:r>
+        <w:rPr>
+          <w:rFonts w:hint="eastAsia"/>
+        </w:rPr>
+        <w:t>Id</w:t>
+      </w:r>
+      <w:r>
+        <w:rPr>
+          <w:rFonts w:hint="eastAsia"/>
+        </w:rPr>
+        <w:t>的记录远远超过其他</w:t>
+      </w:r>
+      <w:r>
+        <w:rPr>
+          <w:rFonts w:hint="eastAsia"/>
+        </w:rPr>
+        <w:t>Id</w:t>
+      </w:r>
+      <w:r>
+        <w:rPr>
+          <w:rFonts w:hint="eastAsia"/>
+        </w:rPr>
+        <w:t>，比如在广告场景下，某个大广告主的广告数可能占总体很大比例。如果按照广告主</w:t>
+      </w:r>
+      <w:r>
+        <w:rPr>
+          <w:rFonts w:hint="eastAsia"/>
+        </w:rPr>
+        <w:t>Id</w:t>
+      </w:r>
+      <w:r>
+        <w:rPr>
+          <w:rFonts w:hint="eastAsia"/>
+        </w:rPr>
+        <w:t>取模分库，某些库的记录数会特别多，对于这些超级</w:t>
+      </w:r>
+      <w:r>
+        <w:rPr>
+          <w:rFonts w:hint="eastAsia"/>
+        </w:rPr>
+        <w:t>Id</w:t>
+      </w:r>
+      <w:r>
+        <w:rPr>
+          <w:rFonts w:hint="eastAsia"/>
+        </w:rPr>
+        <w:t>，需要提供单独库来存储记录。</w:t>
+      </w:r>
+    </w:p>
+    <w:p/>
+    <w:p>
+      <w:pPr>
+        <w:pStyle w:val="2"/>
+      </w:pPr>
+      <w:r>
+        <w:rPr>
+          <w:rFonts w:hint="eastAsia"/>
+        </w:rPr>
+        <w:t>分库数量</w:t>
+      </w:r>
+    </w:p>
+    <w:p>
+      <w:pPr>
+        <w:ind w:firstLine="420"/>
+      </w:pPr>
+      <w:r>
+        <w:rPr>
+          <w:rFonts w:hint="eastAsia"/>
+        </w:rPr>
+        <w:t>分库数量首先和单库能处理的记录数有关，一般来说，</w:t>
+      </w:r>
+      <w:r>
+        <w:rPr>
+          <w:rFonts w:hint="eastAsia"/>
+          <w:color w:val="FF0000"/>
+        </w:rPr>
+        <w:t xml:space="preserve">Mysql </w:t>
+      </w:r>
+      <w:r>
+        <w:rPr>
+          <w:rFonts w:hint="eastAsia"/>
+          <w:color w:val="FF0000"/>
+        </w:rPr>
+        <w:t>单库超过</w:t>
+      </w:r>
+      <w:r>
+        <w:rPr>
+          <w:rFonts w:hint="eastAsia"/>
+          <w:color w:val="FF0000"/>
+        </w:rPr>
+        <w:t>5000</w:t>
+      </w:r>
+      <w:r>
+        <w:rPr>
+          <w:rFonts w:hint="eastAsia"/>
+          <w:color w:val="FF0000"/>
+        </w:rPr>
+        <w:t>万条记录，</w:t>
+      </w:r>
+      <w:r>
+        <w:rPr>
+          <w:rFonts w:hint="eastAsia"/>
+          <w:color w:val="FF0000"/>
+        </w:rPr>
+        <w:t>Oracle</w:t>
+      </w:r>
+      <w:r>
+        <w:rPr>
+          <w:rFonts w:hint="eastAsia"/>
+          <w:color w:val="FF0000"/>
+        </w:rPr>
+        <w:t>单库超过</w:t>
+      </w:r>
+      <w:r>
+        <w:rPr>
+          <w:rFonts w:hint="eastAsia"/>
+          <w:color w:val="FF0000"/>
+        </w:rPr>
+        <w:t>1</w:t>
+      </w:r>
+      <w:r>
+        <w:rPr>
+          <w:rFonts w:hint="eastAsia"/>
+          <w:color w:val="FF0000"/>
+        </w:rPr>
+        <w:t>亿条记录，</w:t>
+      </w:r>
+      <w:r>
+        <w:rPr>
+          <w:rFonts w:hint="eastAsia"/>
+          <w:color w:val="FF0000"/>
+        </w:rPr>
+        <w:t>DB</w:t>
+      </w:r>
+      <w:r>
+        <w:rPr>
+          <w:rFonts w:hint="eastAsia"/>
+          <w:color w:val="FF0000"/>
+        </w:rPr>
+        <w:t>压力就很大</w:t>
+      </w:r>
+      <w:r>
+        <w:rPr>
+          <w:rFonts w:hint="eastAsia"/>
+        </w:rPr>
+        <w:t>(</w:t>
+      </w:r>
+      <w:r>
+        <w:rPr>
+          <w:rFonts w:hint="eastAsia"/>
+        </w:rPr>
+        <w:t>当然处理能力和字段数量</w:t>
+      </w:r>
+      <w:r>
+        <w:rPr>
+          <w:rFonts w:hint="eastAsia"/>
+        </w:rPr>
+        <w:t>/</w:t>
+      </w:r>
+      <w:r>
+        <w:rPr>
+          <w:rFonts w:hint="eastAsia"/>
+        </w:rPr>
+        <w:t>访问模式</w:t>
+      </w:r>
+      <w:r>
+        <w:rPr>
+          <w:rFonts w:hint="eastAsia"/>
+        </w:rPr>
+        <w:t>/</w:t>
+      </w:r>
+      <w:r>
+        <w:rPr>
+          <w:rFonts w:hint="eastAsia"/>
+        </w:rPr>
+        <w:t>记录长度有进一步关系</w:t>
+      </w:r>
+      <w:r>
+        <w:rPr>
+          <w:rFonts w:hint="eastAsia"/>
+        </w:rPr>
+        <w:t>)</w:t>
+      </w:r>
+      <w:r>
+        <w:rPr>
+          <w:rFonts w:hint="eastAsia"/>
+        </w:rPr>
+        <w:t>。</w:t>
+      </w:r>
+    </w:p>
+    <w:p>
+      <w:pPr>
+        <w:ind w:firstLine="420"/>
+      </w:pPr>
+      <w:r>
+        <w:rPr>
+          <w:rFonts w:hint="eastAsia"/>
+        </w:rPr>
+        <w:t>在满足上述前提下，如果分库数量少，达不到分散存储和减轻</w:t>
+      </w:r>
+      <w:r>
+        <w:rPr>
+          <w:rFonts w:hint="eastAsia"/>
+        </w:rPr>
+        <w:t>DB</w:t>
+      </w:r>
+      <w:r>
+        <w:rPr>
+          <w:rFonts w:hint="eastAsia"/>
+        </w:rPr>
+        <w:t>性能压力的目的；如果分库的数量多，好处是每个库记录少，单库访问性能好，但对于跨多个库的访问，应用程序需要访问多个库，如果是并发模式，要消耗宝贵的线程资源；如果是串行模式，执行时间会急剧增加。</w:t>
+      </w:r>
+    </w:p>
+    <w:p>
+      <w:pPr>
+        <w:ind w:firstLine="420"/>
+      </w:pPr>
+      <w:r>
+        <w:rPr>
+          <w:rFonts w:hint="eastAsia"/>
+        </w:rPr>
+        <w:t>最后分库数量还直接影响硬件的投入，一般每个分库跑在单独物理机上，多</w:t>
+      </w:r>
+      <w:r>
+        <w:rPr>
+          <w:rFonts w:hint="eastAsia"/>
+        </w:rPr>
+        <w:lastRenderedPageBreak/>
+        <w:t>一个库意味多一台设备。所以具体分多少个库，要综合评估，一般初次分库建议分</w:t>
+      </w:r>
+      <w:r>
+        <w:rPr>
+          <w:rFonts w:hint="eastAsia"/>
+        </w:rPr>
+        <w:t>4-8</w:t>
+      </w:r>
+      <w:r>
+        <w:rPr>
+          <w:rFonts w:hint="eastAsia"/>
+        </w:rPr>
+        <w:t>个库。</w:t>
+      </w:r>
+    </w:p>
+    <w:p/>
+    <w:p>
+      <w:pPr>
+        <w:pStyle w:val="2"/>
+      </w:pPr>
+      <w:r>
+        <w:rPr>
+          <w:rFonts w:hint="eastAsia"/>
+        </w:rPr>
+        <w:t>路由透明</w:t>
+      </w:r>
+    </w:p>
+    <w:p>
+      <w:pPr>
+        <w:ind w:firstLine="420"/>
+      </w:pPr>
+      <w:r>
+        <w:rPr>
+          <w:rFonts w:hint="eastAsia"/>
+        </w:rPr>
+        <w:t>分库从某种意义上来说，意味着</w:t>
+      </w:r>
+      <w:r>
+        <w:rPr>
+          <w:rFonts w:hint="eastAsia"/>
+        </w:rPr>
+        <w:t>DB schema</w:t>
+      </w:r>
+      <w:r>
+        <w:rPr>
+          <w:rFonts w:hint="eastAsia"/>
+        </w:rPr>
+        <w:t>改变了，必然影响应用，但这种改变和业务无关，所以要尽量保证分库对应用代码透明，分库逻辑尽量在数据访问层处理。当然完全做到这一点很困难，具体哪些应该由</w:t>
+      </w:r>
+      <w:r>
+        <w:rPr>
+          <w:rFonts w:hint="eastAsia"/>
+        </w:rPr>
+        <w:t>DAL</w:t>
+      </w:r>
+      <w:r>
+        <w:rPr>
+          <w:rFonts w:hint="eastAsia"/>
+        </w:rPr>
+        <w:t>负责，哪些由应用负责，这里有一些建议：</w:t>
+      </w:r>
+    </w:p>
+    <w:p>
+      <w:pPr>
+        <w:ind w:firstLine="420"/>
+      </w:pPr>
+      <w:r>
+        <w:rPr>
+          <w:rFonts w:hint="eastAsia"/>
+        </w:rPr>
+        <w:t>对于单库访问，比如查询条件指定用户</w:t>
+      </w:r>
+      <w:r>
+        <w:rPr>
+          <w:rFonts w:hint="eastAsia"/>
+        </w:rPr>
+        <w:t>Id</w:t>
+      </w:r>
+      <w:r>
+        <w:rPr>
+          <w:rFonts w:hint="eastAsia"/>
+        </w:rPr>
+        <w:t>，则该</w:t>
+      </w:r>
+      <w:r>
+        <w:rPr>
+          <w:rFonts w:hint="eastAsia"/>
+        </w:rPr>
+        <w:t>SQL</w:t>
+      </w:r>
+      <w:r>
+        <w:rPr>
+          <w:rFonts w:hint="eastAsia"/>
+        </w:rPr>
+        <w:t>只需访问特定库。此时应该由</w:t>
+      </w:r>
+      <w:r>
+        <w:rPr>
+          <w:rFonts w:hint="eastAsia"/>
+        </w:rPr>
+        <w:t>DAL</w:t>
+      </w:r>
+      <w:r>
+        <w:rPr>
+          <w:rFonts w:hint="eastAsia"/>
+        </w:rPr>
+        <w:t>层自动路由到特定库，当库二次分裂时，也只要修改</w:t>
+      </w:r>
+      <w:r>
+        <w:rPr>
+          <w:rFonts w:hint="eastAsia"/>
+        </w:rPr>
+        <w:t xml:space="preserve">mod </w:t>
+      </w:r>
+      <w:r>
+        <w:rPr>
+          <w:rFonts w:hint="eastAsia"/>
+        </w:rPr>
+        <w:t>因子，应用代码不受影响。</w:t>
+      </w:r>
+    </w:p>
+    <w:p>
+      <w:pPr>
+        <w:ind w:firstLine="420"/>
+      </w:pPr>
+      <w:r>
+        <w:rPr>
+          <w:rFonts w:hint="eastAsia"/>
+        </w:rPr>
+        <w:t>对于简单的多库查询，</w:t>
+      </w:r>
+      <w:r>
+        <w:rPr>
+          <w:rFonts w:hint="eastAsia"/>
+        </w:rPr>
+        <w:t>DAL</w:t>
+      </w:r>
+      <w:r>
+        <w:rPr>
+          <w:rFonts w:hint="eastAsia"/>
+        </w:rPr>
+        <w:t>负责汇总各个数据库返回的记录，此时仍对上层应用透明。</w:t>
+      </w:r>
+    </w:p>
+    <w:p/>
+    <w:p>
+      <w:pPr>
+        <w:pStyle w:val="2"/>
+      </w:pPr>
+      <w:r>
+        <w:rPr>
+          <w:rFonts w:hint="eastAsia"/>
+        </w:rPr>
+        <w:t>选择</w:t>
+      </w:r>
+    </w:p>
+    <w:p>
+      <w:pPr>
+        <w:ind w:firstLine="420"/>
+      </w:pPr>
+      <w:r>
+        <w:rPr>
+          <w:rFonts w:hint="eastAsia"/>
+        </w:rPr>
+        <w:t>使用框架还是自主研发</w:t>
+      </w:r>
+    </w:p>
+    <w:p>
+      <w:pPr>
+        <w:ind w:firstLine="420"/>
+      </w:pPr>
+      <w:r>
+        <w:rPr>
+          <w:rFonts w:hint="eastAsia"/>
+        </w:rPr>
+        <w:t>目前市面上的分库分表中间件相对较多，其中基于代理方式的有</w:t>
+      </w:r>
+      <w:r>
+        <w:rPr>
+          <w:rFonts w:hint="eastAsia"/>
+        </w:rPr>
+        <w:t>MySQL Proxy</w:t>
+      </w:r>
+      <w:r>
+        <w:rPr>
+          <w:rFonts w:hint="eastAsia"/>
+        </w:rPr>
+        <w:t>和</w:t>
+      </w:r>
+      <w:r>
+        <w:rPr>
+          <w:rFonts w:hint="eastAsia"/>
+        </w:rPr>
+        <w:t>Amoeba</w:t>
+      </w:r>
+      <w:r>
+        <w:rPr>
+          <w:rFonts w:hint="eastAsia"/>
+        </w:rPr>
+        <w:t>，基于</w:t>
+      </w:r>
+      <w:r>
+        <w:rPr>
+          <w:rFonts w:hint="eastAsia"/>
+        </w:rPr>
+        <w:t>Hibernate</w:t>
+      </w:r>
+      <w:r>
+        <w:rPr>
+          <w:rFonts w:hint="eastAsia"/>
+        </w:rPr>
+        <w:t>框架的是</w:t>
+      </w:r>
+      <w:r>
+        <w:rPr>
+          <w:rFonts w:hint="eastAsia"/>
+        </w:rPr>
+        <w:t>Hibernate Shards</w:t>
+      </w:r>
+      <w:r>
+        <w:rPr>
+          <w:rFonts w:hint="eastAsia"/>
+        </w:rPr>
+        <w:t>，基于</w:t>
+      </w:r>
+      <w:r>
+        <w:rPr>
+          <w:rFonts w:hint="eastAsia"/>
+        </w:rPr>
+        <w:t>jdbc</w:t>
+      </w:r>
+      <w:r>
+        <w:rPr>
+          <w:rFonts w:hint="eastAsia"/>
+        </w:rPr>
+        <w:t>的有当当</w:t>
+      </w:r>
+      <w:r>
+        <w:rPr>
+          <w:rFonts w:hint="eastAsia"/>
+        </w:rPr>
+        <w:t>sharding-jdbc</w:t>
+      </w:r>
+      <w:r>
+        <w:rPr>
+          <w:rFonts w:hint="eastAsia"/>
+        </w:rPr>
+        <w:t>，基于</w:t>
+      </w:r>
+      <w:r>
+        <w:rPr>
+          <w:rFonts w:hint="eastAsia"/>
+        </w:rPr>
+        <w:t>mybatis</w:t>
+      </w:r>
+      <w:r>
+        <w:rPr>
+          <w:rFonts w:hint="eastAsia"/>
+        </w:rPr>
+        <w:t>的类似</w:t>
+      </w:r>
+      <w:r>
+        <w:rPr>
+          <w:rFonts w:hint="eastAsia"/>
+        </w:rPr>
+        <w:t>maven</w:t>
+      </w:r>
+      <w:r>
+        <w:rPr>
+          <w:rFonts w:hint="eastAsia"/>
+        </w:rPr>
+        <w:t>插件式的有蘑菇街的蘑菇街</w:t>
+      </w:r>
+      <w:r>
+        <w:rPr>
+          <w:rFonts w:hint="eastAsia"/>
+        </w:rPr>
+        <w:t>TSharding</w:t>
+      </w:r>
+      <w:r>
+        <w:rPr>
+          <w:rFonts w:hint="eastAsia"/>
+        </w:rPr>
+        <w:t>，通过重写</w:t>
+      </w:r>
+      <w:r>
+        <w:rPr>
+          <w:rFonts w:hint="eastAsia"/>
+        </w:rPr>
+        <w:t>spring</w:t>
+      </w:r>
+      <w:r>
+        <w:rPr>
+          <w:rFonts w:hint="eastAsia"/>
+        </w:rPr>
+        <w:t>的</w:t>
+      </w:r>
+      <w:r>
+        <w:rPr>
+          <w:rFonts w:hint="eastAsia"/>
+        </w:rPr>
+        <w:t>ibatis template</w:t>
+      </w:r>
+      <w:r>
+        <w:rPr>
+          <w:rFonts w:hint="eastAsia"/>
+        </w:rPr>
+        <w:t>类是</w:t>
+      </w:r>
+      <w:r>
+        <w:rPr>
+          <w:rFonts w:hint="eastAsia"/>
+        </w:rPr>
+        <w:t>Cobar Client</w:t>
+      </w:r>
+      <w:r>
+        <w:rPr>
+          <w:rFonts w:hint="eastAsia"/>
+        </w:rPr>
+        <w:t>，这些框架各有各的优势与短板，架构师可以在深入调研之后结合项目的实际情况进行选择，但是总的来说，我个人对于框架的选择是持谨慎态度的。一方面多数框架缺乏成功案例的验证，其成熟性与稳定性值得怀疑。另一方面，一些从成功商业产品开源出框架（如阿里和淘宝的一些开源项目）是否适合你的项目是需要架构师深入调研分析的。当然，最终的选择一定是基于项目特点、团队状况、技术门槛和学习成本等综合因素考量确定的。</w:t>
+      </w:r>
+    </w:p>
+    <w:p>
+      <w:pPr>
+        <w:pStyle w:val="1"/>
+      </w:pPr>
+      <w:r>
+        <w:rPr>
+          <w:rFonts w:hint="eastAsia"/>
+        </w:rPr>
+        <w:t>应用场景</w:t>
+      </w:r>
+    </w:p>
+    <w:p>
+      <w:pPr>
+        <w:ind w:firstLine="420"/>
+      </w:pPr>
+      <w:r>
+        <w:rPr>
+          <w:rFonts w:hint="eastAsia"/>
+          <w:color w:val="FF0000"/>
+        </w:rPr>
+        <w:t>对实时性要求比较高的场景，使用数据库的分区分表分库</w:t>
+      </w:r>
+      <w:r>
+        <w:rPr>
+          <w:rFonts w:hint="eastAsia"/>
+        </w:rPr>
+        <w:t>。</w:t>
+      </w:r>
+    </w:p>
+    <w:p>
+      <w:pPr>
+        <w:ind w:firstLine="420"/>
+      </w:pPr>
+      <w:r>
+        <w:rPr>
+          <w:rFonts w:hint="eastAsia"/>
+          <w:color w:val="FF0000"/>
+        </w:rPr>
+        <w:t>对实时性要求不高的场景，可以考虑使用索引库（</w:t>
+      </w:r>
+      <w:r>
+        <w:rPr>
+          <w:color w:val="FF0000"/>
+        </w:rPr>
+        <w:t>ElasticSearch</w:t>
+      </w:r>
+      <w:r>
+        <w:rPr>
+          <w:rFonts w:hint="eastAsia"/>
+          <w:color w:val="FF0000"/>
+        </w:rPr>
+        <w:t xml:space="preserve"> /solr</w:t>
+      </w:r>
+      <w:r>
+        <w:rPr>
+          <w:rFonts w:hint="eastAsia"/>
+          <w:color w:val="FF0000"/>
+        </w:rPr>
+        <w:t>）或者大</w:t>
+      </w:r>
+      <w:r>
+        <w:rPr>
+          <w:rFonts w:hint="eastAsia"/>
+          <w:color w:val="FF0000"/>
+        </w:rPr>
+        <w:lastRenderedPageBreak/>
+        <w:t>数据</w:t>
+      </w:r>
+      <w:r>
+        <w:rPr>
+          <w:rFonts w:hint="eastAsia"/>
+          <w:color w:val="FF0000"/>
+        </w:rPr>
+        <w:t>hadoop</w:t>
+      </w:r>
+      <w:r>
+        <w:rPr>
+          <w:rFonts w:hint="eastAsia"/>
+          <w:color w:val="FF0000"/>
+        </w:rPr>
+        <w:t>平台来解决</w:t>
+      </w:r>
+      <w:r>
+        <w:rPr>
+          <w:rFonts w:hint="eastAsia"/>
+        </w:rPr>
+        <w:t>（如数据分析，挖掘，报表等）或者混合使用（如</w:t>
+      </w:r>
+      <w:r>
+        <w:t>ElasticSearch</w:t>
+      </w:r>
+      <w:r>
+        <w:rPr>
+          <w:rFonts w:hint="eastAsia"/>
+        </w:rPr>
+        <w:t xml:space="preserve"> </w:t>
+      </w:r>
+      <w:r>
+        <w:rPr>
+          <w:rFonts w:hint="eastAsia"/>
+        </w:rPr>
+        <w:t>+hbase/mongodb</w:t>
+      </w:r>
+      <w:r>
+        <w:rPr>
+          <w:rFonts w:hint="eastAsia"/>
+        </w:rPr>
+        <w:t>）。</w:t>
+      </w:r>
+    </w:p>
+    <w:p>
+      <w:pPr>
+        <w:ind w:firstLine="420"/>
+      </w:pPr>
+      <w:r>
+        <w:rPr>
+          <w:rFonts w:hint="eastAsia"/>
+        </w:rPr>
+        <w:t>分区解决冷热数据分离的问题</w:t>
+      </w:r>
+      <w:r>
+        <w:rPr>
+          <w:rFonts w:hint="eastAsia"/>
+        </w:rPr>
+        <w:t>;</w:t>
+      </w:r>
+    </w:p>
+    <w:p>
+      <w:pPr>
+        <w:ind w:firstLine="420"/>
+      </w:pPr>
+      <w:r>
+        <w:rPr>
+          <w:rFonts w:hint="eastAsia"/>
+        </w:rPr>
+        <w:t>分库解决互联网的高并发问题；</w:t>
+      </w:r>
+    </w:p>
+    <w:p>
+      <w:pPr>
+        <w:ind w:firstLine="420"/>
+      </w:pPr>
+      <w:r>
+        <w:rPr>
+          <w:rFonts w:hint="eastAsia"/>
+        </w:rPr>
+        <w:t>分表解决还联网的高容量问题；</w:t>
+      </w:r>
+    </w:p>
+    <w:p>
+      <w:pPr>
+        <w:ind w:firstLine="420"/>
+      </w:pPr>
+      <w:r>
+        <w:rPr>
+          <w:rFonts w:hint="eastAsia"/>
+        </w:rPr>
+        <w:t>分库分表解决高并发和高容量的问题。</w:t>
+      </w:r>
+    </w:p>
+    <w:p>
+      <w:pPr>
+        <w:jc w:val="center"/>
+        <w:rPr>
+          <w:rFonts w:hint="eastAsia"/>
+        </w:rPr>
+      </w:pPr>
       <w:r>
         <w:rPr>
           <w:noProof/>
         </w:rPr>
         <w:drawing>
-          <wp:anchor distT="0" distB="0" distL="114300" distR="114300" simplePos="0" relativeHeight="251663360" behindDoc="0" locked="0" layoutInCell="1" allowOverlap="1" wp14:anchorId="5D404364" wp14:editId="091B25C4">
-            <wp:simplePos x="0" y="0"/>
-            <wp:positionH relativeFrom="margin">
-              <wp:align>center</wp:align>
-            </wp:positionH>
-            <wp:positionV relativeFrom="paragraph">
-              <wp:posOffset>18939</wp:posOffset>
-            </wp:positionV>
-            <wp:extent cx="4574540" cy="3399155"/>
-            <wp:effectExtent l="0" t="0" r="0" b="0"/>
-            <wp:wrapTopAndBottom/>
-            <wp:docPr id="3" name="图片 3"/>
-            <wp:cNvGraphicFramePr>
-              <a:graphicFrameLocks xmlns:a="http://schemas.openxmlformats.org/drawingml/2006/main" noChangeAspect="1"/>
-            </wp:cNvGraphicFramePr>
-            <a:graphic xmlns:a="http://schemas.openxmlformats.org/drawingml/2006/main">
-              <a:graphicData uri="http://schemas.openxmlformats.org/drawingml/2006/picture">
-                <pic:pic xmlns:pic="http://schemas.openxmlformats.org/drawingml/2006/picture">
-                  <pic:nvPicPr>
-                    <pic:cNvPr id="1" name=""/>
-                    <pic:cNvPicPr/>
-                  </pic:nvPicPr>
-                  <pic:blipFill>
-                    <a:blip r:embed="rId9"/>
-                    <a:stretch>
-                      <a:fillRect/>
-                    </a:stretch>
-                  </pic:blipFill>
-                  <pic:spPr>
-                    <a:xfrm>
-                      <a:off x="0" y="0"/>
-                      <a:ext cx="4574540" cy="3399155"/>
-                    </a:xfrm>
-                    <a:prstGeom prst="rect">
-                      <a:avLst/>
-                    </a:prstGeom>
-                  </pic:spPr>
-                </pic:pic>
-              </a:graphicData>
-            </a:graphic>
-            <wp14:sizeRelH relativeFrom="margin">
-              <wp14:pctWidth>0</wp14:pctWidth>
-            </wp14:sizeRelH>
-            <wp14:sizeRelV relativeFrom="margin">
-              <wp14:pctHeight>0</wp14:pctHeight>
-            </wp14:sizeRelV>
-          </wp:anchor>
-        </w:drawing>
-      </w:r>
-      <w:r>
-        <w:rPr>
-          <w:rFonts w:hint="eastAsia"/>
-        </w:rPr>
-        <w:t>上面图中所描述的只是最简单的一种情况（取第一页数据），看起来对性能的影响并不大。但是，如果想取出第</w:t>
-      </w:r>
-      <w:r>
-        <w:rPr>
-          <w:rFonts w:hint="eastAsia"/>
-        </w:rPr>
-        <w:t>10</w:t>
-      </w:r>
-      <w:r>
-        <w:rPr>
-          <w:rFonts w:hint="eastAsia"/>
-        </w:rPr>
-        <w:t>页数据，情况又将变得复杂很多，如下图所示：</w:t>
-      </w:r>
-    </w:p>
-    <w:p>
-      <w:pPr>
-        <w:ind w:firstLine="420"/>
-        <w:rPr>
-          <w:rFonts w:hint="eastAsia"/>
-        </w:rPr>
-      </w:pPr>
-      <w:r>
-        <w:rPr>
-          <w:rFonts w:hint="eastAsia"/>
-        </w:rPr>
-        <w:t>有些读者可能并不太理解，为什么不能像获取第一页数据那样简单处理（排序取出前</w:t>
-      </w:r>
-      <w:r>
-        <w:rPr>
-          <w:rFonts w:hint="eastAsia"/>
-        </w:rPr>
-        <w:t>10</w:t>
-      </w:r>
-      <w:r>
-        <w:rPr>
-          <w:rFonts w:hint="eastAsia"/>
-        </w:rPr>
-        <w:t>条再合并、排序）。其实并不难理解，因为各分片节点中的数据可能是随机的，为了排序的准确性，必须把所有分片节点的前</w:t>
-      </w:r>
-      <w:r>
-        <w:rPr>
-          <w:rFonts w:hint="eastAsia"/>
-        </w:rPr>
-        <w:t>N</w:t>
-      </w:r>
-      <w:r>
-        <w:rPr>
-          <w:rFonts w:hint="eastAsia"/>
-        </w:rPr>
-        <w:t>页数据都排序好后</w:t>
-      </w:r>
-      <w:r>
-        <w:rPr>
-          <w:rFonts w:hint="eastAsia"/>
-        </w:rPr>
-        <w:lastRenderedPageBreak/>
-        <w:t>做合并，最后再进行整体的排序。很显然，这样的操作是比较消耗资源的，用户越往后翻页，系统性能将会越差。</w:t>
-      </w:r>
-    </w:p>
-    <w:p/>
-    <w:p>
-      <w:pPr>
-        <w:ind w:firstLine="420"/>
-        <w:rPr>
-          <w:rFonts w:hint="eastAsia"/>
-        </w:rPr>
-      </w:pPr>
-      <w:r>
-        <w:rPr>
-          <w:rFonts w:hint="eastAsia"/>
-        </w:rPr>
-        <w:t>那如何解决分库情况下的分页问题呢？有以下几种办法：</w:t>
-      </w:r>
-    </w:p>
-    <w:p>
-      <w:pPr>
-        <w:ind w:firstLine="420"/>
-        <w:rPr>
-          <w:rFonts w:hint="eastAsia"/>
-        </w:rPr>
-      </w:pPr>
-      <w:r>
-        <w:rPr>
-          <w:rFonts w:hint="eastAsia"/>
-        </w:rPr>
-        <w:t>如果是在前台应用提供分页，则限定用户只能看前面</w:t>
-      </w:r>
-      <w:r>
-        <w:rPr>
-          <w:rFonts w:hint="eastAsia"/>
-        </w:rPr>
-        <w:t>n</w:t>
-      </w:r>
-      <w:r>
-        <w:rPr>
-          <w:rFonts w:hint="eastAsia"/>
-        </w:rPr>
-        <w:t>页，这个限制在业务上也是合理的，一般看后面的分页意义不大（如果一定要看，可以要求用户缩小范围重新查询）。</w:t>
-      </w:r>
-    </w:p>
-    <w:p>
-      <w:pPr>
-        <w:ind w:firstLine="420"/>
-        <w:rPr>
-          <w:rFonts w:hint="eastAsia"/>
-        </w:rPr>
-      </w:pPr>
-      <w:r>
-        <w:rPr>
-          <w:rFonts w:hint="eastAsia"/>
-        </w:rPr>
-        <w:t>如果是后台批处理任务要求分批获取数据，则可以加大</w:t>
-      </w:r>
-      <w:r>
-        <w:rPr>
-          <w:rFonts w:hint="eastAsia"/>
-        </w:rPr>
-        <w:t>page size</w:t>
-      </w:r>
-      <w:r>
-        <w:rPr>
-          <w:rFonts w:hint="eastAsia"/>
-        </w:rPr>
-        <w:t>，比如每次获取</w:t>
-      </w:r>
-      <w:r>
-        <w:rPr>
-          <w:rFonts w:hint="eastAsia"/>
-        </w:rPr>
-        <w:t>5000</w:t>
-      </w:r>
-      <w:r>
-        <w:rPr>
-          <w:rFonts w:hint="eastAsia"/>
-        </w:rPr>
-        <w:t>条记录，有效减少分页数（当然离线访问一般走备库，避免冲击主库）。</w:t>
-      </w:r>
-    </w:p>
-    <w:p>
-      <w:pPr>
-        <w:ind w:firstLine="420"/>
-        <w:rPr>
-          <w:rFonts w:hint="eastAsia"/>
-        </w:rPr>
-      </w:pPr>
-      <w:r>
-        <w:rPr>
-          <w:rFonts w:hint="eastAsia"/>
-        </w:rPr>
-        <w:t>分库设计时，一般还有配套大数据平台汇总所有分库的记录，有些分页查询可以考虑走大数据平台。</w:t>
-      </w:r>
-    </w:p>
-    <w:p/>
-    <w:p>
-      <w:pPr>
-        <w:pStyle w:val="2"/>
-        <w:rPr>
-          <w:rFonts w:hint="eastAsia"/>
-        </w:rPr>
-      </w:pPr>
-      <w:r>
-        <w:rPr>
-          <w:rFonts w:hint="eastAsia"/>
-        </w:rPr>
-        <w:t>分库策略</w:t>
-      </w:r>
-    </w:p>
-    <w:p>
-      <w:pPr>
-        <w:rPr>
-          <w:rFonts w:hint="eastAsia"/>
-        </w:rPr>
-      </w:pPr>
-      <w:r>
-        <w:rPr>
-          <w:rFonts w:hint="eastAsia"/>
-        </w:rPr>
-        <w:t>分库维度确定后，如何把记录分到各个库里呢</w:t>
-      </w:r>
-      <w:r>
-        <w:rPr>
-          <w:rFonts w:hint="eastAsia"/>
-        </w:rPr>
-        <w:t>?</w:t>
-      </w:r>
-    </w:p>
-    <w:p/>
-    <w:p>
-      <w:pPr>
-        <w:rPr>
-          <w:rFonts w:hint="eastAsia"/>
-        </w:rPr>
-      </w:pPr>
-      <w:r>
-        <w:rPr>
-          <w:rFonts w:hint="eastAsia"/>
-        </w:rPr>
-        <w:t xml:space="preserve">8.1 </w:t>
-      </w:r>
-      <w:r>
-        <w:rPr>
-          <w:rFonts w:hint="eastAsia"/>
-        </w:rPr>
-        <w:t>两种方式：</w:t>
-      </w:r>
-    </w:p>
-    <w:p/>
-    <w:p>
-      <w:pPr>
-        <w:rPr>
-          <w:rFonts w:hint="eastAsia"/>
-        </w:rPr>
-      </w:pPr>
-      <w:r>
-        <w:rPr>
-          <w:rFonts w:hint="eastAsia"/>
-        </w:rPr>
-        <w:t>根据数值范围，比如用户</w:t>
-      </w:r>
-      <w:r>
-        <w:rPr>
-          <w:rFonts w:hint="eastAsia"/>
-        </w:rPr>
-        <w:t>Id</w:t>
-      </w:r>
-      <w:r>
-        <w:rPr>
-          <w:rFonts w:hint="eastAsia"/>
-        </w:rPr>
-        <w:t>为</w:t>
-      </w:r>
-      <w:r>
-        <w:rPr>
-          <w:rFonts w:hint="eastAsia"/>
-        </w:rPr>
-        <w:t>1-9999</w:t>
-      </w:r>
-      <w:r>
-        <w:rPr>
-          <w:rFonts w:hint="eastAsia"/>
-        </w:rPr>
-        <w:t>的记录分到第一个库，</w:t>
-      </w:r>
-      <w:r>
-        <w:rPr>
-          <w:rFonts w:hint="eastAsia"/>
-        </w:rPr>
-        <w:t>10000-20000</w:t>
-      </w:r>
-      <w:r>
-        <w:rPr>
-          <w:rFonts w:hint="eastAsia"/>
-        </w:rPr>
-        <w:t>的分到第二个库，以此类推。</w:t>
-      </w:r>
-    </w:p>
-    <w:p>
-      <w:pPr>
-        <w:rPr>
-          <w:rFonts w:hint="eastAsia"/>
-        </w:rPr>
-      </w:pPr>
-      <w:r>
-        <w:rPr>
-          <w:rFonts w:hint="eastAsia"/>
-        </w:rPr>
-        <w:t>根据数值取模，比如用户</w:t>
-      </w:r>
-      <w:r>
-        <w:rPr>
-          <w:rFonts w:hint="eastAsia"/>
-        </w:rPr>
-        <w:t>Id mod n</w:t>
-      </w:r>
-      <w:r>
-        <w:rPr>
-          <w:rFonts w:hint="eastAsia"/>
-        </w:rPr>
-        <w:t>，余数为</w:t>
-      </w:r>
-      <w:r>
-        <w:rPr>
-          <w:rFonts w:hint="eastAsia"/>
-        </w:rPr>
-        <w:t>0</w:t>
-      </w:r>
-      <w:r>
-        <w:rPr>
-          <w:rFonts w:hint="eastAsia"/>
-        </w:rPr>
-        <w:t>的记录放到第一个库，余数为</w:t>
-      </w:r>
-      <w:r>
-        <w:rPr>
-          <w:rFonts w:hint="eastAsia"/>
-        </w:rPr>
-        <w:t>1</w:t>
-      </w:r>
-      <w:r>
-        <w:rPr>
-          <w:rFonts w:hint="eastAsia"/>
-        </w:rPr>
-        <w:t>的放到第二个库，以此类推。</w:t>
-      </w:r>
-    </w:p>
-    <w:p>
-      <w:pPr>
-        <w:rPr>
-          <w:rFonts w:hint="eastAsia"/>
-        </w:rPr>
-      </w:pPr>
-      <w:r>
-        <w:rPr>
-          <w:rFonts w:hint="eastAsia"/>
-        </w:rPr>
-        <w:t>优劣比较：</w:t>
-      </w:r>
-    </w:p>
-    <w:p/>
-    <w:p>
-      <w:pPr>
-        <w:rPr>
-          <w:rFonts w:hint="eastAsia"/>
-        </w:rPr>
-      </w:pPr>
-      <w:r>
-        <w:rPr>
-          <w:rFonts w:hint="eastAsia"/>
-        </w:rPr>
-        <w:t>评价指标按照范围分库按照</w:t>
-      </w:r>
-      <w:r>
-        <w:rPr>
-          <w:rFonts w:hint="eastAsia"/>
-        </w:rPr>
-        <w:t>Mod</w:t>
-      </w:r>
-      <w:r>
-        <w:rPr>
-          <w:rFonts w:hint="eastAsia"/>
-        </w:rPr>
-        <w:t>分库</w:t>
-      </w:r>
-    </w:p>
-    <w:p>
-      <w:pPr>
-        <w:rPr>
-          <w:rFonts w:hint="eastAsia"/>
-        </w:rPr>
-      </w:pPr>
-      <w:r>
-        <w:rPr>
-          <w:rFonts w:hint="eastAsia"/>
-        </w:rPr>
-        <w:t>库数量前期数目比较小，可以随用户</w:t>
-      </w:r>
-      <w:r>
-        <w:rPr>
-          <w:rFonts w:hint="eastAsia"/>
-        </w:rPr>
-        <w:t>/</w:t>
-      </w:r>
-      <w:r>
-        <w:rPr>
-          <w:rFonts w:hint="eastAsia"/>
-        </w:rPr>
-        <w:t>业务按需增长前期即根据</w:t>
-      </w:r>
-      <w:r>
-        <w:rPr>
-          <w:rFonts w:hint="eastAsia"/>
-        </w:rPr>
-        <w:t>mode</w:t>
-      </w:r>
-      <w:r>
-        <w:rPr>
-          <w:rFonts w:hint="eastAsia"/>
-        </w:rPr>
-        <w:t>因子确定库数量，数目一般比较大</w:t>
-      </w:r>
-    </w:p>
-    <w:p>
-      <w:pPr>
-        <w:rPr>
-          <w:rFonts w:hint="eastAsia"/>
-        </w:rPr>
-      </w:pPr>
-      <w:r>
-        <w:rPr>
-          <w:rFonts w:hint="eastAsia"/>
-        </w:rPr>
-        <w:t>访问性能前期库数量小，全库查询消耗资源少，单库查询性能略差前期库数量大，全库查询消耗资源多，单库查询性能略好</w:t>
-      </w:r>
-    </w:p>
-    <w:p>
-      <w:pPr>
-        <w:rPr>
-          <w:rFonts w:hint="eastAsia"/>
-        </w:rPr>
-      </w:pPr>
-      <w:r>
-        <w:rPr>
-          <w:rFonts w:hint="eastAsia"/>
-        </w:rPr>
-        <w:t>调整库数量比较容易，一般只需为新用户增加库，老库拆分也只影响单个库困难，</w:t>
-      </w:r>
-      <w:r>
-        <w:rPr>
-          <w:rFonts w:hint="eastAsia"/>
-        </w:rPr>
-        <w:lastRenderedPageBreak/>
-        <w:t>改变</w:t>
-      </w:r>
-      <w:r>
-        <w:rPr>
-          <w:rFonts w:hint="eastAsia"/>
-        </w:rPr>
-        <w:t>mod</w:t>
-      </w:r>
-      <w:r>
-        <w:rPr>
-          <w:rFonts w:hint="eastAsia"/>
-        </w:rPr>
-        <w:t>因子导致数据在所有库之间迁移</w:t>
-      </w:r>
-    </w:p>
-    <w:p>
-      <w:pPr>
-        <w:rPr>
-          <w:rFonts w:hint="eastAsia"/>
-        </w:rPr>
-      </w:pPr>
-      <w:r>
-        <w:rPr>
-          <w:rFonts w:hint="eastAsia"/>
-        </w:rPr>
-        <w:t>数据热点新旧用户购物频率有差异，有数据热点问题新旧用户均匀到分布到各个库，无热点</w:t>
-      </w:r>
-    </w:p>
-    <w:p>
-      <w:pPr>
-        <w:rPr>
-          <w:rFonts w:hint="eastAsia"/>
-        </w:rPr>
-      </w:pPr>
-      <w:r>
-        <w:rPr>
-          <w:rFonts w:hint="eastAsia"/>
-        </w:rPr>
-        <w:t>实践中，为了处理简单，选择</w:t>
-      </w:r>
-      <w:r>
-        <w:rPr>
-          <w:rFonts w:hint="eastAsia"/>
-        </w:rPr>
-        <w:t>mod</w:t>
-      </w:r>
-      <w:r>
-        <w:rPr>
-          <w:rFonts w:hint="eastAsia"/>
-        </w:rPr>
-        <w:t>分库的比较多。同时二次分库时，为了数据迁移方便，一般是按倍数增加，比如初始</w:t>
-      </w:r>
-      <w:r>
-        <w:rPr>
-          <w:rFonts w:hint="eastAsia"/>
-        </w:rPr>
-        <w:t>4</w:t>
-      </w:r>
-      <w:r>
-        <w:rPr>
-          <w:rFonts w:hint="eastAsia"/>
-        </w:rPr>
-        <w:t>个库，二次分裂为</w:t>
-      </w:r>
-      <w:r>
-        <w:rPr>
-          <w:rFonts w:hint="eastAsia"/>
-        </w:rPr>
-        <w:t>8</w:t>
-      </w:r>
-      <w:r>
-        <w:rPr>
-          <w:rFonts w:hint="eastAsia"/>
-        </w:rPr>
-        <w:t>个，再</w:t>
-      </w:r>
-      <w:r>
-        <w:rPr>
-          <w:rFonts w:hint="eastAsia"/>
-        </w:rPr>
-        <w:t>16</w:t>
-      </w:r>
-      <w:r>
-        <w:rPr>
-          <w:rFonts w:hint="eastAsia"/>
-        </w:rPr>
-        <w:t>个。这样对于某个库的数据，一半数据移到新库，剩余不动，对比每次只增加一个库，所有数据都要大规模变动。</w:t>
-      </w:r>
-    </w:p>
-    <w:p>
-      <w:pPr>
-        <w:rPr>
-          <w:rFonts w:hint="eastAsia"/>
-        </w:rPr>
-      </w:pPr>
-      <w:r>
-        <w:rPr>
-          <w:rFonts w:hint="eastAsia"/>
-        </w:rPr>
-        <w:t>补充下，</w:t>
-      </w:r>
-      <w:r>
-        <w:rPr>
-          <w:rFonts w:hint="eastAsia"/>
-        </w:rPr>
-        <w:t>mod</w:t>
-      </w:r>
-      <w:r>
-        <w:rPr>
-          <w:rFonts w:hint="eastAsia"/>
-        </w:rPr>
-        <w:t>分库一般每个库记录数比较均匀，但也有些数据库，存在超级</w:t>
-      </w:r>
-      <w:r>
-        <w:rPr>
-          <w:rFonts w:hint="eastAsia"/>
-        </w:rPr>
-        <w:t>Id</w:t>
-      </w:r>
-      <w:r>
-        <w:rPr>
-          <w:rFonts w:hint="eastAsia"/>
-        </w:rPr>
-        <w:t>，这些</w:t>
-      </w:r>
-      <w:r>
-        <w:rPr>
-          <w:rFonts w:hint="eastAsia"/>
-        </w:rPr>
-        <w:t>Id</w:t>
-      </w:r>
-      <w:r>
-        <w:rPr>
-          <w:rFonts w:hint="eastAsia"/>
-        </w:rPr>
-        <w:t>的记录远远超过其他</w:t>
-      </w:r>
-      <w:r>
-        <w:rPr>
-          <w:rFonts w:hint="eastAsia"/>
-        </w:rPr>
-        <w:t>Id</w:t>
-      </w:r>
-      <w:r>
-        <w:rPr>
-          <w:rFonts w:hint="eastAsia"/>
-        </w:rPr>
-        <w:t>，比如在广告场景下，某个大广告主的广告数可能占总体很大比例。如果按照广告主</w:t>
-      </w:r>
-      <w:r>
-        <w:rPr>
-          <w:rFonts w:hint="eastAsia"/>
-        </w:rPr>
-        <w:t>Id</w:t>
-      </w:r>
-      <w:r>
-        <w:rPr>
-          <w:rFonts w:hint="eastAsia"/>
-        </w:rPr>
-        <w:t>取模分库，某些库的记录数会特别多，对于这些超级</w:t>
-      </w:r>
-      <w:r>
-        <w:rPr>
-          <w:rFonts w:hint="eastAsia"/>
-        </w:rPr>
-        <w:t>Id</w:t>
-      </w:r>
-      <w:r>
-        <w:rPr>
-          <w:rFonts w:hint="eastAsia"/>
-        </w:rPr>
-        <w:t>，需要提供单独库来存储记录。</w:t>
-      </w:r>
-    </w:p>
-    <w:p/>
-    <w:p>
-      <w:pPr>
-        <w:pStyle w:val="2"/>
-        <w:rPr>
-          <w:rFonts w:hint="eastAsia"/>
-        </w:rPr>
-      </w:pPr>
-      <w:r>
-        <w:rPr>
-          <w:rFonts w:hint="eastAsia"/>
-        </w:rPr>
-        <w:t>分库数量</w:t>
-      </w:r>
-    </w:p>
-    <w:p>
-      <w:pPr>
-        <w:ind w:firstLine="420"/>
-      </w:pPr>
-      <w:r>
-        <w:rPr>
-          <w:rFonts w:hint="eastAsia"/>
-        </w:rPr>
-        <w:t>分库数量首先和单库能处理的记录数有关，一般来说，</w:t>
-      </w:r>
-      <w:r>
-        <w:rPr>
-          <w:rFonts w:hint="eastAsia"/>
-          <w:color w:val="FF0000"/>
-        </w:rPr>
-        <w:t xml:space="preserve">Mysql </w:t>
-      </w:r>
-      <w:r>
-        <w:rPr>
-          <w:rFonts w:hint="eastAsia"/>
-          <w:color w:val="FF0000"/>
-        </w:rPr>
-        <w:t>单库超过</w:t>
-      </w:r>
-      <w:r>
-        <w:rPr>
-          <w:rFonts w:hint="eastAsia"/>
-          <w:color w:val="FF0000"/>
-        </w:rPr>
-        <w:t>5000</w:t>
-      </w:r>
-      <w:r>
-        <w:rPr>
-          <w:rFonts w:hint="eastAsia"/>
-          <w:color w:val="FF0000"/>
-        </w:rPr>
-        <w:t>万条记录，</w:t>
-      </w:r>
-      <w:r>
-        <w:rPr>
-          <w:rFonts w:hint="eastAsia"/>
-          <w:color w:val="FF0000"/>
-        </w:rPr>
-        <w:t>Oracle</w:t>
-      </w:r>
-      <w:r>
-        <w:rPr>
-          <w:rFonts w:hint="eastAsia"/>
-          <w:color w:val="FF0000"/>
-        </w:rPr>
-        <w:t>单库超过</w:t>
-      </w:r>
-      <w:r>
-        <w:rPr>
-          <w:rFonts w:hint="eastAsia"/>
-          <w:color w:val="FF0000"/>
-        </w:rPr>
-        <w:t>1</w:t>
-      </w:r>
-      <w:r>
-        <w:rPr>
-          <w:rFonts w:hint="eastAsia"/>
-          <w:color w:val="FF0000"/>
-        </w:rPr>
-        <w:t>亿条记录，</w:t>
-      </w:r>
-      <w:r>
-        <w:rPr>
-          <w:rFonts w:hint="eastAsia"/>
-          <w:color w:val="FF0000"/>
-        </w:rPr>
-        <w:t>DB</w:t>
-      </w:r>
-      <w:r>
-        <w:rPr>
-          <w:rFonts w:hint="eastAsia"/>
-          <w:color w:val="FF0000"/>
-        </w:rPr>
-        <w:t>压力就很大</w:t>
-      </w:r>
-      <w:r>
-        <w:rPr>
-          <w:rFonts w:hint="eastAsia"/>
-        </w:rPr>
-        <w:t>(</w:t>
-      </w:r>
-      <w:r>
-        <w:rPr>
-          <w:rFonts w:hint="eastAsia"/>
-        </w:rPr>
-        <w:t>当然处理能力和字段数量</w:t>
-      </w:r>
-      <w:r>
-        <w:rPr>
-          <w:rFonts w:hint="eastAsia"/>
-        </w:rPr>
-        <w:t>/</w:t>
-      </w:r>
-      <w:r>
-        <w:rPr>
-          <w:rFonts w:hint="eastAsia"/>
-        </w:rPr>
-        <w:t>访问模式</w:t>
-      </w:r>
-      <w:r>
-        <w:rPr>
-          <w:rFonts w:hint="eastAsia"/>
-        </w:rPr>
-        <w:t>/</w:t>
-      </w:r>
-      <w:r>
-        <w:rPr>
-          <w:rFonts w:hint="eastAsia"/>
-        </w:rPr>
-        <w:t>记录长度有进一步关系</w:t>
-      </w:r>
-      <w:r>
-        <w:rPr>
-          <w:rFonts w:hint="eastAsia"/>
-        </w:rPr>
-        <w:t>)</w:t>
-      </w:r>
-      <w:r>
-        <w:rPr>
-          <w:rFonts w:hint="eastAsia"/>
-        </w:rPr>
-        <w:t>。</w:t>
-      </w:r>
-    </w:p>
-    <w:p>
-      <w:pPr>
-        <w:ind w:firstLine="420"/>
-        <w:rPr>
-          <w:rFonts w:hint="eastAsia"/>
-        </w:rPr>
-      </w:pPr>
-      <w:r>
-        <w:rPr>
-          <w:rFonts w:hint="eastAsia"/>
-        </w:rPr>
-        <w:t>在满足上述前提下，如果分库数量少，达不到分散存储和减轻</w:t>
-      </w:r>
-      <w:r>
-        <w:rPr>
-          <w:rFonts w:hint="eastAsia"/>
-        </w:rPr>
-        <w:t>DB</w:t>
-      </w:r>
-      <w:r>
-        <w:rPr>
-          <w:rFonts w:hint="eastAsia"/>
-        </w:rPr>
-        <w:t>性能压力的目的；如果分库的数量多，好处是每个库记录少，单库访问性能好，但对于跨多个库的访问，应用程序需要访问多个库，如果是并发模式，要消耗宝贵的线程资源；如果是串行模式，执行时间会急剧增加。</w:t>
-      </w:r>
-    </w:p>
-    <w:p>
-      <w:pPr>
-        <w:ind w:firstLine="420"/>
-        <w:rPr>
-          <w:rFonts w:hint="eastAsia"/>
-        </w:rPr>
-      </w:pPr>
-      <w:r>
-        <w:rPr>
-          <w:rFonts w:hint="eastAsia"/>
-        </w:rPr>
-        <w:t>最后分库数量还直接影响硬件的投入，一般每个分库跑在单独物理机上，多一个库意味多一台设备。所以具体分多少个库，要综合评估，一般初次分库建议分</w:t>
-      </w:r>
-      <w:r>
-        <w:rPr>
-          <w:rFonts w:hint="eastAsia"/>
-        </w:rPr>
-        <w:t>4-8</w:t>
-      </w:r>
-      <w:r>
-        <w:rPr>
-          <w:rFonts w:hint="eastAsia"/>
-        </w:rPr>
-        <w:t>个库。</w:t>
-      </w:r>
-    </w:p>
-    <w:p/>
-    <w:p>
-      <w:pPr>
-        <w:pStyle w:val="2"/>
-        <w:rPr>
-          <w:rFonts w:hint="eastAsia"/>
-        </w:rPr>
-      </w:pPr>
-      <w:r>
-        <w:rPr>
-          <w:rFonts w:hint="eastAsia"/>
-        </w:rPr>
-        <w:t>路由透明</w:t>
-      </w:r>
-    </w:p>
-    <w:p>
-      <w:pPr>
-        <w:ind w:firstLine="420"/>
-        <w:rPr>
-          <w:rFonts w:hint="eastAsia"/>
-        </w:rPr>
-      </w:pPr>
-      <w:r>
-        <w:rPr>
-          <w:rFonts w:hint="eastAsia"/>
-        </w:rPr>
-        <w:t>分库从某种意义上来说，意味着</w:t>
-      </w:r>
-      <w:r>
-        <w:rPr>
-          <w:rFonts w:hint="eastAsia"/>
-        </w:rPr>
-        <w:t>DB schema</w:t>
-      </w:r>
-      <w:r>
-        <w:rPr>
-          <w:rFonts w:hint="eastAsia"/>
-        </w:rPr>
-        <w:t>改变了，必然影响应用，但这种改变和业务无关，所以要尽量保证分库对应用代码透明，分库逻辑尽量在数据访问层处理。当然完全做到这一点很困难，具体哪些应该由</w:t>
-      </w:r>
-      <w:r>
-        <w:rPr>
-          <w:rFonts w:hint="eastAsia"/>
-        </w:rPr>
-        <w:t>DAL</w:t>
-      </w:r>
-      <w:r>
-        <w:rPr>
-          <w:rFonts w:hint="eastAsia"/>
-        </w:rPr>
-        <w:t>负责，哪些由应用负责，这里有一些建议：</w:t>
-      </w:r>
-    </w:p>
-    <w:p>
-      <w:pPr>
-        <w:ind w:firstLine="420"/>
-        <w:rPr>
-          <w:rFonts w:hint="eastAsia"/>
-        </w:rPr>
-      </w:pPr>
-      <w:r>
-        <w:rPr>
-          <w:rFonts w:hint="eastAsia"/>
-        </w:rPr>
-        <w:lastRenderedPageBreak/>
-        <w:t>对于单库访问，比如查询条件指定用户</w:t>
-      </w:r>
-      <w:r>
-        <w:rPr>
-          <w:rFonts w:hint="eastAsia"/>
-        </w:rPr>
-        <w:t>Id</w:t>
-      </w:r>
-      <w:r>
-        <w:rPr>
-          <w:rFonts w:hint="eastAsia"/>
-        </w:rPr>
-        <w:t>，则该</w:t>
-      </w:r>
-      <w:r>
-        <w:rPr>
-          <w:rFonts w:hint="eastAsia"/>
-        </w:rPr>
-        <w:t>SQL</w:t>
-      </w:r>
-      <w:r>
-        <w:rPr>
-          <w:rFonts w:hint="eastAsia"/>
-        </w:rPr>
-        <w:t>只需访问特定库。此时应该由</w:t>
-      </w:r>
-      <w:r>
-        <w:rPr>
-          <w:rFonts w:hint="eastAsia"/>
-        </w:rPr>
-        <w:t>DAL</w:t>
-      </w:r>
-      <w:r>
-        <w:rPr>
-          <w:rFonts w:hint="eastAsia"/>
-        </w:rPr>
-        <w:t>层自动路由到特定库，当库二次分裂时，也只要修改</w:t>
-      </w:r>
-      <w:r>
-        <w:rPr>
-          <w:rFonts w:hint="eastAsia"/>
-        </w:rPr>
-        <w:t xml:space="preserve">mod </w:t>
-      </w:r>
-      <w:r>
-        <w:rPr>
-          <w:rFonts w:hint="eastAsia"/>
-        </w:rPr>
-        <w:t>因子，应用代码不受影响。</w:t>
-      </w:r>
-    </w:p>
-    <w:p>
-      <w:pPr>
-        <w:ind w:firstLine="420"/>
-        <w:rPr>
-          <w:rFonts w:hint="eastAsia"/>
-        </w:rPr>
-      </w:pPr>
-      <w:r>
-        <w:rPr>
-          <w:rFonts w:hint="eastAsia"/>
-        </w:rPr>
-        <w:t>对于简单的多库查询，</w:t>
-      </w:r>
-      <w:r>
-        <w:rPr>
-          <w:rFonts w:hint="eastAsia"/>
-        </w:rPr>
-        <w:t>DAL</w:t>
-      </w:r>
-      <w:r>
-        <w:rPr>
-          <w:rFonts w:hint="eastAsia"/>
-        </w:rPr>
-        <w:t>负责汇总各个数据库返回的记录，此时仍对上层应用透明。</w:t>
-      </w:r>
-    </w:p>
-    <w:p/>
-    <w:p>
-      <w:pPr>
-        <w:pStyle w:val="2"/>
-        <w:rPr>
-          <w:rFonts w:hint="eastAsia"/>
-        </w:rPr>
-      </w:pPr>
-      <w:r>
-        <w:rPr>
-          <w:rFonts w:hint="eastAsia"/>
-        </w:rPr>
-        <w:t>选择</w:t>
-      </w:r>
-    </w:p>
-    <w:p>
-      <w:pPr>
-        <w:ind w:firstLine="420"/>
-        <w:rPr>
-          <w:rFonts w:hint="eastAsia"/>
-        </w:rPr>
-      </w:pPr>
-      <w:r>
-        <w:rPr>
-          <w:rFonts w:hint="eastAsia"/>
-        </w:rPr>
-        <w:t>使用框架还是自主研发</w:t>
-      </w:r>
-    </w:p>
-    <w:p>
-      <w:pPr>
-        <w:ind w:firstLine="420"/>
-        <w:rPr>
-          <w:rFonts w:hint="eastAsia"/>
-        </w:rPr>
-      </w:pPr>
-      <w:r>
-        <w:rPr>
-          <w:rFonts w:hint="eastAsia"/>
-        </w:rPr>
-        <w:t>目前市面上的分库分表中间件相对较多，其中基于代理方式的有</w:t>
-      </w:r>
-      <w:r>
-        <w:rPr>
-          <w:rFonts w:hint="eastAsia"/>
-        </w:rPr>
-        <w:t>MySQL Proxy</w:t>
-      </w:r>
-      <w:r>
-        <w:rPr>
-          <w:rFonts w:hint="eastAsia"/>
-        </w:rPr>
-        <w:t>和</w:t>
-      </w:r>
-      <w:r>
-        <w:rPr>
-          <w:rFonts w:hint="eastAsia"/>
-        </w:rPr>
-        <w:t>Amoeba</w:t>
-      </w:r>
-      <w:r>
-        <w:rPr>
-          <w:rFonts w:hint="eastAsia"/>
-        </w:rPr>
-        <w:t>，基于</w:t>
-      </w:r>
-      <w:r>
-        <w:rPr>
-          <w:rFonts w:hint="eastAsia"/>
-        </w:rPr>
-        <w:t>Hibernate</w:t>
-      </w:r>
-      <w:r>
-        <w:rPr>
-          <w:rFonts w:hint="eastAsia"/>
-        </w:rPr>
-        <w:t>框架的是</w:t>
-      </w:r>
-      <w:r>
-        <w:rPr>
-          <w:rFonts w:hint="eastAsia"/>
-        </w:rPr>
-        <w:t>Hibernate Shards</w:t>
-      </w:r>
-      <w:r>
-        <w:rPr>
-          <w:rFonts w:hint="eastAsia"/>
-        </w:rPr>
-        <w:t>，基于</w:t>
-      </w:r>
-      <w:r>
-        <w:rPr>
-          <w:rFonts w:hint="eastAsia"/>
-        </w:rPr>
-        <w:t>jdbc</w:t>
-      </w:r>
-      <w:r>
-        <w:rPr>
-          <w:rFonts w:hint="eastAsia"/>
-        </w:rPr>
-        <w:t>的有当当</w:t>
-      </w:r>
-      <w:r>
-        <w:rPr>
-          <w:rFonts w:hint="eastAsia"/>
-        </w:rPr>
-        <w:t>sharding-jdbc</w:t>
-      </w:r>
-      <w:r>
-        <w:rPr>
-          <w:rFonts w:hint="eastAsia"/>
-        </w:rPr>
-        <w:t>，基于</w:t>
-      </w:r>
-      <w:r>
-        <w:rPr>
-          <w:rFonts w:hint="eastAsia"/>
-        </w:rPr>
-        <w:t>mybatis</w:t>
-      </w:r>
-      <w:r>
-        <w:rPr>
-          <w:rFonts w:hint="eastAsia"/>
-        </w:rPr>
-        <w:t>的类似</w:t>
-      </w:r>
-      <w:r>
-        <w:rPr>
-          <w:rFonts w:hint="eastAsia"/>
-        </w:rPr>
-        <w:t>maven</w:t>
-      </w:r>
-      <w:r>
-        <w:rPr>
-          <w:rFonts w:hint="eastAsia"/>
-        </w:rPr>
-        <w:t>插件式的有蘑菇街的蘑菇街</w:t>
-      </w:r>
-      <w:r>
-        <w:rPr>
-          <w:rFonts w:hint="eastAsia"/>
-        </w:rPr>
-        <w:t>TSharding</w:t>
-      </w:r>
-      <w:r>
-        <w:rPr>
-          <w:rFonts w:hint="eastAsia"/>
-        </w:rPr>
-        <w:t>，通过重写</w:t>
-      </w:r>
-      <w:r>
-        <w:rPr>
-          <w:rFonts w:hint="eastAsia"/>
-        </w:rPr>
-        <w:t>spring</w:t>
-      </w:r>
-      <w:r>
-        <w:rPr>
-          <w:rFonts w:hint="eastAsia"/>
-        </w:rPr>
-        <w:t>的</w:t>
-      </w:r>
-      <w:r>
-        <w:rPr>
-          <w:rFonts w:hint="eastAsia"/>
-        </w:rPr>
-        <w:t>ibatis template</w:t>
-      </w:r>
-      <w:r>
-        <w:rPr>
-          <w:rFonts w:hint="eastAsia"/>
-        </w:rPr>
-        <w:t>类是</w:t>
-      </w:r>
-      <w:r>
-        <w:rPr>
-          <w:rFonts w:hint="eastAsia"/>
-        </w:rPr>
-        <w:t>Cobar Client</w:t>
-      </w:r>
-      <w:r>
-        <w:rPr>
-          <w:rFonts w:hint="eastAsia"/>
-        </w:rPr>
-        <w:t>，这些框架各有各的优势与短板，架构师可以在深入调研之后结合项目的实际情况进行选择，但是总的来说，我个人对于框架的选择是持谨慎态度的。一方面多数框架缺乏成功案例的验证，其成熟性与稳定性值得怀疑。另一方面，一些从成功商业产品开源出框架（如阿里和淘宝的一些开源项目）是否适合你的项目是需要架构师深入调研分析的。当然，最终的选择一定是基于项目特点、团队状况、技术门槛和学习成本等综合因素考量确定的。</w:t>
-      </w:r>
-    </w:p>
-    <w:p>
-      <w:pPr>
-        <w:pStyle w:val="1"/>
-      </w:pPr>
-      <w:r>
-        <w:rPr>
-          <w:rFonts w:hint="eastAsia"/>
-        </w:rPr>
-        <w:t>应用场景</w:t>
-      </w:r>
-    </w:p>
-    <w:p>
-      <w:pPr>
-        <w:ind w:firstLine="420"/>
-      </w:pPr>
-      <w:r>
-        <w:rPr>
-          <w:rFonts w:hint="eastAsia"/>
-          <w:color w:val="FF0000"/>
-        </w:rPr>
-        <w:t>对实时性要求比较高的场景，使用数据库的分区分表分库</w:t>
-      </w:r>
-      <w:r>
-        <w:rPr>
-          <w:rFonts w:hint="eastAsia"/>
-        </w:rPr>
-        <w:t>。</w:t>
-      </w:r>
-    </w:p>
-    <w:p>
-      <w:pPr>
-        <w:ind w:firstLine="420"/>
-      </w:pPr>
-      <w:r>
-        <w:rPr>
-          <w:rFonts w:hint="eastAsia"/>
-          <w:color w:val="FF0000"/>
-        </w:rPr>
-        <w:t>对实时性要求不高的场景，可以考虑使用索引库（</w:t>
-      </w:r>
-      <w:r>
-        <w:rPr>
-          <w:color w:val="FF0000"/>
-        </w:rPr>
-        <w:t>ElasticSearch</w:t>
-      </w:r>
-      <w:r>
-        <w:rPr>
-          <w:rFonts w:hint="eastAsia"/>
-          <w:color w:val="FF0000"/>
-        </w:rPr>
-        <w:t xml:space="preserve"> /solr</w:t>
-      </w:r>
-      <w:r>
-        <w:rPr>
-          <w:rFonts w:hint="eastAsia"/>
-          <w:color w:val="FF0000"/>
-        </w:rPr>
-        <w:t>）或者大数据</w:t>
-      </w:r>
-      <w:r>
-        <w:rPr>
-          <w:rFonts w:hint="eastAsia"/>
-          <w:color w:val="FF0000"/>
-        </w:rPr>
-        <w:t>hadoop</w:t>
-      </w:r>
-      <w:r>
-        <w:rPr>
-          <w:rFonts w:hint="eastAsia"/>
-          <w:color w:val="FF0000"/>
-        </w:rPr>
-        <w:t>平台来解决</w:t>
-      </w:r>
-      <w:r>
-        <w:rPr>
-          <w:rFonts w:hint="eastAsia"/>
-        </w:rPr>
-        <w:t>（如数据分析，挖掘，报表等）或者混合使用（如</w:t>
-      </w:r>
-      <w:r>
-        <w:t>ElasticSearch</w:t>
-      </w:r>
-      <w:r>
-        <w:rPr>
-          <w:rFonts w:hint="eastAsia"/>
-        </w:rPr>
-        <w:t xml:space="preserve"> </w:t>
-      </w:r>
-      <w:r>
-        <w:rPr>
-          <w:rFonts w:hint="eastAsia"/>
-        </w:rPr>
-        <w:t>+hbase/mongodb</w:t>
-      </w:r>
-      <w:r>
-        <w:rPr>
-          <w:rFonts w:hint="eastAsia"/>
-        </w:rPr>
-        <w:t>）。</w:t>
-      </w:r>
-    </w:p>
-    <w:p>
-      <w:pPr>
-        <w:ind w:firstLine="420"/>
-      </w:pPr>
-      <w:r>
-        <w:rPr>
-          <w:rFonts w:hint="eastAsia"/>
-        </w:rPr>
-        <w:t>分区解决冷热数据分离的问题</w:t>
-      </w:r>
-      <w:r>
-        <w:rPr>
-          <w:rFonts w:hint="eastAsia"/>
-        </w:rPr>
-        <w:t>;</w:t>
-      </w:r>
-    </w:p>
-    <w:p>
-      <w:pPr>
-        <w:ind w:firstLine="420"/>
-      </w:pPr>
-      <w:r>
-        <w:rPr>
-          <w:rFonts w:hint="eastAsia"/>
-        </w:rPr>
-        <w:t>分库解决互联网的高并发问题；</w:t>
-      </w:r>
-    </w:p>
-    <w:p>
-      <w:pPr>
-        <w:ind w:firstLine="420"/>
-      </w:pPr>
-      <w:r>
-        <w:rPr>
-          <w:rFonts w:hint="eastAsia"/>
-        </w:rPr>
-        <w:t>分表解决还联网的高容量问题；</w:t>
-      </w:r>
-    </w:p>
-    <w:p>
-      <w:pPr>
-        <w:ind w:firstLine="420"/>
-      </w:pPr>
-      <w:r>
-        <w:rPr>
-          <w:noProof/>
-        </w:rPr>
-        <w:lastRenderedPageBreak/>
-        <w:drawing>
-          <wp:anchor distT="0" distB="0" distL="114300" distR="114300" simplePos="0" relativeHeight="251661312" behindDoc="0" locked="0" layoutInCell="1" allowOverlap="1" wp14:anchorId="349CC061" wp14:editId="7C8D0879">
-            <wp:simplePos x="0" y="0"/>
-            <wp:positionH relativeFrom="margin">
-              <wp:align>center</wp:align>
-            </wp:positionH>
-            <wp:positionV relativeFrom="paragraph">
-              <wp:posOffset>325810</wp:posOffset>
-            </wp:positionV>
+          <wp:inline distT="0" distB="0" distL="0" distR="0" wp14:anchorId="7FC071B1" wp14:editId="14D69A53">
             <wp:extent cx="4566285" cy="3095625"/>
             <wp:effectExtent l="0" t="0" r="5715" b="9525"/>
-            <wp:wrapTopAndBottom/>
             <wp:docPr id="2" name="图片 2"/>
             <wp:cNvGraphicFramePr>
               <a:graphicFrameLocks xmlns:a="http://schemas.openxmlformats.org/drawingml/2006/main" noChangeAspect="1"/>
@@ -6948,7 +6649,13 @@
                     <pic:cNvPicPr/>
                   </pic:nvPicPr>
                   <pic:blipFill>
-                    <a:blip r:embed="rId10"/>
+                    <a:blip r:embed="rId10">
+                      <a:extLst>
+                        <a:ext uri="{28A0092B-C50C-407E-A947-70E740481C1C}">
+                          <a14:useLocalDpi xmlns:a14="http://schemas.microsoft.com/office/drawing/2010/main" val="0"/>
+                        </a:ext>
+                      </a:extLst>
+                    </a:blip>
                     <a:stretch>
                       <a:fillRect/>
                     </a:stretch>
@@ -6965,192 +6672,174 @@
                 </pic:pic>
               </a:graphicData>
             </a:graphic>
-            <wp14:sizeRelH relativeFrom="margin">
-              <wp14:pctWidth>0</wp14:pctWidth>
-            </wp14:sizeRelH>
-            <wp14:sizeRelV relativeFrom="margin">
-              <wp14:pctHeight>0</wp14:pctHeight>
-            </wp14:sizeRelV>
-          </wp:anchor>
+          </wp:inline>
         </w:drawing>
-      </w:r>
-      <w:r>
-        <w:rPr>
-          <w:rFonts w:hint="eastAsia"/>
-        </w:rPr>
-        <w:t>分库分表解决高并发和高容量的问题。</w:t>
-      </w:r>
-    </w:p>
-    <w:p>
-      <w:pPr>
-        <w:ind w:firstLine="420"/>
-        <w:rPr>
-          <w:b/>
-        </w:rPr>
-      </w:pPr>
-      <w:r>
-        <w:rPr>
-          <w:rFonts w:hint="eastAsia"/>
-          <w:b/>
-        </w:rPr>
-        <w:t>实时数据</w:t>
-      </w:r>
-    </w:p>
-    <w:p>
-      <w:pPr>
-        <w:ind w:firstLine="420"/>
-      </w:pPr>
-      <w:r>
-        <w:rPr>
-          <w:rFonts w:hint="eastAsia"/>
-        </w:rPr>
-        <w:t>1</w:t>
-      </w:r>
-      <w:r>
-        <w:rPr>
-          <w:rFonts w:hint="eastAsia"/>
-        </w:rPr>
-        <w:t>、</w:t>
-      </w:r>
-      <w:r>
-        <w:rPr>
-          <w:rFonts w:hint="eastAsia"/>
-          <w:color w:val="FF0000"/>
-        </w:rPr>
-        <w:t>1000w</w:t>
-      </w:r>
-      <w:r>
-        <w:rPr>
-          <w:rFonts w:hint="eastAsia"/>
-          <w:color w:val="FF0000"/>
-        </w:rPr>
-        <w:t>以下的表通常不需要分库分表，如果数据增量比较小，可以分成冷热数据，考虑分区</w:t>
-      </w:r>
-      <w:r>
-        <w:rPr>
-          <w:rFonts w:hint="eastAsia"/>
-        </w:rPr>
-        <w:t>。</w:t>
-      </w:r>
-    </w:p>
-    <w:p>
-      <w:pPr>
-        <w:ind w:firstLine="420"/>
-      </w:pPr>
-      <w:r>
-        <w:rPr>
-          <w:rFonts w:hint="eastAsia"/>
-        </w:rPr>
-        <w:t>2</w:t>
-      </w:r>
-      <w:r>
-        <w:rPr>
-          <w:rFonts w:hint="eastAsia"/>
-        </w:rPr>
-        <w:t>、</w:t>
-      </w:r>
-      <w:r>
-        <w:rPr>
-          <w:rFonts w:hint="eastAsia"/>
-          <w:color w:val="FF0000"/>
-        </w:rPr>
-        <w:t>5000w</w:t>
-      </w:r>
-      <w:r>
-        <w:rPr>
-          <w:rFonts w:hint="eastAsia"/>
-          <w:color w:val="FF0000"/>
-        </w:rPr>
-        <w:t>以上的表通常要考虑进行分表</w:t>
-      </w:r>
-      <w:r>
-        <w:rPr>
-          <w:rFonts w:hint="eastAsia"/>
-          <w:color w:val="FF0000"/>
-        </w:rPr>
-        <w:t>(</w:t>
-      </w:r>
-      <w:r>
-        <w:rPr>
-          <w:rFonts w:hint="eastAsia"/>
-          <w:color w:val="FF0000"/>
-        </w:rPr>
-        <w:t>不考虑并发的情况</w:t>
-      </w:r>
-      <w:r>
-        <w:rPr>
-          <w:rFonts w:hint="eastAsia"/>
-          <w:color w:val="FF0000"/>
-        </w:rPr>
-        <w:t>)</w:t>
-      </w:r>
-      <w:r>
-        <w:rPr>
-          <w:rFonts w:hint="eastAsia"/>
-          <w:color w:val="FF0000"/>
-        </w:rPr>
-        <w:t>，此时以查询为主</w:t>
-      </w:r>
-      <w:r>
-        <w:rPr>
-          <w:rFonts w:hint="eastAsia"/>
-        </w:rPr>
-        <w:t>。</w:t>
-      </w:r>
-    </w:p>
-    <w:p>
-      <w:pPr>
-        <w:ind w:firstLine="420"/>
-      </w:pPr>
-      <w:r>
-        <w:rPr>
-          <w:rFonts w:hint="eastAsia"/>
-        </w:rPr>
-        <w:t>3</w:t>
-      </w:r>
-      <w:r>
-        <w:rPr>
-          <w:rFonts w:hint="eastAsia"/>
-        </w:rPr>
-        <w:t>、</w:t>
-      </w:r>
-      <w:r>
-        <w:rPr>
-          <w:rFonts w:hint="eastAsia"/>
-          <w:color w:val="FF0000"/>
-        </w:rPr>
-        <w:t>对并发要求比较高的系统，要考虑分库</w:t>
-      </w:r>
-      <w:r>
-        <w:rPr>
-          <w:rFonts w:hint="eastAsia"/>
-        </w:rPr>
-        <w:t>，此时分表解决不了并发的要求。</w:t>
-      </w:r>
-    </w:p>
-    <w:p>
-      <w:pPr>
-        <w:ind w:firstLine="420"/>
-      </w:pPr>
-      <w:r>
-        <w:rPr>
-          <w:rFonts w:hint="eastAsia"/>
-        </w:rPr>
-        <w:t>4</w:t>
-      </w:r>
-      <w:r>
-        <w:rPr>
-          <w:rFonts w:hint="eastAsia"/>
-        </w:rPr>
-        <w:t>、对大并发和高容量的可以</w:t>
       </w:r>
       <w:bookmarkStart w:id="0" w:name="_GoBack"/>
       <w:bookmarkEnd w:id="0"/>
-      <w:r>
-        <w:rPr>
-          <w:rFonts w:hint="eastAsia"/>
-        </w:rPr>
-        <w:t>使用分库分表方案解决</w:t>
+    </w:p>
+    <w:p>
+      <w:pPr>
+        <w:ind w:firstLine="420"/>
+        <w:rPr>
+          <w:b/>
+        </w:rPr>
+      </w:pPr>
+      <w:r>
+        <w:rPr>
+          <w:rFonts w:hint="eastAsia"/>
+          <w:b/>
+        </w:rPr>
+        <w:t>实时数据</w:t>
+      </w:r>
+    </w:p>
+    <w:p>
+      <w:pPr>
+        <w:ind w:firstLine="420"/>
+      </w:pPr>
+      <w:r>
+        <w:rPr>
+          <w:rFonts w:hint="eastAsia"/>
+        </w:rPr>
+        <w:t>1</w:t>
+      </w:r>
+      <w:r>
+        <w:rPr>
+          <w:rFonts w:hint="eastAsia"/>
+        </w:rPr>
+        <w:t>、</w:t>
+      </w:r>
+      <w:r>
+        <w:rPr>
+          <w:rFonts w:hint="eastAsia"/>
+          <w:color w:val="FF0000"/>
+        </w:rPr>
+        <w:t>1000w</w:t>
+      </w:r>
+      <w:r>
+        <w:rPr>
+          <w:rFonts w:hint="eastAsia"/>
+          <w:color w:val="FF0000"/>
+        </w:rPr>
+        <w:t>以下的表通常不需要分库分表，如果数据增量比较小，可以分成冷热数据，考虑分区</w:t>
+      </w:r>
+      <w:r>
+        <w:rPr>
+          <w:rFonts w:hint="eastAsia"/>
+        </w:rPr>
+        <w:t>。</w:t>
+      </w:r>
+    </w:p>
+    <w:p>
+      <w:pPr>
+        <w:ind w:firstLine="420"/>
+      </w:pPr>
+      <w:r>
+        <w:rPr>
+          <w:rFonts w:hint="eastAsia"/>
+        </w:rPr>
+        <w:t>2</w:t>
+      </w:r>
+      <w:r>
+        <w:rPr>
+          <w:rFonts w:hint="eastAsia"/>
+        </w:rPr>
+        <w:t>、</w:t>
+      </w:r>
+      <w:r>
+        <w:rPr>
+          <w:rFonts w:hint="eastAsia"/>
+          <w:color w:val="FF0000"/>
+        </w:rPr>
+        <w:t>5000w</w:t>
+      </w:r>
+      <w:r>
+        <w:rPr>
+          <w:rFonts w:hint="eastAsia"/>
+          <w:color w:val="FF0000"/>
+        </w:rPr>
+        <w:t>以上的表通常要考虑进行分表</w:t>
+      </w:r>
+      <w:r>
+        <w:rPr>
+          <w:rFonts w:hint="eastAsia"/>
+          <w:color w:val="FF0000"/>
+        </w:rPr>
+        <w:t>(</w:t>
+      </w:r>
+      <w:r>
+        <w:rPr>
+          <w:rFonts w:hint="eastAsia"/>
+          <w:color w:val="FF0000"/>
+        </w:rPr>
+        <w:t>不考虑并发的情况</w:t>
+      </w:r>
+      <w:r>
+        <w:rPr>
+          <w:rFonts w:hint="eastAsia"/>
+          <w:color w:val="FF0000"/>
+        </w:rPr>
+        <w:t>)</w:t>
+      </w:r>
+      <w:r>
+        <w:rPr>
+          <w:rFonts w:hint="eastAsia"/>
+          <w:color w:val="FF0000"/>
+        </w:rPr>
+        <w:t>，此时以查询为主</w:t>
+      </w:r>
+      <w:r>
+        <w:rPr>
+          <w:rFonts w:hint="eastAsia"/>
+        </w:rPr>
+        <w:t>。</w:t>
+      </w:r>
+    </w:p>
+    <w:p>
+      <w:pPr>
+        <w:ind w:firstLine="420"/>
+      </w:pPr>
+      <w:r>
+        <w:rPr>
+          <w:rFonts w:hint="eastAsia"/>
+        </w:rPr>
+        <w:t>3</w:t>
+      </w:r>
+      <w:r>
+        <w:rPr>
+          <w:rFonts w:hint="eastAsia"/>
+        </w:rPr>
+        <w:t>、</w:t>
+      </w:r>
+      <w:r>
+        <w:rPr>
+          <w:rFonts w:hint="eastAsia"/>
+          <w:color w:val="FF0000"/>
+        </w:rPr>
+        <w:t>对并发要求比较高的系统，要考虑分库</w:t>
+      </w:r>
+      <w:r>
+        <w:rPr>
+          <w:rFonts w:hint="eastAsia"/>
+        </w:rPr>
+        <w:t>，此时分表解决不了并发的要求。</w:t>
+      </w:r>
+    </w:p>
+    <w:p>
+      <w:pPr>
+        <w:ind w:firstLine="420"/>
+      </w:pPr>
+      <w:r>
+        <w:rPr>
+          <w:rFonts w:hint="eastAsia"/>
+        </w:rPr>
+        <w:t>4</w:t>
+      </w:r>
+      <w:r>
+        <w:rPr>
+          <w:rFonts w:hint="eastAsia"/>
+        </w:rPr>
+        <w:t>、对大并发和高容量的可以使用分库分表方案解决</w:t>
       </w:r>
     </w:p>
     <w:p>

--- a/2.分库分表分区/分库分表分区.docx
+++ b/2.分库分表分区/分库分表分区.docx
@@ -867,20 +867,36 @@
       <w:r>
         <w:rPr>
           <w:rFonts w:hint="eastAsia"/>
-        </w:rPr>
-        <w:t>分表后，单表的兵法能力提高了，磁盘</w:t>
-      </w:r>
-      <w:r>
-        <w:rPr>
-          <w:rFonts w:hint="eastAsia"/>
+          <w:color w:val="FF0000"/>
+        </w:rPr>
+        <w:t>分表后，单表的并发</w:t>
+      </w:r>
+      <w:r>
+        <w:rPr>
+          <w:rFonts w:hint="eastAsia"/>
+          <w:color w:val="FF0000"/>
+        </w:rPr>
+        <w:t>能力提高了，磁盘</w:t>
+      </w:r>
+      <w:r>
+        <w:rPr>
+          <w:rFonts w:hint="eastAsia"/>
+          <w:color w:val="FF0000"/>
         </w:rPr>
         <w:t>I/O</w:t>
       </w:r>
       <w:r>
         <w:rPr>
           <w:rFonts w:hint="eastAsia"/>
-        </w:rPr>
-        <w:t>性能也提高了，写操作效率提高了：</w:t>
+          <w:color w:val="FF0000"/>
+        </w:rPr>
+        <w:t>性能也提高了，写操作效率提高了</w:t>
+      </w:r>
+      <w:r>
+        <w:rPr>
+          <w:rFonts w:hint="eastAsia"/>
+        </w:rPr>
+        <w:t>：</w:t>
       </w:r>
     </w:p>
     <w:p>
@@ -1047,10 +1063,17 @@
       <w:r>
         <w:rPr>
           <w:rFonts w:hint="eastAsia"/>
+          <w:color w:val="FF0000"/>
         </w:rPr>
         <w:lastRenderedPageBreak/>
         <w:t>当频繁插入或者联合查询时，速度变慢</w:t>
       </w:r>
+      <w:r>
+        <w:rPr>
+          <w:rFonts w:hint="eastAsia"/>
+        </w:rPr>
+        <w:t>。</w:t>
+      </w:r>
     </w:p>
     <w:p>
       <w:pPr>
@@ -1068,6 +1091,8 @@
         </w:rPr>
         <w:t>区</w:t>
       </w:r>
+      <w:bookmarkStart w:id="0" w:name="_GoBack"/>
+      <w:bookmarkEnd w:id="0"/>
     </w:p>
     <w:p>
       <w:pPr>
@@ -1811,9 +1836,6 @@
     <w:p>
       <w:pPr>
         <w:jc w:val="center"/>
-        <w:rPr>
-          <w:rFonts w:hint="eastAsia"/>
-        </w:rPr>
       </w:pPr>
       <w:r>
         <w:rPr>
@@ -5465,9 +5487,6 @@
     <w:p>
       <w:pPr>
         <w:jc w:val="center"/>
-        <w:rPr>
-          <w:rFonts w:hint="eastAsia"/>
-        </w:rPr>
       </w:pPr>
       <w:r>
         <w:rPr>
@@ -6625,9 +6644,6 @@
     <w:p>
       <w:pPr>
         <w:jc w:val="center"/>
-        <w:rPr>
-          <w:rFonts w:hint="eastAsia"/>
-        </w:rPr>
       </w:pPr>
       <w:r>
         <w:rPr>
@@ -6675,8 +6691,6 @@
           </wp:inline>
         </w:drawing>
       </w:r>
-      <w:bookmarkStart w:id="0" w:name="_GoBack"/>
-      <w:bookmarkEnd w:id="0"/>
     </w:p>
     <w:p>
       <w:pPr>
